--- a/Documentos proyecto/SRC.docx
+++ b/Documentos proyecto/SRC.docx
@@ -3414,7 +3414,7 @@
         <w:keepLines/>
         <w:numPr>
           <w:ilvl w:val="1"/>
-          <w:numId w:val="20"/>
+          <w:numId w:val="4"/>
         </w:numPr>
         <w:pBdr>
           <w:top w:val="nil"/>
@@ -3482,7 +3482,7 @@
         <w:keepLines/>
         <w:numPr>
           <w:ilvl w:val="1"/>
-          <w:numId w:val="20"/>
+          <w:numId w:val="4"/>
         </w:numPr>
         <w:pBdr>
           <w:top w:val="nil"/>
@@ -3574,7 +3574,7 @@
         <w:keepLines/>
         <w:numPr>
           <w:ilvl w:val="1"/>
-          <w:numId w:val="20"/>
+          <w:numId w:val="4"/>
         </w:numPr>
         <w:pBdr>
           <w:top w:val="nil"/>
@@ -3757,7 +3757,7 @@
         <w:keepLines/>
         <w:numPr>
           <w:ilvl w:val="1"/>
-          <w:numId w:val="20"/>
+          <w:numId w:val="4"/>
         </w:numPr>
         <w:pBdr>
           <w:top w:val="nil"/>
@@ -3797,7 +3797,7 @@
         <w:keepLines/>
         <w:numPr>
           <w:ilvl w:val="0"/>
-          <w:numId w:val="43"/>
+          <w:numId w:val="6"/>
         </w:numPr>
         <w:pBdr>
           <w:top w:val="nil"/>
@@ -3833,7 +3833,7 @@
         <w:keepLines/>
         <w:numPr>
           <w:ilvl w:val="0"/>
-          <w:numId w:val="44"/>
+          <w:numId w:val="7"/>
         </w:numPr>
         <w:pBdr>
           <w:top w:val="nil"/>
@@ -3869,7 +3869,7 @@
         <w:keepLines/>
         <w:numPr>
           <w:ilvl w:val="0"/>
-          <w:numId w:val="43"/>
+          <w:numId w:val="6"/>
         </w:numPr>
         <w:pBdr>
           <w:top w:val="nil"/>
@@ -3905,7 +3905,7 @@
         <w:keepLines/>
         <w:numPr>
           <w:ilvl w:val="0"/>
-          <w:numId w:val="44"/>
+          <w:numId w:val="7"/>
         </w:numPr>
         <w:pBdr>
           <w:top w:val="nil"/>
@@ -3972,7 +3972,7 @@
         <w:keepLines/>
         <w:numPr>
           <w:ilvl w:val="0"/>
-          <w:numId w:val="43"/>
+          <w:numId w:val="6"/>
         </w:numPr>
         <w:pBdr>
           <w:top w:val="nil"/>
@@ -4030,7 +4030,7 @@
         <w:keepLines/>
         <w:numPr>
           <w:ilvl w:val="0"/>
-          <w:numId w:val="43"/>
+          <w:numId w:val="6"/>
         </w:numPr>
         <w:pBdr>
           <w:top w:val="nil"/>
@@ -4088,7 +4088,7 @@
         <w:keepLines/>
         <w:numPr>
           <w:ilvl w:val="0"/>
-          <w:numId w:val="43"/>
+          <w:numId w:val="6"/>
         </w:numPr>
         <w:pBdr>
           <w:top w:val="nil"/>
@@ -4146,7 +4146,7 @@
         <w:keepLines/>
         <w:numPr>
           <w:ilvl w:val="0"/>
-          <w:numId w:val="43"/>
+          <w:numId w:val="6"/>
         </w:numPr>
         <w:pBdr>
           <w:top w:val="nil"/>
@@ -4204,7 +4204,7 @@
         <w:keepLines/>
         <w:numPr>
           <w:ilvl w:val="0"/>
-          <w:numId w:val="43"/>
+          <w:numId w:val="6"/>
         </w:numPr>
         <w:pBdr>
           <w:top w:val="nil"/>
@@ -4262,7 +4262,7 @@
         <w:keepLines/>
         <w:numPr>
           <w:ilvl w:val="0"/>
-          <w:numId w:val="43"/>
+          <w:numId w:val="6"/>
         </w:numPr>
         <w:pBdr>
           <w:top w:val="nil"/>
@@ -4320,7 +4320,7 @@
         <w:keepLines/>
         <w:numPr>
           <w:ilvl w:val="0"/>
-          <w:numId w:val="43"/>
+          <w:numId w:val="6"/>
         </w:numPr>
         <w:pBdr>
           <w:top w:val="nil"/>
@@ -4378,7 +4378,7 @@
         <w:keepLines/>
         <w:numPr>
           <w:ilvl w:val="0"/>
-          <w:numId w:val="43"/>
+          <w:numId w:val="6"/>
         </w:numPr>
         <w:pBdr>
           <w:top w:val="nil"/>
@@ -4436,7 +4436,7 @@
         <w:keepLines/>
         <w:numPr>
           <w:ilvl w:val="0"/>
-          <w:numId w:val="43"/>
+          <w:numId w:val="6"/>
         </w:numPr>
         <w:pBdr>
           <w:top w:val="nil"/>
@@ -4494,7 +4494,7 @@
         <w:keepLines/>
         <w:numPr>
           <w:ilvl w:val="0"/>
-          <w:numId w:val="43"/>
+          <w:numId w:val="6"/>
         </w:numPr>
         <w:pBdr>
           <w:top w:val="nil"/>
@@ -4552,7 +4552,7 @@
         <w:keepLines/>
         <w:numPr>
           <w:ilvl w:val="0"/>
-          <w:numId w:val="43"/>
+          <w:numId w:val="6"/>
         </w:numPr>
         <w:pBdr>
           <w:top w:val="nil"/>
@@ -4611,7 +4611,7 @@
         <w:keepLines/>
         <w:numPr>
           <w:ilvl w:val="0"/>
-          <w:numId w:val="43"/>
+          <w:numId w:val="6"/>
         </w:numPr>
         <w:pBdr>
           <w:top w:val="nil"/>
@@ -4646,7 +4646,7 @@
         <w:keepLines/>
         <w:numPr>
           <w:ilvl w:val="1"/>
-          <w:numId w:val="20"/>
+          <w:numId w:val="4"/>
         </w:numPr>
         <w:pBdr>
           <w:top w:val="nil"/>
@@ -4718,7 +4718,7 @@
         <w:keepLines/>
         <w:numPr>
           <w:ilvl w:val="0"/>
-          <w:numId w:val="45"/>
+          <w:numId w:val="8"/>
         </w:numPr>
         <w:pBdr>
           <w:top w:val="nil"/>
@@ -4754,7 +4754,7 @@
         <w:keepLines/>
         <w:numPr>
           <w:ilvl w:val="0"/>
-          <w:numId w:val="44"/>
+          <w:numId w:val="7"/>
         </w:numPr>
         <w:pBdr>
           <w:top w:val="nil"/>
@@ -4813,7 +4813,7 @@
         <w:keepLines/>
         <w:numPr>
           <w:ilvl w:val="0"/>
-          <w:numId w:val="45"/>
+          <w:numId w:val="8"/>
         </w:numPr>
         <w:pBdr>
           <w:top w:val="nil"/>
@@ -4849,7 +4849,7 @@
         <w:keepLines/>
         <w:numPr>
           <w:ilvl w:val="0"/>
-          <w:numId w:val="46"/>
+          <w:numId w:val="9"/>
         </w:numPr>
         <w:pBdr>
           <w:top w:val="nil"/>
@@ -4885,7 +4885,7 @@
         <w:keepLines/>
         <w:numPr>
           <w:ilvl w:val="0"/>
-          <w:numId w:val="46"/>
+          <w:numId w:val="9"/>
         </w:numPr>
         <w:pBdr>
           <w:top w:val="nil"/>
@@ -4944,7 +4944,7 @@
         <w:keepLines/>
         <w:numPr>
           <w:ilvl w:val="0"/>
-          <w:numId w:val="45"/>
+          <w:numId w:val="8"/>
         </w:numPr>
         <w:pBdr>
           <w:top w:val="nil"/>
@@ -4980,7 +4980,7 @@
         <w:keepLines/>
         <w:numPr>
           <w:ilvl w:val="0"/>
-          <w:numId w:val="47"/>
+          <w:numId w:val="10"/>
         </w:numPr>
         <w:pBdr>
           <w:top w:val="nil"/>
@@ -5039,7 +5039,7 @@
         <w:keepLines/>
         <w:numPr>
           <w:ilvl w:val="0"/>
-          <w:numId w:val="45"/>
+          <w:numId w:val="8"/>
         </w:numPr>
         <w:pBdr>
           <w:top w:val="nil"/>
@@ -5075,7 +5075,7 @@
         <w:keepLines/>
         <w:numPr>
           <w:ilvl w:val="0"/>
-          <w:numId w:val="47"/>
+          <w:numId w:val="10"/>
         </w:numPr>
         <w:pBdr>
           <w:top w:val="nil"/>
@@ -5111,7 +5111,7 @@
         <w:keepLines/>
         <w:numPr>
           <w:ilvl w:val="0"/>
-          <w:numId w:val="47"/>
+          <w:numId w:val="10"/>
         </w:numPr>
         <w:pBdr>
           <w:top w:val="nil"/>
@@ -5170,7 +5170,7 @@
         <w:keepLines/>
         <w:numPr>
           <w:ilvl w:val="0"/>
-          <w:numId w:val="45"/>
+          <w:numId w:val="8"/>
         </w:numPr>
         <w:pBdr>
           <w:top w:val="nil"/>
@@ -5206,7 +5206,7 @@
         <w:keepLines/>
         <w:numPr>
           <w:ilvl w:val="0"/>
-          <w:numId w:val="48"/>
+          <w:numId w:val="11"/>
         </w:numPr>
         <w:pBdr>
           <w:top w:val="nil"/>
@@ -5242,7 +5242,7 @@
         <w:keepLines/>
         <w:numPr>
           <w:ilvl w:val="0"/>
-          <w:numId w:val="48"/>
+          <w:numId w:val="11"/>
         </w:numPr>
         <w:pBdr>
           <w:top w:val="nil"/>
@@ -5278,7 +5278,7 @@
         <w:keepLines/>
         <w:numPr>
           <w:ilvl w:val="0"/>
-          <w:numId w:val="48"/>
+          <w:numId w:val="11"/>
         </w:numPr>
         <w:pBdr>
           <w:top w:val="nil"/>
@@ -5337,7 +5337,7 @@
         <w:keepLines/>
         <w:numPr>
           <w:ilvl w:val="0"/>
-          <w:numId w:val="45"/>
+          <w:numId w:val="8"/>
         </w:numPr>
         <w:pBdr>
           <w:top w:val="nil"/>
@@ -5374,7 +5374,7 @@
         <w:keepLines/>
         <w:numPr>
           <w:ilvl w:val="0"/>
-          <w:numId w:val="49"/>
+          <w:numId w:val="12"/>
         </w:numPr>
         <w:pBdr>
           <w:top w:val="nil"/>
@@ -5410,7 +5410,7 @@
         <w:keepLines/>
         <w:numPr>
           <w:ilvl w:val="0"/>
-          <w:numId w:val="49"/>
+          <w:numId w:val="12"/>
         </w:numPr>
         <w:pBdr>
           <w:top w:val="nil"/>
@@ -5446,7 +5446,7 @@
         <w:keepLines/>
         <w:numPr>
           <w:ilvl w:val="0"/>
-          <w:numId w:val="49"/>
+          <w:numId w:val="12"/>
         </w:numPr>
         <w:pBdr>
           <w:top w:val="nil"/>
@@ -5505,7 +5505,7 @@
         <w:keepLines/>
         <w:numPr>
           <w:ilvl w:val="0"/>
-          <w:numId w:val="45"/>
+          <w:numId w:val="8"/>
         </w:numPr>
         <w:pBdr>
           <w:top w:val="nil"/>
@@ -5541,7 +5541,7 @@
         <w:keepLines/>
         <w:numPr>
           <w:ilvl w:val="0"/>
-          <w:numId w:val="50"/>
+          <w:numId w:val="13"/>
         </w:numPr>
         <w:pBdr>
           <w:top w:val="nil"/>
@@ -5577,7 +5577,7 @@
         <w:keepLines/>
         <w:numPr>
           <w:ilvl w:val="0"/>
-          <w:numId w:val="50"/>
+          <w:numId w:val="13"/>
         </w:numPr>
         <w:pBdr>
           <w:top w:val="nil"/>
@@ -5636,7 +5636,7 @@
         <w:keepLines/>
         <w:numPr>
           <w:ilvl w:val="0"/>
-          <w:numId w:val="45"/>
+          <w:numId w:val="8"/>
         </w:numPr>
         <w:pBdr>
           <w:top w:val="nil"/>
@@ -5672,7 +5672,7 @@
         <w:keepLines/>
         <w:numPr>
           <w:ilvl w:val="0"/>
-          <w:numId w:val="51"/>
+          <w:numId w:val="14"/>
         </w:numPr>
         <w:pBdr>
           <w:top w:val="nil"/>
@@ -5708,7 +5708,7 @@
         <w:keepLines/>
         <w:numPr>
           <w:ilvl w:val="0"/>
-          <w:numId w:val="51"/>
+          <w:numId w:val="14"/>
         </w:numPr>
         <w:pBdr>
           <w:top w:val="nil"/>
@@ -5744,7 +5744,7 @@
         <w:keepLines/>
         <w:numPr>
           <w:ilvl w:val="0"/>
-          <w:numId w:val="51"/>
+          <w:numId w:val="14"/>
         </w:numPr>
         <w:pBdr>
           <w:top w:val="nil"/>
@@ -5780,7 +5780,7 @@
         <w:keepLines/>
         <w:numPr>
           <w:ilvl w:val="0"/>
-          <w:numId w:val="51"/>
+          <w:numId w:val="14"/>
         </w:numPr>
         <w:pBdr>
           <w:top w:val="nil"/>
@@ -5839,7 +5839,7 @@
         <w:keepLines/>
         <w:numPr>
           <w:ilvl w:val="0"/>
-          <w:numId w:val="45"/>
+          <w:numId w:val="8"/>
         </w:numPr>
         <w:pBdr>
           <w:top w:val="nil"/>
@@ -5875,7 +5875,7 @@
         <w:keepLines/>
         <w:numPr>
           <w:ilvl w:val="0"/>
-          <w:numId w:val="52"/>
+          <w:numId w:val="15"/>
         </w:numPr>
         <w:pBdr>
           <w:top w:val="nil"/>
@@ -5911,7 +5911,7 @@
         <w:keepLines/>
         <w:numPr>
           <w:ilvl w:val="1"/>
-          <w:numId w:val="52"/>
+          <w:numId w:val="15"/>
         </w:numPr>
         <w:pBdr>
           <w:top w:val="nil"/>
@@ -5947,7 +5947,7 @@
         <w:keepLines/>
         <w:numPr>
           <w:ilvl w:val="0"/>
-          <w:numId w:val="52"/>
+          <w:numId w:val="15"/>
         </w:numPr>
         <w:pBdr>
           <w:top w:val="nil"/>
@@ -5983,7 +5983,7 @@
         <w:keepLines/>
         <w:numPr>
           <w:ilvl w:val="1"/>
-          <w:numId w:val="52"/>
+          <w:numId w:val="15"/>
         </w:numPr>
         <w:pBdr>
           <w:top w:val="nil"/>
@@ -6019,7 +6019,7 @@
         <w:keepLines/>
         <w:numPr>
           <w:ilvl w:val="0"/>
-          <w:numId w:val="53"/>
+          <w:numId w:val="16"/>
         </w:numPr>
         <w:pBdr>
           <w:top w:val="nil"/>
@@ -6055,7 +6055,7 @@
         <w:keepLines/>
         <w:numPr>
           <w:ilvl w:val="1"/>
-          <w:numId w:val="53"/>
+          <w:numId w:val="16"/>
         </w:numPr>
         <w:pBdr>
           <w:top w:val="nil"/>
@@ -6114,7 +6114,7 @@
         <w:keepLines/>
         <w:numPr>
           <w:ilvl w:val="0"/>
-          <w:numId w:val="45"/>
+          <w:numId w:val="8"/>
         </w:numPr>
         <w:pBdr>
           <w:top w:val="nil"/>
@@ -6150,7 +6150,7 @@
         <w:keepLines/>
         <w:numPr>
           <w:ilvl w:val="0"/>
-          <w:numId w:val="53"/>
+          <w:numId w:val="16"/>
         </w:numPr>
         <w:pBdr>
           <w:top w:val="nil"/>
@@ -6187,7 +6187,7 @@
         <w:keepLines/>
         <w:numPr>
           <w:ilvl w:val="1"/>
-          <w:numId w:val="53"/>
+          <w:numId w:val="16"/>
         </w:numPr>
         <w:pBdr>
           <w:top w:val="nil"/>
@@ -6223,7 +6223,7 @@
         <w:keepLines/>
         <w:numPr>
           <w:ilvl w:val="1"/>
-          <w:numId w:val="53"/>
+          <w:numId w:val="16"/>
         </w:numPr>
         <w:pBdr>
           <w:top w:val="nil"/>
@@ -6259,7 +6259,7 @@
         <w:keepLines/>
         <w:numPr>
           <w:ilvl w:val="0"/>
-          <w:numId w:val="53"/>
+          <w:numId w:val="16"/>
         </w:numPr>
         <w:pBdr>
           <w:top w:val="nil"/>
@@ -6295,7 +6295,7 @@
         <w:keepLines/>
         <w:numPr>
           <w:ilvl w:val="0"/>
-          <w:numId w:val="55"/>
+          <w:numId w:val="17"/>
         </w:numPr>
         <w:pBdr>
           <w:top w:val="nil"/>
@@ -6331,7 +6331,7 @@
         <w:keepLines/>
         <w:numPr>
           <w:ilvl w:val="0"/>
-          <w:numId w:val="58"/>
+          <w:numId w:val="18"/>
         </w:numPr>
         <w:pBdr>
           <w:top w:val="nil"/>
@@ -6367,7 +6367,7 @@
         <w:keepLines/>
         <w:numPr>
           <w:ilvl w:val="0"/>
-          <w:numId w:val="58"/>
+          <w:numId w:val="18"/>
         </w:numPr>
         <w:pBdr>
           <w:top w:val="nil"/>
@@ -6423,7 +6423,7 @@
         <w:keepLines/>
         <w:numPr>
           <w:ilvl w:val="1"/>
-          <w:numId w:val="20"/>
+          <w:numId w:val="4"/>
         </w:numPr>
         <w:pBdr>
           <w:top w:val="nil"/>
@@ -6961,7 +6961,7 @@
         <w:keepLines/>
         <w:numPr>
           <w:ilvl w:val="1"/>
-          <w:numId w:val="20"/>
+          <w:numId w:val="4"/>
         </w:numPr>
         <w:pBdr>
           <w:top w:val="nil"/>
@@ -7310,6 +7310,99 @@
           </w:p>
         </w:tc>
       </w:tr>
+      <w:tr>
+        <w:trPr>
+          <w:jc w:val="center"/>
+        </w:trPr>
+        <w:tc>
+          <w:tcPr>
+            <w:tcW w:w="1140" w:type="dxa"/>
+            <w:tcBorders>
+              <w:top w:val="single" w:sz="4" w:space="0" w:color="00000A"/>
+              <w:left w:val="single" w:sz="4" w:space="0" w:color="00000A"/>
+              <w:bottom w:val="single" w:sz="4" w:space="0" w:color="00000A"/>
+              <w:right w:val="single" w:sz="4" w:space="0" w:color="00000A"/>
+            </w:tcBorders>
+            <w:tcMar>
+              <w:top w:w="30" w:type="dxa"/>
+              <w:left w:w="30" w:type="dxa"/>
+              <w:bottom w:w="30" w:type="dxa"/>
+              <w:right w:w="30" w:type="dxa"/>
+            </w:tcMar>
+          </w:tcPr>
+          <w:p>
+            <w:pPr>
+              <w:pBdr>
+                <w:top w:val="nil"/>
+                <w:left w:val="nil"/>
+                <w:bottom w:val="nil"/>
+                <w:right w:val="nil"/>
+                <w:between w:val="nil"/>
+              </w:pBdr>
+              <w:tabs>
+                <w:tab w:val="left" w:pos="709"/>
+              </w:tabs>
+              <w:jc w:val="center"/>
+              <w:rPr>
+                <w:rFonts w:ascii="Times New Roman" w:hAnsi="Times New Roman" w:cs="Times New Roman"/>
+                <w:b/>
+                <w:color w:val="FF0000"/>
+              </w:rPr>
+            </w:pPr>
+            <w:r>
+              <w:rPr>
+                <w:rFonts w:ascii="Times New Roman" w:hAnsi="Times New Roman" w:cs="Times New Roman"/>
+                <w:b/>
+                <w:color w:val="FF0000"/>
+              </w:rPr>
+              <w:t>OPT</w:t>
+            </w:r>
+          </w:p>
+        </w:tc>
+        <w:tc>
+          <w:tcPr>
+            <w:tcW w:w="5235" w:type="dxa"/>
+            <w:tcBorders>
+              <w:top w:val="single" w:sz="4" w:space="0" w:color="00000A"/>
+              <w:left w:val="single" w:sz="4" w:space="0" w:color="00000A"/>
+              <w:bottom w:val="single" w:sz="4" w:space="0" w:color="00000A"/>
+              <w:right w:val="single" w:sz="4" w:space="0" w:color="00000A"/>
+            </w:tcBorders>
+            <w:tcMar>
+              <w:top w:w="30" w:type="dxa"/>
+              <w:left w:w="30" w:type="dxa"/>
+              <w:bottom w:w="30" w:type="dxa"/>
+              <w:right w:w="30" w:type="dxa"/>
+            </w:tcMar>
+          </w:tcPr>
+          <w:p>
+            <w:pPr>
+              <w:pBdr>
+                <w:top w:val="nil"/>
+                <w:left w:val="nil"/>
+                <w:bottom w:val="nil"/>
+                <w:right w:val="nil"/>
+                <w:between w:val="nil"/>
+              </w:pBdr>
+              <w:tabs>
+                <w:tab w:val="left" w:pos="709"/>
+              </w:tabs>
+              <w:jc w:val="both"/>
+              <w:rPr>
+                <w:rFonts w:ascii="Times New Roman" w:hAnsi="Times New Roman" w:cs="Times New Roman"/>
+                <w:color w:val="FF0000"/>
+              </w:rPr>
+            </w:pPr>
+            <w:r>
+              <w:rPr>
+                <w:rFonts w:ascii="Times New Roman" w:hAnsi="Times New Roman" w:cs="Times New Roman"/>
+                <w:color w:val="FF0000"/>
+              </w:rPr>
+              <w:t xml:space="preserve">Opcional </w:t>
+            </w:r>
+          </w:p>
+        </w:tc>
+      </w:tr>
     </w:tbl>
     <w:p>
       <w:pPr>
@@ -7356,7 +7449,7 @@
         <w:keepLines/>
         <w:numPr>
           <w:ilvl w:val="1"/>
-          <w:numId w:val="20"/>
+          <w:numId w:val="4"/>
         </w:numPr>
         <w:pBdr>
           <w:top w:val="nil"/>
@@ -7706,7 +7799,7 @@
         <w:keepLines/>
         <w:numPr>
           <w:ilvl w:val="0"/>
-          <w:numId w:val="20"/>
+          <w:numId w:val="4"/>
         </w:numPr>
         <w:pBdr>
           <w:top w:val="nil"/>
@@ -7770,132 +7863,6 @@
           <w:color w:val="000000"/>
         </w:rPr>
         <w:t xml:space="preserve"> es una innovadora aplicación móvil diseñada para inspirar y facilitar la cocina diaria de las personas. La aplicación permite a los usuarios ingresar los ingredientes que tienen en su alacena y recibir sugerencias personalizadas de recetas. Además, proporciona una guía paso a paso para la preparación de las comidas, ayudando tanto a principiantes como a cocineros experimentados a aprovechar al máximo sus ingredientes disponibles y a reducir el desperdicio de alimentos.</w:t>
-      </w:r>
-    </w:p>
-    <w:p>
-      <w:pPr>
-        <w:keepNext/>
-        <w:keepLines/>
-        <w:numPr>
-          <w:ilvl w:val="1"/>
-          <w:numId w:val="20"/>
-        </w:numPr>
-        <w:pBdr>
-          <w:top w:val="nil"/>
-          <w:left w:val="nil"/>
-          <w:bottom w:val="nil"/>
-          <w:right w:val="nil"/>
-          <w:between w:val="nil"/>
-        </w:pBdr>
-        <w:spacing w:before="280" w:after="80"/>
-        <w:ind w:left="0" w:firstLine="0"/>
-        <w:rPr>
-          <w:rFonts w:ascii="Times New Roman" w:hAnsi="Times New Roman" w:cs="Times New Roman"/>
-          <w:b/>
-          <w:color w:val="000000"/>
-          <w:sz w:val="28"/>
-          <w:szCs w:val="28"/>
-        </w:rPr>
-      </w:pPr>
-      <w:bookmarkStart w:id="16" w:name="_heading=h.1y810tw" w:colFirst="0" w:colLast="0"/>
-      <w:bookmarkEnd w:id="16"/>
-      <w:r>
-        <w:rPr>
-          <w:rFonts w:ascii="Times New Roman" w:hAnsi="Times New Roman" w:cs="Times New Roman"/>
-          <w:b/>
-          <w:color w:val="000000"/>
-          <w:sz w:val="28"/>
-          <w:szCs w:val="28"/>
-        </w:rPr>
-        <w:lastRenderedPageBreak/>
-        <w:t>Perspectiva del producto</w:t>
-      </w:r>
-    </w:p>
-    <w:p>
-      <w:pPr>
-        <w:keepNext/>
-        <w:keepLines/>
-        <w:pBdr>
-          <w:top w:val="nil"/>
-          <w:left w:val="nil"/>
-          <w:bottom w:val="nil"/>
-          <w:right w:val="nil"/>
-          <w:between w:val="nil"/>
-        </w:pBdr>
-        <w:spacing w:before="280" w:after="80"/>
-        <w:rPr>
-          <w:rFonts w:ascii="Times New Roman" w:hAnsi="Times New Roman" w:cs="Times New Roman"/>
-          <w:bCs/>
-          <w:color w:val="000000"/>
-          <w:sz w:val="28"/>
-          <w:szCs w:val="28"/>
-        </w:rPr>
-      </w:pPr>
-      <w:proofErr w:type="spellStart"/>
-      <w:r>
-        <w:rPr>
-          <w:rFonts w:ascii="Times New Roman" w:hAnsi="Times New Roman" w:cs="Times New Roman"/>
-          <w:bCs/>
-          <w:color w:val="000000"/>
-          <w:sz w:val="28"/>
-          <w:szCs w:val="28"/>
-        </w:rPr>
-        <w:t>Foodie</w:t>
-      </w:r>
-      <w:proofErr w:type="spellEnd"/>
-      <w:r>
-        <w:rPr>
-          <w:rFonts w:ascii="Times New Roman" w:hAnsi="Times New Roman" w:cs="Times New Roman"/>
-          <w:bCs/>
-          <w:color w:val="000000"/>
-          <w:sz w:val="28"/>
-          <w:szCs w:val="28"/>
-        </w:rPr>
-        <w:t xml:space="preserve"> es una innovadora aplicación móvil diseñada para inspirar y simplificar la cocina diaria. En un mundo donde muchas personas enfrentan la falta de inspiración y tiempo para decidir qué cocinar, </w:t>
-      </w:r>
-      <w:proofErr w:type="spellStart"/>
-      <w:r>
-        <w:rPr>
-          <w:rFonts w:ascii="Times New Roman" w:hAnsi="Times New Roman" w:cs="Times New Roman"/>
-          <w:bCs/>
-          <w:color w:val="000000"/>
-          <w:sz w:val="28"/>
-          <w:szCs w:val="28"/>
-        </w:rPr>
-        <w:t>Foodie</w:t>
-      </w:r>
-      <w:proofErr w:type="spellEnd"/>
-      <w:r>
-        <w:rPr>
-          <w:rFonts w:ascii="Times New Roman" w:hAnsi="Times New Roman" w:cs="Times New Roman"/>
-          <w:bCs/>
-          <w:color w:val="000000"/>
-          <w:sz w:val="28"/>
-          <w:szCs w:val="28"/>
-        </w:rPr>
-        <w:t xml:space="preserve"> ofrece una solución práctica al sugerir recetas personalizadas basadas en los ingredientes disponibles en casa. La app no solo facilita la planificación de comidas y mejora las habilidades culinarias con guías paso a paso, sino que también promueve la reducción del desperdicio de alimentos y la diversificación de la dieta. Con un enfoque inicial en los hogares colombianos y una visión de expansión global, </w:t>
-      </w:r>
-      <w:proofErr w:type="spellStart"/>
-      <w:r>
-        <w:rPr>
-          <w:rFonts w:ascii="Times New Roman" w:hAnsi="Times New Roman" w:cs="Times New Roman"/>
-          <w:bCs/>
-          <w:color w:val="000000"/>
-          <w:sz w:val="28"/>
-          <w:szCs w:val="28"/>
-        </w:rPr>
-        <w:t>Foodie</w:t>
-      </w:r>
-      <w:proofErr w:type="spellEnd"/>
-      <w:r>
-        <w:rPr>
-          <w:rFonts w:ascii="Times New Roman" w:hAnsi="Times New Roman" w:cs="Times New Roman"/>
-          <w:bCs/>
-          <w:color w:val="000000"/>
-          <w:sz w:val="28"/>
-          <w:szCs w:val="28"/>
-        </w:rPr>
-        <w:t xml:space="preserve"> aspira a transformar la experiencia culinaria diaria, fomentando una comunidad colaborativa de usuarios que comparten y descubren nuevas recetas, mientras optimizan el uso de sus recursos y adoptan prácticas más sostenibles.</w:t>
       </w:r>
     </w:p>
     <w:p>
@@ -7905,6 +7872,132 @@
         <w:numPr>
           <w:ilvl w:val="1"/>
           <w:numId w:val="4"/>
+        </w:numPr>
+        <w:pBdr>
+          <w:top w:val="nil"/>
+          <w:left w:val="nil"/>
+          <w:bottom w:val="nil"/>
+          <w:right w:val="nil"/>
+          <w:between w:val="nil"/>
+        </w:pBdr>
+        <w:spacing w:before="280" w:after="80"/>
+        <w:ind w:left="0" w:firstLine="0"/>
+        <w:rPr>
+          <w:rFonts w:ascii="Times New Roman" w:hAnsi="Times New Roman" w:cs="Times New Roman"/>
+          <w:b/>
+          <w:color w:val="000000"/>
+          <w:sz w:val="28"/>
+          <w:szCs w:val="28"/>
+        </w:rPr>
+      </w:pPr>
+      <w:bookmarkStart w:id="16" w:name="_heading=h.1y810tw" w:colFirst="0" w:colLast="0"/>
+      <w:bookmarkEnd w:id="16"/>
+      <w:r>
+        <w:rPr>
+          <w:rFonts w:ascii="Times New Roman" w:hAnsi="Times New Roman" w:cs="Times New Roman"/>
+          <w:b/>
+          <w:color w:val="000000"/>
+          <w:sz w:val="28"/>
+          <w:szCs w:val="28"/>
+        </w:rPr>
+        <w:lastRenderedPageBreak/>
+        <w:t>Perspectiva del producto</w:t>
+      </w:r>
+    </w:p>
+    <w:p>
+      <w:pPr>
+        <w:keepNext/>
+        <w:keepLines/>
+        <w:pBdr>
+          <w:top w:val="nil"/>
+          <w:left w:val="nil"/>
+          <w:bottom w:val="nil"/>
+          <w:right w:val="nil"/>
+          <w:between w:val="nil"/>
+        </w:pBdr>
+        <w:spacing w:before="280" w:after="80"/>
+        <w:rPr>
+          <w:rFonts w:ascii="Times New Roman" w:hAnsi="Times New Roman" w:cs="Times New Roman"/>
+          <w:bCs/>
+          <w:color w:val="000000"/>
+          <w:sz w:val="28"/>
+          <w:szCs w:val="28"/>
+        </w:rPr>
+      </w:pPr>
+      <w:proofErr w:type="spellStart"/>
+      <w:r>
+        <w:rPr>
+          <w:rFonts w:ascii="Times New Roman" w:hAnsi="Times New Roman" w:cs="Times New Roman"/>
+          <w:bCs/>
+          <w:color w:val="000000"/>
+          <w:sz w:val="28"/>
+          <w:szCs w:val="28"/>
+        </w:rPr>
+        <w:t>Foodie</w:t>
+      </w:r>
+      <w:proofErr w:type="spellEnd"/>
+      <w:r>
+        <w:rPr>
+          <w:rFonts w:ascii="Times New Roman" w:hAnsi="Times New Roman" w:cs="Times New Roman"/>
+          <w:bCs/>
+          <w:color w:val="000000"/>
+          <w:sz w:val="28"/>
+          <w:szCs w:val="28"/>
+        </w:rPr>
+        <w:t xml:space="preserve"> es una innovadora aplicación móvil diseñada para inspirar y simplificar la cocina diaria. En un mundo donde muchas personas enfrentan la falta de inspiración y tiempo para decidir qué cocinar, </w:t>
+      </w:r>
+      <w:proofErr w:type="spellStart"/>
+      <w:r>
+        <w:rPr>
+          <w:rFonts w:ascii="Times New Roman" w:hAnsi="Times New Roman" w:cs="Times New Roman"/>
+          <w:bCs/>
+          <w:color w:val="000000"/>
+          <w:sz w:val="28"/>
+          <w:szCs w:val="28"/>
+        </w:rPr>
+        <w:t>Foodie</w:t>
+      </w:r>
+      <w:proofErr w:type="spellEnd"/>
+      <w:r>
+        <w:rPr>
+          <w:rFonts w:ascii="Times New Roman" w:hAnsi="Times New Roman" w:cs="Times New Roman"/>
+          <w:bCs/>
+          <w:color w:val="000000"/>
+          <w:sz w:val="28"/>
+          <w:szCs w:val="28"/>
+        </w:rPr>
+        <w:t xml:space="preserve"> ofrece una solución práctica al sugerir recetas personalizadas basadas en los ingredientes disponibles en casa. La app no solo facilita la planificación de comidas y mejora las habilidades culinarias con guías paso a paso, sino que también promueve la reducción del desperdicio de alimentos y la diversificación de la dieta. Con un enfoque inicial en los hogares colombianos y una visión de expansión global, </w:t>
+      </w:r>
+      <w:proofErr w:type="spellStart"/>
+      <w:r>
+        <w:rPr>
+          <w:rFonts w:ascii="Times New Roman" w:hAnsi="Times New Roman" w:cs="Times New Roman"/>
+          <w:bCs/>
+          <w:color w:val="000000"/>
+          <w:sz w:val="28"/>
+          <w:szCs w:val="28"/>
+        </w:rPr>
+        <w:t>Foodie</w:t>
+      </w:r>
+      <w:proofErr w:type="spellEnd"/>
+      <w:r>
+        <w:rPr>
+          <w:rFonts w:ascii="Times New Roman" w:hAnsi="Times New Roman" w:cs="Times New Roman"/>
+          <w:bCs/>
+          <w:color w:val="000000"/>
+          <w:sz w:val="28"/>
+          <w:szCs w:val="28"/>
+        </w:rPr>
+        <w:t xml:space="preserve"> aspira a transformar la experiencia culinaria diaria, fomentando una comunidad colaborativa de usuarios que comparten y descubren nuevas recetas, mientras optimizan el uso de sus recursos y adoptan prácticas más sostenibles.</w:t>
+      </w:r>
+    </w:p>
+    <w:p>
+      <w:pPr>
+        <w:keepNext/>
+        <w:keepLines/>
+        <w:numPr>
+          <w:ilvl w:val="1"/>
+          <w:numId w:val="2"/>
         </w:numPr>
         <w:pBdr>
           <w:top w:val="nil"/>
@@ -8584,7 +8677,7 @@
         <w:keepLines/>
         <w:numPr>
           <w:ilvl w:val="1"/>
-          <w:numId w:val="4"/>
+          <w:numId w:val="2"/>
         </w:numPr>
         <w:pBdr>
           <w:top w:val="nil"/>
@@ -8664,7 +8757,7 @@
         <w:keepLines/>
         <w:numPr>
           <w:ilvl w:val="1"/>
-          <w:numId w:val="4"/>
+          <w:numId w:val="2"/>
         </w:numPr>
         <w:pBdr>
           <w:top w:val="nil"/>
@@ -9799,7 +9892,7 @@
         <w:keepLines/>
         <w:numPr>
           <w:ilvl w:val="0"/>
-          <w:numId w:val="4"/>
+          <w:numId w:val="2"/>
         </w:numPr>
         <w:pBdr>
           <w:top w:val="nil"/>
@@ -9841,7 +9934,7 @@
         <w:keepLines/>
         <w:numPr>
           <w:ilvl w:val="1"/>
-          <w:numId w:val="40"/>
+          <w:numId w:val="5"/>
         </w:numPr>
         <w:pBdr>
           <w:top w:val="nil"/>
@@ -10347,7 +10440,7 @@
         <w:keepLines/>
         <w:numPr>
           <w:ilvl w:val="1"/>
-          <w:numId w:val="40"/>
+          <w:numId w:val="5"/>
         </w:numPr>
         <w:pBdr>
           <w:top w:val="nil"/>
@@ -11041,10 +11134,7 @@
               </w:rPr>
             </w:pPr>
             <w:r>
-              <w:t>REQ-00</w:t>
-            </w:r>
-            <w:r>
-              <w:t>2</w:t>
+              <w:t>REQ-002</w:t>
             </w:r>
           </w:p>
         </w:tc>
@@ -11333,16 +11423,7 @@
                 <w:sz w:val="22"/>
                 <w:szCs w:val="22"/>
               </w:rPr>
-              <w:t xml:space="preserve">Datos del usuario </w:t>
-            </w:r>
-            <w:r>
-              <w:rPr>
-                <w:rFonts w:ascii="Times New Roman" w:eastAsia="Calibri" w:hAnsi="Times New Roman" w:cs="Times New Roman"/>
-                <w:bCs/>
-                <w:sz w:val="22"/>
-                <w:szCs w:val="22"/>
-              </w:rPr>
-              <w:t>Nombre de usuario o correo, contraseña</w:t>
+              <w:t>Datos del usuario Nombre de usuario o correo, contraseña</w:t>
             </w:r>
           </w:p>
         </w:tc>
@@ -11386,16 +11467,7 @@
                 <w:sz w:val="22"/>
                 <w:szCs w:val="22"/>
               </w:rPr>
-              <w:t xml:space="preserve">Mensaje de </w:t>
-            </w:r>
-            <w:r>
-              <w:rPr>
-                <w:rFonts w:ascii="Times New Roman" w:eastAsia="Calibri" w:hAnsi="Times New Roman" w:cs="Times New Roman"/>
-                <w:bCs/>
-                <w:sz w:val="22"/>
-                <w:szCs w:val="22"/>
-              </w:rPr>
-              <w:t>bienvenida, y muestra del contenido.</w:t>
+              <w:t>Mensaje de bienvenida, y muestra del contenido.</w:t>
             </w:r>
           </w:p>
         </w:tc>
@@ -11445,16 +11517,7 @@
                 <w:sz w:val="22"/>
                 <w:szCs w:val="22"/>
               </w:rPr>
-              <w:t>El software permitirá que el usuario ingres</w:t>
-            </w:r>
-            <w:r>
-              <w:rPr>
-                <w:rFonts w:ascii="Times New Roman" w:eastAsia="Calibri" w:hAnsi="Times New Roman" w:cs="Times New Roman"/>
-                <w:bCs/>
-                <w:sz w:val="22"/>
-                <w:szCs w:val="22"/>
-              </w:rPr>
-              <w:t>e sus credenciales de inicio de cesión Nombre de usuario o correo y contraseña. El software deberá mostrar mensaje de bienvenida y posterior mente mostrar el contenido.</w:t>
+              <w:t>El software permitirá que el usuario ingrese sus credenciales de inicio de cesión Nombre de usuario o correo y contraseña. El software deberá mostrar mensaje de bienvenida y posterior mente mostrar el contenido.</w:t>
             </w:r>
           </w:p>
           <w:p>
@@ -11516,16 +11579,7 @@
                 <w:sz w:val="22"/>
                 <w:szCs w:val="22"/>
               </w:rPr>
-              <w:t xml:space="preserve">En caso de que le nombre de usuario </w:t>
-            </w:r>
-            <w:r>
-              <w:rPr>
-                <w:rFonts w:ascii="Times New Roman" w:eastAsia="Calibri" w:hAnsi="Times New Roman" w:cs="Times New Roman"/>
-                <w:bCs/>
-                <w:sz w:val="22"/>
-                <w:szCs w:val="22"/>
-              </w:rPr>
-              <w:t xml:space="preserve">o la contraseña sean erróneas el software debe mostrar </w:t>
+              <w:t xml:space="preserve">En caso de que le nombre de usuario o la contraseña sean erróneas el software debe mostrar </w:t>
             </w:r>
             <w:r>
               <w:rPr>
@@ -11668,10 +11722,7 @@
               </w:rPr>
             </w:pPr>
             <w:r>
-              <w:t>REQ-00</w:t>
-            </w:r>
-            <w:r>
-              <w:t>3</w:t>
+              <w:t>REQ-003</w:t>
             </w:r>
           </w:p>
         </w:tc>
@@ -11809,10 +11860,7 @@
               </w:rPr>
             </w:pPr>
             <w:r>
-              <w:t>REQ-00</w:t>
-            </w:r>
-            <w:r>
-              <w:t>2</w:t>
+              <w:t>REQ-002</w:t>
             </w:r>
           </w:p>
         </w:tc>
@@ -12314,10 +12362,7 @@
               </w:rPr>
             </w:pPr>
             <w:r>
-              <w:t>REQ-00</w:t>
-            </w:r>
-            <w:r>
-              <w:t>4</w:t>
+              <w:t>REQ-004</w:t>
             </w:r>
           </w:p>
         </w:tc>
@@ -12360,7 +12405,16 @@
                 <w:sz w:val="22"/>
                 <w:szCs w:val="22"/>
               </w:rPr>
-              <w:t>Ingreso de los alimentos</w:t>
+              <w:t xml:space="preserve">Vista previa de </w:t>
+            </w:r>
+            <w:r>
+              <w:rPr>
+                <w:rFonts w:ascii="Times New Roman" w:hAnsi="Times New Roman" w:cs="Times New Roman"/>
+                <w:b/>
+                <w:sz w:val="22"/>
+                <w:szCs w:val="22"/>
+              </w:rPr>
+              <w:t>funcionalidades</w:t>
             </w:r>
           </w:p>
         </w:tc>
@@ -12555,7 +12609,7 @@
                 <w:sz w:val="22"/>
                 <w:szCs w:val="22"/>
               </w:rPr>
-              <w:t>Grafica que muestre el número de personas que recuperan contraseña</w:t>
+              <w:t>N/A</w:t>
             </w:r>
           </w:p>
         </w:tc>
@@ -12603,7 +12657,7 @@
                 <w:sz w:val="22"/>
                 <w:szCs w:val="22"/>
               </w:rPr>
-              <w:t>Correo del usuario</w:t>
+              <w:t>Entrada de los alimentos</w:t>
             </w:r>
           </w:p>
         </w:tc>
@@ -12647,7 +12701,7 @@
                 <w:sz w:val="22"/>
                 <w:szCs w:val="22"/>
               </w:rPr>
-              <w:t>Mensaje de correo de recuperación enviado</w:t>
+              <w:t>Vista de la lista de recetas</w:t>
             </w:r>
           </w:p>
         </w:tc>
@@ -12697,7 +12751,34 @@
                 <w:sz w:val="22"/>
                 <w:szCs w:val="22"/>
               </w:rPr>
-              <w:t>El software permitirá que, si el usuario olvida su contraseña, la pueda recuperar mediante el correo que tenga referenciado en la plataforma, el software deberá mostrar mensaje de correo enviado.</w:t>
+              <w:t xml:space="preserve">El software permitirá </w:t>
+            </w:r>
+            <w:r>
+              <w:rPr>
+                <w:rFonts w:ascii="Times New Roman" w:eastAsia="Calibri" w:hAnsi="Times New Roman" w:cs="Times New Roman"/>
+                <w:bCs/>
+                <w:sz w:val="22"/>
+                <w:szCs w:val="22"/>
+              </w:rPr>
+              <w:t xml:space="preserve">crear una vista de las posibles recetas dado los alimentos proporcionados, </w:t>
+            </w:r>
+            <w:r>
+              <w:rPr>
+                <w:rFonts w:ascii="Times New Roman" w:eastAsia="Calibri" w:hAnsi="Times New Roman" w:cs="Times New Roman"/>
+                <w:bCs/>
+                <w:sz w:val="22"/>
+                <w:szCs w:val="22"/>
+              </w:rPr>
+              <w:t xml:space="preserve">el usuario deberá escoger para que comida es (desayuno, almuerzo o cena), en dado caso que no lo haga el software deberá determinar eso por la hora en que se hace la petición. todo </w:t>
+            </w:r>
+            <w:r>
+              <w:rPr>
+                <w:rFonts w:ascii="Times New Roman" w:eastAsia="Calibri" w:hAnsi="Times New Roman" w:cs="Times New Roman"/>
+                <w:bCs/>
+                <w:sz w:val="22"/>
+                <w:szCs w:val="22"/>
+              </w:rPr>
+              <w:t>esto sin necesidad de tener una cuenta previa en dado caso debe tener una cuenta para poder tener acceso a la receta completa</w:t>
             </w:r>
           </w:p>
         </w:tc>
@@ -12747,27 +12828,28 @@
                 <w:sz w:val="22"/>
                 <w:szCs w:val="22"/>
               </w:rPr>
-              <w:t xml:space="preserve">En determinado caso que el usuario no coloque un correo valido o que no sea el que relaciono en la cuenta, se mostrara un mensaje de error, solo en caso que el correo no exista en la </w:t>
-            </w:r>
-            <w:proofErr w:type="spellStart"/>
-            <w:r>
-              <w:rPr>
-                <w:rFonts w:ascii="Times New Roman" w:eastAsia="Calibri" w:hAnsi="Times New Roman" w:cs="Times New Roman"/>
-                <w:bCs/>
-                <w:sz w:val="22"/>
-                <w:szCs w:val="22"/>
-              </w:rPr>
-              <w:t>db</w:t>
-            </w:r>
-            <w:proofErr w:type="spellEnd"/>
-            <w:r>
-              <w:rPr>
-                <w:rFonts w:ascii="Times New Roman" w:eastAsia="Calibri" w:hAnsi="Times New Roman" w:cs="Times New Roman"/>
-                <w:bCs/>
-                <w:sz w:val="22"/>
-                <w:szCs w:val="22"/>
-              </w:rPr>
-              <w:t>.</w:t>
+              <w:t>Que el usuario no entienda que debe registrarse para poder ingresar al contenido de las recetas.</w:t>
+            </w:r>
+          </w:p>
+          <w:p>
+            <w:pPr>
+              <w:spacing w:after="160" w:line="259" w:lineRule="auto"/>
+              <w:rPr>
+                <w:rFonts w:ascii="Times New Roman" w:eastAsia="Calibri" w:hAnsi="Times New Roman" w:cs="Times New Roman"/>
+                <w:bCs/>
+                <w:sz w:val="22"/>
+                <w:szCs w:val="22"/>
+              </w:rPr>
+            </w:pPr>
+            <w:r>
+              <w:rPr>
+                <w:rFonts w:ascii="Times New Roman" w:eastAsia="Calibri" w:hAnsi="Times New Roman" w:cs="Times New Roman"/>
+                <w:bCs/>
+                <w:sz w:val="22"/>
+                <w:szCs w:val="22"/>
+              </w:rPr>
+              <w:lastRenderedPageBreak/>
+              <w:t>Posible mala predicción del tiempo por fallo de la hora del dispositivo, esto podría confundir al software.</w:t>
             </w:r>
           </w:p>
         </w:tc>
@@ -12818,7 +12900,987 @@
                 <w:sz w:val="22"/>
                 <w:szCs w:val="22"/>
               </w:rPr>
-              <w:t xml:space="preserve">El software validará el correo proporcionado por el usuario, siendo capaz de mostrar mensajes relevantes como el de correo enviado o correo no </w:t>
+              <w:t xml:space="preserve">El software permitirá que el usuario pruebe la funcionalidad de </w:t>
+            </w:r>
+            <w:r>
+              <w:rPr>
+                <w:rFonts w:ascii="Times New Roman" w:eastAsia="Calibri" w:hAnsi="Times New Roman" w:cs="Times New Roman"/>
+                <w:bCs/>
+                <w:sz w:val="22"/>
+                <w:szCs w:val="22"/>
+              </w:rPr>
+              <w:t>ingresar los alimentos y se le debe mostrar las opciones de recetas, en dado caso que el usuario quiera ver la receta deberá registrase.</w:t>
+            </w:r>
+          </w:p>
+        </w:tc>
+      </w:tr>
+    </w:tbl>
+    <w:p>
+      <w:pPr>
+        <w:spacing w:after="160" w:line="259" w:lineRule="auto"/>
+      </w:pPr>
+    </w:p>
+    <w:tbl>
+      <w:tblPr>
+        <w:tblStyle w:val="Tabladecuadrcula3"/>
+        <w:tblpPr w:leftFromText="141" w:rightFromText="141" w:vertAnchor="text" w:horzAnchor="margin" w:tblpY="344"/>
+        <w:tblW w:w="8784" w:type="dxa"/>
+        <w:tblLayout w:type="fixed"/>
+        <w:tblLook w:val="0400" w:firstRow="0" w:lastRow="0" w:firstColumn="0" w:lastColumn="0" w:noHBand="0" w:noVBand="1"/>
+      </w:tblPr>
+      <w:tblGrid>
+        <w:gridCol w:w="3256"/>
+        <w:gridCol w:w="2409"/>
+        <w:gridCol w:w="3119"/>
+      </w:tblGrid>
+      <w:tr>
+        <w:trPr>
+          <w:cnfStyle w:val="000000100000" w:firstRow="0" w:lastRow="0" w:firstColumn="0" w:lastColumn="0" w:oddVBand="0" w:evenVBand="0" w:oddHBand="1" w:evenHBand="0" w:firstRowFirstColumn="0" w:firstRowLastColumn="0" w:lastRowFirstColumn="0" w:lastRowLastColumn="0"/>
+          <w:trHeight w:val="850"/>
+        </w:trPr>
+        <w:tc>
+          <w:tcPr>
+            <w:tcW w:w="5665" w:type="dxa"/>
+            <w:gridSpan w:val="2"/>
+          </w:tcPr>
+          <w:p>
+            <w:pPr>
+              <w:tabs>
+                <w:tab w:val="left" w:pos="3675"/>
+              </w:tabs>
+              <w:rPr>
+                <w:rFonts w:ascii="Times New Roman" w:eastAsia="Calibri" w:hAnsi="Times New Roman" w:cs="Times New Roman"/>
+                <w:bCs/>
+                <w:sz w:val="22"/>
+                <w:szCs w:val="22"/>
+              </w:rPr>
+            </w:pPr>
+            <w:r>
+              <w:rPr>
+                <w:rFonts w:ascii="Times New Roman" w:eastAsia="Calibri" w:hAnsi="Times New Roman" w:cs="Times New Roman"/>
+                <w:bCs/>
+                <w:sz w:val="22"/>
+                <w:szCs w:val="22"/>
+              </w:rPr>
+              <w:t xml:space="preserve">Identificador: </w:t>
+            </w:r>
+          </w:p>
+          <w:p>
+            <w:pPr>
+              <w:tabs>
+                <w:tab w:val="left" w:pos="3675"/>
+              </w:tabs>
+              <w:rPr>
+                <w:rFonts w:ascii="Times New Roman" w:eastAsia="Calibri" w:hAnsi="Times New Roman" w:cs="Times New Roman"/>
+                <w:bCs/>
+                <w:sz w:val="22"/>
+                <w:szCs w:val="22"/>
+              </w:rPr>
+            </w:pPr>
+            <w:r>
+              <w:t>REQ-00</w:t>
+            </w:r>
+            <w:r>
+              <w:t>5</w:t>
+            </w:r>
+          </w:p>
+        </w:tc>
+        <w:tc>
+          <w:tcPr>
+            <w:tcW w:w="3119" w:type="dxa"/>
+          </w:tcPr>
+          <w:p>
+            <w:pPr>
+              <w:rPr>
+                <w:rFonts w:ascii="Times New Roman" w:eastAsia="Calibri" w:hAnsi="Times New Roman" w:cs="Times New Roman"/>
+                <w:bCs/>
+                <w:sz w:val="22"/>
+                <w:szCs w:val="22"/>
+              </w:rPr>
+            </w:pPr>
+            <w:r>
+              <w:rPr>
+                <w:rFonts w:ascii="Times New Roman" w:eastAsia="Calibri" w:hAnsi="Times New Roman" w:cs="Times New Roman"/>
+                <w:bCs/>
+                <w:sz w:val="22"/>
+                <w:szCs w:val="22"/>
+              </w:rPr>
+              <w:t xml:space="preserve">Nombre: </w:t>
+            </w:r>
+          </w:p>
+          <w:p>
+            <w:pPr>
+              <w:rPr>
+                <w:rFonts w:ascii="Times New Roman" w:hAnsi="Times New Roman" w:cs="Times New Roman"/>
+                <w:b/>
+                <w:sz w:val="22"/>
+                <w:szCs w:val="22"/>
+              </w:rPr>
+            </w:pPr>
+            <w:r>
+              <w:rPr>
+                <w:rFonts w:ascii="Times New Roman" w:hAnsi="Times New Roman" w:cs="Times New Roman"/>
+                <w:b/>
+                <w:sz w:val="22"/>
+                <w:szCs w:val="22"/>
+              </w:rPr>
+              <w:t>Botón de “A cocinar”</w:t>
+            </w:r>
+          </w:p>
+        </w:tc>
+      </w:tr>
+      <w:tr>
+        <w:trPr>
+          <w:trHeight w:val="692"/>
+        </w:trPr>
+        <w:tc>
+          <w:tcPr>
+            <w:tcW w:w="3256" w:type="dxa"/>
+          </w:tcPr>
+          <w:p>
+            <w:pPr>
+              <w:rPr>
+                <w:rFonts w:ascii="Times New Roman" w:eastAsia="Calibri" w:hAnsi="Times New Roman" w:cs="Times New Roman"/>
+                <w:bCs/>
+                <w:sz w:val="22"/>
+                <w:szCs w:val="22"/>
+              </w:rPr>
+            </w:pPr>
+            <w:r>
+              <w:rPr>
+                <w:rFonts w:ascii="Times New Roman" w:eastAsia="Calibri" w:hAnsi="Times New Roman" w:cs="Times New Roman"/>
+                <w:bCs/>
+                <w:sz w:val="22"/>
+                <w:szCs w:val="22"/>
+              </w:rPr>
+              <w:t>Tipo:</w:t>
+            </w:r>
+          </w:p>
+          <w:p>
+            <w:pPr>
+              <w:rPr>
+                <w:rFonts w:ascii="Times New Roman" w:eastAsia="Calibri" w:hAnsi="Times New Roman" w:cs="Times New Roman"/>
+                <w:bCs/>
+                <w:sz w:val="22"/>
+                <w:szCs w:val="22"/>
+              </w:rPr>
+            </w:pPr>
+            <w:r>
+              <w:rPr>
+                <w:rFonts w:ascii="Times New Roman" w:eastAsia="Calibri" w:hAnsi="Times New Roman" w:cs="Times New Roman"/>
+                <w:bCs/>
+                <w:sz w:val="22"/>
+                <w:szCs w:val="22"/>
+              </w:rPr>
+              <w:t>Funcional</w:t>
+            </w:r>
+          </w:p>
+        </w:tc>
+        <w:tc>
+          <w:tcPr>
+            <w:tcW w:w="5528" w:type="dxa"/>
+            <w:gridSpan w:val="2"/>
+          </w:tcPr>
+          <w:p>
+            <w:pPr>
+              <w:rPr>
+                <w:rFonts w:ascii="Times New Roman" w:eastAsia="Calibri" w:hAnsi="Times New Roman" w:cs="Times New Roman"/>
+                <w:bCs/>
+                <w:sz w:val="22"/>
+                <w:szCs w:val="22"/>
+              </w:rPr>
+            </w:pPr>
+            <w:r>
+              <w:rPr>
+                <w:rFonts w:ascii="Times New Roman" w:eastAsia="Calibri" w:hAnsi="Times New Roman" w:cs="Times New Roman"/>
+                <w:bCs/>
+                <w:sz w:val="22"/>
+                <w:szCs w:val="22"/>
+              </w:rPr>
+              <w:t>Requerimiento que lo utiliza o especializ</w:t>
+            </w:r>
+            <w:r>
+              <w:rPr>
+                <w:rFonts w:ascii="Times New Roman" w:eastAsia="Calibri" w:hAnsi="Times New Roman" w:cs="Times New Roman"/>
+                <w:bCs/>
+                <w:sz w:val="22"/>
+                <w:szCs w:val="22"/>
+              </w:rPr>
+              <w:t>a:</w:t>
+            </w:r>
+          </w:p>
+          <w:p>
+            <w:pPr>
+              <w:rPr>
+                <w:rFonts w:ascii="Times New Roman" w:eastAsia="Calibri" w:hAnsi="Times New Roman" w:cs="Times New Roman"/>
+                <w:bCs/>
+                <w:sz w:val="22"/>
+                <w:szCs w:val="22"/>
+              </w:rPr>
+            </w:pPr>
+            <w:r>
+              <w:t>REQ-002</w:t>
+            </w:r>
+          </w:p>
+        </w:tc>
+      </w:tr>
+      <w:tr>
+        <w:trPr>
+          <w:cnfStyle w:val="000000100000" w:firstRow="0" w:lastRow="0" w:firstColumn="0" w:lastColumn="0" w:oddVBand="0" w:evenVBand="0" w:oddHBand="1" w:evenHBand="0" w:firstRowFirstColumn="0" w:firstRowLastColumn="0" w:lastRowFirstColumn="0" w:lastRowLastColumn="0"/>
+          <w:trHeight w:val="561"/>
+        </w:trPr>
+        <w:tc>
+          <w:tcPr>
+            <w:tcW w:w="3256" w:type="dxa"/>
+          </w:tcPr>
+          <w:p>
+            <w:pPr>
+              <w:rPr>
+                <w:rFonts w:ascii="Times New Roman" w:eastAsia="Calibri" w:hAnsi="Times New Roman" w:cs="Times New Roman"/>
+                <w:bCs/>
+                <w:sz w:val="22"/>
+                <w:szCs w:val="22"/>
+              </w:rPr>
+            </w:pPr>
+            <w:r>
+              <w:rPr>
+                <w:rFonts w:ascii="Times New Roman" w:eastAsia="Calibri" w:hAnsi="Times New Roman" w:cs="Times New Roman"/>
+                <w:bCs/>
+                <w:sz w:val="22"/>
+                <w:szCs w:val="22"/>
+              </w:rPr>
+              <w:t>Prioridad de desarrollo</w:t>
+            </w:r>
+            <w:r>
+              <w:rPr>
+                <w:rFonts w:ascii="Times New Roman" w:eastAsia="Calibri" w:hAnsi="Times New Roman" w:cs="Times New Roman"/>
+                <w:bCs/>
+                <w:sz w:val="22"/>
+                <w:szCs w:val="22"/>
+              </w:rPr>
+              <w:t>:</w:t>
+            </w:r>
+          </w:p>
+          <w:p>
+            <w:pPr>
+              <w:rPr>
+                <w:rFonts w:ascii="Times New Roman" w:eastAsia="Calibri" w:hAnsi="Times New Roman" w:cs="Times New Roman"/>
+                <w:bCs/>
+                <w:sz w:val="22"/>
+                <w:szCs w:val="22"/>
+              </w:rPr>
+            </w:pPr>
+            <w:r>
+              <w:rPr>
+                <w:rFonts w:ascii="Times New Roman" w:eastAsia="Calibri" w:hAnsi="Times New Roman" w:cs="Times New Roman"/>
+                <w:bCs/>
+                <w:sz w:val="22"/>
+                <w:szCs w:val="22"/>
+              </w:rPr>
+              <w:t>Alta</w:t>
+            </w:r>
+          </w:p>
+        </w:tc>
+        <w:tc>
+          <w:tcPr>
+            <w:tcW w:w="5528" w:type="dxa"/>
+            <w:gridSpan w:val="2"/>
+          </w:tcPr>
+          <w:p>
+            <w:pPr>
+              <w:rPr>
+                <w:rFonts w:ascii="Times New Roman" w:eastAsia="Calibri" w:hAnsi="Times New Roman" w:cs="Times New Roman"/>
+                <w:bCs/>
+                <w:sz w:val="22"/>
+                <w:szCs w:val="22"/>
+              </w:rPr>
+            </w:pPr>
+            <w:r>
+              <w:rPr>
+                <w:rFonts w:ascii="Times New Roman" w:eastAsia="Calibri" w:hAnsi="Times New Roman" w:cs="Times New Roman"/>
+                <w:bCs/>
+                <w:sz w:val="22"/>
+                <w:szCs w:val="22"/>
+              </w:rPr>
+              <w:t>Documento de visualización asociado:</w:t>
+            </w:r>
+          </w:p>
+          <w:p>
+            <w:pPr>
+              <w:spacing w:line="259" w:lineRule="auto"/>
+              <w:rPr>
+                <w:rFonts w:ascii="Times New Roman" w:eastAsia="Calibri" w:hAnsi="Times New Roman" w:cs="Times New Roman"/>
+                <w:bCs/>
+                <w:sz w:val="22"/>
+                <w:szCs w:val="22"/>
+              </w:rPr>
+            </w:pPr>
+            <w:r>
+              <w:rPr>
+                <w:rFonts w:ascii="Times New Roman" w:eastAsia="Calibri" w:hAnsi="Times New Roman" w:cs="Times New Roman"/>
+                <w:bCs/>
+                <w:sz w:val="22"/>
+                <w:szCs w:val="22"/>
+              </w:rPr>
+              <w:t>N/A</w:t>
+            </w:r>
+          </w:p>
+        </w:tc>
+      </w:tr>
+      <w:tr>
+        <w:trPr>
+          <w:trHeight w:val="697"/>
+        </w:trPr>
+        <w:tc>
+          <w:tcPr>
+            <w:tcW w:w="3256" w:type="dxa"/>
+          </w:tcPr>
+          <w:p>
+            <w:pPr>
+              <w:rPr>
+                <w:rFonts w:ascii="Times New Roman" w:eastAsia="Calibri" w:hAnsi="Times New Roman" w:cs="Times New Roman"/>
+                <w:bCs/>
+                <w:sz w:val="22"/>
+                <w:szCs w:val="22"/>
+              </w:rPr>
+            </w:pPr>
+            <w:r>
+              <w:rPr>
+                <w:rFonts w:ascii="Times New Roman" w:eastAsia="Calibri" w:hAnsi="Times New Roman" w:cs="Times New Roman"/>
+                <w:bCs/>
+                <w:sz w:val="22"/>
+                <w:szCs w:val="22"/>
+              </w:rPr>
+              <w:t>Entrada:</w:t>
+            </w:r>
+          </w:p>
+          <w:p>
+            <w:pPr>
+              <w:rPr>
+                <w:rFonts w:ascii="Times New Roman" w:eastAsia="Calibri" w:hAnsi="Times New Roman" w:cs="Times New Roman"/>
+                <w:bCs/>
+                <w:sz w:val="22"/>
+                <w:szCs w:val="22"/>
+              </w:rPr>
+            </w:pPr>
+            <w:r>
+              <w:rPr>
+                <w:rFonts w:ascii="Times New Roman" w:eastAsia="Calibri" w:hAnsi="Times New Roman" w:cs="Times New Roman"/>
+                <w:bCs/>
+                <w:sz w:val="22"/>
+                <w:szCs w:val="22"/>
+              </w:rPr>
+              <w:t>Id del usuario y id de la receta</w:t>
+            </w:r>
+          </w:p>
+        </w:tc>
+        <w:tc>
+          <w:tcPr>
+            <w:tcW w:w="5528" w:type="dxa"/>
+            <w:gridSpan w:val="2"/>
+          </w:tcPr>
+          <w:p>
+            <w:pPr>
+              <w:rPr>
+                <w:rFonts w:ascii="Times New Roman" w:eastAsia="Calibri" w:hAnsi="Times New Roman" w:cs="Times New Roman"/>
+                <w:bCs/>
+                <w:sz w:val="22"/>
+                <w:szCs w:val="22"/>
+              </w:rPr>
+            </w:pPr>
+            <w:r>
+              <w:rPr>
+                <w:rFonts w:ascii="Times New Roman" w:eastAsia="Calibri" w:hAnsi="Times New Roman" w:cs="Times New Roman"/>
+                <w:bCs/>
+                <w:sz w:val="22"/>
+                <w:szCs w:val="22"/>
+              </w:rPr>
+              <w:t>Salida:</w:t>
+            </w:r>
+          </w:p>
+          <w:p>
+            <w:pPr>
+              <w:rPr>
+                <w:rFonts w:ascii="Times New Roman" w:eastAsia="Calibri" w:hAnsi="Times New Roman" w:cs="Times New Roman"/>
+                <w:bCs/>
+                <w:sz w:val="22"/>
+                <w:szCs w:val="22"/>
+              </w:rPr>
+            </w:pPr>
+            <w:r>
+              <w:rPr>
+                <w:rFonts w:ascii="Times New Roman" w:eastAsia="Calibri" w:hAnsi="Times New Roman" w:cs="Times New Roman"/>
+                <w:bCs/>
+                <w:sz w:val="22"/>
+                <w:szCs w:val="22"/>
+              </w:rPr>
+              <w:t xml:space="preserve">Serie de pasos para la </w:t>
+            </w:r>
+            <w:r>
+              <w:rPr>
+                <w:rFonts w:ascii="Times New Roman" w:eastAsia="Calibri" w:hAnsi="Times New Roman" w:cs="Times New Roman"/>
+                <w:bCs/>
+                <w:sz w:val="22"/>
+                <w:szCs w:val="22"/>
+              </w:rPr>
+              <w:t xml:space="preserve">preparación de la receta </w:t>
+            </w:r>
+          </w:p>
+        </w:tc>
+      </w:tr>
+      <w:tr>
+        <w:trPr>
+          <w:cnfStyle w:val="000000100000" w:firstRow="0" w:lastRow="0" w:firstColumn="0" w:lastColumn="0" w:oddVBand="0" w:evenVBand="0" w:oddHBand="1" w:evenHBand="0" w:firstRowFirstColumn="0" w:firstRowLastColumn="0" w:lastRowFirstColumn="0" w:lastRowLastColumn="0"/>
+          <w:trHeight w:val="722"/>
+        </w:trPr>
+        <w:tc>
+          <w:tcPr>
+            <w:tcW w:w="8784" w:type="dxa"/>
+            <w:gridSpan w:val="3"/>
+          </w:tcPr>
+          <w:p>
+            <w:pPr>
+              <w:rPr>
+                <w:rFonts w:ascii="Times New Roman" w:eastAsia="Calibri" w:hAnsi="Times New Roman" w:cs="Times New Roman"/>
+                <w:bCs/>
+                <w:sz w:val="22"/>
+                <w:szCs w:val="22"/>
+              </w:rPr>
+            </w:pPr>
+            <w:r>
+              <w:rPr>
+                <w:rFonts w:ascii="Times New Roman" w:eastAsia="Calibri" w:hAnsi="Times New Roman" w:cs="Times New Roman"/>
+                <w:bCs/>
+                <w:sz w:val="22"/>
+                <w:szCs w:val="22"/>
+              </w:rPr>
+              <w:t>Descripción:</w:t>
+            </w:r>
+          </w:p>
+          <w:p>
+            <w:pPr>
+              <w:rPr>
+                <w:rFonts w:ascii="Times New Roman" w:eastAsia="Calibri" w:hAnsi="Times New Roman" w:cs="Times New Roman"/>
+                <w:bCs/>
+                <w:sz w:val="22"/>
+                <w:szCs w:val="22"/>
+              </w:rPr>
+            </w:pPr>
+            <w:r>
+              <w:rPr>
+                <w:rFonts w:ascii="Times New Roman" w:eastAsia="Calibri" w:hAnsi="Times New Roman" w:cs="Times New Roman"/>
+                <w:bCs/>
+                <w:sz w:val="22"/>
+                <w:szCs w:val="22"/>
+              </w:rPr>
+              <w:t xml:space="preserve">El software permitirá </w:t>
+            </w:r>
+            <w:r>
+              <w:rPr>
+                <w:rFonts w:ascii="Times New Roman" w:eastAsia="Calibri" w:hAnsi="Times New Roman" w:cs="Times New Roman"/>
+                <w:bCs/>
+                <w:sz w:val="22"/>
+                <w:szCs w:val="22"/>
+              </w:rPr>
+              <w:t>ver una serie de pasos y tomas de tiempo con el objetivo de que pueda completar satisfactoriamente la receta, al final mostrando una opción de cargar imagen del resultado (opt para el usuario)</w:t>
+            </w:r>
+            <w:r>
+              <w:rPr>
+                <w:rFonts w:ascii="Times New Roman" w:eastAsia="Calibri" w:hAnsi="Times New Roman" w:cs="Times New Roman"/>
+                <w:bCs/>
+                <w:sz w:val="22"/>
+                <w:szCs w:val="22"/>
+              </w:rPr>
+              <w:t>.</w:t>
+            </w:r>
+          </w:p>
+        </w:tc>
+      </w:tr>
+      <w:tr>
+        <w:trPr>
+          <w:trHeight w:val="578"/>
+        </w:trPr>
+        <w:tc>
+          <w:tcPr>
+            <w:tcW w:w="8784" w:type="dxa"/>
+            <w:gridSpan w:val="3"/>
+          </w:tcPr>
+          <w:p>
+            <w:pPr>
+              <w:rPr>
+                <w:rFonts w:ascii="Times New Roman" w:eastAsia="Calibri" w:hAnsi="Times New Roman" w:cs="Times New Roman"/>
+                <w:bCs/>
+                <w:sz w:val="22"/>
+                <w:szCs w:val="22"/>
+              </w:rPr>
+            </w:pPr>
+            <w:r>
+              <w:rPr>
+                <w:rFonts w:ascii="Times New Roman" w:eastAsia="Calibri" w:hAnsi="Times New Roman" w:cs="Times New Roman"/>
+                <w:bCs/>
+                <w:sz w:val="22"/>
+                <w:szCs w:val="22"/>
+              </w:rPr>
+              <w:t>Manejo de situaciones anormales:</w:t>
+            </w:r>
+          </w:p>
+          <w:p>
+            <w:pPr>
+              <w:spacing w:after="160" w:line="259" w:lineRule="auto"/>
+              <w:rPr>
+                <w:rFonts w:ascii="Times New Roman" w:eastAsia="Calibri" w:hAnsi="Times New Roman" w:cs="Times New Roman"/>
+                <w:bCs/>
+                <w:sz w:val="22"/>
+                <w:szCs w:val="22"/>
+              </w:rPr>
+            </w:pPr>
+            <w:r>
+              <w:rPr>
+                <w:rFonts w:ascii="Times New Roman" w:eastAsia="Calibri" w:hAnsi="Times New Roman" w:cs="Times New Roman"/>
+                <w:bCs/>
+                <w:sz w:val="22"/>
+                <w:szCs w:val="22"/>
+              </w:rPr>
+              <w:t>Que la falta de red no permita ejecutar el botón o que el tipo de plan no lo permita y el usuario no lo entienda a la primera.</w:t>
+            </w:r>
+          </w:p>
+        </w:tc>
+      </w:tr>
+      <w:tr>
+        <w:trPr>
+          <w:cnfStyle w:val="000000100000" w:firstRow="0" w:lastRow="0" w:firstColumn="0" w:lastColumn="0" w:oddVBand="0" w:evenVBand="0" w:oddHBand="1" w:evenHBand="0" w:firstRowFirstColumn="0" w:firstRowLastColumn="0" w:lastRowFirstColumn="0" w:lastRowLastColumn="0"/>
+          <w:trHeight w:val="701"/>
+        </w:trPr>
+        <w:tc>
+          <w:tcPr>
+            <w:tcW w:w="8784" w:type="dxa"/>
+            <w:gridSpan w:val="3"/>
+          </w:tcPr>
+          <w:p>
+            <w:pPr>
+              <w:rPr>
+                <w:rFonts w:ascii="Times New Roman" w:eastAsia="Calibri" w:hAnsi="Times New Roman" w:cs="Times New Roman"/>
+                <w:bCs/>
+                <w:sz w:val="22"/>
+                <w:szCs w:val="22"/>
+              </w:rPr>
+            </w:pPr>
+            <w:r>
+              <w:rPr>
+                <w:rFonts w:ascii="Times New Roman" w:eastAsia="Calibri" w:hAnsi="Times New Roman" w:cs="Times New Roman"/>
+                <w:bCs/>
+                <w:sz w:val="22"/>
+                <w:szCs w:val="22"/>
+              </w:rPr>
+              <w:t>Criterios de aceptación:</w:t>
+            </w:r>
+          </w:p>
+          <w:p>
+            <w:pPr>
+              <w:rPr>
+                <w:rFonts w:ascii="Times New Roman" w:eastAsia="Calibri" w:hAnsi="Times New Roman" w:cs="Times New Roman"/>
+                <w:bCs/>
+                <w:sz w:val="22"/>
+                <w:szCs w:val="22"/>
+              </w:rPr>
+            </w:pPr>
+            <w:r>
+              <w:rPr>
+                <w:rFonts w:ascii="Times New Roman" w:eastAsia="Calibri" w:hAnsi="Times New Roman" w:cs="Times New Roman"/>
+                <w:bCs/>
+                <w:sz w:val="22"/>
+                <w:szCs w:val="22"/>
+              </w:rPr>
+              <w:t xml:space="preserve">El software permitirá que el usuario </w:t>
+            </w:r>
+            <w:r>
+              <w:rPr>
+                <w:rFonts w:ascii="Times New Roman" w:eastAsia="Calibri" w:hAnsi="Times New Roman" w:cs="Times New Roman"/>
+                <w:bCs/>
+                <w:sz w:val="22"/>
+                <w:szCs w:val="22"/>
+              </w:rPr>
+              <w:t>tenga acceso al botón de “A cocinar” esto delimitado por el tipo de plan que posea dicho usuario, este botón permitirá acceder a los pasos guiados realizar una receta a la vez.</w:t>
+            </w:r>
+          </w:p>
+        </w:tc>
+      </w:tr>
+    </w:tbl>
+    <w:p>
+      <w:pPr>
+        <w:spacing w:after="160" w:line="259" w:lineRule="auto"/>
+      </w:pPr>
+      <w:bookmarkStart w:id="23" w:name="_heading=h.1jajo8e0t4xi" w:colFirst="0" w:colLast="0"/>
+      <w:bookmarkEnd w:id="23"/>
+    </w:p>
+    <w:p>
+      <w:pPr>
+        <w:spacing w:after="160" w:line="259" w:lineRule="auto"/>
+      </w:pPr>
+    </w:p>
+    <w:tbl>
+      <w:tblPr>
+        <w:tblStyle w:val="Tabladecuadrcula3"/>
+        <w:tblpPr w:leftFromText="141" w:rightFromText="141" w:vertAnchor="text" w:horzAnchor="margin" w:tblpY="344"/>
+        <w:tblW w:w="8784" w:type="dxa"/>
+        <w:tblLayout w:type="fixed"/>
+        <w:tblLook w:val="0400" w:firstRow="0" w:lastRow="0" w:firstColumn="0" w:lastColumn="0" w:noHBand="0" w:noVBand="1"/>
+      </w:tblPr>
+      <w:tblGrid>
+        <w:gridCol w:w="3256"/>
+        <w:gridCol w:w="2409"/>
+        <w:gridCol w:w="3119"/>
+      </w:tblGrid>
+      <w:tr>
+        <w:trPr>
+          <w:cnfStyle w:val="000000100000" w:firstRow="0" w:lastRow="0" w:firstColumn="0" w:lastColumn="0" w:oddVBand="0" w:evenVBand="0" w:oddHBand="1" w:evenHBand="0" w:firstRowFirstColumn="0" w:firstRowLastColumn="0" w:lastRowFirstColumn="0" w:lastRowLastColumn="0"/>
+          <w:trHeight w:val="850"/>
+        </w:trPr>
+        <w:tc>
+          <w:tcPr>
+            <w:tcW w:w="5665" w:type="dxa"/>
+            <w:gridSpan w:val="2"/>
+          </w:tcPr>
+          <w:p>
+            <w:pPr>
+              <w:tabs>
+                <w:tab w:val="left" w:pos="3675"/>
+              </w:tabs>
+              <w:rPr>
+                <w:rFonts w:ascii="Times New Roman" w:eastAsia="Calibri" w:hAnsi="Times New Roman" w:cs="Times New Roman"/>
+                <w:bCs/>
+                <w:sz w:val="22"/>
+                <w:szCs w:val="22"/>
+              </w:rPr>
+            </w:pPr>
+            <w:r>
+              <w:rPr>
+                <w:rFonts w:ascii="Times New Roman" w:eastAsia="Calibri" w:hAnsi="Times New Roman" w:cs="Times New Roman"/>
+                <w:bCs/>
+                <w:sz w:val="22"/>
+                <w:szCs w:val="22"/>
+              </w:rPr>
+              <w:t xml:space="preserve">Identificador: </w:t>
+            </w:r>
+          </w:p>
+          <w:p>
+            <w:pPr>
+              <w:tabs>
+                <w:tab w:val="left" w:pos="3675"/>
+              </w:tabs>
+              <w:rPr>
+                <w:rFonts w:ascii="Times New Roman" w:eastAsia="Calibri" w:hAnsi="Times New Roman" w:cs="Times New Roman"/>
+                <w:bCs/>
+                <w:sz w:val="22"/>
+                <w:szCs w:val="22"/>
+              </w:rPr>
+            </w:pPr>
+            <w:r>
+              <w:t>REQ-00</w:t>
+            </w:r>
+            <w:r>
+              <w:t>6</w:t>
+            </w:r>
+          </w:p>
+        </w:tc>
+        <w:tc>
+          <w:tcPr>
+            <w:tcW w:w="3119" w:type="dxa"/>
+          </w:tcPr>
+          <w:p>
+            <w:pPr>
+              <w:rPr>
+                <w:rFonts w:ascii="Times New Roman" w:eastAsia="Calibri" w:hAnsi="Times New Roman" w:cs="Times New Roman"/>
+                <w:bCs/>
+                <w:sz w:val="22"/>
+                <w:szCs w:val="22"/>
+              </w:rPr>
+            </w:pPr>
+            <w:r>
+              <w:rPr>
+                <w:rFonts w:ascii="Times New Roman" w:eastAsia="Calibri" w:hAnsi="Times New Roman" w:cs="Times New Roman"/>
+                <w:bCs/>
+                <w:sz w:val="22"/>
+                <w:szCs w:val="22"/>
+              </w:rPr>
+              <w:t xml:space="preserve">Nombre: </w:t>
+            </w:r>
+          </w:p>
+          <w:p>
+            <w:pPr>
+              <w:rPr>
+                <w:rFonts w:ascii="Times New Roman" w:hAnsi="Times New Roman" w:cs="Times New Roman"/>
+                <w:b/>
+                <w:sz w:val="22"/>
+                <w:szCs w:val="22"/>
+              </w:rPr>
+            </w:pPr>
+            <w:r>
+              <w:rPr>
+                <w:rFonts w:ascii="Times New Roman" w:hAnsi="Times New Roman" w:cs="Times New Roman"/>
+                <w:b/>
+                <w:sz w:val="22"/>
+                <w:szCs w:val="22"/>
+              </w:rPr>
+              <w:t xml:space="preserve">Guardar en el recetario </w:t>
+            </w:r>
+          </w:p>
+        </w:tc>
+      </w:tr>
+      <w:tr>
+        <w:trPr>
+          <w:trHeight w:val="692"/>
+        </w:trPr>
+        <w:tc>
+          <w:tcPr>
+            <w:tcW w:w="3256" w:type="dxa"/>
+          </w:tcPr>
+          <w:p>
+            <w:pPr>
+              <w:rPr>
+                <w:rFonts w:ascii="Times New Roman" w:eastAsia="Calibri" w:hAnsi="Times New Roman" w:cs="Times New Roman"/>
+                <w:bCs/>
+                <w:sz w:val="22"/>
+                <w:szCs w:val="22"/>
+              </w:rPr>
+            </w:pPr>
+            <w:r>
+              <w:rPr>
+                <w:rFonts w:ascii="Times New Roman" w:eastAsia="Calibri" w:hAnsi="Times New Roman" w:cs="Times New Roman"/>
+                <w:bCs/>
+                <w:sz w:val="22"/>
+                <w:szCs w:val="22"/>
+              </w:rPr>
+              <w:t>Tipo:</w:t>
+            </w:r>
+          </w:p>
+          <w:p>
+            <w:pPr>
+              <w:rPr>
+                <w:rFonts w:ascii="Times New Roman" w:eastAsia="Calibri" w:hAnsi="Times New Roman" w:cs="Times New Roman"/>
+                <w:bCs/>
+                <w:sz w:val="22"/>
+                <w:szCs w:val="22"/>
+              </w:rPr>
+            </w:pPr>
+            <w:r>
+              <w:rPr>
+                <w:rFonts w:ascii="Times New Roman" w:eastAsia="Calibri" w:hAnsi="Times New Roman" w:cs="Times New Roman"/>
+                <w:bCs/>
+                <w:sz w:val="22"/>
+                <w:szCs w:val="22"/>
+              </w:rPr>
+              <w:t>Funcional</w:t>
+            </w:r>
+          </w:p>
+        </w:tc>
+        <w:tc>
+          <w:tcPr>
+            <w:tcW w:w="5528" w:type="dxa"/>
+            <w:gridSpan w:val="2"/>
+          </w:tcPr>
+          <w:p>
+            <w:pPr>
+              <w:rPr>
+                <w:rFonts w:ascii="Times New Roman" w:eastAsia="Calibri" w:hAnsi="Times New Roman" w:cs="Times New Roman"/>
+                <w:bCs/>
+                <w:sz w:val="22"/>
+                <w:szCs w:val="22"/>
+              </w:rPr>
+            </w:pPr>
+            <w:r>
+              <w:rPr>
+                <w:rFonts w:ascii="Times New Roman" w:eastAsia="Calibri" w:hAnsi="Times New Roman" w:cs="Times New Roman"/>
+                <w:bCs/>
+                <w:sz w:val="22"/>
+                <w:szCs w:val="22"/>
+              </w:rPr>
+              <w:t>Requerimiento que lo utiliza o especializ</w:t>
+            </w:r>
+            <w:r>
+              <w:rPr>
+                <w:rFonts w:ascii="Times New Roman" w:eastAsia="Calibri" w:hAnsi="Times New Roman" w:cs="Times New Roman"/>
+                <w:bCs/>
+                <w:sz w:val="22"/>
+                <w:szCs w:val="22"/>
+              </w:rPr>
+              <w:t>a:</w:t>
+            </w:r>
+          </w:p>
+          <w:p>
+            <w:pPr>
+              <w:rPr>
+                <w:rFonts w:ascii="Times New Roman" w:eastAsia="Calibri" w:hAnsi="Times New Roman" w:cs="Times New Roman"/>
+                <w:bCs/>
+                <w:sz w:val="22"/>
+                <w:szCs w:val="22"/>
+              </w:rPr>
+            </w:pPr>
+            <w:r>
+              <w:t>REQ-00</w:t>
+            </w:r>
+            <w:r>
+              <w:t>5</w:t>
+            </w:r>
+          </w:p>
+        </w:tc>
+      </w:tr>
+      <w:tr>
+        <w:trPr>
+          <w:cnfStyle w:val="000000100000" w:firstRow="0" w:lastRow="0" w:firstColumn="0" w:lastColumn="0" w:oddVBand="0" w:evenVBand="0" w:oddHBand="1" w:evenHBand="0" w:firstRowFirstColumn="0" w:firstRowLastColumn="0" w:lastRowFirstColumn="0" w:lastRowLastColumn="0"/>
+          <w:trHeight w:val="561"/>
+        </w:trPr>
+        <w:tc>
+          <w:tcPr>
+            <w:tcW w:w="3256" w:type="dxa"/>
+          </w:tcPr>
+          <w:p>
+            <w:pPr>
+              <w:rPr>
+                <w:rFonts w:ascii="Times New Roman" w:eastAsia="Calibri" w:hAnsi="Times New Roman" w:cs="Times New Roman"/>
+                <w:bCs/>
+                <w:sz w:val="22"/>
+                <w:szCs w:val="22"/>
+              </w:rPr>
+            </w:pPr>
+            <w:r>
+              <w:rPr>
+                <w:rFonts w:ascii="Times New Roman" w:eastAsia="Calibri" w:hAnsi="Times New Roman" w:cs="Times New Roman"/>
+                <w:bCs/>
+                <w:sz w:val="22"/>
+                <w:szCs w:val="22"/>
+              </w:rPr>
+              <w:t>Prioridad de desarrollo</w:t>
+            </w:r>
+            <w:r>
+              <w:rPr>
+                <w:rFonts w:ascii="Times New Roman" w:eastAsia="Calibri" w:hAnsi="Times New Roman" w:cs="Times New Roman"/>
+                <w:bCs/>
+                <w:sz w:val="22"/>
+                <w:szCs w:val="22"/>
+              </w:rPr>
+              <w:t>:</w:t>
+            </w:r>
+          </w:p>
+          <w:p>
+            <w:pPr>
+              <w:rPr>
+                <w:rFonts w:ascii="Times New Roman" w:eastAsia="Calibri" w:hAnsi="Times New Roman" w:cs="Times New Roman"/>
+                <w:bCs/>
+                <w:sz w:val="22"/>
+                <w:szCs w:val="22"/>
+              </w:rPr>
+            </w:pPr>
+            <w:r>
+              <w:rPr>
+                <w:rFonts w:ascii="Times New Roman" w:eastAsia="Calibri" w:hAnsi="Times New Roman" w:cs="Times New Roman"/>
+                <w:bCs/>
+                <w:sz w:val="22"/>
+                <w:szCs w:val="22"/>
+              </w:rPr>
+              <w:t>Medio</w:t>
+            </w:r>
+          </w:p>
+        </w:tc>
+        <w:tc>
+          <w:tcPr>
+            <w:tcW w:w="5528" w:type="dxa"/>
+            <w:gridSpan w:val="2"/>
+          </w:tcPr>
+          <w:p>
+            <w:pPr>
+              <w:rPr>
+                <w:rFonts w:ascii="Times New Roman" w:eastAsia="Calibri" w:hAnsi="Times New Roman" w:cs="Times New Roman"/>
+                <w:bCs/>
+                <w:sz w:val="22"/>
+                <w:szCs w:val="22"/>
+              </w:rPr>
+            </w:pPr>
+            <w:r>
+              <w:rPr>
+                <w:rFonts w:ascii="Times New Roman" w:eastAsia="Calibri" w:hAnsi="Times New Roman" w:cs="Times New Roman"/>
+                <w:bCs/>
+                <w:sz w:val="22"/>
+                <w:szCs w:val="22"/>
+              </w:rPr>
+              <w:t>Documento de visualización asociado:</w:t>
+            </w:r>
+          </w:p>
+          <w:p>
+            <w:pPr>
+              <w:spacing w:line="259" w:lineRule="auto"/>
+              <w:rPr>
+                <w:rFonts w:ascii="Times New Roman" w:eastAsia="Calibri" w:hAnsi="Times New Roman" w:cs="Times New Roman"/>
+                <w:bCs/>
+                <w:sz w:val="22"/>
+                <w:szCs w:val="22"/>
+              </w:rPr>
+            </w:pPr>
+            <w:r>
+              <w:rPr>
+                <w:rFonts w:ascii="Times New Roman" w:eastAsia="Calibri" w:hAnsi="Times New Roman" w:cs="Times New Roman"/>
+                <w:bCs/>
+                <w:sz w:val="22"/>
+                <w:szCs w:val="22"/>
+              </w:rPr>
+              <w:t>N/A</w:t>
+            </w:r>
+          </w:p>
+        </w:tc>
+      </w:tr>
+      <w:tr>
+        <w:trPr>
+          <w:trHeight w:val="697"/>
+        </w:trPr>
+        <w:tc>
+          <w:tcPr>
+            <w:tcW w:w="3256" w:type="dxa"/>
+          </w:tcPr>
+          <w:p>
+            <w:pPr>
+              <w:rPr>
+                <w:rFonts w:ascii="Times New Roman" w:eastAsia="Calibri" w:hAnsi="Times New Roman" w:cs="Times New Roman"/>
+                <w:bCs/>
+                <w:sz w:val="22"/>
+                <w:szCs w:val="22"/>
+              </w:rPr>
+            </w:pPr>
+            <w:r>
+              <w:rPr>
+                <w:rFonts w:ascii="Times New Roman" w:eastAsia="Calibri" w:hAnsi="Times New Roman" w:cs="Times New Roman"/>
+                <w:bCs/>
+                <w:sz w:val="22"/>
+                <w:szCs w:val="22"/>
+              </w:rPr>
+              <w:t>Entrada:</w:t>
+            </w:r>
+          </w:p>
+          <w:p>
+            <w:pPr>
+              <w:rPr>
+                <w:rFonts w:ascii="Times New Roman" w:eastAsia="Calibri" w:hAnsi="Times New Roman" w:cs="Times New Roman"/>
+                <w:bCs/>
+                <w:sz w:val="22"/>
+                <w:szCs w:val="22"/>
+              </w:rPr>
+            </w:pPr>
+            <w:r>
+              <w:rPr>
+                <w:rFonts w:ascii="Times New Roman" w:eastAsia="Calibri" w:hAnsi="Times New Roman" w:cs="Times New Roman"/>
+                <w:bCs/>
+                <w:sz w:val="22"/>
+                <w:szCs w:val="22"/>
+              </w:rPr>
+              <w:t>Id del usuario</w:t>
+            </w:r>
+            <w:r>
+              <w:rPr>
+                <w:rFonts w:ascii="Times New Roman" w:eastAsia="Calibri" w:hAnsi="Times New Roman" w:cs="Times New Roman"/>
+                <w:bCs/>
+                <w:sz w:val="22"/>
+                <w:szCs w:val="22"/>
+              </w:rPr>
+              <w:t xml:space="preserve"> </w:t>
             </w:r>
             <w:proofErr w:type="spellStart"/>
             <w:r>
@@ -12828,7 +13890,7 @@
                 <w:sz w:val="22"/>
                 <w:szCs w:val="22"/>
               </w:rPr>
-              <w:t>esta</w:t>
+              <w:t>y</w:t>
             </w:r>
             <w:proofErr w:type="spellEnd"/>
             <w:r>
@@ -12838,7 +13900,238 @@
                 <w:sz w:val="22"/>
                 <w:szCs w:val="22"/>
               </w:rPr>
-              <w:t xml:space="preserve"> relacionado a ninguna cuenta, o es un correo no valido.</w:t>
+              <w:t xml:space="preserve"> id de la receta</w:t>
+            </w:r>
+          </w:p>
+        </w:tc>
+        <w:tc>
+          <w:tcPr>
+            <w:tcW w:w="5528" w:type="dxa"/>
+            <w:gridSpan w:val="2"/>
+          </w:tcPr>
+          <w:p>
+            <w:pPr>
+              <w:rPr>
+                <w:rFonts w:ascii="Times New Roman" w:eastAsia="Calibri" w:hAnsi="Times New Roman" w:cs="Times New Roman"/>
+                <w:bCs/>
+                <w:sz w:val="22"/>
+                <w:szCs w:val="22"/>
+              </w:rPr>
+            </w:pPr>
+            <w:r>
+              <w:rPr>
+                <w:rFonts w:ascii="Times New Roman" w:eastAsia="Calibri" w:hAnsi="Times New Roman" w:cs="Times New Roman"/>
+                <w:bCs/>
+                <w:sz w:val="22"/>
+                <w:szCs w:val="22"/>
+              </w:rPr>
+              <w:t>Salida:</w:t>
+            </w:r>
+          </w:p>
+          <w:p>
+            <w:pPr>
+              <w:rPr>
+                <w:rFonts w:ascii="Times New Roman" w:eastAsia="Calibri" w:hAnsi="Times New Roman" w:cs="Times New Roman"/>
+                <w:bCs/>
+                <w:sz w:val="22"/>
+                <w:szCs w:val="22"/>
+              </w:rPr>
+            </w:pPr>
+            <w:r>
+              <w:rPr>
+                <w:rFonts w:ascii="Times New Roman" w:eastAsia="Calibri" w:hAnsi="Times New Roman" w:cs="Times New Roman"/>
+                <w:bCs/>
+                <w:sz w:val="22"/>
+                <w:szCs w:val="22"/>
+              </w:rPr>
+              <w:t>Mensaje de receta guardada en el recetario.</w:t>
+            </w:r>
+            <w:r>
+              <w:rPr>
+                <w:rFonts w:ascii="Times New Roman" w:eastAsia="Calibri" w:hAnsi="Times New Roman" w:cs="Times New Roman"/>
+                <w:bCs/>
+                <w:sz w:val="22"/>
+                <w:szCs w:val="22"/>
+              </w:rPr>
+              <w:t xml:space="preserve"> </w:t>
+            </w:r>
+          </w:p>
+        </w:tc>
+      </w:tr>
+      <w:tr>
+        <w:trPr>
+          <w:cnfStyle w:val="000000100000" w:firstRow="0" w:lastRow="0" w:firstColumn="0" w:lastColumn="0" w:oddVBand="0" w:evenVBand="0" w:oddHBand="1" w:evenHBand="0" w:firstRowFirstColumn="0" w:firstRowLastColumn="0" w:lastRowFirstColumn="0" w:lastRowLastColumn="0"/>
+          <w:trHeight w:val="722"/>
+        </w:trPr>
+        <w:tc>
+          <w:tcPr>
+            <w:tcW w:w="8784" w:type="dxa"/>
+            <w:gridSpan w:val="3"/>
+          </w:tcPr>
+          <w:p>
+            <w:pPr>
+              <w:rPr>
+                <w:rFonts w:ascii="Times New Roman" w:eastAsia="Calibri" w:hAnsi="Times New Roman" w:cs="Times New Roman"/>
+                <w:bCs/>
+                <w:sz w:val="22"/>
+                <w:szCs w:val="22"/>
+              </w:rPr>
+            </w:pPr>
+            <w:r>
+              <w:rPr>
+                <w:rFonts w:ascii="Times New Roman" w:eastAsia="Calibri" w:hAnsi="Times New Roman" w:cs="Times New Roman"/>
+                <w:bCs/>
+                <w:sz w:val="22"/>
+                <w:szCs w:val="22"/>
+              </w:rPr>
+              <w:lastRenderedPageBreak/>
+              <w:t>Descripción:</w:t>
+            </w:r>
+          </w:p>
+          <w:p>
+            <w:pPr>
+              <w:rPr>
+                <w:rFonts w:ascii="Times New Roman" w:eastAsia="Calibri" w:hAnsi="Times New Roman" w:cs="Times New Roman"/>
+                <w:bCs/>
+                <w:sz w:val="22"/>
+                <w:szCs w:val="22"/>
+              </w:rPr>
+            </w:pPr>
+            <w:r>
+              <w:rPr>
+                <w:rFonts w:ascii="Times New Roman" w:eastAsia="Calibri" w:hAnsi="Times New Roman" w:cs="Times New Roman"/>
+                <w:bCs/>
+                <w:sz w:val="22"/>
+                <w:szCs w:val="22"/>
+              </w:rPr>
+              <w:t xml:space="preserve">El software permitirá </w:t>
+            </w:r>
+            <w:r>
+              <w:rPr>
+                <w:rFonts w:ascii="Times New Roman" w:eastAsia="Calibri" w:hAnsi="Times New Roman" w:cs="Times New Roman"/>
+                <w:bCs/>
+                <w:sz w:val="22"/>
+                <w:szCs w:val="22"/>
+              </w:rPr>
+              <w:t xml:space="preserve">que el usuario </w:t>
+            </w:r>
+            <w:r>
+              <w:rPr>
+                <w:rFonts w:ascii="Times New Roman" w:eastAsia="Calibri" w:hAnsi="Times New Roman" w:cs="Times New Roman"/>
+                <w:bCs/>
+                <w:sz w:val="22"/>
+                <w:szCs w:val="22"/>
+              </w:rPr>
+              <w:t xml:space="preserve">pueda guardar las recetas luego de que las haga o antes de iniciarlas si las quiere ver después, el software debe validar el tipo de plan para determinar la cantidad de recetas permitidas para guardar </w:t>
+            </w:r>
+          </w:p>
+        </w:tc>
+      </w:tr>
+      <w:tr>
+        <w:trPr>
+          <w:trHeight w:val="578"/>
+        </w:trPr>
+        <w:tc>
+          <w:tcPr>
+            <w:tcW w:w="8784" w:type="dxa"/>
+            <w:gridSpan w:val="3"/>
+          </w:tcPr>
+          <w:p>
+            <w:pPr>
+              <w:rPr>
+                <w:rFonts w:ascii="Times New Roman" w:eastAsia="Calibri" w:hAnsi="Times New Roman" w:cs="Times New Roman"/>
+                <w:bCs/>
+                <w:sz w:val="22"/>
+                <w:szCs w:val="22"/>
+              </w:rPr>
+            </w:pPr>
+            <w:r>
+              <w:rPr>
+                <w:rFonts w:ascii="Times New Roman" w:eastAsia="Calibri" w:hAnsi="Times New Roman" w:cs="Times New Roman"/>
+                <w:bCs/>
+                <w:sz w:val="22"/>
+                <w:szCs w:val="22"/>
+              </w:rPr>
+              <w:t>Manejo de situaciones anormales:</w:t>
+            </w:r>
+          </w:p>
+          <w:p>
+            <w:pPr>
+              <w:spacing w:after="160" w:line="259" w:lineRule="auto"/>
+              <w:rPr>
+                <w:rFonts w:ascii="Times New Roman" w:eastAsia="Calibri" w:hAnsi="Times New Roman" w:cs="Times New Roman"/>
+                <w:bCs/>
+                <w:sz w:val="22"/>
+                <w:szCs w:val="22"/>
+              </w:rPr>
+            </w:pPr>
+            <w:r>
+              <w:rPr>
+                <w:rFonts w:ascii="Times New Roman" w:eastAsia="Calibri" w:hAnsi="Times New Roman" w:cs="Times New Roman"/>
+                <w:bCs/>
+                <w:sz w:val="22"/>
+                <w:szCs w:val="22"/>
+              </w:rPr>
+              <w:t>Que no se guarde la receta como se quiere, que al usuario se le olvide guardarla al finalizar de prepararla, posible fallo de los pasos por la pérdida de la red.</w:t>
+            </w:r>
+          </w:p>
+        </w:tc>
+      </w:tr>
+      <w:tr>
+        <w:trPr>
+          <w:cnfStyle w:val="000000100000" w:firstRow="0" w:lastRow="0" w:firstColumn="0" w:lastColumn="0" w:oddVBand="0" w:evenVBand="0" w:oddHBand="1" w:evenHBand="0" w:firstRowFirstColumn="0" w:firstRowLastColumn="0" w:lastRowFirstColumn="0" w:lastRowLastColumn="0"/>
+          <w:trHeight w:val="701"/>
+        </w:trPr>
+        <w:tc>
+          <w:tcPr>
+            <w:tcW w:w="8784" w:type="dxa"/>
+            <w:gridSpan w:val="3"/>
+          </w:tcPr>
+          <w:p>
+            <w:pPr>
+              <w:rPr>
+                <w:rFonts w:ascii="Times New Roman" w:eastAsia="Calibri" w:hAnsi="Times New Roman" w:cs="Times New Roman"/>
+                <w:bCs/>
+                <w:sz w:val="22"/>
+                <w:szCs w:val="22"/>
+              </w:rPr>
+            </w:pPr>
+            <w:r>
+              <w:rPr>
+                <w:rFonts w:ascii="Times New Roman" w:eastAsia="Calibri" w:hAnsi="Times New Roman" w:cs="Times New Roman"/>
+                <w:bCs/>
+                <w:sz w:val="22"/>
+                <w:szCs w:val="22"/>
+              </w:rPr>
+              <w:t>Criterios de aceptación:</w:t>
+            </w:r>
+          </w:p>
+          <w:p>
+            <w:pPr>
+              <w:rPr>
+                <w:rFonts w:ascii="Times New Roman" w:eastAsia="Calibri" w:hAnsi="Times New Roman" w:cs="Times New Roman"/>
+                <w:bCs/>
+                <w:sz w:val="22"/>
+                <w:szCs w:val="22"/>
+              </w:rPr>
+            </w:pPr>
+            <w:r>
+              <w:rPr>
+                <w:rFonts w:ascii="Times New Roman" w:eastAsia="Calibri" w:hAnsi="Times New Roman" w:cs="Times New Roman"/>
+                <w:bCs/>
+                <w:sz w:val="22"/>
+                <w:szCs w:val="22"/>
+              </w:rPr>
+              <w:t xml:space="preserve">El software </w:t>
+            </w:r>
+            <w:r>
+              <w:rPr>
+                <w:rFonts w:ascii="Times New Roman" w:eastAsia="Calibri" w:hAnsi="Times New Roman" w:cs="Times New Roman"/>
+                <w:bCs/>
+                <w:sz w:val="22"/>
+                <w:szCs w:val="22"/>
+              </w:rPr>
+              <w:t>validara el tipo de plan que tiene el usuario previamente, esto para poder determinar que tantas recetas podrá guardar en su recetario luego de terminar la receta mostrara una opción de si se quiere guardar, cuando el usuario le de que si entonces al hacerlo sele mostrara mensaje de que ya le habrá quedado guardado en el recetario.</w:t>
             </w:r>
           </w:p>
         </w:tc>
@@ -12855,7 +14148,7 @@
         <w:keepLines/>
         <w:numPr>
           <w:ilvl w:val="1"/>
-          <w:numId w:val="40"/>
+          <w:numId w:val="5"/>
         </w:numPr>
         <w:pBdr>
           <w:top w:val="nil"/>
@@ -12872,8 +14165,6 @@
           <w:szCs w:val="28"/>
         </w:rPr>
       </w:pPr>
-      <w:bookmarkStart w:id="23" w:name="_heading=h.1jajo8e0t4xi" w:colFirst="0" w:colLast="0"/>
-      <w:bookmarkEnd w:id="23"/>
       <w:r>
         <w:rPr>
           <w:b/>
@@ -13269,6 +14560,7 @@
                 <w:sz w:val="22"/>
                 <w:szCs w:val="22"/>
               </w:rPr>
+              <w:lastRenderedPageBreak/>
               <w:t>Descripción:</w:t>
             </w:r>
           </w:p>
@@ -13311,7 +14603,6 @@
                 <w:sz w:val="22"/>
                 <w:szCs w:val="22"/>
               </w:rPr>
-              <w:lastRenderedPageBreak/>
               <w:t>Manejo de situaciones anormales:</w:t>
             </w:r>
           </w:p>
@@ -13379,7 +14670,7 @@
         <w:keepLines/>
         <w:numPr>
           <w:ilvl w:val="0"/>
-          <w:numId w:val="40"/>
+          <w:numId w:val="5"/>
         </w:numPr>
         <w:pBdr>
           <w:top w:val="nil"/>
@@ -13435,7 +14726,7 @@
         <w:keepLines/>
         <w:numPr>
           <w:ilvl w:val="1"/>
-          <w:numId w:val="40"/>
+          <w:numId w:val="5"/>
         </w:numPr>
         <w:pBdr>
           <w:top w:val="nil"/>
@@ -13490,7 +14781,7 @@
         <w:keepLines/>
         <w:numPr>
           <w:ilvl w:val="1"/>
-          <w:numId w:val="40"/>
+          <w:numId w:val="5"/>
         </w:numPr>
         <w:pBdr>
           <w:top w:val="nil"/>
@@ -14010,250 +15301,6 @@
 <file path=word/numbering.xml><?xml version="1.0" encoding="utf-8"?>
 <w:numbering xmlns:wpc="http://schemas.microsoft.com/office/word/2010/wordprocessingCanvas" xmlns:cx="http://schemas.microsoft.com/office/drawing/2014/chartex" xmlns:cx1="http://schemas.microsoft.com/office/drawing/2015/9/8/chartex" xmlns:cx2="http://schemas.microsoft.com/office/drawing/2015/10/21/chartex" xmlns:cx3="http://schemas.microsoft.com/office/drawing/2016/5/9/chartex" xmlns:cx4="http://schemas.microsoft.com/office/drawing/2016/5/10/chartex" xmlns:cx5="http://schemas.microsoft.com/office/drawing/2016/5/11/chartex" xmlns:cx6="http://schemas.microsoft.com/office/drawing/2016/5/12/chartex" xmlns:cx7="http://schemas.microsoft.com/office/drawing/2016/5/13/chartex" xmlns:cx8="http://schemas.microsoft.com/office/drawing/2016/5/14/chartex" xmlns:mc="http://schemas.openxmlformats.org/markup-compatibility/2006" xmlns:aink="http://schemas.microsoft.com/office/drawing/2016/ink" xmlns:am3d="http://schemas.microsoft.com/office/drawing/2017/model3d" xmlns:o="urn:schemas-microsoft-com:office:office" xmlns:oel="http://schemas.microsoft.com/office/2019/extlst" xmlns:r="http://schemas.openxmlformats.org/officeDocument/2006/relationships" xmlns:m="http://schemas.openxmlformats.org/officeDocument/2006/math" xmlns:v="urn:schemas-microsoft-com:vml" xmlns:wp14="http://schemas.microsoft.com/office/word/2010/wordprocessingDrawing" xmlns:wp="http://schemas.openxmlformats.org/drawingml/2006/wordprocessingDrawing" xmlns:w10="urn:schemas-microsoft-com:office:word" xmlns:w="http://schemas.openxmlformats.org/wordprocessingml/2006/main" xmlns:w14="http://schemas.microsoft.com/office/word/2010/wordml" xmlns:w15="http://schemas.microsoft.com/office/word/2012/wordml" xmlns:w16cex="http://schemas.microsoft.com/office/word/2018/wordml/cex" xmlns:w16cid="http://schemas.microsoft.com/office/word/2016/wordml/cid" xmlns:w16="http://schemas.microsoft.com/office/word/2018/wordml" xmlns:w16du="http://schemas.microsoft.com/office/word/2023/wordml/word16du" xmlns:w16sdtdh="http://schemas.microsoft.com/office/word/2020/wordml/sdtdatahash" xmlns:w16se="http://schemas.microsoft.com/office/word/2015/wordml/symex" xmlns:wpg="http://schemas.microsoft.com/office/word/2010/wordprocessingGroup" xmlns:wpi="http://schemas.microsoft.com/office/word/2010/wordprocessingInk" xmlns:wne="http://schemas.microsoft.com/office/word/2006/wordml" xmlns:wps="http://schemas.microsoft.com/office/word/2010/wordprocessingShape" mc:Ignorable="w14 w15 w16se w16cid w16 w16cex w16sdtdh w16du wp14">
   <w:abstractNum w:abstractNumId="0" w15:restartNumberingAfterBreak="0">
-    <w:nsid w:val="00752F6C"/>
-    <w:multiLevelType w:val="multilevel"/>
-    <w:tmpl w:val="00B2062C"/>
-    <w:lvl w:ilvl="0">
-      <w:start w:val="1"/>
-      <w:numFmt w:val="bullet"/>
-      <w:lvlText w:val="●"/>
-      <w:lvlJc w:val="left"/>
-      <w:pPr>
-        <w:ind w:left="720" w:hanging="360"/>
-      </w:pPr>
-      <w:rPr>
-        <w:rFonts w:ascii="Noto Sans Symbols" w:eastAsia="Noto Sans Symbols" w:hAnsi="Noto Sans Symbols" w:cs="Noto Sans Symbols"/>
-        <w:sz w:val="20"/>
-        <w:szCs w:val="20"/>
-      </w:rPr>
-    </w:lvl>
-    <w:lvl w:ilvl="1">
-      <w:start w:val="1"/>
-      <w:numFmt w:val="bullet"/>
-      <w:lvlText w:val="●"/>
-      <w:lvlJc w:val="left"/>
-      <w:pPr>
-        <w:ind w:left="1440" w:hanging="360"/>
-      </w:pPr>
-      <w:rPr>
-        <w:rFonts w:ascii="Noto Sans Symbols" w:eastAsia="Noto Sans Symbols" w:hAnsi="Noto Sans Symbols" w:cs="Noto Sans Symbols"/>
-        <w:sz w:val="20"/>
-        <w:szCs w:val="20"/>
-      </w:rPr>
-    </w:lvl>
-    <w:lvl w:ilvl="2">
-      <w:start w:val="1"/>
-      <w:numFmt w:val="bullet"/>
-      <w:lvlText w:val="●"/>
-      <w:lvlJc w:val="left"/>
-      <w:pPr>
-        <w:ind w:left="2160" w:hanging="360"/>
-      </w:pPr>
-      <w:rPr>
-        <w:rFonts w:ascii="Noto Sans Symbols" w:eastAsia="Noto Sans Symbols" w:hAnsi="Noto Sans Symbols" w:cs="Noto Sans Symbols"/>
-        <w:sz w:val="20"/>
-        <w:szCs w:val="20"/>
-      </w:rPr>
-    </w:lvl>
-    <w:lvl w:ilvl="3">
-      <w:start w:val="1"/>
-      <w:numFmt w:val="bullet"/>
-      <w:lvlText w:val="●"/>
-      <w:lvlJc w:val="left"/>
-      <w:pPr>
-        <w:ind w:left="2880" w:hanging="360"/>
-      </w:pPr>
-      <w:rPr>
-        <w:rFonts w:ascii="Noto Sans Symbols" w:eastAsia="Noto Sans Symbols" w:hAnsi="Noto Sans Symbols" w:cs="Noto Sans Symbols"/>
-        <w:sz w:val="20"/>
-        <w:szCs w:val="20"/>
-      </w:rPr>
-    </w:lvl>
-    <w:lvl w:ilvl="4">
-      <w:start w:val="1"/>
-      <w:numFmt w:val="bullet"/>
-      <w:lvlText w:val="●"/>
-      <w:lvlJc w:val="left"/>
-      <w:pPr>
-        <w:ind w:left="3600" w:hanging="360"/>
-      </w:pPr>
-      <w:rPr>
-        <w:rFonts w:ascii="Noto Sans Symbols" w:eastAsia="Noto Sans Symbols" w:hAnsi="Noto Sans Symbols" w:cs="Noto Sans Symbols"/>
-        <w:sz w:val="20"/>
-        <w:szCs w:val="20"/>
-      </w:rPr>
-    </w:lvl>
-    <w:lvl w:ilvl="5">
-      <w:start w:val="1"/>
-      <w:numFmt w:val="bullet"/>
-      <w:lvlText w:val="●"/>
-      <w:lvlJc w:val="left"/>
-      <w:pPr>
-        <w:ind w:left="4320" w:hanging="360"/>
-      </w:pPr>
-      <w:rPr>
-        <w:rFonts w:ascii="Noto Sans Symbols" w:eastAsia="Noto Sans Symbols" w:hAnsi="Noto Sans Symbols" w:cs="Noto Sans Symbols"/>
-        <w:sz w:val="20"/>
-        <w:szCs w:val="20"/>
-      </w:rPr>
-    </w:lvl>
-    <w:lvl w:ilvl="6">
-      <w:start w:val="1"/>
-      <w:numFmt w:val="bullet"/>
-      <w:lvlText w:val="●"/>
-      <w:lvlJc w:val="left"/>
-      <w:pPr>
-        <w:ind w:left="5040" w:hanging="360"/>
-      </w:pPr>
-      <w:rPr>
-        <w:rFonts w:ascii="Noto Sans Symbols" w:eastAsia="Noto Sans Symbols" w:hAnsi="Noto Sans Symbols" w:cs="Noto Sans Symbols"/>
-        <w:sz w:val="20"/>
-        <w:szCs w:val="20"/>
-      </w:rPr>
-    </w:lvl>
-    <w:lvl w:ilvl="7">
-      <w:start w:val="1"/>
-      <w:numFmt w:val="bullet"/>
-      <w:lvlText w:val="●"/>
-      <w:lvlJc w:val="left"/>
-      <w:pPr>
-        <w:ind w:left="5760" w:hanging="360"/>
-      </w:pPr>
-      <w:rPr>
-        <w:rFonts w:ascii="Noto Sans Symbols" w:eastAsia="Noto Sans Symbols" w:hAnsi="Noto Sans Symbols" w:cs="Noto Sans Symbols"/>
-        <w:sz w:val="20"/>
-        <w:szCs w:val="20"/>
-      </w:rPr>
-    </w:lvl>
-    <w:lvl w:ilvl="8">
-      <w:start w:val="1"/>
-      <w:numFmt w:val="bullet"/>
-      <w:lvlText w:val="●"/>
-      <w:lvlJc w:val="left"/>
-      <w:pPr>
-        <w:ind w:left="6480" w:hanging="360"/>
-      </w:pPr>
-      <w:rPr>
-        <w:rFonts w:ascii="Noto Sans Symbols" w:eastAsia="Noto Sans Symbols" w:hAnsi="Noto Sans Symbols" w:cs="Noto Sans Symbols"/>
-        <w:sz w:val="20"/>
-        <w:szCs w:val="20"/>
-      </w:rPr>
-    </w:lvl>
-  </w:abstractNum>
-  <w:abstractNum w:abstractNumId="1" w15:restartNumberingAfterBreak="0">
-    <w:nsid w:val="00AA3570"/>
-    <w:multiLevelType w:val="multilevel"/>
-    <w:tmpl w:val="6FC2DFAE"/>
-    <w:lvl w:ilvl="0">
-      <w:start w:val="1"/>
-      <w:numFmt w:val="bullet"/>
-      <w:lvlText w:val="●"/>
-      <w:lvlJc w:val="left"/>
-      <w:pPr>
-        <w:ind w:left="720" w:hanging="360"/>
-      </w:pPr>
-      <w:rPr>
-        <w:rFonts w:ascii="Noto Sans Symbols" w:eastAsia="Noto Sans Symbols" w:hAnsi="Noto Sans Symbols" w:cs="Noto Sans Symbols"/>
-      </w:rPr>
-    </w:lvl>
-    <w:lvl w:ilvl="1">
-      <w:start w:val="1"/>
-      <w:numFmt w:val="bullet"/>
-      <w:lvlText w:val="o"/>
-      <w:lvlJc w:val="left"/>
-      <w:pPr>
-        <w:ind w:left="1440" w:hanging="360"/>
-      </w:pPr>
-      <w:rPr>
-        <w:rFonts w:ascii="Courier New" w:eastAsia="Courier New" w:hAnsi="Courier New" w:cs="Courier New"/>
-      </w:rPr>
-    </w:lvl>
-    <w:lvl w:ilvl="2">
-      <w:start w:val="1"/>
-      <w:numFmt w:val="bullet"/>
-      <w:lvlText w:val="▪"/>
-      <w:lvlJc w:val="left"/>
-      <w:pPr>
-        <w:ind w:left="2160" w:hanging="360"/>
-      </w:pPr>
-      <w:rPr>
-        <w:rFonts w:ascii="Noto Sans Symbols" w:eastAsia="Noto Sans Symbols" w:hAnsi="Noto Sans Symbols" w:cs="Noto Sans Symbols"/>
-      </w:rPr>
-    </w:lvl>
-    <w:lvl w:ilvl="3">
-      <w:start w:val="1"/>
-      <w:numFmt w:val="bullet"/>
-      <w:lvlText w:val="●"/>
-      <w:lvlJc w:val="left"/>
-      <w:pPr>
-        <w:ind w:left="2880" w:hanging="360"/>
-      </w:pPr>
-      <w:rPr>
-        <w:rFonts w:ascii="Noto Sans Symbols" w:eastAsia="Noto Sans Symbols" w:hAnsi="Noto Sans Symbols" w:cs="Noto Sans Symbols"/>
-      </w:rPr>
-    </w:lvl>
-    <w:lvl w:ilvl="4">
-      <w:start w:val="1"/>
-      <w:numFmt w:val="bullet"/>
-      <w:lvlText w:val="o"/>
-      <w:lvlJc w:val="left"/>
-      <w:pPr>
-        <w:ind w:left="3600" w:hanging="360"/>
-      </w:pPr>
-      <w:rPr>
-        <w:rFonts w:ascii="Courier New" w:eastAsia="Courier New" w:hAnsi="Courier New" w:cs="Courier New"/>
-      </w:rPr>
-    </w:lvl>
-    <w:lvl w:ilvl="5">
-      <w:start w:val="1"/>
-      <w:numFmt w:val="bullet"/>
-      <w:lvlText w:val="▪"/>
-      <w:lvlJc w:val="left"/>
-      <w:pPr>
-        <w:ind w:left="4320" w:hanging="360"/>
-      </w:pPr>
-      <w:rPr>
-        <w:rFonts w:ascii="Noto Sans Symbols" w:eastAsia="Noto Sans Symbols" w:hAnsi="Noto Sans Symbols" w:cs="Noto Sans Symbols"/>
-      </w:rPr>
-    </w:lvl>
-    <w:lvl w:ilvl="6">
-      <w:start w:val="1"/>
-      <w:numFmt w:val="bullet"/>
-      <w:lvlText w:val="●"/>
-      <w:lvlJc w:val="left"/>
-      <w:pPr>
-        <w:ind w:left="5040" w:hanging="360"/>
-      </w:pPr>
-      <w:rPr>
-        <w:rFonts w:ascii="Noto Sans Symbols" w:eastAsia="Noto Sans Symbols" w:hAnsi="Noto Sans Symbols" w:cs="Noto Sans Symbols"/>
-      </w:rPr>
-    </w:lvl>
-    <w:lvl w:ilvl="7">
-      <w:start w:val="1"/>
-      <w:numFmt w:val="bullet"/>
-      <w:lvlText w:val="o"/>
-      <w:lvlJc w:val="left"/>
-      <w:pPr>
-        <w:ind w:left="5760" w:hanging="360"/>
-      </w:pPr>
-      <w:rPr>
-        <w:rFonts w:ascii="Courier New" w:eastAsia="Courier New" w:hAnsi="Courier New" w:cs="Courier New"/>
-      </w:rPr>
-    </w:lvl>
-    <w:lvl w:ilvl="8">
-      <w:start w:val="1"/>
-      <w:numFmt w:val="bullet"/>
-      <w:lvlText w:val="▪"/>
-      <w:lvlJc w:val="left"/>
-      <w:pPr>
-        <w:ind w:left="6480" w:hanging="360"/>
-      </w:pPr>
-      <w:rPr>
-        <w:rFonts w:ascii="Noto Sans Symbols" w:eastAsia="Noto Sans Symbols" w:hAnsi="Noto Sans Symbols" w:cs="Noto Sans Symbols"/>
-      </w:rPr>
-    </w:lvl>
-  </w:abstractNum>
-  <w:abstractNum w:abstractNumId="2" w15:restartNumberingAfterBreak="0">
     <w:nsid w:val="031A3EAB"/>
     <w:multiLevelType w:val="multilevel"/>
     <w:tmpl w:val="C6683A6E"/>
@@ -14370,599 +15417,7 @@
       </w:rPr>
     </w:lvl>
   </w:abstractNum>
-  <w:abstractNum w:abstractNumId="3" w15:restartNumberingAfterBreak="0">
-    <w:nsid w:val="032B336B"/>
-    <w:multiLevelType w:val="multilevel"/>
-    <w:tmpl w:val="A262183A"/>
-    <w:lvl w:ilvl="0">
-      <w:start w:val="1"/>
-      <w:numFmt w:val="bullet"/>
-      <w:lvlText w:val="●"/>
-      <w:lvlJc w:val="left"/>
-      <w:pPr>
-        <w:ind w:left="1320" w:hanging="360"/>
-      </w:pPr>
-      <w:rPr>
-        <w:rFonts w:ascii="Noto Sans Symbols" w:eastAsia="Noto Sans Symbols" w:hAnsi="Noto Sans Symbols" w:cs="Noto Sans Symbols"/>
-        <w:vertAlign w:val="baseline"/>
-      </w:rPr>
-    </w:lvl>
-    <w:lvl w:ilvl="1">
-      <w:start w:val="1"/>
-      <w:numFmt w:val="bullet"/>
-      <w:lvlText w:val="o"/>
-      <w:lvlJc w:val="left"/>
-      <w:pPr>
-        <w:ind w:left="2040" w:hanging="360"/>
-      </w:pPr>
-      <w:rPr>
-        <w:rFonts w:ascii="Courier New" w:eastAsia="Courier New" w:hAnsi="Courier New" w:cs="Courier New"/>
-        <w:vertAlign w:val="baseline"/>
-      </w:rPr>
-    </w:lvl>
-    <w:lvl w:ilvl="2">
-      <w:start w:val="1"/>
-      <w:numFmt w:val="bullet"/>
-      <w:lvlText w:val="▪"/>
-      <w:lvlJc w:val="left"/>
-      <w:pPr>
-        <w:ind w:left="2760" w:hanging="360"/>
-      </w:pPr>
-      <w:rPr>
-        <w:rFonts w:ascii="Noto Sans Symbols" w:eastAsia="Noto Sans Symbols" w:hAnsi="Noto Sans Symbols" w:cs="Noto Sans Symbols"/>
-        <w:vertAlign w:val="baseline"/>
-      </w:rPr>
-    </w:lvl>
-    <w:lvl w:ilvl="3">
-      <w:start w:val="1"/>
-      <w:numFmt w:val="bullet"/>
-      <w:lvlText w:val="●"/>
-      <w:lvlJc w:val="left"/>
-      <w:pPr>
-        <w:ind w:left="3480" w:hanging="360"/>
-      </w:pPr>
-      <w:rPr>
-        <w:rFonts w:ascii="Noto Sans Symbols" w:eastAsia="Noto Sans Symbols" w:hAnsi="Noto Sans Symbols" w:cs="Noto Sans Symbols"/>
-        <w:vertAlign w:val="baseline"/>
-      </w:rPr>
-    </w:lvl>
-    <w:lvl w:ilvl="4">
-      <w:start w:val="1"/>
-      <w:numFmt w:val="bullet"/>
-      <w:lvlText w:val="o"/>
-      <w:lvlJc w:val="left"/>
-      <w:pPr>
-        <w:ind w:left="4200" w:hanging="360"/>
-      </w:pPr>
-      <w:rPr>
-        <w:rFonts w:ascii="Courier New" w:eastAsia="Courier New" w:hAnsi="Courier New" w:cs="Courier New"/>
-        <w:vertAlign w:val="baseline"/>
-      </w:rPr>
-    </w:lvl>
-    <w:lvl w:ilvl="5">
-      <w:start w:val="1"/>
-      <w:numFmt w:val="bullet"/>
-      <w:lvlText w:val="▪"/>
-      <w:lvlJc w:val="left"/>
-      <w:pPr>
-        <w:ind w:left="4920" w:hanging="360"/>
-      </w:pPr>
-      <w:rPr>
-        <w:rFonts w:ascii="Noto Sans Symbols" w:eastAsia="Noto Sans Symbols" w:hAnsi="Noto Sans Symbols" w:cs="Noto Sans Symbols"/>
-        <w:vertAlign w:val="baseline"/>
-      </w:rPr>
-    </w:lvl>
-    <w:lvl w:ilvl="6">
-      <w:start w:val="1"/>
-      <w:numFmt w:val="bullet"/>
-      <w:lvlText w:val="●"/>
-      <w:lvlJc w:val="left"/>
-      <w:pPr>
-        <w:ind w:left="5640" w:hanging="360"/>
-      </w:pPr>
-      <w:rPr>
-        <w:rFonts w:ascii="Noto Sans Symbols" w:eastAsia="Noto Sans Symbols" w:hAnsi="Noto Sans Symbols" w:cs="Noto Sans Symbols"/>
-        <w:vertAlign w:val="baseline"/>
-      </w:rPr>
-    </w:lvl>
-    <w:lvl w:ilvl="7">
-      <w:start w:val="1"/>
-      <w:numFmt w:val="bullet"/>
-      <w:lvlText w:val="o"/>
-      <w:lvlJc w:val="left"/>
-      <w:pPr>
-        <w:ind w:left="6360" w:hanging="360"/>
-      </w:pPr>
-      <w:rPr>
-        <w:rFonts w:ascii="Courier New" w:eastAsia="Courier New" w:hAnsi="Courier New" w:cs="Courier New"/>
-        <w:vertAlign w:val="baseline"/>
-      </w:rPr>
-    </w:lvl>
-    <w:lvl w:ilvl="8">
-      <w:start w:val="1"/>
-      <w:numFmt w:val="bullet"/>
-      <w:lvlText w:val="▪"/>
-      <w:lvlJc w:val="left"/>
-      <w:pPr>
-        <w:ind w:left="7080" w:hanging="360"/>
-      </w:pPr>
-      <w:rPr>
-        <w:rFonts w:ascii="Noto Sans Symbols" w:eastAsia="Noto Sans Symbols" w:hAnsi="Noto Sans Symbols" w:cs="Noto Sans Symbols"/>
-        <w:vertAlign w:val="baseline"/>
-      </w:rPr>
-    </w:lvl>
-  </w:abstractNum>
-  <w:abstractNum w:abstractNumId="4" w15:restartNumberingAfterBreak="0">
-    <w:nsid w:val="061463B4"/>
-    <w:multiLevelType w:val="multilevel"/>
-    <w:tmpl w:val="9EBAF6B2"/>
-    <w:lvl w:ilvl="0">
-      <w:start w:val="1"/>
-      <w:numFmt w:val="bullet"/>
-      <w:lvlText w:val="●"/>
-      <w:lvlJc w:val="left"/>
-      <w:pPr>
-        <w:ind w:left="720" w:hanging="360"/>
-      </w:pPr>
-      <w:rPr>
-        <w:rFonts w:ascii="Noto Sans Symbols" w:eastAsia="Noto Sans Symbols" w:hAnsi="Noto Sans Symbols" w:cs="Noto Sans Symbols"/>
-        <w:sz w:val="20"/>
-        <w:szCs w:val="20"/>
-      </w:rPr>
-    </w:lvl>
-    <w:lvl w:ilvl="1">
-      <w:start w:val="1"/>
-      <w:numFmt w:val="bullet"/>
-      <w:lvlText w:val="●"/>
-      <w:lvlJc w:val="left"/>
-      <w:pPr>
-        <w:ind w:left="1440" w:hanging="360"/>
-      </w:pPr>
-      <w:rPr>
-        <w:rFonts w:ascii="Noto Sans Symbols" w:eastAsia="Noto Sans Symbols" w:hAnsi="Noto Sans Symbols" w:cs="Noto Sans Symbols"/>
-        <w:sz w:val="20"/>
-        <w:szCs w:val="20"/>
-      </w:rPr>
-    </w:lvl>
-    <w:lvl w:ilvl="2">
-      <w:start w:val="1"/>
-      <w:numFmt w:val="bullet"/>
-      <w:lvlText w:val="●"/>
-      <w:lvlJc w:val="left"/>
-      <w:pPr>
-        <w:ind w:left="2160" w:hanging="360"/>
-      </w:pPr>
-      <w:rPr>
-        <w:rFonts w:ascii="Noto Sans Symbols" w:eastAsia="Noto Sans Symbols" w:hAnsi="Noto Sans Symbols" w:cs="Noto Sans Symbols"/>
-        <w:sz w:val="20"/>
-        <w:szCs w:val="20"/>
-      </w:rPr>
-    </w:lvl>
-    <w:lvl w:ilvl="3">
-      <w:start w:val="1"/>
-      <w:numFmt w:val="bullet"/>
-      <w:lvlText w:val="●"/>
-      <w:lvlJc w:val="left"/>
-      <w:pPr>
-        <w:ind w:left="2880" w:hanging="360"/>
-      </w:pPr>
-      <w:rPr>
-        <w:rFonts w:ascii="Noto Sans Symbols" w:eastAsia="Noto Sans Symbols" w:hAnsi="Noto Sans Symbols" w:cs="Noto Sans Symbols"/>
-        <w:sz w:val="20"/>
-        <w:szCs w:val="20"/>
-      </w:rPr>
-    </w:lvl>
-    <w:lvl w:ilvl="4">
-      <w:start w:val="1"/>
-      <w:numFmt w:val="bullet"/>
-      <w:lvlText w:val="●"/>
-      <w:lvlJc w:val="left"/>
-      <w:pPr>
-        <w:ind w:left="3600" w:hanging="360"/>
-      </w:pPr>
-      <w:rPr>
-        <w:rFonts w:ascii="Noto Sans Symbols" w:eastAsia="Noto Sans Symbols" w:hAnsi="Noto Sans Symbols" w:cs="Noto Sans Symbols"/>
-        <w:sz w:val="20"/>
-        <w:szCs w:val="20"/>
-      </w:rPr>
-    </w:lvl>
-    <w:lvl w:ilvl="5">
-      <w:start w:val="1"/>
-      <w:numFmt w:val="bullet"/>
-      <w:lvlText w:val="●"/>
-      <w:lvlJc w:val="left"/>
-      <w:pPr>
-        <w:ind w:left="4320" w:hanging="360"/>
-      </w:pPr>
-      <w:rPr>
-        <w:rFonts w:ascii="Noto Sans Symbols" w:eastAsia="Noto Sans Symbols" w:hAnsi="Noto Sans Symbols" w:cs="Noto Sans Symbols"/>
-        <w:sz w:val="20"/>
-        <w:szCs w:val="20"/>
-      </w:rPr>
-    </w:lvl>
-    <w:lvl w:ilvl="6">
-      <w:start w:val="1"/>
-      <w:numFmt w:val="bullet"/>
-      <w:lvlText w:val="●"/>
-      <w:lvlJc w:val="left"/>
-      <w:pPr>
-        <w:ind w:left="5040" w:hanging="360"/>
-      </w:pPr>
-      <w:rPr>
-        <w:rFonts w:ascii="Noto Sans Symbols" w:eastAsia="Noto Sans Symbols" w:hAnsi="Noto Sans Symbols" w:cs="Noto Sans Symbols"/>
-        <w:sz w:val="20"/>
-        <w:szCs w:val="20"/>
-      </w:rPr>
-    </w:lvl>
-    <w:lvl w:ilvl="7">
-      <w:start w:val="1"/>
-      <w:numFmt w:val="bullet"/>
-      <w:lvlText w:val="●"/>
-      <w:lvlJc w:val="left"/>
-      <w:pPr>
-        <w:ind w:left="5760" w:hanging="360"/>
-      </w:pPr>
-      <w:rPr>
-        <w:rFonts w:ascii="Noto Sans Symbols" w:eastAsia="Noto Sans Symbols" w:hAnsi="Noto Sans Symbols" w:cs="Noto Sans Symbols"/>
-        <w:sz w:val="20"/>
-        <w:szCs w:val="20"/>
-      </w:rPr>
-    </w:lvl>
-    <w:lvl w:ilvl="8">
-      <w:start w:val="1"/>
-      <w:numFmt w:val="bullet"/>
-      <w:lvlText w:val="●"/>
-      <w:lvlJc w:val="left"/>
-      <w:pPr>
-        <w:ind w:left="6480" w:hanging="360"/>
-      </w:pPr>
-      <w:rPr>
-        <w:rFonts w:ascii="Noto Sans Symbols" w:eastAsia="Noto Sans Symbols" w:hAnsi="Noto Sans Symbols" w:cs="Noto Sans Symbols"/>
-        <w:sz w:val="20"/>
-        <w:szCs w:val="20"/>
-      </w:rPr>
-    </w:lvl>
-  </w:abstractNum>
-  <w:abstractNum w:abstractNumId="5" w15:restartNumberingAfterBreak="0">
-    <w:nsid w:val="0E707F33"/>
-    <w:multiLevelType w:val="multilevel"/>
-    <w:tmpl w:val="3F868AE0"/>
-    <w:lvl w:ilvl="0">
-      <w:start w:val="1"/>
-      <w:numFmt w:val="bullet"/>
-      <w:lvlText w:val="●"/>
-      <w:lvlJc w:val="left"/>
-      <w:pPr>
-        <w:ind w:left="2880" w:hanging="360"/>
-      </w:pPr>
-      <w:rPr>
-        <w:u w:val="none"/>
-      </w:rPr>
-    </w:lvl>
-    <w:lvl w:ilvl="1">
-      <w:start w:val="1"/>
-      <w:numFmt w:val="bullet"/>
-      <w:lvlText w:val="○"/>
-      <w:lvlJc w:val="left"/>
-      <w:pPr>
-        <w:ind w:left="3600" w:hanging="360"/>
-      </w:pPr>
-      <w:rPr>
-        <w:u w:val="none"/>
-      </w:rPr>
-    </w:lvl>
-    <w:lvl w:ilvl="2">
-      <w:start w:val="1"/>
-      <w:numFmt w:val="bullet"/>
-      <w:lvlText w:val="■"/>
-      <w:lvlJc w:val="left"/>
-      <w:pPr>
-        <w:ind w:left="4320" w:hanging="360"/>
-      </w:pPr>
-      <w:rPr>
-        <w:u w:val="none"/>
-      </w:rPr>
-    </w:lvl>
-    <w:lvl w:ilvl="3">
-      <w:start w:val="1"/>
-      <w:numFmt w:val="bullet"/>
-      <w:lvlText w:val="●"/>
-      <w:lvlJc w:val="left"/>
-      <w:pPr>
-        <w:ind w:left="5040" w:hanging="360"/>
-      </w:pPr>
-      <w:rPr>
-        <w:u w:val="none"/>
-      </w:rPr>
-    </w:lvl>
-    <w:lvl w:ilvl="4">
-      <w:start w:val="1"/>
-      <w:numFmt w:val="bullet"/>
-      <w:lvlText w:val="○"/>
-      <w:lvlJc w:val="left"/>
-      <w:pPr>
-        <w:ind w:left="5760" w:hanging="360"/>
-      </w:pPr>
-      <w:rPr>
-        <w:u w:val="none"/>
-      </w:rPr>
-    </w:lvl>
-    <w:lvl w:ilvl="5">
-      <w:start w:val="1"/>
-      <w:numFmt w:val="bullet"/>
-      <w:lvlText w:val="■"/>
-      <w:lvlJc w:val="left"/>
-      <w:pPr>
-        <w:ind w:left="6480" w:hanging="360"/>
-      </w:pPr>
-      <w:rPr>
-        <w:u w:val="none"/>
-      </w:rPr>
-    </w:lvl>
-    <w:lvl w:ilvl="6">
-      <w:start w:val="1"/>
-      <w:numFmt w:val="bullet"/>
-      <w:lvlText w:val="●"/>
-      <w:lvlJc w:val="left"/>
-      <w:pPr>
-        <w:ind w:left="7200" w:hanging="360"/>
-      </w:pPr>
-      <w:rPr>
-        <w:u w:val="none"/>
-      </w:rPr>
-    </w:lvl>
-    <w:lvl w:ilvl="7">
-      <w:start w:val="1"/>
-      <w:numFmt w:val="bullet"/>
-      <w:lvlText w:val="○"/>
-      <w:lvlJc w:val="left"/>
-      <w:pPr>
-        <w:ind w:left="7920" w:hanging="360"/>
-      </w:pPr>
-      <w:rPr>
-        <w:u w:val="none"/>
-      </w:rPr>
-    </w:lvl>
-    <w:lvl w:ilvl="8">
-      <w:start w:val="1"/>
-      <w:numFmt w:val="bullet"/>
-      <w:lvlText w:val="■"/>
-      <w:lvlJc w:val="left"/>
-      <w:pPr>
-        <w:ind w:left="8640" w:hanging="360"/>
-      </w:pPr>
-      <w:rPr>
-        <w:u w:val="none"/>
-      </w:rPr>
-    </w:lvl>
-  </w:abstractNum>
-  <w:abstractNum w:abstractNumId="6" w15:restartNumberingAfterBreak="0">
-    <w:nsid w:val="0E992D01"/>
-    <w:multiLevelType w:val="multilevel"/>
-    <w:tmpl w:val="8B64061C"/>
-    <w:lvl w:ilvl="0">
-      <w:start w:val="1"/>
-      <w:numFmt w:val="bullet"/>
-      <w:lvlText w:val="●"/>
-      <w:lvlJc w:val="left"/>
-      <w:pPr>
-        <w:ind w:left="720" w:hanging="360"/>
-      </w:pPr>
-      <w:rPr>
-        <w:rFonts w:ascii="Noto Sans Symbols" w:eastAsia="Noto Sans Symbols" w:hAnsi="Noto Sans Symbols" w:cs="Noto Sans Symbols"/>
-      </w:rPr>
-    </w:lvl>
-    <w:lvl w:ilvl="1">
-      <w:start w:val="1"/>
-      <w:numFmt w:val="bullet"/>
-      <w:lvlText w:val="o"/>
-      <w:lvlJc w:val="left"/>
-      <w:pPr>
-        <w:ind w:left="1440" w:hanging="360"/>
-      </w:pPr>
-      <w:rPr>
-        <w:rFonts w:ascii="Courier New" w:eastAsia="Courier New" w:hAnsi="Courier New" w:cs="Courier New"/>
-      </w:rPr>
-    </w:lvl>
-    <w:lvl w:ilvl="2">
-      <w:start w:val="1"/>
-      <w:numFmt w:val="bullet"/>
-      <w:lvlText w:val="▪"/>
-      <w:lvlJc w:val="left"/>
-      <w:pPr>
-        <w:ind w:left="2160" w:hanging="360"/>
-      </w:pPr>
-      <w:rPr>
-        <w:rFonts w:ascii="Noto Sans Symbols" w:eastAsia="Noto Sans Symbols" w:hAnsi="Noto Sans Symbols" w:cs="Noto Sans Symbols"/>
-      </w:rPr>
-    </w:lvl>
-    <w:lvl w:ilvl="3">
-      <w:start w:val="1"/>
-      <w:numFmt w:val="bullet"/>
-      <w:lvlText w:val="●"/>
-      <w:lvlJc w:val="left"/>
-      <w:pPr>
-        <w:ind w:left="2880" w:hanging="360"/>
-      </w:pPr>
-      <w:rPr>
-        <w:rFonts w:ascii="Noto Sans Symbols" w:eastAsia="Noto Sans Symbols" w:hAnsi="Noto Sans Symbols" w:cs="Noto Sans Symbols"/>
-      </w:rPr>
-    </w:lvl>
-    <w:lvl w:ilvl="4">
-      <w:start w:val="1"/>
-      <w:numFmt w:val="bullet"/>
-      <w:lvlText w:val="o"/>
-      <w:lvlJc w:val="left"/>
-      <w:pPr>
-        <w:ind w:left="3600" w:hanging="360"/>
-      </w:pPr>
-      <w:rPr>
-        <w:rFonts w:ascii="Courier New" w:eastAsia="Courier New" w:hAnsi="Courier New" w:cs="Courier New"/>
-      </w:rPr>
-    </w:lvl>
-    <w:lvl w:ilvl="5">
-      <w:start w:val="1"/>
-      <w:numFmt w:val="bullet"/>
-      <w:lvlText w:val="▪"/>
-      <w:lvlJc w:val="left"/>
-      <w:pPr>
-        <w:ind w:left="4320" w:hanging="360"/>
-      </w:pPr>
-      <w:rPr>
-        <w:rFonts w:ascii="Noto Sans Symbols" w:eastAsia="Noto Sans Symbols" w:hAnsi="Noto Sans Symbols" w:cs="Noto Sans Symbols"/>
-      </w:rPr>
-    </w:lvl>
-    <w:lvl w:ilvl="6">
-      <w:start w:val="1"/>
-      <w:numFmt w:val="bullet"/>
-      <w:lvlText w:val="●"/>
-      <w:lvlJc w:val="left"/>
-      <w:pPr>
-        <w:ind w:left="5040" w:hanging="360"/>
-      </w:pPr>
-      <w:rPr>
-        <w:rFonts w:ascii="Noto Sans Symbols" w:eastAsia="Noto Sans Symbols" w:hAnsi="Noto Sans Symbols" w:cs="Noto Sans Symbols"/>
-      </w:rPr>
-    </w:lvl>
-    <w:lvl w:ilvl="7">
-      <w:start w:val="1"/>
-      <w:numFmt w:val="bullet"/>
-      <w:lvlText w:val="o"/>
-      <w:lvlJc w:val="left"/>
-      <w:pPr>
-        <w:ind w:left="5760" w:hanging="360"/>
-      </w:pPr>
-      <w:rPr>
-        <w:rFonts w:ascii="Courier New" w:eastAsia="Courier New" w:hAnsi="Courier New" w:cs="Courier New"/>
-      </w:rPr>
-    </w:lvl>
-    <w:lvl w:ilvl="8">
-      <w:start w:val="1"/>
-      <w:numFmt w:val="bullet"/>
-      <w:lvlText w:val="▪"/>
-      <w:lvlJc w:val="left"/>
-      <w:pPr>
-        <w:ind w:left="6480" w:hanging="360"/>
-      </w:pPr>
-      <w:rPr>
-        <w:rFonts w:ascii="Noto Sans Symbols" w:eastAsia="Noto Sans Symbols" w:hAnsi="Noto Sans Symbols" w:cs="Noto Sans Symbols"/>
-      </w:rPr>
-    </w:lvl>
-  </w:abstractNum>
-  <w:abstractNum w:abstractNumId="7" w15:restartNumberingAfterBreak="0">
-    <w:nsid w:val="105F49CB"/>
-    <w:multiLevelType w:val="multilevel"/>
-    <w:tmpl w:val="66401A5E"/>
-    <w:lvl w:ilvl="0">
-      <w:start w:val="1"/>
-      <w:numFmt w:val="bullet"/>
-      <w:lvlText w:val="●"/>
-      <w:lvlJc w:val="left"/>
-      <w:pPr>
-        <w:ind w:left="720" w:hanging="360"/>
-      </w:pPr>
-      <w:rPr>
-        <w:rFonts w:ascii="Noto Sans Symbols" w:eastAsia="Noto Sans Symbols" w:hAnsi="Noto Sans Symbols" w:cs="Noto Sans Symbols"/>
-      </w:rPr>
-    </w:lvl>
-    <w:lvl w:ilvl="1">
-      <w:start w:val="1"/>
-      <w:numFmt w:val="bullet"/>
-      <w:lvlText w:val="o"/>
-      <w:lvlJc w:val="left"/>
-      <w:pPr>
-        <w:ind w:left="1440" w:hanging="360"/>
-      </w:pPr>
-      <w:rPr>
-        <w:rFonts w:ascii="Courier New" w:eastAsia="Courier New" w:hAnsi="Courier New" w:cs="Courier New"/>
-      </w:rPr>
-    </w:lvl>
-    <w:lvl w:ilvl="2">
-      <w:start w:val="1"/>
-      <w:numFmt w:val="bullet"/>
-      <w:lvlText w:val="▪"/>
-      <w:lvlJc w:val="left"/>
-      <w:pPr>
-        <w:ind w:left="2160" w:hanging="360"/>
-      </w:pPr>
-      <w:rPr>
-        <w:rFonts w:ascii="Noto Sans Symbols" w:eastAsia="Noto Sans Symbols" w:hAnsi="Noto Sans Symbols" w:cs="Noto Sans Symbols"/>
-      </w:rPr>
-    </w:lvl>
-    <w:lvl w:ilvl="3">
-      <w:start w:val="1"/>
-      <w:numFmt w:val="bullet"/>
-      <w:lvlText w:val="●"/>
-      <w:lvlJc w:val="left"/>
-      <w:pPr>
-        <w:ind w:left="2880" w:hanging="360"/>
-      </w:pPr>
-      <w:rPr>
-        <w:rFonts w:ascii="Noto Sans Symbols" w:eastAsia="Noto Sans Symbols" w:hAnsi="Noto Sans Symbols" w:cs="Noto Sans Symbols"/>
-      </w:rPr>
-    </w:lvl>
-    <w:lvl w:ilvl="4">
-      <w:start w:val="1"/>
-      <w:numFmt w:val="bullet"/>
-      <w:lvlText w:val="o"/>
-      <w:lvlJc w:val="left"/>
-      <w:pPr>
-        <w:ind w:left="3600" w:hanging="360"/>
-      </w:pPr>
-      <w:rPr>
-        <w:rFonts w:ascii="Courier New" w:eastAsia="Courier New" w:hAnsi="Courier New" w:cs="Courier New"/>
-      </w:rPr>
-    </w:lvl>
-    <w:lvl w:ilvl="5">
-      <w:start w:val="1"/>
-      <w:numFmt w:val="bullet"/>
-      <w:lvlText w:val="▪"/>
-      <w:lvlJc w:val="left"/>
-      <w:pPr>
-        <w:ind w:left="4320" w:hanging="360"/>
-      </w:pPr>
-      <w:rPr>
-        <w:rFonts w:ascii="Noto Sans Symbols" w:eastAsia="Noto Sans Symbols" w:hAnsi="Noto Sans Symbols" w:cs="Noto Sans Symbols"/>
-      </w:rPr>
-    </w:lvl>
-    <w:lvl w:ilvl="6">
-      <w:start w:val="1"/>
-      <w:numFmt w:val="bullet"/>
-      <w:lvlText w:val="●"/>
-      <w:lvlJc w:val="left"/>
-      <w:pPr>
-        <w:ind w:left="5040" w:hanging="360"/>
-      </w:pPr>
-      <w:rPr>
-        <w:rFonts w:ascii="Noto Sans Symbols" w:eastAsia="Noto Sans Symbols" w:hAnsi="Noto Sans Symbols" w:cs="Noto Sans Symbols"/>
-      </w:rPr>
-    </w:lvl>
-    <w:lvl w:ilvl="7">
-      <w:start w:val="1"/>
-      <w:numFmt w:val="bullet"/>
-      <w:lvlText w:val="o"/>
-      <w:lvlJc w:val="left"/>
-      <w:pPr>
-        <w:ind w:left="5760" w:hanging="360"/>
-      </w:pPr>
-      <w:rPr>
-        <w:rFonts w:ascii="Courier New" w:eastAsia="Courier New" w:hAnsi="Courier New" w:cs="Courier New"/>
-      </w:rPr>
-    </w:lvl>
-    <w:lvl w:ilvl="8">
-      <w:start w:val="1"/>
-      <w:numFmt w:val="bullet"/>
-      <w:lvlText w:val="▪"/>
-      <w:lvlJc w:val="left"/>
-      <w:pPr>
-        <w:ind w:left="6480" w:hanging="360"/>
-      </w:pPr>
-      <w:rPr>
-        <w:rFonts w:ascii="Noto Sans Symbols" w:eastAsia="Noto Sans Symbols" w:hAnsi="Noto Sans Symbols" w:cs="Noto Sans Symbols"/>
-      </w:rPr>
-    </w:lvl>
-  </w:abstractNum>
-  <w:abstractNum w:abstractNumId="8" w15:restartNumberingAfterBreak="0">
+  <w:abstractNum w:abstractNumId="1" w15:restartNumberingAfterBreak="0">
     <w:nsid w:val="10C75F1A"/>
     <w:multiLevelType w:val="hybridMultilevel"/>
     <w:tmpl w:val="545A8030"/>
@@ -15075,120 +15530,7 @@
       </w:rPr>
     </w:lvl>
   </w:abstractNum>
-  <w:abstractNum w:abstractNumId="9" w15:restartNumberingAfterBreak="0">
-    <w:nsid w:val="126A1770"/>
-    <w:multiLevelType w:val="hybridMultilevel"/>
-    <w:tmpl w:val="C51EB836"/>
-    <w:lvl w:ilvl="0" w:tplc="240A0009">
-      <w:start w:val="1"/>
-      <w:numFmt w:val="bullet"/>
-      <w:lvlText w:val=""/>
-      <w:lvlJc w:val="left"/>
-      <w:pPr>
-        <w:ind w:left="720" w:hanging="360"/>
-      </w:pPr>
-      <w:rPr>
-        <w:rFonts w:ascii="Wingdings" w:hAnsi="Wingdings" w:hint="default"/>
-      </w:rPr>
-    </w:lvl>
-    <w:lvl w:ilvl="1" w:tplc="FFFFFFFF" w:tentative="1">
-      <w:start w:val="1"/>
-      <w:numFmt w:val="bullet"/>
-      <w:lvlText w:val="o"/>
-      <w:lvlJc w:val="left"/>
-      <w:pPr>
-        <w:ind w:left="1440" w:hanging="360"/>
-      </w:pPr>
-      <w:rPr>
-        <w:rFonts w:ascii="Courier New" w:hAnsi="Courier New" w:cs="Courier New" w:hint="default"/>
-      </w:rPr>
-    </w:lvl>
-    <w:lvl w:ilvl="2" w:tplc="FFFFFFFF" w:tentative="1">
-      <w:start w:val="1"/>
-      <w:numFmt w:val="bullet"/>
-      <w:lvlText w:val=""/>
-      <w:lvlJc w:val="left"/>
-      <w:pPr>
-        <w:ind w:left="2160" w:hanging="360"/>
-      </w:pPr>
-      <w:rPr>
-        <w:rFonts w:ascii="Wingdings" w:hAnsi="Wingdings" w:hint="default"/>
-      </w:rPr>
-    </w:lvl>
-    <w:lvl w:ilvl="3" w:tplc="FFFFFFFF" w:tentative="1">
-      <w:start w:val="1"/>
-      <w:numFmt w:val="bullet"/>
-      <w:lvlText w:val=""/>
-      <w:lvlJc w:val="left"/>
-      <w:pPr>
-        <w:ind w:left="2880" w:hanging="360"/>
-      </w:pPr>
-      <w:rPr>
-        <w:rFonts w:ascii="Symbol" w:hAnsi="Symbol" w:hint="default"/>
-      </w:rPr>
-    </w:lvl>
-    <w:lvl w:ilvl="4" w:tplc="FFFFFFFF" w:tentative="1">
-      <w:start w:val="1"/>
-      <w:numFmt w:val="bullet"/>
-      <w:lvlText w:val="o"/>
-      <w:lvlJc w:val="left"/>
-      <w:pPr>
-        <w:ind w:left="3600" w:hanging="360"/>
-      </w:pPr>
-      <w:rPr>
-        <w:rFonts w:ascii="Courier New" w:hAnsi="Courier New" w:cs="Courier New" w:hint="default"/>
-      </w:rPr>
-    </w:lvl>
-    <w:lvl w:ilvl="5" w:tplc="FFFFFFFF" w:tentative="1">
-      <w:start w:val="1"/>
-      <w:numFmt w:val="bullet"/>
-      <w:lvlText w:val=""/>
-      <w:lvlJc w:val="left"/>
-      <w:pPr>
-        <w:ind w:left="4320" w:hanging="360"/>
-      </w:pPr>
-      <w:rPr>
-        <w:rFonts w:ascii="Wingdings" w:hAnsi="Wingdings" w:hint="default"/>
-      </w:rPr>
-    </w:lvl>
-    <w:lvl w:ilvl="6" w:tplc="FFFFFFFF" w:tentative="1">
-      <w:start w:val="1"/>
-      <w:numFmt w:val="bullet"/>
-      <w:lvlText w:val=""/>
-      <w:lvlJc w:val="left"/>
-      <w:pPr>
-        <w:ind w:left="5040" w:hanging="360"/>
-      </w:pPr>
-      <w:rPr>
-        <w:rFonts w:ascii="Symbol" w:hAnsi="Symbol" w:hint="default"/>
-      </w:rPr>
-    </w:lvl>
-    <w:lvl w:ilvl="7" w:tplc="FFFFFFFF" w:tentative="1">
-      <w:start w:val="1"/>
-      <w:numFmt w:val="bullet"/>
-      <w:lvlText w:val="o"/>
-      <w:lvlJc w:val="left"/>
-      <w:pPr>
-        <w:ind w:left="5760" w:hanging="360"/>
-      </w:pPr>
-      <w:rPr>
-        <w:rFonts w:ascii="Courier New" w:hAnsi="Courier New" w:cs="Courier New" w:hint="default"/>
-      </w:rPr>
-    </w:lvl>
-    <w:lvl w:ilvl="8" w:tplc="FFFFFFFF" w:tentative="1">
-      <w:start w:val="1"/>
-      <w:numFmt w:val="bullet"/>
-      <w:lvlText w:val=""/>
-      <w:lvlJc w:val="left"/>
-      <w:pPr>
-        <w:ind w:left="6480" w:hanging="360"/>
-      </w:pPr>
-      <w:rPr>
-        <w:rFonts w:ascii="Wingdings" w:hAnsi="Wingdings" w:hint="default"/>
-      </w:rPr>
-    </w:lvl>
-  </w:abstractNum>
-  <w:abstractNum w:abstractNumId="10" w15:restartNumberingAfterBreak="0">
+  <w:abstractNum w:abstractNumId="2" w15:restartNumberingAfterBreak="0">
     <w:nsid w:val="14011012"/>
     <w:multiLevelType w:val="hybridMultilevel"/>
     <w:tmpl w:val="80ACDF1C"/>
@@ -15301,346 +15643,7 @@
       </w:rPr>
     </w:lvl>
   </w:abstractNum>
-  <w:abstractNum w:abstractNumId="11" w15:restartNumberingAfterBreak="0">
-    <w:nsid w:val="18A06B6B"/>
-    <w:multiLevelType w:val="hybridMultilevel"/>
-    <w:tmpl w:val="7D7688C0"/>
-    <w:lvl w:ilvl="0" w:tplc="240A0001">
-      <w:start w:val="1"/>
-      <w:numFmt w:val="bullet"/>
-      <w:lvlText w:val=""/>
-      <w:lvlJc w:val="left"/>
-      <w:pPr>
-        <w:ind w:left="1440" w:hanging="360"/>
-      </w:pPr>
-      <w:rPr>
-        <w:rFonts w:ascii="Symbol" w:hAnsi="Symbol" w:hint="default"/>
-      </w:rPr>
-    </w:lvl>
-    <w:lvl w:ilvl="1" w:tplc="240A0003" w:tentative="1">
-      <w:start w:val="1"/>
-      <w:numFmt w:val="bullet"/>
-      <w:lvlText w:val="o"/>
-      <w:lvlJc w:val="left"/>
-      <w:pPr>
-        <w:ind w:left="2160" w:hanging="360"/>
-      </w:pPr>
-      <w:rPr>
-        <w:rFonts w:ascii="Courier New" w:hAnsi="Courier New" w:cs="Courier New" w:hint="default"/>
-      </w:rPr>
-    </w:lvl>
-    <w:lvl w:ilvl="2" w:tplc="240A0005" w:tentative="1">
-      <w:start w:val="1"/>
-      <w:numFmt w:val="bullet"/>
-      <w:lvlText w:val=""/>
-      <w:lvlJc w:val="left"/>
-      <w:pPr>
-        <w:ind w:left="2880" w:hanging="360"/>
-      </w:pPr>
-      <w:rPr>
-        <w:rFonts w:ascii="Wingdings" w:hAnsi="Wingdings" w:hint="default"/>
-      </w:rPr>
-    </w:lvl>
-    <w:lvl w:ilvl="3" w:tplc="240A0001" w:tentative="1">
-      <w:start w:val="1"/>
-      <w:numFmt w:val="bullet"/>
-      <w:lvlText w:val=""/>
-      <w:lvlJc w:val="left"/>
-      <w:pPr>
-        <w:ind w:left="3600" w:hanging="360"/>
-      </w:pPr>
-      <w:rPr>
-        <w:rFonts w:ascii="Symbol" w:hAnsi="Symbol" w:hint="default"/>
-      </w:rPr>
-    </w:lvl>
-    <w:lvl w:ilvl="4" w:tplc="240A0003" w:tentative="1">
-      <w:start w:val="1"/>
-      <w:numFmt w:val="bullet"/>
-      <w:lvlText w:val="o"/>
-      <w:lvlJc w:val="left"/>
-      <w:pPr>
-        <w:ind w:left="4320" w:hanging="360"/>
-      </w:pPr>
-      <w:rPr>
-        <w:rFonts w:ascii="Courier New" w:hAnsi="Courier New" w:cs="Courier New" w:hint="default"/>
-      </w:rPr>
-    </w:lvl>
-    <w:lvl w:ilvl="5" w:tplc="240A0005" w:tentative="1">
-      <w:start w:val="1"/>
-      <w:numFmt w:val="bullet"/>
-      <w:lvlText w:val=""/>
-      <w:lvlJc w:val="left"/>
-      <w:pPr>
-        <w:ind w:left="5040" w:hanging="360"/>
-      </w:pPr>
-      <w:rPr>
-        <w:rFonts w:ascii="Wingdings" w:hAnsi="Wingdings" w:hint="default"/>
-      </w:rPr>
-    </w:lvl>
-    <w:lvl w:ilvl="6" w:tplc="240A0001" w:tentative="1">
-      <w:start w:val="1"/>
-      <w:numFmt w:val="bullet"/>
-      <w:lvlText w:val=""/>
-      <w:lvlJc w:val="left"/>
-      <w:pPr>
-        <w:ind w:left="5760" w:hanging="360"/>
-      </w:pPr>
-      <w:rPr>
-        <w:rFonts w:ascii="Symbol" w:hAnsi="Symbol" w:hint="default"/>
-      </w:rPr>
-    </w:lvl>
-    <w:lvl w:ilvl="7" w:tplc="240A0003" w:tentative="1">
-      <w:start w:val="1"/>
-      <w:numFmt w:val="bullet"/>
-      <w:lvlText w:val="o"/>
-      <w:lvlJc w:val="left"/>
-      <w:pPr>
-        <w:ind w:left="6480" w:hanging="360"/>
-      </w:pPr>
-      <w:rPr>
-        <w:rFonts w:ascii="Courier New" w:hAnsi="Courier New" w:cs="Courier New" w:hint="default"/>
-      </w:rPr>
-    </w:lvl>
-    <w:lvl w:ilvl="8" w:tplc="240A0005" w:tentative="1">
-      <w:start w:val="1"/>
-      <w:numFmt w:val="bullet"/>
-      <w:lvlText w:val=""/>
-      <w:lvlJc w:val="left"/>
-      <w:pPr>
-        <w:ind w:left="7200" w:hanging="360"/>
-      </w:pPr>
-      <w:rPr>
-        <w:rFonts w:ascii="Wingdings" w:hAnsi="Wingdings" w:hint="default"/>
-      </w:rPr>
-    </w:lvl>
-  </w:abstractNum>
-  <w:abstractNum w:abstractNumId="12" w15:restartNumberingAfterBreak="0">
-    <w:nsid w:val="1C0B051D"/>
-    <w:multiLevelType w:val="multilevel"/>
-    <w:tmpl w:val="983A9576"/>
-    <w:lvl w:ilvl="0">
-      <w:start w:val="1"/>
-      <w:numFmt w:val="bullet"/>
-      <w:lvlText w:val="●"/>
-      <w:lvlJc w:val="left"/>
-      <w:pPr>
-        <w:ind w:left="691" w:hanging="360"/>
-      </w:pPr>
-      <w:rPr>
-        <w:rFonts w:ascii="Noto Sans Symbols" w:eastAsia="Noto Sans Symbols" w:hAnsi="Noto Sans Symbols" w:cs="Noto Sans Symbols"/>
-      </w:rPr>
-    </w:lvl>
-    <w:lvl w:ilvl="1">
-      <w:start w:val="1"/>
-      <w:numFmt w:val="bullet"/>
-      <w:lvlText w:val="o"/>
-      <w:lvlJc w:val="left"/>
-      <w:pPr>
-        <w:ind w:left="1411" w:hanging="360"/>
-      </w:pPr>
-      <w:rPr>
-        <w:rFonts w:ascii="Courier New" w:eastAsia="Courier New" w:hAnsi="Courier New" w:cs="Courier New"/>
-      </w:rPr>
-    </w:lvl>
-    <w:lvl w:ilvl="2">
-      <w:start w:val="1"/>
-      <w:numFmt w:val="bullet"/>
-      <w:lvlText w:val="▪"/>
-      <w:lvlJc w:val="left"/>
-      <w:pPr>
-        <w:ind w:left="2131" w:hanging="360"/>
-      </w:pPr>
-      <w:rPr>
-        <w:rFonts w:ascii="Noto Sans Symbols" w:eastAsia="Noto Sans Symbols" w:hAnsi="Noto Sans Symbols" w:cs="Noto Sans Symbols"/>
-      </w:rPr>
-    </w:lvl>
-    <w:lvl w:ilvl="3">
-      <w:start w:val="1"/>
-      <w:numFmt w:val="bullet"/>
-      <w:lvlText w:val="●"/>
-      <w:lvlJc w:val="left"/>
-      <w:pPr>
-        <w:ind w:left="2851" w:hanging="360"/>
-      </w:pPr>
-      <w:rPr>
-        <w:rFonts w:ascii="Noto Sans Symbols" w:eastAsia="Noto Sans Symbols" w:hAnsi="Noto Sans Symbols" w:cs="Noto Sans Symbols"/>
-      </w:rPr>
-    </w:lvl>
-    <w:lvl w:ilvl="4">
-      <w:start w:val="1"/>
-      <w:numFmt w:val="bullet"/>
-      <w:lvlText w:val="o"/>
-      <w:lvlJc w:val="left"/>
-      <w:pPr>
-        <w:ind w:left="3571" w:hanging="360"/>
-      </w:pPr>
-      <w:rPr>
-        <w:rFonts w:ascii="Courier New" w:eastAsia="Courier New" w:hAnsi="Courier New" w:cs="Courier New"/>
-      </w:rPr>
-    </w:lvl>
-    <w:lvl w:ilvl="5">
-      <w:start w:val="1"/>
-      <w:numFmt w:val="bullet"/>
-      <w:lvlText w:val="▪"/>
-      <w:lvlJc w:val="left"/>
-      <w:pPr>
-        <w:ind w:left="4291" w:hanging="360"/>
-      </w:pPr>
-      <w:rPr>
-        <w:rFonts w:ascii="Noto Sans Symbols" w:eastAsia="Noto Sans Symbols" w:hAnsi="Noto Sans Symbols" w:cs="Noto Sans Symbols"/>
-      </w:rPr>
-    </w:lvl>
-    <w:lvl w:ilvl="6">
-      <w:start w:val="1"/>
-      <w:numFmt w:val="bullet"/>
-      <w:lvlText w:val="●"/>
-      <w:lvlJc w:val="left"/>
-      <w:pPr>
-        <w:ind w:left="5011" w:hanging="360"/>
-      </w:pPr>
-      <w:rPr>
-        <w:rFonts w:ascii="Noto Sans Symbols" w:eastAsia="Noto Sans Symbols" w:hAnsi="Noto Sans Symbols" w:cs="Noto Sans Symbols"/>
-      </w:rPr>
-    </w:lvl>
-    <w:lvl w:ilvl="7">
-      <w:start w:val="1"/>
-      <w:numFmt w:val="bullet"/>
-      <w:lvlText w:val="o"/>
-      <w:lvlJc w:val="left"/>
-      <w:pPr>
-        <w:ind w:left="5731" w:hanging="360"/>
-      </w:pPr>
-      <w:rPr>
-        <w:rFonts w:ascii="Courier New" w:eastAsia="Courier New" w:hAnsi="Courier New" w:cs="Courier New"/>
-      </w:rPr>
-    </w:lvl>
-    <w:lvl w:ilvl="8">
-      <w:start w:val="1"/>
-      <w:numFmt w:val="bullet"/>
-      <w:lvlText w:val="▪"/>
-      <w:lvlJc w:val="left"/>
-      <w:pPr>
-        <w:ind w:left="6451" w:hanging="360"/>
-      </w:pPr>
-      <w:rPr>
-        <w:rFonts w:ascii="Noto Sans Symbols" w:eastAsia="Noto Sans Symbols" w:hAnsi="Noto Sans Symbols" w:cs="Noto Sans Symbols"/>
-      </w:rPr>
-    </w:lvl>
-  </w:abstractNum>
-  <w:abstractNum w:abstractNumId="13" w15:restartNumberingAfterBreak="0">
-    <w:nsid w:val="1CE5238B"/>
-    <w:multiLevelType w:val="multilevel"/>
-    <w:tmpl w:val="A802F552"/>
-    <w:lvl w:ilvl="0">
-      <w:start w:val="1"/>
-      <w:numFmt w:val="bullet"/>
-      <w:lvlText w:val="●"/>
-      <w:lvlJc w:val="left"/>
-      <w:pPr>
-        <w:ind w:left="691" w:hanging="360"/>
-      </w:pPr>
-      <w:rPr>
-        <w:rFonts w:ascii="Noto Sans Symbols" w:eastAsia="Noto Sans Symbols" w:hAnsi="Noto Sans Symbols" w:cs="Noto Sans Symbols"/>
-      </w:rPr>
-    </w:lvl>
-    <w:lvl w:ilvl="1">
-      <w:start w:val="1"/>
-      <w:numFmt w:val="bullet"/>
-      <w:lvlText w:val="o"/>
-      <w:lvlJc w:val="left"/>
-      <w:pPr>
-        <w:ind w:left="1411" w:hanging="360"/>
-      </w:pPr>
-      <w:rPr>
-        <w:rFonts w:ascii="Courier New" w:eastAsia="Courier New" w:hAnsi="Courier New" w:cs="Courier New"/>
-      </w:rPr>
-    </w:lvl>
-    <w:lvl w:ilvl="2">
-      <w:start w:val="1"/>
-      <w:numFmt w:val="bullet"/>
-      <w:lvlText w:val="▪"/>
-      <w:lvlJc w:val="left"/>
-      <w:pPr>
-        <w:ind w:left="2131" w:hanging="360"/>
-      </w:pPr>
-      <w:rPr>
-        <w:rFonts w:ascii="Noto Sans Symbols" w:eastAsia="Noto Sans Symbols" w:hAnsi="Noto Sans Symbols" w:cs="Noto Sans Symbols"/>
-      </w:rPr>
-    </w:lvl>
-    <w:lvl w:ilvl="3">
-      <w:start w:val="1"/>
-      <w:numFmt w:val="bullet"/>
-      <w:lvlText w:val="●"/>
-      <w:lvlJc w:val="left"/>
-      <w:pPr>
-        <w:ind w:left="2851" w:hanging="360"/>
-      </w:pPr>
-      <w:rPr>
-        <w:rFonts w:ascii="Noto Sans Symbols" w:eastAsia="Noto Sans Symbols" w:hAnsi="Noto Sans Symbols" w:cs="Noto Sans Symbols"/>
-      </w:rPr>
-    </w:lvl>
-    <w:lvl w:ilvl="4">
-      <w:start w:val="1"/>
-      <w:numFmt w:val="bullet"/>
-      <w:lvlText w:val="o"/>
-      <w:lvlJc w:val="left"/>
-      <w:pPr>
-        <w:ind w:left="3571" w:hanging="360"/>
-      </w:pPr>
-      <w:rPr>
-        <w:rFonts w:ascii="Courier New" w:eastAsia="Courier New" w:hAnsi="Courier New" w:cs="Courier New"/>
-      </w:rPr>
-    </w:lvl>
-    <w:lvl w:ilvl="5">
-      <w:start w:val="1"/>
-      <w:numFmt w:val="bullet"/>
-      <w:lvlText w:val="▪"/>
-      <w:lvlJc w:val="left"/>
-      <w:pPr>
-        <w:ind w:left="4291" w:hanging="360"/>
-      </w:pPr>
-      <w:rPr>
-        <w:rFonts w:ascii="Noto Sans Symbols" w:eastAsia="Noto Sans Symbols" w:hAnsi="Noto Sans Symbols" w:cs="Noto Sans Symbols"/>
-      </w:rPr>
-    </w:lvl>
-    <w:lvl w:ilvl="6">
-      <w:start w:val="1"/>
-      <w:numFmt w:val="bullet"/>
-      <w:lvlText w:val="●"/>
-      <w:lvlJc w:val="left"/>
-      <w:pPr>
-        <w:ind w:left="5011" w:hanging="360"/>
-      </w:pPr>
-      <w:rPr>
-        <w:rFonts w:ascii="Noto Sans Symbols" w:eastAsia="Noto Sans Symbols" w:hAnsi="Noto Sans Symbols" w:cs="Noto Sans Symbols"/>
-      </w:rPr>
-    </w:lvl>
-    <w:lvl w:ilvl="7">
-      <w:start w:val="1"/>
-      <w:numFmt w:val="bullet"/>
-      <w:lvlText w:val="o"/>
-      <w:lvlJc w:val="left"/>
-      <w:pPr>
-        <w:ind w:left="5731" w:hanging="360"/>
-      </w:pPr>
-      <w:rPr>
-        <w:rFonts w:ascii="Courier New" w:eastAsia="Courier New" w:hAnsi="Courier New" w:cs="Courier New"/>
-      </w:rPr>
-    </w:lvl>
-    <w:lvl w:ilvl="8">
-      <w:start w:val="1"/>
-      <w:numFmt w:val="bullet"/>
-      <w:lvlText w:val="▪"/>
-      <w:lvlJc w:val="left"/>
-      <w:pPr>
-        <w:ind w:left="6451" w:hanging="360"/>
-      </w:pPr>
-      <w:rPr>
-        <w:rFonts w:ascii="Noto Sans Symbols" w:eastAsia="Noto Sans Symbols" w:hAnsi="Noto Sans Symbols" w:cs="Noto Sans Symbols"/>
-      </w:rPr>
-    </w:lvl>
-  </w:abstractNum>
-  <w:abstractNum w:abstractNumId="14" w15:restartNumberingAfterBreak="0">
+  <w:abstractNum w:abstractNumId="3" w15:restartNumberingAfterBreak="0">
     <w:nsid w:val="1DCC4E7A"/>
     <w:multiLevelType w:val="hybridMultilevel"/>
     <w:tmpl w:val="C6009FA6"/>
@@ -15753,577 +15756,7 @@
       </w:rPr>
     </w:lvl>
   </w:abstractNum>
-  <w:abstractNum w:abstractNumId="15" w15:restartNumberingAfterBreak="0">
-    <w:nsid w:val="206C7D9B"/>
-    <w:multiLevelType w:val="multilevel"/>
-    <w:tmpl w:val="C9625D08"/>
-    <w:lvl w:ilvl="0">
-      <w:start w:val="1"/>
-      <w:numFmt w:val="bullet"/>
-      <w:lvlText w:val="●"/>
-      <w:lvlJc w:val="left"/>
-      <w:pPr>
-        <w:ind w:left="691" w:hanging="360"/>
-      </w:pPr>
-      <w:rPr>
-        <w:rFonts w:ascii="Noto Sans Symbols" w:eastAsia="Noto Sans Symbols" w:hAnsi="Noto Sans Symbols" w:cs="Noto Sans Symbols"/>
-      </w:rPr>
-    </w:lvl>
-    <w:lvl w:ilvl="1">
-      <w:start w:val="1"/>
-      <w:numFmt w:val="bullet"/>
-      <w:lvlText w:val="o"/>
-      <w:lvlJc w:val="left"/>
-      <w:pPr>
-        <w:ind w:left="1411" w:hanging="360"/>
-      </w:pPr>
-      <w:rPr>
-        <w:rFonts w:ascii="Courier New" w:eastAsia="Courier New" w:hAnsi="Courier New" w:cs="Courier New"/>
-      </w:rPr>
-    </w:lvl>
-    <w:lvl w:ilvl="2">
-      <w:start w:val="1"/>
-      <w:numFmt w:val="bullet"/>
-      <w:lvlText w:val="▪"/>
-      <w:lvlJc w:val="left"/>
-      <w:pPr>
-        <w:ind w:left="2131" w:hanging="360"/>
-      </w:pPr>
-      <w:rPr>
-        <w:rFonts w:ascii="Noto Sans Symbols" w:eastAsia="Noto Sans Symbols" w:hAnsi="Noto Sans Symbols" w:cs="Noto Sans Symbols"/>
-      </w:rPr>
-    </w:lvl>
-    <w:lvl w:ilvl="3">
-      <w:start w:val="1"/>
-      <w:numFmt w:val="bullet"/>
-      <w:lvlText w:val="●"/>
-      <w:lvlJc w:val="left"/>
-      <w:pPr>
-        <w:ind w:left="2851" w:hanging="360"/>
-      </w:pPr>
-      <w:rPr>
-        <w:rFonts w:ascii="Noto Sans Symbols" w:eastAsia="Noto Sans Symbols" w:hAnsi="Noto Sans Symbols" w:cs="Noto Sans Symbols"/>
-      </w:rPr>
-    </w:lvl>
-    <w:lvl w:ilvl="4">
-      <w:start w:val="1"/>
-      <w:numFmt w:val="bullet"/>
-      <w:lvlText w:val="o"/>
-      <w:lvlJc w:val="left"/>
-      <w:pPr>
-        <w:ind w:left="3571" w:hanging="360"/>
-      </w:pPr>
-      <w:rPr>
-        <w:rFonts w:ascii="Courier New" w:eastAsia="Courier New" w:hAnsi="Courier New" w:cs="Courier New"/>
-      </w:rPr>
-    </w:lvl>
-    <w:lvl w:ilvl="5">
-      <w:start w:val="1"/>
-      <w:numFmt w:val="bullet"/>
-      <w:lvlText w:val="▪"/>
-      <w:lvlJc w:val="left"/>
-      <w:pPr>
-        <w:ind w:left="4291" w:hanging="360"/>
-      </w:pPr>
-      <w:rPr>
-        <w:rFonts w:ascii="Noto Sans Symbols" w:eastAsia="Noto Sans Symbols" w:hAnsi="Noto Sans Symbols" w:cs="Noto Sans Symbols"/>
-      </w:rPr>
-    </w:lvl>
-    <w:lvl w:ilvl="6">
-      <w:start w:val="1"/>
-      <w:numFmt w:val="bullet"/>
-      <w:lvlText w:val="●"/>
-      <w:lvlJc w:val="left"/>
-      <w:pPr>
-        <w:ind w:left="5011" w:hanging="360"/>
-      </w:pPr>
-      <w:rPr>
-        <w:rFonts w:ascii="Noto Sans Symbols" w:eastAsia="Noto Sans Symbols" w:hAnsi="Noto Sans Symbols" w:cs="Noto Sans Symbols"/>
-      </w:rPr>
-    </w:lvl>
-    <w:lvl w:ilvl="7">
-      <w:start w:val="1"/>
-      <w:numFmt w:val="bullet"/>
-      <w:lvlText w:val="o"/>
-      <w:lvlJc w:val="left"/>
-      <w:pPr>
-        <w:ind w:left="5731" w:hanging="360"/>
-      </w:pPr>
-      <w:rPr>
-        <w:rFonts w:ascii="Courier New" w:eastAsia="Courier New" w:hAnsi="Courier New" w:cs="Courier New"/>
-      </w:rPr>
-    </w:lvl>
-    <w:lvl w:ilvl="8">
-      <w:start w:val="1"/>
-      <w:numFmt w:val="bullet"/>
-      <w:lvlText w:val="▪"/>
-      <w:lvlJc w:val="left"/>
-      <w:pPr>
-        <w:ind w:left="6451" w:hanging="360"/>
-      </w:pPr>
-      <w:rPr>
-        <w:rFonts w:ascii="Noto Sans Symbols" w:eastAsia="Noto Sans Symbols" w:hAnsi="Noto Sans Symbols" w:cs="Noto Sans Symbols"/>
-      </w:rPr>
-    </w:lvl>
-  </w:abstractNum>
-  <w:abstractNum w:abstractNumId="16" w15:restartNumberingAfterBreak="0">
-    <w:nsid w:val="212A7717"/>
-    <w:multiLevelType w:val="multilevel"/>
-    <w:tmpl w:val="1E364644"/>
-    <w:lvl w:ilvl="0">
-      <w:start w:val="1"/>
-      <w:numFmt w:val="bullet"/>
-      <w:lvlText w:val="●"/>
-      <w:lvlJc w:val="left"/>
-      <w:pPr>
-        <w:ind w:left="691" w:hanging="360"/>
-      </w:pPr>
-      <w:rPr>
-        <w:rFonts w:ascii="Noto Sans Symbols" w:eastAsia="Noto Sans Symbols" w:hAnsi="Noto Sans Symbols" w:cs="Noto Sans Symbols"/>
-      </w:rPr>
-    </w:lvl>
-    <w:lvl w:ilvl="1">
-      <w:start w:val="1"/>
-      <w:numFmt w:val="bullet"/>
-      <w:lvlText w:val="o"/>
-      <w:lvlJc w:val="left"/>
-      <w:pPr>
-        <w:ind w:left="1411" w:hanging="360"/>
-      </w:pPr>
-      <w:rPr>
-        <w:rFonts w:ascii="Courier New" w:eastAsia="Courier New" w:hAnsi="Courier New" w:cs="Courier New"/>
-      </w:rPr>
-    </w:lvl>
-    <w:lvl w:ilvl="2">
-      <w:start w:val="1"/>
-      <w:numFmt w:val="bullet"/>
-      <w:lvlText w:val="▪"/>
-      <w:lvlJc w:val="left"/>
-      <w:pPr>
-        <w:ind w:left="2131" w:hanging="360"/>
-      </w:pPr>
-      <w:rPr>
-        <w:rFonts w:ascii="Noto Sans Symbols" w:eastAsia="Noto Sans Symbols" w:hAnsi="Noto Sans Symbols" w:cs="Noto Sans Symbols"/>
-      </w:rPr>
-    </w:lvl>
-    <w:lvl w:ilvl="3">
-      <w:start w:val="1"/>
-      <w:numFmt w:val="bullet"/>
-      <w:lvlText w:val="●"/>
-      <w:lvlJc w:val="left"/>
-      <w:pPr>
-        <w:ind w:left="2851" w:hanging="360"/>
-      </w:pPr>
-      <w:rPr>
-        <w:rFonts w:ascii="Noto Sans Symbols" w:eastAsia="Noto Sans Symbols" w:hAnsi="Noto Sans Symbols" w:cs="Noto Sans Symbols"/>
-      </w:rPr>
-    </w:lvl>
-    <w:lvl w:ilvl="4">
-      <w:start w:val="1"/>
-      <w:numFmt w:val="bullet"/>
-      <w:lvlText w:val="o"/>
-      <w:lvlJc w:val="left"/>
-      <w:pPr>
-        <w:ind w:left="3571" w:hanging="360"/>
-      </w:pPr>
-      <w:rPr>
-        <w:rFonts w:ascii="Courier New" w:eastAsia="Courier New" w:hAnsi="Courier New" w:cs="Courier New"/>
-      </w:rPr>
-    </w:lvl>
-    <w:lvl w:ilvl="5">
-      <w:start w:val="1"/>
-      <w:numFmt w:val="bullet"/>
-      <w:lvlText w:val="▪"/>
-      <w:lvlJc w:val="left"/>
-      <w:pPr>
-        <w:ind w:left="4291" w:hanging="360"/>
-      </w:pPr>
-      <w:rPr>
-        <w:rFonts w:ascii="Noto Sans Symbols" w:eastAsia="Noto Sans Symbols" w:hAnsi="Noto Sans Symbols" w:cs="Noto Sans Symbols"/>
-      </w:rPr>
-    </w:lvl>
-    <w:lvl w:ilvl="6">
-      <w:start w:val="1"/>
-      <w:numFmt w:val="bullet"/>
-      <w:lvlText w:val="●"/>
-      <w:lvlJc w:val="left"/>
-      <w:pPr>
-        <w:ind w:left="5011" w:hanging="360"/>
-      </w:pPr>
-      <w:rPr>
-        <w:rFonts w:ascii="Noto Sans Symbols" w:eastAsia="Noto Sans Symbols" w:hAnsi="Noto Sans Symbols" w:cs="Noto Sans Symbols"/>
-      </w:rPr>
-    </w:lvl>
-    <w:lvl w:ilvl="7">
-      <w:start w:val="1"/>
-      <w:numFmt w:val="bullet"/>
-      <w:lvlText w:val="o"/>
-      <w:lvlJc w:val="left"/>
-      <w:pPr>
-        <w:ind w:left="5731" w:hanging="360"/>
-      </w:pPr>
-      <w:rPr>
-        <w:rFonts w:ascii="Courier New" w:eastAsia="Courier New" w:hAnsi="Courier New" w:cs="Courier New"/>
-      </w:rPr>
-    </w:lvl>
-    <w:lvl w:ilvl="8">
-      <w:start w:val="1"/>
-      <w:numFmt w:val="bullet"/>
-      <w:lvlText w:val="▪"/>
-      <w:lvlJc w:val="left"/>
-      <w:pPr>
-        <w:ind w:left="6451" w:hanging="360"/>
-      </w:pPr>
-      <w:rPr>
-        <w:rFonts w:ascii="Noto Sans Symbols" w:eastAsia="Noto Sans Symbols" w:hAnsi="Noto Sans Symbols" w:cs="Noto Sans Symbols"/>
-      </w:rPr>
-    </w:lvl>
-  </w:abstractNum>
-  <w:abstractNum w:abstractNumId="17" w15:restartNumberingAfterBreak="0">
-    <w:nsid w:val="22927595"/>
-    <w:multiLevelType w:val="multilevel"/>
-    <w:tmpl w:val="72AE102A"/>
-    <w:lvl w:ilvl="0">
-      <w:start w:val="1"/>
-      <w:numFmt w:val="decimal"/>
-      <w:lvlText w:val="%1"/>
-      <w:lvlJc w:val="left"/>
-      <w:pPr>
-        <w:ind w:left="360" w:hanging="360"/>
-      </w:pPr>
-      <w:rPr>
-        <w:sz w:val="32"/>
-        <w:szCs w:val="32"/>
-        <w:vertAlign w:val="baseline"/>
-      </w:rPr>
-    </w:lvl>
-    <w:lvl w:ilvl="1">
-      <w:start w:val="4"/>
-      <w:numFmt w:val="decimal"/>
-      <w:lvlText w:val="%1.%2"/>
-      <w:lvlJc w:val="left"/>
-      <w:pPr>
-        <w:ind w:left="1320" w:hanging="720"/>
-      </w:pPr>
-      <w:rPr>
-        <w:sz w:val="32"/>
-        <w:szCs w:val="32"/>
-        <w:vertAlign w:val="baseline"/>
-      </w:rPr>
-    </w:lvl>
-    <w:lvl w:ilvl="2">
-      <w:start w:val="1"/>
-      <w:numFmt w:val="decimal"/>
-      <w:lvlText w:val="%1.%2.%3"/>
-      <w:lvlJc w:val="left"/>
-      <w:pPr>
-        <w:ind w:left="2422" w:hanging="720"/>
-      </w:pPr>
-      <w:rPr>
-        <w:color w:val="000000"/>
-        <w:vertAlign w:val="baseline"/>
-      </w:rPr>
-    </w:lvl>
-    <w:lvl w:ilvl="3">
-      <w:start w:val="1"/>
-      <w:numFmt w:val="decimal"/>
-      <w:lvlText w:val="%1.%2.%3.%4"/>
-      <w:lvlJc w:val="left"/>
-      <w:pPr>
-        <w:ind w:left="2880" w:hanging="1080"/>
-      </w:pPr>
-      <w:rPr>
-        <w:vertAlign w:val="baseline"/>
-      </w:rPr>
-    </w:lvl>
-    <w:lvl w:ilvl="4">
-      <w:start w:val="1"/>
-      <w:numFmt w:val="decimal"/>
-      <w:lvlText w:val="%1.%2.%3.%4.%5"/>
-      <w:lvlJc w:val="left"/>
-      <w:pPr>
-        <w:ind w:left="3480" w:hanging="1080"/>
-      </w:pPr>
-      <w:rPr>
-        <w:vertAlign w:val="baseline"/>
-      </w:rPr>
-    </w:lvl>
-    <w:lvl w:ilvl="5">
-      <w:start w:val="1"/>
-      <w:numFmt w:val="decimal"/>
-      <w:lvlText w:val="%1.%2.%3.%4.%5.%6"/>
-      <w:lvlJc w:val="left"/>
-      <w:pPr>
-        <w:ind w:left="4440" w:hanging="1440"/>
-      </w:pPr>
-      <w:rPr>
-        <w:vertAlign w:val="baseline"/>
-      </w:rPr>
-    </w:lvl>
-    <w:lvl w:ilvl="6">
-      <w:start w:val="1"/>
-      <w:numFmt w:val="decimal"/>
-      <w:lvlText w:val="%1.%2.%3.%4.%5.%6.%7"/>
-      <w:lvlJc w:val="left"/>
-      <w:pPr>
-        <w:ind w:left="5040" w:hanging="1440"/>
-      </w:pPr>
-      <w:rPr>
-        <w:vertAlign w:val="baseline"/>
-      </w:rPr>
-    </w:lvl>
-    <w:lvl w:ilvl="7">
-      <w:start w:val="1"/>
-      <w:numFmt w:val="decimal"/>
-      <w:lvlText w:val="%1.%2.%3.%4.%5.%6.%7.%8"/>
-      <w:lvlJc w:val="left"/>
-      <w:pPr>
-        <w:ind w:left="6000" w:hanging="1800"/>
-      </w:pPr>
-      <w:rPr>
-        <w:vertAlign w:val="baseline"/>
-      </w:rPr>
-    </w:lvl>
-    <w:lvl w:ilvl="8">
-      <w:start w:val="1"/>
-      <w:numFmt w:val="decimal"/>
-      <w:lvlText w:val="%1.%2.%3.%4.%5.%6.%7.%8.%9"/>
-      <w:lvlJc w:val="left"/>
-      <w:pPr>
-        <w:ind w:left="6960" w:hanging="2160"/>
-      </w:pPr>
-      <w:rPr>
-        <w:vertAlign w:val="baseline"/>
-      </w:rPr>
-    </w:lvl>
-  </w:abstractNum>
-  <w:abstractNum w:abstractNumId="18" w15:restartNumberingAfterBreak="0">
-    <w:nsid w:val="28213542"/>
-    <w:multiLevelType w:val="hybridMultilevel"/>
-    <w:tmpl w:val="EA2C5D56"/>
-    <w:lvl w:ilvl="0" w:tplc="240A0001">
-      <w:start w:val="1"/>
-      <w:numFmt w:val="bullet"/>
-      <w:lvlText w:val=""/>
-      <w:lvlJc w:val="left"/>
-      <w:pPr>
-        <w:ind w:left="720" w:hanging="360"/>
-      </w:pPr>
-      <w:rPr>
-        <w:rFonts w:ascii="Symbol" w:hAnsi="Symbol" w:hint="default"/>
-      </w:rPr>
-    </w:lvl>
-    <w:lvl w:ilvl="1" w:tplc="240A0003" w:tentative="1">
-      <w:start w:val="1"/>
-      <w:numFmt w:val="bullet"/>
-      <w:lvlText w:val="o"/>
-      <w:lvlJc w:val="left"/>
-      <w:pPr>
-        <w:ind w:left="1440" w:hanging="360"/>
-      </w:pPr>
-      <w:rPr>
-        <w:rFonts w:ascii="Courier New" w:hAnsi="Courier New" w:cs="Courier New" w:hint="default"/>
-      </w:rPr>
-    </w:lvl>
-    <w:lvl w:ilvl="2" w:tplc="240A0005" w:tentative="1">
-      <w:start w:val="1"/>
-      <w:numFmt w:val="bullet"/>
-      <w:lvlText w:val=""/>
-      <w:lvlJc w:val="left"/>
-      <w:pPr>
-        <w:ind w:left="2160" w:hanging="360"/>
-      </w:pPr>
-      <w:rPr>
-        <w:rFonts w:ascii="Wingdings" w:hAnsi="Wingdings" w:hint="default"/>
-      </w:rPr>
-    </w:lvl>
-    <w:lvl w:ilvl="3" w:tplc="240A0001" w:tentative="1">
-      <w:start w:val="1"/>
-      <w:numFmt w:val="bullet"/>
-      <w:lvlText w:val=""/>
-      <w:lvlJc w:val="left"/>
-      <w:pPr>
-        <w:ind w:left="2880" w:hanging="360"/>
-      </w:pPr>
-      <w:rPr>
-        <w:rFonts w:ascii="Symbol" w:hAnsi="Symbol" w:hint="default"/>
-      </w:rPr>
-    </w:lvl>
-    <w:lvl w:ilvl="4" w:tplc="240A0003" w:tentative="1">
-      <w:start w:val="1"/>
-      <w:numFmt w:val="bullet"/>
-      <w:lvlText w:val="o"/>
-      <w:lvlJc w:val="left"/>
-      <w:pPr>
-        <w:ind w:left="3600" w:hanging="360"/>
-      </w:pPr>
-      <w:rPr>
-        <w:rFonts w:ascii="Courier New" w:hAnsi="Courier New" w:cs="Courier New" w:hint="default"/>
-      </w:rPr>
-    </w:lvl>
-    <w:lvl w:ilvl="5" w:tplc="240A0005" w:tentative="1">
-      <w:start w:val="1"/>
-      <w:numFmt w:val="bullet"/>
-      <w:lvlText w:val=""/>
-      <w:lvlJc w:val="left"/>
-      <w:pPr>
-        <w:ind w:left="4320" w:hanging="360"/>
-      </w:pPr>
-      <w:rPr>
-        <w:rFonts w:ascii="Wingdings" w:hAnsi="Wingdings" w:hint="default"/>
-      </w:rPr>
-    </w:lvl>
-    <w:lvl w:ilvl="6" w:tplc="240A0001" w:tentative="1">
-      <w:start w:val="1"/>
-      <w:numFmt w:val="bullet"/>
-      <w:lvlText w:val=""/>
-      <w:lvlJc w:val="left"/>
-      <w:pPr>
-        <w:ind w:left="5040" w:hanging="360"/>
-      </w:pPr>
-      <w:rPr>
-        <w:rFonts w:ascii="Symbol" w:hAnsi="Symbol" w:hint="default"/>
-      </w:rPr>
-    </w:lvl>
-    <w:lvl w:ilvl="7" w:tplc="240A0003" w:tentative="1">
-      <w:start w:val="1"/>
-      <w:numFmt w:val="bullet"/>
-      <w:lvlText w:val="o"/>
-      <w:lvlJc w:val="left"/>
-      <w:pPr>
-        <w:ind w:left="5760" w:hanging="360"/>
-      </w:pPr>
-      <w:rPr>
-        <w:rFonts w:ascii="Courier New" w:hAnsi="Courier New" w:cs="Courier New" w:hint="default"/>
-      </w:rPr>
-    </w:lvl>
-    <w:lvl w:ilvl="8" w:tplc="240A0005" w:tentative="1">
-      <w:start w:val="1"/>
-      <w:numFmt w:val="bullet"/>
-      <w:lvlText w:val=""/>
-      <w:lvlJc w:val="left"/>
-      <w:pPr>
-        <w:ind w:left="6480" w:hanging="360"/>
-      </w:pPr>
-      <w:rPr>
-        <w:rFonts w:ascii="Wingdings" w:hAnsi="Wingdings" w:hint="default"/>
-      </w:rPr>
-    </w:lvl>
-  </w:abstractNum>
-  <w:abstractNum w:abstractNumId="19" w15:restartNumberingAfterBreak="0">
-    <w:nsid w:val="29880F23"/>
-    <w:multiLevelType w:val="multilevel"/>
-    <w:tmpl w:val="B1AA7BE0"/>
-    <w:lvl w:ilvl="0">
-      <w:start w:val="1"/>
-      <w:numFmt w:val="bullet"/>
-      <w:lvlText w:val="●"/>
-      <w:lvlJc w:val="left"/>
-      <w:pPr>
-        <w:ind w:left="691" w:hanging="360"/>
-      </w:pPr>
-      <w:rPr>
-        <w:rFonts w:ascii="Noto Sans Symbols" w:eastAsia="Noto Sans Symbols" w:hAnsi="Noto Sans Symbols" w:cs="Noto Sans Symbols"/>
-      </w:rPr>
-    </w:lvl>
-    <w:lvl w:ilvl="1">
-      <w:start w:val="1"/>
-      <w:numFmt w:val="bullet"/>
-      <w:lvlText w:val="o"/>
-      <w:lvlJc w:val="left"/>
-      <w:pPr>
-        <w:ind w:left="1411" w:hanging="360"/>
-      </w:pPr>
-      <w:rPr>
-        <w:rFonts w:ascii="Courier New" w:eastAsia="Courier New" w:hAnsi="Courier New" w:cs="Courier New"/>
-      </w:rPr>
-    </w:lvl>
-    <w:lvl w:ilvl="2">
-      <w:start w:val="1"/>
-      <w:numFmt w:val="bullet"/>
-      <w:lvlText w:val="▪"/>
-      <w:lvlJc w:val="left"/>
-      <w:pPr>
-        <w:ind w:left="2131" w:hanging="360"/>
-      </w:pPr>
-      <w:rPr>
-        <w:rFonts w:ascii="Noto Sans Symbols" w:eastAsia="Noto Sans Symbols" w:hAnsi="Noto Sans Symbols" w:cs="Noto Sans Symbols"/>
-      </w:rPr>
-    </w:lvl>
-    <w:lvl w:ilvl="3">
-      <w:start w:val="1"/>
-      <w:numFmt w:val="bullet"/>
-      <w:lvlText w:val="●"/>
-      <w:lvlJc w:val="left"/>
-      <w:pPr>
-        <w:ind w:left="2851" w:hanging="360"/>
-      </w:pPr>
-      <w:rPr>
-        <w:rFonts w:ascii="Noto Sans Symbols" w:eastAsia="Noto Sans Symbols" w:hAnsi="Noto Sans Symbols" w:cs="Noto Sans Symbols"/>
-      </w:rPr>
-    </w:lvl>
-    <w:lvl w:ilvl="4">
-      <w:start w:val="1"/>
-      <w:numFmt w:val="bullet"/>
-      <w:lvlText w:val="o"/>
-      <w:lvlJc w:val="left"/>
-      <w:pPr>
-        <w:ind w:left="3571" w:hanging="360"/>
-      </w:pPr>
-      <w:rPr>
-        <w:rFonts w:ascii="Courier New" w:eastAsia="Courier New" w:hAnsi="Courier New" w:cs="Courier New"/>
-      </w:rPr>
-    </w:lvl>
-    <w:lvl w:ilvl="5">
-      <w:start w:val="1"/>
-      <w:numFmt w:val="bullet"/>
-      <w:lvlText w:val="▪"/>
-      <w:lvlJc w:val="left"/>
-      <w:pPr>
-        <w:ind w:left="4291" w:hanging="360"/>
-      </w:pPr>
-      <w:rPr>
-        <w:rFonts w:ascii="Noto Sans Symbols" w:eastAsia="Noto Sans Symbols" w:hAnsi="Noto Sans Symbols" w:cs="Noto Sans Symbols"/>
-      </w:rPr>
-    </w:lvl>
-    <w:lvl w:ilvl="6">
-      <w:start w:val="1"/>
-      <w:numFmt w:val="bullet"/>
-      <w:lvlText w:val="●"/>
-      <w:lvlJc w:val="left"/>
-      <w:pPr>
-        <w:ind w:left="5011" w:hanging="360"/>
-      </w:pPr>
-      <w:rPr>
-        <w:rFonts w:ascii="Noto Sans Symbols" w:eastAsia="Noto Sans Symbols" w:hAnsi="Noto Sans Symbols" w:cs="Noto Sans Symbols"/>
-      </w:rPr>
-    </w:lvl>
-    <w:lvl w:ilvl="7">
-      <w:start w:val="1"/>
-      <w:numFmt w:val="bullet"/>
-      <w:lvlText w:val="o"/>
-      <w:lvlJc w:val="left"/>
-      <w:pPr>
-        <w:ind w:left="5731" w:hanging="360"/>
-      </w:pPr>
-      <w:rPr>
-        <w:rFonts w:ascii="Courier New" w:eastAsia="Courier New" w:hAnsi="Courier New" w:cs="Courier New"/>
-      </w:rPr>
-    </w:lvl>
-    <w:lvl w:ilvl="8">
-      <w:start w:val="1"/>
-      <w:numFmt w:val="bullet"/>
-      <w:lvlText w:val="▪"/>
-      <w:lvlJc w:val="left"/>
-      <w:pPr>
-        <w:ind w:left="6451" w:hanging="360"/>
-      </w:pPr>
-      <w:rPr>
-        <w:rFonts w:ascii="Noto Sans Symbols" w:eastAsia="Noto Sans Symbols" w:hAnsi="Noto Sans Symbols" w:cs="Noto Sans Symbols"/>
-      </w:rPr>
-    </w:lvl>
-  </w:abstractNum>
-  <w:abstractNum w:abstractNumId="20" w15:restartNumberingAfterBreak="0">
+  <w:abstractNum w:abstractNumId="4" w15:restartNumberingAfterBreak="0">
     <w:nsid w:val="2A651180"/>
     <w:multiLevelType w:val="multilevel"/>
     <w:tmpl w:val="0944FB08"/>
@@ -16441,322 +15874,7 @@
       </w:rPr>
     </w:lvl>
   </w:abstractNum>
-  <w:abstractNum w:abstractNumId="21" w15:restartNumberingAfterBreak="0">
-    <w:nsid w:val="2AA941DB"/>
-    <w:multiLevelType w:val="hybridMultilevel"/>
-    <w:tmpl w:val="3B243692"/>
-    <w:lvl w:ilvl="0" w:tplc="240A000B">
-      <w:start w:val="1"/>
-      <w:numFmt w:val="bullet"/>
-      <w:lvlText w:val=""/>
-      <w:lvlJc w:val="left"/>
-      <w:pPr>
-        <w:ind w:left="1800" w:hanging="360"/>
-      </w:pPr>
-      <w:rPr>
-        <w:rFonts w:ascii="Wingdings" w:hAnsi="Wingdings" w:hint="default"/>
-      </w:rPr>
-    </w:lvl>
-    <w:lvl w:ilvl="1" w:tplc="240A0003" w:tentative="1">
-      <w:start w:val="1"/>
-      <w:numFmt w:val="bullet"/>
-      <w:lvlText w:val="o"/>
-      <w:lvlJc w:val="left"/>
-      <w:pPr>
-        <w:ind w:left="2520" w:hanging="360"/>
-      </w:pPr>
-      <w:rPr>
-        <w:rFonts w:ascii="Courier New" w:hAnsi="Courier New" w:cs="Courier New" w:hint="default"/>
-      </w:rPr>
-    </w:lvl>
-    <w:lvl w:ilvl="2" w:tplc="240A0005" w:tentative="1">
-      <w:start w:val="1"/>
-      <w:numFmt w:val="bullet"/>
-      <w:lvlText w:val=""/>
-      <w:lvlJc w:val="left"/>
-      <w:pPr>
-        <w:ind w:left="3240" w:hanging="360"/>
-      </w:pPr>
-      <w:rPr>
-        <w:rFonts w:ascii="Wingdings" w:hAnsi="Wingdings" w:hint="default"/>
-      </w:rPr>
-    </w:lvl>
-    <w:lvl w:ilvl="3" w:tplc="240A0001" w:tentative="1">
-      <w:start w:val="1"/>
-      <w:numFmt w:val="bullet"/>
-      <w:lvlText w:val=""/>
-      <w:lvlJc w:val="left"/>
-      <w:pPr>
-        <w:ind w:left="3960" w:hanging="360"/>
-      </w:pPr>
-      <w:rPr>
-        <w:rFonts w:ascii="Symbol" w:hAnsi="Symbol" w:hint="default"/>
-      </w:rPr>
-    </w:lvl>
-    <w:lvl w:ilvl="4" w:tplc="240A0003" w:tentative="1">
-      <w:start w:val="1"/>
-      <w:numFmt w:val="bullet"/>
-      <w:lvlText w:val="o"/>
-      <w:lvlJc w:val="left"/>
-      <w:pPr>
-        <w:ind w:left="4680" w:hanging="360"/>
-      </w:pPr>
-      <w:rPr>
-        <w:rFonts w:ascii="Courier New" w:hAnsi="Courier New" w:cs="Courier New" w:hint="default"/>
-      </w:rPr>
-    </w:lvl>
-    <w:lvl w:ilvl="5" w:tplc="240A0005" w:tentative="1">
-      <w:start w:val="1"/>
-      <w:numFmt w:val="bullet"/>
-      <w:lvlText w:val=""/>
-      <w:lvlJc w:val="left"/>
-      <w:pPr>
-        <w:ind w:left="5400" w:hanging="360"/>
-      </w:pPr>
-      <w:rPr>
-        <w:rFonts w:ascii="Wingdings" w:hAnsi="Wingdings" w:hint="default"/>
-      </w:rPr>
-    </w:lvl>
-    <w:lvl w:ilvl="6" w:tplc="240A0001" w:tentative="1">
-      <w:start w:val="1"/>
-      <w:numFmt w:val="bullet"/>
-      <w:lvlText w:val=""/>
-      <w:lvlJc w:val="left"/>
-      <w:pPr>
-        <w:ind w:left="6120" w:hanging="360"/>
-      </w:pPr>
-      <w:rPr>
-        <w:rFonts w:ascii="Symbol" w:hAnsi="Symbol" w:hint="default"/>
-      </w:rPr>
-    </w:lvl>
-    <w:lvl w:ilvl="7" w:tplc="240A0003" w:tentative="1">
-      <w:start w:val="1"/>
-      <w:numFmt w:val="bullet"/>
-      <w:lvlText w:val="o"/>
-      <w:lvlJc w:val="left"/>
-      <w:pPr>
-        <w:ind w:left="6840" w:hanging="360"/>
-      </w:pPr>
-      <w:rPr>
-        <w:rFonts w:ascii="Courier New" w:hAnsi="Courier New" w:cs="Courier New" w:hint="default"/>
-      </w:rPr>
-    </w:lvl>
-    <w:lvl w:ilvl="8" w:tplc="240A0005" w:tentative="1">
-      <w:start w:val="1"/>
-      <w:numFmt w:val="bullet"/>
-      <w:lvlText w:val=""/>
-      <w:lvlJc w:val="left"/>
-      <w:pPr>
-        <w:ind w:left="7560" w:hanging="360"/>
-      </w:pPr>
-      <w:rPr>
-        <w:rFonts w:ascii="Wingdings" w:hAnsi="Wingdings" w:hint="default"/>
-      </w:rPr>
-    </w:lvl>
-  </w:abstractNum>
-  <w:abstractNum w:abstractNumId="22" w15:restartNumberingAfterBreak="0">
-    <w:nsid w:val="2B6E4928"/>
-    <w:multiLevelType w:val="hybridMultilevel"/>
-    <w:tmpl w:val="794E2102"/>
-    <w:lvl w:ilvl="0" w:tplc="240A0001">
-      <w:start w:val="1"/>
-      <w:numFmt w:val="bullet"/>
-      <w:lvlText w:val=""/>
-      <w:lvlJc w:val="left"/>
-      <w:pPr>
-        <w:ind w:left="720" w:hanging="360"/>
-      </w:pPr>
-      <w:rPr>
-        <w:rFonts w:ascii="Symbol" w:hAnsi="Symbol" w:hint="default"/>
-      </w:rPr>
-    </w:lvl>
-    <w:lvl w:ilvl="1" w:tplc="240A0003" w:tentative="1">
-      <w:start w:val="1"/>
-      <w:numFmt w:val="bullet"/>
-      <w:lvlText w:val="o"/>
-      <w:lvlJc w:val="left"/>
-      <w:pPr>
-        <w:ind w:left="1440" w:hanging="360"/>
-      </w:pPr>
-      <w:rPr>
-        <w:rFonts w:ascii="Courier New" w:hAnsi="Courier New" w:cs="Courier New" w:hint="default"/>
-      </w:rPr>
-    </w:lvl>
-    <w:lvl w:ilvl="2" w:tplc="240A0005" w:tentative="1">
-      <w:start w:val="1"/>
-      <w:numFmt w:val="bullet"/>
-      <w:lvlText w:val=""/>
-      <w:lvlJc w:val="left"/>
-      <w:pPr>
-        <w:ind w:left="2160" w:hanging="360"/>
-      </w:pPr>
-      <w:rPr>
-        <w:rFonts w:ascii="Wingdings" w:hAnsi="Wingdings" w:hint="default"/>
-      </w:rPr>
-    </w:lvl>
-    <w:lvl w:ilvl="3" w:tplc="240A0001" w:tentative="1">
-      <w:start w:val="1"/>
-      <w:numFmt w:val="bullet"/>
-      <w:lvlText w:val=""/>
-      <w:lvlJc w:val="left"/>
-      <w:pPr>
-        <w:ind w:left="2880" w:hanging="360"/>
-      </w:pPr>
-      <w:rPr>
-        <w:rFonts w:ascii="Symbol" w:hAnsi="Symbol" w:hint="default"/>
-      </w:rPr>
-    </w:lvl>
-    <w:lvl w:ilvl="4" w:tplc="240A0003" w:tentative="1">
-      <w:start w:val="1"/>
-      <w:numFmt w:val="bullet"/>
-      <w:lvlText w:val="o"/>
-      <w:lvlJc w:val="left"/>
-      <w:pPr>
-        <w:ind w:left="3600" w:hanging="360"/>
-      </w:pPr>
-      <w:rPr>
-        <w:rFonts w:ascii="Courier New" w:hAnsi="Courier New" w:cs="Courier New" w:hint="default"/>
-      </w:rPr>
-    </w:lvl>
-    <w:lvl w:ilvl="5" w:tplc="240A0005" w:tentative="1">
-      <w:start w:val="1"/>
-      <w:numFmt w:val="bullet"/>
-      <w:lvlText w:val=""/>
-      <w:lvlJc w:val="left"/>
-      <w:pPr>
-        <w:ind w:left="4320" w:hanging="360"/>
-      </w:pPr>
-      <w:rPr>
-        <w:rFonts w:ascii="Wingdings" w:hAnsi="Wingdings" w:hint="default"/>
-      </w:rPr>
-    </w:lvl>
-    <w:lvl w:ilvl="6" w:tplc="240A0001" w:tentative="1">
-      <w:start w:val="1"/>
-      <w:numFmt w:val="bullet"/>
-      <w:lvlText w:val=""/>
-      <w:lvlJc w:val="left"/>
-      <w:pPr>
-        <w:ind w:left="5040" w:hanging="360"/>
-      </w:pPr>
-      <w:rPr>
-        <w:rFonts w:ascii="Symbol" w:hAnsi="Symbol" w:hint="default"/>
-      </w:rPr>
-    </w:lvl>
-    <w:lvl w:ilvl="7" w:tplc="240A0003" w:tentative="1">
-      <w:start w:val="1"/>
-      <w:numFmt w:val="bullet"/>
-      <w:lvlText w:val="o"/>
-      <w:lvlJc w:val="left"/>
-      <w:pPr>
-        <w:ind w:left="5760" w:hanging="360"/>
-      </w:pPr>
-      <w:rPr>
-        <w:rFonts w:ascii="Courier New" w:hAnsi="Courier New" w:cs="Courier New" w:hint="default"/>
-      </w:rPr>
-    </w:lvl>
-    <w:lvl w:ilvl="8" w:tplc="240A0005" w:tentative="1">
-      <w:start w:val="1"/>
-      <w:numFmt w:val="bullet"/>
-      <w:lvlText w:val=""/>
-      <w:lvlJc w:val="left"/>
-      <w:pPr>
-        <w:ind w:left="6480" w:hanging="360"/>
-      </w:pPr>
-      <w:rPr>
-        <w:rFonts w:ascii="Wingdings" w:hAnsi="Wingdings" w:hint="default"/>
-      </w:rPr>
-    </w:lvl>
-  </w:abstractNum>
-  <w:abstractNum w:abstractNumId="23" w15:restartNumberingAfterBreak="0">
-    <w:nsid w:val="2C0909D2"/>
-    <w:multiLevelType w:val="multilevel"/>
-    <w:tmpl w:val="CF6E2816"/>
-    <w:lvl w:ilvl="0">
-      <w:start w:val="1"/>
-      <w:numFmt w:val="bullet"/>
-      <w:lvlText w:val="●"/>
-      <w:lvlJc w:val="left"/>
-      <w:pPr>
-        <w:ind w:left="720" w:hanging="360"/>
-      </w:pPr>
-      <w:rPr>
-        <w:rFonts w:ascii="Noto Sans Symbols" w:eastAsia="Noto Sans Symbols" w:hAnsi="Noto Sans Symbols" w:cs="Noto Sans Symbols"/>
-      </w:rPr>
-    </w:lvl>
-    <w:lvl w:ilvl="1">
-      <w:start w:val="1"/>
-      <w:numFmt w:val="decimal"/>
-      <w:lvlText w:val="%2."/>
-      <w:lvlJc w:val="left"/>
-      <w:pPr>
-        <w:ind w:left="1440" w:hanging="360"/>
-      </w:pPr>
-    </w:lvl>
-    <w:lvl w:ilvl="2">
-      <w:start w:val="1"/>
-      <w:numFmt w:val="decimal"/>
-      <w:lvlText w:val="%3."/>
-      <w:lvlJc w:val="left"/>
-      <w:pPr>
-        <w:ind w:left="2160" w:hanging="360"/>
-      </w:pPr>
-    </w:lvl>
-    <w:lvl w:ilvl="3">
-      <w:start w:val="1"/>
-      <w:numFmt w:val="decimal"/>
-      <w:lvlText w:val="%4."/>
-      <w:lvlJc w:val="left"/>
-      <w:pPr>
-        <w:ind w:left="2880" w:hanging="360"/>
-      </w:pPr>
-    </w:lvl>
-    <w:lvl w:ilvl="4">
-      <w:start w:val="1"/>
-      <w:numFmt w:val="decimal"/>
-      <w:lvlText w:val="%5."/>
-      <w:lvlJc w:val="left"/>
-      <w:pPr>
-        <w:ind w:left="3600" w:hanging="360"/>
-      </w:pPr>
-    </w:lvl>
-    <w:lvl w:ilvl="5">
-      <w:start w:val="1"/>
-      <w:numFmt w:val="decimal"/>
-      <w:lvlText w:val="%6."/>
-      <w:lvlJc w:val="left"/>
-      <w:pPr>
-        <w:ind w:left="4320" w:hanging="360"/>
-      </w:pPr>
-    </w:lvl>
-    <w:lvl w:ilvl="6">
-      <w:start w:val="1"/>
-      <w:numFmt w:val="decimal"/>
-      <w:lvlText w:val="%7."/>
-      <w:lvlJc w:val="left"/>
-      <w:pPr>
-        <w:ind w:left="5040" w:hanging="360"/>
-      </w:pPr>
-    </w:lvl>
-    <w:lvl w:ilvl="7">
-      <w:start w:val="1"/>
-      <w:numFmt w:val="decimal"/>
-      <w:lvlText w:val="%8."/>
-      <w:lvlJc w:val="left"/>
-      <w:pPr>
-        <w:ind w:left="5760" w:hanging="360"/>
-      </w:pPr>
-    </w:lvl>
-    <w:lvl w:ilvl="8">
-      <w:start w:val="1"/>
-      <w:numFmt w:val="decimal"/>
-      <w:lvlText w:val="%9."/>
-      <w:lvlJc w:val="left"/>
-      <w:pPr>
-        <w:ind w:left="6480" w:hanging="360"/>
-      </w:pPr>
-    </w:lvl>
-  </w:abstractNum>
-  <w:abstractNum w:abstractNumId="24" w15:restartNumberingAfterBreak="0">
+  <w:abstractNum w:abstractNumId="5" w15:restartNumberingAfterBreak="0">
     <w:nsid w:val="2DEC74EE"/>
     <w:multiLevelType w:val="hybridMultilevel"/>
     <w:tmpl w:val="AA38BA6A"/>
@@ -16869,120 +15987,7 @@
       </w:rPr>
     </w:lvl>
   </w:abstractNum>
-  <w:abstractNum w:abstractNumId="25" w15:restartNumberingAfterBreak="0">
-    <w:nsid w:val="2F674D94"/>
-    <w:multiLevelType w:val="hybridMultilevel"/>
-    <w:tmpl w:val="C3B6AE5A"/>
-    <w:lvl w:ilvl="0" w:tplc="240A000B">
-      <w:start w:val="1"/>
-      <w:numFmt w:val="bullet"/>
-      <w:lvlText w:val=""/>
-      <w:lvlJc w:val="left"/>
-      <w:pPr>
-        <w:ind w:left="720" w:hanging="360"/>
-      </w:pPr>
-      <w:rPr>
-        <w:rFonts w:ascii="Wingdings" w:hAnsi="Wingdings" w:hint="default"/>
-      </w:rPr>
-    </w:lvl>
-    <w:lvl w:ilvl="1" w:tplc="240A0003" w:tentative="1">
-      <w:start w:val="1"/>
-      <w:numFmt w:val="bullet"/>
-      <w:lvlText w:val="o"/>
-      <w:lvlJc w:val="left"/>
-      <w:pPr>
-        <w:ind w:left="1440" w:hanging="360"/>
-      </w:pPr>
-      <w:rPr>
-        <w:rFonts w:ascii="Courier New" w:hAnsi="Courier New" w:cs="Courier New" w:hint="default"/>
-      </w:rPr>
-    </w:lvl>
-    <w:lvl w:ilvl="2" w:tplc="240A0005" w:tentative="1">
-      <w:start w:val="1"/>
-      <w:numFmt w:val="bullet"/>
-      <w:lvlText w:val=""/>
-      <w:lvlJc w:val="left"/>
-      <w:pPr>
-        <w:ind w:left="2160" w:hanging="360"/>
-      </w:pPr>
-      <w:rPr>
-        <w:rFonts w:ascii="Wingdings" w:hAnsi="Wingdings" w:hint="default"/>
-      </w:rPr>
-    </w:lvl>
-    <w:lvl w:ilvl="3" w:tplc="240A0001" w:tentative="1">
-      <w:start w:val="1"/>
-      <w:numFmt w:val="bullet"/>
-      <w:lvlText w:val=""/>
-      <w:lvlJc w:val="left"/>
-      <w:pPr>
-        <w:ind w:left="2880" w:hanging="360"/>
-      </w:pPr>
-      <w:rPr>
-        <w:rFonts w:ascii="Symbol" w:hAnsi="Symbol" w:hint="default"/>
-      </w:rPr>
-    </w:lvl>
-    <w:lvl w:ilvl="4" w:tplc="240A0003" w:tentative="1">
-      <w:start w:val="1"/>
-      <w:numFmt w:val="bullet"/>
-      <w:lvlText w:val="o"/>
-      <w:lvlJc w:val="left"/>
-      <w:pPr>
-        <w:ind w:left="3600" w:hanging="360"/>
-      </w:pPr>
-      <w:rPr>
-        <w:rFonts w:ascii="Courier New" w:hAnsi="Courier New" w:cs="Courier New" w:hint="default"/>
-      </w:rPr>
-    </w:lvl>
-    <w:lvl w:ilvl="5" w:tplc="240A0005" w:tentative="1">
-      <w:start w:val="1"/>
-      <w:numFmt w:val="bullet"/>
-      <w:lvlText w:val=""/>
-      <w:lvlJc w:val="left"/>
-      <w:pPr>
-        <w:ind w:left="4320" w:hanging="360"/>
-      </w:pPr>
-      <w:rPr>
-        <w:rFonts w:ascii="Wingdings" w:hAnsi="Wingdings" w:hint="default"/>
-      </w:rPr>
-    </w:lvl>
-    <w:lvl w:ilvl="6" w:tplc="240A0001" w:tentative="1">
-      <w:start w:val="1"/>
-      <w:numFmt w:val="bullet"/>
-      <w:lvlText w:val=""/>
-      <w:lvlJc w:val="left"/>
-      <w:pPr>
-        <w:ind w:left="5040" w:hanging="360"/>
-      </w:pPr>
-      <w:rPr>
-        <w:rFonts w:ascii="Symbol" w:hAnsi="Symbol" w:hint="default"/>
-      </w:rPr>
-    </w:lvl>
-    <w:lvl w:ilvl="7" w:tplc="240A0003" w:tentative="1">
-      <w:start w:val="1"/>
-      <w:numFmt w:val="bullet"/>
-      <w:lvlText w:val="o"/>
-      <w:lvlJc w:val="left"/>
-      <w:pPr>
-        <w:ind w:left="5760" w:hanging="360"/>
-      </w:pPr>
-      <w:rPr>
-        <w:rFonts w:ascii="Courier New" w:hAnsi="Courier New" w:cs="Courier New" w:hint="default"/>
-      </w:rPr>
-    </w:lvl>
-    <w:lvl w:ilvl="8" w:tplc="240A0005" w:tentative="1">
-      <w:start w:val="1"/>
-      <w:numFmt w:val="bullet"/>
-      <w:lvlText w:val=""/>
-      <w:lvlJc w:val="left"/>
-      <w:pPr>
-        <w:ind w:left="6480" w:hanging="360"/>
-      </w:pPr>
-      <w:rPr>
-        <w:rFonts w:ascii="Wingdings" w:hAnsi="Wingdings" w:hint="default"/>
-      </w:rPr>
-    </w:lvl>
-  </w:abstractNum>
-  <w:abstractNum w:abstractNumId="26" w15:restartNumberingAfterBreak="0">
+  <w:abstractNum w:abstractNumId="6" w15:restartNumberingAfterBreak="0">
     <w:nsid w:val="2FFB703F"/>
     <w:multiLevelType w:val="hybridMultilevel"/>
     <w:tmpl w:val="E834AB34"/>
@@ -17095,233 +16100,7 @@
       </w:rPr>
     </w:lvl>
   </w:abstractNum>
-  <w:abstractNum w:abstractNumId="27" w15:restartNumberingAfterBreak="0">
-    <w:nsid w:val="315A0F32"/>
-    <w:multiLevelType w:val="multilevel"/>
-    <w:tmpl w:val="23108184"/>
-    <w:lvl w:ilvl="0">
-      <w:start w:val="1"/>
-      <w:numFmt w:val="bullet"/>
-      <w:lvlText w:val="●"/>
-      <w:lvlJc w:val="left"/>
-      <w:pPr>
-        <w:ind w:left="720" w:hanging="360"/>
-      </w:pPr>
-      <w:rPr>
-        <w:rFonts w:ascii="Noto Sans Symbols" w:eastAsia="Noto Sans Symbols" w:hAnsi="Noto Sans Symbols" w:cs="Noto Sans Symbols"/>
-      </w:rPr>
-    </w:lvl>
-    <w:lvl w:ilvl="1">
-      <w:start w:val="1"/>
-      <w:numFmt w:val="bullet"/>
-      <w:lvlText w:val="o"/>
-      <w:lvlJc w:val="left"/>
-      <w:pPr>
-        <w:ind w:left="1440" w:hanging="360"/>
-      </w:pPr>
-      <w:rPr>
-        <w:rFonts w:ascii="Courier New" w:eastAsia="Courier New" w:hAnsi="Courier New" w:cs="Courier New"/>
-      </w:rPr>
-    </w:lvl>
-    <w:lvl w:ilvl="2">
-      <w:start w:val="1"/>
-      <w:numFmt w:val="bullet"/>
-      <w:lvlText w:val="▪"/>
-      <w:lvlJc w:val="left"/>
-      <w:pPr>
-        <w:ind w:left="2160" w:hanging="360"/>
-      </w:pPr>
-      <w:rPr>
-        <w:rFonts w:ascii="Noto Sans Symbols" w:eastAsia="Noto Sans Symbols" w:hAnsi="Noto Sans Symbols" w:cs="Noto Sans Symbols"/>
-      </w:rPr>
-    </w:lvl>
-    <w:lvl w:ilvl="3">
-      <w:start w:val="1"/>
-      <w:numFmt w:val="bullet"/>
-      <w:lvlText w:val="●"/>
-      <w:lvlJc w:val="left"/>
-      <w:pPr>
-        <w:ind w:left="2880" w:hanging="360"/>
-      </w:pPr>
-      <w:rPr>
-        <w:rFonts w:ascii="Noto Sans Symbols" w:eastAsia="Noto Sans Symbols" w:hAnsi="Noto Sans Symbols" w:cs="Noto Sans Symbols"/>
-      </w:rPr>
-    </w:lvl>
-    <w:lvl w:ilvl="4">
-      <w:start w:val="1"/>
-      <w:numFmt w:val="bullet"/>
-      <w:lvlText w:val="o"/>
-      <w:lvlJc w:val="left"/>
-      <w:pPr>
-        <w:ind w:left="3600" w:hanging="360"/>
-      </w:pPr>
-      <w:rPr>
-        <w:rFonts w:ascii="Courier New" w:eastAsia="Courier New" w:hAnsi="Courier New" w:cs="Courier New"/>
-      </w:rPr>
-    </w:lvl>
-    <w:lvl w:ilvl="5">
-      <w:start w:val="1"/>
-      <w:numFmt w:val="bullet"/>
-      <w:lvlText w:val="▪"/>
-      <w:lvlJc w:val="left"/>
-      <w:pPr>
-        <w:ind w:left="4320" w:hanging="360"/>
-      </w:pPr>
-      <w:rPr>
-        <w:rFonts w:ascii="Noto Sans Symbols" w:eastAsia="Noto Sans Symbols" w:hAnsi="Noto Sans Symbols" w:cs="Noto Sans Symbols"/>
-      </w:rPr>
-    </w:lvl>
-    <w:lvl w:ilvl="6">
-      <w:start w:val="1"/>
-      <w:numFmt w:val="bullet"/>
-      <w:lvlText w:val="●"/>
-      <w:lvlJc w:val="left"/>
-      <w:pPr>
-        <w:ind w:left="5040" w:hanging="360"/>
-      </w:pPr>
-      <w:rPr>
-        <w:rFonts w:ascii="Noto Sans Symbols" w:eastAsia="Noto Sans Symbols" w:hAnsi="Noto Sans Symbols" w:cs="Noto Sans Symbols"/>
-      </w:rPr>
-    </w:lvl>
-    <w:lvl w:ilvl="7">
-      <w:start w:val="1"/>
-      <w:numFmt w:val="bullet"/>
-      <w:lvlText w:val="o"/>
-      <w:lvlJc w:val="left"/>
-      <w:pPr>
-        <w:ind w:left="5760" w:hanging="360"/>
-      </w:pPr>
-      <w:rPr>
-        <w:rFonts w:ascii="Courier New" w:eastAsia="Courier New" w:hAnsi="Courier New" w:cs="Courier New"/>
-      </w:rPr>
-    </w:lvl>
-    <w:lvl w:ilvl="8">
-      <w:start w:val="1"/>
-      <w:numFmt w:val="bullet"/>
-      <w:lvlText w:val="▪"/>
-      <w:lvlJc w:val="left"/>
-      <w:pPr>
-        <w:ind w:left="6480" w:hanging="360"/>
-      </w:pPr>
-      <w:rPr>
-        <w:rFonts w:ascii="Noto Sans Symbols" w:eastAsia="Noto Sans Symbols" w:hAnsi="Noto Sans Symbols" w:cs="Noto Sans Symbols"/>
-      </w:rPr>
-    </w:lvl>
-  </w:abstractNum>
-  <w:abstractNum w:abstractNumId="28" w15:restartNumberingAfterBreak="0">
-    <w:nsid w:val="366A4378"/>
-    <w:multiLevelType w:val="multilevel"/>
-    <w:tmpl w:val="424A97A8"/>
-    <w:lvl w:ilvl="0">
-      <w:start w:val="1"/>
-      <w:numFmt w:val="bullet"/>
-      <w:lvlText w:val="●"/>
-      <w:lvlJc w:val="left"/>
-      <w:pPr>
-        <w:ind w:left="720" w:hanging="360"/>
-      </w:pPr>
-      <w:rPr>
-        <w:rFonts w:ascii="Noto Sans Symbols" w:eastAsia="Noto Sans Symbols" w:hAnsi="Noto Sans Symbols" w:cs="Noto Sans Symbols"/>
-      </w:rPr>
-    </w:lvl>
-    <w:lvl w:ilvl="1">
-      <w:start w:val="1"/>
-      <w:numFmt w:val="bullet"/>
-      <w:lvlText w:val="o"/>
-      <w:lvlJc w:val="left"/>
-      <w:pPr>
-        <w:ind w:left="1440" w:hanging="360"/>
-      </w:pPr>
-      <w:rPr>
-        <w:rFonts w:ascii="Courier New" w:eastAsia="Courier New" w:hAnsi="Courier New" w:cs="Courier New"/>
-      </w:rPr>
-    </w:lvl>
-    <w:lvl w:ilvl="2">
-      <w:start w:val="1"/>
-      <w:numFmt w:val="bullet"/>
-      <w:lvlText w:val="▪"/>
-      <w:lvlJc w:val="left"/>
-      <w:pPr>
-        <w:ind w:left="2160" w:hanging="360"/>
-      </w:pPr>
-      <w:rPr>
-        <w:rFonts w:ascii="Noto Sans Symbols" w:eastAsia="Noto Sans Symbols" w:hAnsi="Noto Sans Symbols" w:cs="Noto Sans Symbols"/>
-      </w:rPr>
-    </w:lvl>
-    <w:lvl w:ilvl="3">
-      <w:start w:val="1"/>
-      <w:numFmt w:val="bullet"/>
-      <w:lvlText w:val="●"/>
-      <w:lvlJc w:val="left"/>
-      <w:pPr>
-        <w:ind w:left="2880" w:hanging="360"/>
-      </w:pPr>
-      <w:rPr>
-        <w:rFonts w:ascii="Noto Sans Symbols" w:eastAsia="Noto Sans Symbols" w:hAnsi="Noto Sans Symbols" w:cs="Noto Sans Symbols"/>
-      </w:rPr>
-    </w:lvl>
-    <w:lvl w:ilvl="4">
-      <w:start w:val="1"/>
-      <w:numFmt w:val="bullet"/>
-      <w:lvlText w:val="o"/>
-      <w:lvlJc w:val="left"/>
-      <w:pPr>
-        <w:ind w:left="3600" w:hanging="360"/>
-      </w:pPr>
-      <w:rPr>
-        <w:rFonts w:ascii="Courier New" w:eastAsia="Courier New" w:hAnsi="Courier New" w:cs="Courier New"/>
-      </w:rPr>
-    </w:lvl>
-    <w:lvl w:ilvl="5">
-      <w:start w:val="1"/>
-      <w:numFmt w:val="bullet"/>
-      <w:lvlText w:val="▪"/>
-      <w:lvlJc w:val="left"/>
-      <w:pPr>
-        <w:ind w:left="4320" w:hanging="360"/>
-      </w:pPr>
-      <w:rPr>
-        <w:rFonts w:ascii="Noto Sans Symbols" w:eastAsia="Noto Sans Symbols" w:hAnsi="Noto Sans Symbols" w:cs="Noto Sans Symbols"/>
-      </w:rPr>
-    </w:lvl>
-    <w:lvl w:ilvl="6">
-      <w:start w:val="1"/>
-      <w:numFmt w:val="bullet"/>
-      <w:lvlText w:val="●"/>
-      <w:lvlJc w:val="left"/>
-      <w:pPr>
-        <w:ind w:left="5040" w:hanging="360"/>
-      </w:pPr>
-      <w:rPr>
-        <w:rFonts w:ascii="Noto Sans Symbols" w:eastAsia="Noto Sans Symbols" w:hAnsi="Noto Sans Symbols" w:cs="Noto Sans Symbols"/>
-      </w:rPr>
-    </w:lvl>
-    <w:lvl w:ilvl="7">
-      <w:start w:val="1"/>
-      <w:numFmt w:val="bullet"/>
-      <w:lvlText w:val="o"/>
-      <w:lvlJc w:val="left"/>
-      <w:pPr>
-        <w:ind w:left="5760" w:hanging="360"/>
-      </w:pPr>
-      <w:rPr>
-        <w:rFonts w:ascii="Courier New" w:eastAsia="Courier New" w:hAnsi="Courier New" w:cs="Courier New"/>
-      </w:rPr>
-    </w:lvl>
-    <w:lvl w:ilvl="8">
-      <w:start w:val="1"/>
-      <w:numFmt w:val="bullet"/>
-      <w:lvlText w:val="▪"/>
-      <w:lvlJc w:val="left"/>
-      <w:pPr>
-        <w:ind w:left="6480" w:hanging="360"/>
-      </w:pPr>
-      <w:rPr>
-        <w:rFonts w:ascii="Noto Sans Symbols" w:eastAsia="Noto Sans Symbols" w:hAnsi="Noto Sans Symbols" w:cs="Noto Sans Symbols"/>
-      </w:rPr>
-    </w:lvl>
-  </w:abstractNum>
-  <w:abstractNum w:abstractNumId="29" w15:restartNumberingAfterBreak="0">
+  <w:abstractNum w:abstractNumId="7" w15:restartNumberingAfterBreak="0">
     <w:nsid w:val="36AB0A53"/>
     <w:multiLevelType w:val="hybridMultilevel"/>
     <w:tmpl w:val="79CE5362"/>
@@ -17434,7 +16213,7 @@
       </w:rPr>
     </w:lvl>
   </w:abstractNum>
-  <w:abstractNum w:abstractNumId="30" w15:restartNumberingAfterBreak="0">
+  <w:abstractNum w:abstractNumId="8" w15:restartNumberingAfterBreak="0">
     <w:nsid w:val="37347708"/>
     <w:multiLevelType w:val="hybridMultilevel"/>
     <w:tmpl w:val="68C48F98"/>
@@ -17547,7 +16326,7 @@
       </w:rPr>
     </w:lvl>
   </w:abstractNum>
-  <w:abstractNum w:abstractNumId="31" w15:restartNumberingAfterBreak="0">
+  <w:abstractNum w:abstractNumId="9" w15:restartNumberingAfterBreak="0">
     <w:nsid w:val="3CF36D9E"/>
     <w:multiLevelType w:val="hybridMultilevel"/>
     <w:tmpl w:val="0F442582"/>
@@ -17660,7 +16439,7 @@
       </w:rPr>
     </w:lvl>
   </w:abstractNum>
-  <w:abstractNum w:abstractNumId="32" w15:restartNumberingAfterBreak="0">
+  <w:abstractNum w:abstractNumId="10" w15:restartNumberingAfterBreak="0">
     <w:nsid w:val="3D385D4A"/>
     <w:multiLevelType w:val="hybridMultilevel"/>
     <w:tmpl w:val="136C739E"/>
@@ -17773,7 +16552,7 @@
       </w:rPr>
     </w:lvl>
   </w:abstractNum>
-  <w:abstractNum w:abstractNumId="33" w15:restartNumberingAfterBreak="0">
+  <w:abstractNum w:abstractNumId="11" w15:restartNumberingAfterBreak="0">
     <w:nsid w:val="3F4C7773"/>
     <w:multiLevelType w:val="hybridMultilevel"/>
     <w:tmpl w:val="C2ACE268"/>
@@ -17886,7 +16665,7 @@
       </w:rPr>
     </w:lvl>
   </w:abstractNum>
-  <w:abstractNum w:abstractNumId="34" w15:restartNumberingAfterBreak="0">
+  <w:abstractNum w:abstractNumId="12" w15:restartNumberingAfterBreak="0">
     <w:nsid w:val="42E81315"/>
     <w:multiLevelType w:val="hybridMultilevel"/>
     <w:tmpl w:val="B21C8530"/>
@@ -17999,7 +16778,7 @@
       </w:rPr>
     </w:lvl>
   </w:abstractNum>
-  <w:abstractNum w:abstractNumId="35" w15:restartNumberingAfterBreak="0">
+  <w:abstractNum w:abstractNumId="13" w15:restartNumberingAfterBreak="0">
     <w:nsid w:val="434C02D5"/>
     <w:multiLevelType w:val="multilevel"/>
     <w:tmpl w:val="B67C359C"/>
@@ -18112,7 +16891,7 @@
       </w:rPr>
     </w:lvl>
   </w:abstractNum>
-  <w:abstractNum w:abstractNumId="36" w15:restartNumberingAfterBreak="0">
+  <w:abstractNum w:abstractNumId="14" w15:restartNumberingAfterBreak="0">
     <w:nsid w:val="476118C3"/>
     <w:multiLevelType w:val="hybridMultilevel"/>
     <w:tmpl w:val="400EEA70"/>
@@ -18225,7 +17004,7 @@
       </w:rPr>
     </w:lvl>
   </w:abstractNum>
-  <w:abstractNum w:abstractNumId="37" w15:restartNumberingAfterBreak="0">
+  <w:abstractNum w:abstractNumId="15" w15:restartNumberingAfterBreak="0">
     <w:nsid w:val="49E92CCB"/>
     <w:multiLevelType w:val="multilevel"/>
     <w:tmpl w:val="4B02F888"/>
@@ -18339,1136 +17118,7 @@
       </w:rPr>
     </w:lvl>
   </w:abstractNum>
-  <w:abstractNum w:abstractNumId="38" w15:restartNumberingAfterBreak="0">
-    <w:nsid w:val="4B3571A1"/>
-    <w:multiLevelType w:val="multilevel"/>
-    <w:tmpl w:val="1898E160"/>
-    <w:lvl w:ilvl="0">
-      <w:start w:val="1"/>
-      <w:numFmt w:val="bullet"/>
-      <w:lvlText w:val="●"/>
-      <w:lvlJc w:val="left"/>
-      <w:pPr>
-        <w:ind w:left="691" w:hanging="360"/>
-      </w:pPr>
-      <w:rPr>
-        <w:rFonts w:ascii="Noto Sans Symbols" w:eastAsia="Noto Sans Symbols" w:hAnsi="Noto Sans Symbols" w:cs="Noto Sans Symbols"/>
-      </w:rPr>
-    </w:lvl>
-    <w:lvl w:ilvl="1">
-      <w:start w:val="1"/>
-      <w:numFmt w:val="bullet"/>
-      <w:lvlText w:val="o"/>
-      <w:lvlJc w:val="left"/>
-      <w:pPr>
-        <w:ind w:left="1411" w:hanging="360"/>
-      </w:pPr>
-      <w:rPr>
-        <w:rFonts w:ascii="Courier New" w:eastAsia="Courier New" w:hAnsi="Courier New" w:cs="Courier New"/>
-      </w:rPr>
-    </w:lvl>
-    <w:lvl w:ilvl="2">
-      <w:start w:val="1"/>
-      <w:numFmt w:val="bullet"/>
-      <w:lvlText w:val="▪"/>
-      <w:lvlJc w:val="left"/>
-      <w:pPr>
-        <w:ind w:left="2131" w:hanging="360"/>
-      </w:pPr>
-      <w:rPr>
-        <w:rFonts w:ascii="Noto Sans Symbols" w:eastAsia="Noto Sans Symbols" w:hAnsi="Noto Sans Symbols" w:cs="Noto Sans Symbols"/>
-      </w:rPr>
-    </w:lvl>
-    <w:lvl w:ilvl="3">
-      <w:start w:val="1"/>
-      <w:numFmt w:val="bullet"/>
-      <w:lvlText w:val="●"/>
-      <w:lvlJc w:val="left"/>
-      <w:pPr>
-        <w:ind w:left="2851" w:hanging="360"/>
-      </w:pPr>
-      <w:rPr>
-        <w:rFonts w:ascii="Noto Sans Symbols" w:eastAsia="Noto Sans Symbols" w:hAnsi="Noto Sans Symbols" w:cs="Noto Sans Symbols"/>
-      </w:rPr>
-    </w:lvl>
-    <w:lvl w:ilvl="4">
-      <w:start w:val="1"/>
-      <w:numFmt w:val="bullet"/>
-      <w:lvlText w:val="o"/>
-      <w:lvlJc w:val="left"/>
-      <w:pPr>
-        <w:ind w:left="3571" w:hanging="360"/>
-      </w:pPr>
-      <w:rPr>
-        <w:rFonts w:ascii="Courier New" w:eastAsia="Courier New" w:hAnsi="Courier New" w:cs="Courier New"/>
-      </w:rPr>
-    </w:lvl>
-    <w:lvl w:ilvl="5">
-      <w:start w:val="1"/>
-      <w:numFmt w:val="bullet"/>
-      <w:lvlText w:val="▪"/>
-      <w:lvlJc w:val="left"/>
-      <w:pPr>
-        <w:ind w:left="4291" w:hanging="360"/>
-      </w:pPr>
-      <w:rPr>
-        <w:rFonts w:ascii="Noto Sans Symbols" w:eastAsia="Noto Sans Symbols" w:hAnsi="Noto Sans Symbols" w:cs="Noto Sans Symbols"/>
-      </w:rPr>
-    </w:lvl>
-    <w:lvl w:ilvl="6">
-      <w:start w:val="1"/>
-      <w:numFmt w:val="bullet"/>
-      <w:lvlText w:val="●"/>
-      <w:lvlJc w:val="left"/>
-      <w:pPr>
-        <w:ind w:left="5011" w:hanging="360"/>
-      </w:pPr>
-      <w:rPr>
-        <w:rFonts w:ascii="Noto Sans Symbols" w:eastAsia="Noto Sans Symbols" w:hAnsi="Noto Sans Symbols" w:cs="Noto Sans Symbols"/>
-      </w:rPr>
-    </w:lvl>
-    <w:lvl w:ilvl="7">
-      <w:start w:val="1"/>
-      <w:numFmt w:val="bullet"/>
-      <w:lvlText w:val="o"/>
-      <w:lvlJc w:val="left"/>
-      <w:pPr>
-        <w:ind w:left="5731" w:hanging="360"/>
-      </w:pPr>
-      <w:rPr>
-        <w:rFonts w:ascii="Courier New" w:eastAsia="Courier New" w:hAnsi="Courier New" w:cs="Courier New"/>
-      </w:rPr>
-    </w:lvl>
-    <w:lvl w:ilvl="8">
-      <w:start w:val="1"/>
-      <w:numFmt w:val="bullet"/>
-      <w:lvlText w:val="▪"/>
-      <w:lvlJc w:val="left"/>
-      <w:pPr>
-        <w:ind w:left="6451" w:hanging="360"/>
-      </w:pPr>
-      <w:rPr>
-        <w:rFonts w:ascii="Noto Sans Symbols" w:eastAsia="Noto Sans Symbols" w:hAnsi="Noto Sans Symbols" w:cs="Noto Sans Symbols"/>
-      </w:rPr>
-    </w:lvl>
-  </w:abstractNum>
-  <w:abstractNum w:abstractNumId="39" w15:restartNumberingAfterBreak="0">
-    <w:nsid w:val="4CC14C2B"/>
-    <w:multiLevelType w:val="multilevel"/>
-    <w:tmpl w:val="BD480264"/>
-    <w:lvl w:ilvl="0">
-      <w:start w:val="1"/>
-      <w:numFmt w:val="bullet"/>
-      <w:lvlText w:val="●"/>
-      <w:lvlJc w:val="left"/>
-      <w:pPr>
-        <w:ind w:left="691" w:hanging="360"/>
-      </w:pPr>
-      <w:rPr>
-        <w:rFonts w:ascii="Noto Sans Symbols" w:eastAsia="Noto Sans Symbols" w:hAnsi="Noto Sans Symbols" w:cs="Noto Sans Symbols"/>
-      </w:rPr>
-    </w:lvl>
-    <w:lvl w:ilvl="1">
-      <w:start w:val="1"/>
-      <w:numFmt w:val="bullet"/>
-      <w:lvlText w:val="o"/>
-      <w:lvlJc w:val="left"/>
-      <w:pPr>
-        <w:ind w:left="1411" w:hanging="360"/>
-      </w:pPr>
-      <w:rPr>
-        <w:rFonts w:ascii="Courier New" w:eastAsia="Courier New" w:hAnsi="Courier New" w:cs="Courier New"/>
-      </w:rPr>
-    </w:lvl>
-    <w:lvl w:ilvl="2">
-      <w:start w:val="1"/>
-      <w:numFmt w:val="bullet"/>
-      <w:lvlText w:val="▪"/>
-      <w:lvlJc w:val="left"/>
-      <w:pPr>
-        <w:ind w:left="2131" w:hanging="360"/>
-      </w:pPr>
-      <w:rPr>
-        <w:rFonts w:ascii="Noto Sans Symbols" w:eastAsia="Noto Sans Symbols" w:hAnsi="Noto Sans Symbols" w:cs="Noto Sans Symbols"/>
-      </w:rPr>
-    </w:lvl>
-    <w:lvl w:ilvl="3">
-      <w:start w:val="1"/>
-      <w:numFmt w:val="bullet"/>
-      <w:lvlText w:val="●"/>
-      <w:lvlJc w:val="left"/>
-      <w:pPr>
-        <w:ind w:left="2851" w:hanging="360"/>
-      </w:pPr>
-      <w:rPr>
-        <w:rFonts w:ascii="Noto Sans Symbols" w:eastAsia="Noto Sans Symbols" w:hAnsi="Noto Sans Symbols" w:cs="Noto Sans Symbols"/>
-      </w:rPr>
-    </w:lvl>
-    <w:lvl w:ilvl="4">
-      <w:start w:val="1"/>
-      <w:numFmt w:val="bullet"/>
-      <w:lvlText w:val="o"/>
-      <w:lvlJc w:val="left"/>
-      <w:pPr>
-        <w:ind w:left="3571" w:hanging="360"/>
-      </w:pPr>
-      <w:rPr>
-        <w:rFonts w:ascii="Courier New" w:eastAsia="Courier New" w:hAnsi="Courier New" w:cs="Courier New"/>
-      </w:rPr>
-    </w:lvl>
-    <w:lvl w:ilvl="5">
-      <w:start w:val="1"/>
-      <w:numFmt w:val="bullet"/>
-      <w:lvlText w:val="▪"/>
-      <w:lvlJc w:val="left"/>
-      <w:pPr>
-        <w:ind w:left="4291" w:hanging="360"/>
-      </w:pPr>
-      <w:rPr>
-        <w:rFonts w:ascii="Noto Sans Symbols" w:eastAsia="Noto Sans Symbols" w:hAnsi="Noto Sans Symbols" w:cs="Noto Sans Symbols"/>
-      </w:rPr>
-    </w:lvl>
-    <w:lvl w:ilvl="6">
-      <w:start w:val="1"/>
-      <w:numFmt w:val="bullet"/>
-      <w:lvlText w:val="●"/>
-      <w:lvlJc w:val="left"/>
-      <w:pPr>
-        <w:ind w:left="5011" w:hanging="360"/>
-      </w:pPr>
-      <w:rPr>
-        <w:rFonts w:ascii="Noto Sans Symbols" w:eastAsia="Noto Sans Symbols" w:hAnsi="Noto Sans Symbols" w:cs="Noto Sans Symbols"/>
-      </w:rPr>
-    </w:lvl>
-    <w:lvl w:ilvl="7">
-      <w:start w:val="1"/>
-      <w:numFmt w:val="bullet"/>
-      <w:lvlText w:val="o"/>
-      <w:lvlJc w:val="left"/>
-      <w:pPr>
-        <w:ind w:left="5731" w:hanging="360"/>
-      </w:pPr>
-      <w:rPr>
-        <w:rFonts w:ascii="Courier New" w:eastAsia="Courier New" w:hAnsi="Courier New" w:cs="Courier New"/>
-      </w:rPr>
-    </w:lvl>
-    <w:lvl w:ilvl="8">
-      <w:start w:val="1"/>
-      <w:numFmt w:val="bullet"/>
-      <w:lvlText w:val="▪"/>
-      <w:lvlJc w:val="left"/>
-      <w:pPr>
-        <w:ind w:left="6451" w:hanging="360"/>
-      </w:pPr>
-      <w:rPr>
-        <w:rFonts w:ascii="Noto Sans Symbols" w:eastAsia="Noto Sans Symbols" w:hAnsi="Noto Sans Symbols" w:cs="Noto Sans Symbols"/>
-      </w:rPr>
-    </w:lvl>
-  </w:abstractNum>
-  <w:abstractNum w:abstractNumId="40" w15:restartNumberingAfterBreak="0">
-    <w:nsid w:val="4CD24A4F"/>
-    <w:multiLevelType w:val="multilevel"/>
-    <w:tmpl w:val="DBA26596"/>
-    <w:lvl w:ilvl="0">
-      <w:start w:val="1"/>
-      <w:numFmt w:val="bullet"/>
-      <w:lvlText w:val="●"/>
-      <w:lvlJc w:val="left"/>
-      <w:pPr>
-        <w:ind w:left="1427" w:hanging="360"/>
-      </w:pPr>
-      <w:rPr>
-        <w:rFonts w:ascii="Noto Sans Symbols" w:eastAsia="Noto Sans Symbols" w:hAnsi="Noto Sans Symbols" w:cs="Noto Sans Symbols"/>
-      </w:rPr>
-    </w:lvl>
-    <w:lvl w:ilvl="1">
-      <w:start w:val="1"/>
-      <w:numFmt w:val="bullet"/>
-      <w:lvlText w:val="o"/>
-      <w:lvlJc w:val="left"/>
-      <w:pPr>
-        <w:ind w:left="2147" w:hanging="360"/>
-      </w:pPr>
-      <w:rPr>
-        <w:rFonts w:ascii="Courier New" w:eastAsia="Courier New" w:hAnsi="Courier New" w:cs="Courier New"/>
-      </w:rPr>
-    </w:lvl>
-    <w:lvl w:ilvl="2">
-      <w:start w:val="1"/>
-      <w:numFmt w:val="bullet"/>
-      <w:lvlText w:val="▪"/>
-      <w:lvlJc w:val="left"/>
-      <w:pPr>
-        <w:ind w:left="2867" w:hanging="360"/>
-      </w:pPr>
-      <w:rPr>
-        <w:rFonts w:ascii="Noto Sans Symbols" w:eastAsia="Noto Sans Symbols" w:hAnsi="Noto Sans Symbols" w:cs="Noto Sans Symbols"/>
-      </w:rPr>
-    </w:lvl>
-    <w:lvl w:ilvl="3">
-      <w:start w:val="1"/>
-      <w:numFmt w:val="bullet"/>
-      <w:lvlText w:val="●"/>
-      <w:lvlJc w:val="left"/>
-      <w:pPr>
-        <w:ind w:left="3587" w:hanging="360"/>
-      </w:pPr>
-      <w:rPr>
-        <w:rFonts w:ascii="Noto Sans Symbols" w:eastAsia="Noto Sans Symbols" w:hAnsi="Noto Sans Symbols" w:cs="Noto Sans Symbols"/>
-      </w:rPr>
-    </w:lvl>
-    <w:lvl w:ilvl="4">
-      <w:start w:val="1"/>
-      <w:numFmt w:val="bullet"/>
-      <w:lvlText w:val="o"/>
-      <w:lvlJc w:val="left"/>
-      <w:pPr>
-        <w:ind w:left="4307" w:hanging="360"/>
-      </w:pPr>
-      <w:rPr>
-        <w:rFonts w:ascii="Courier New" w:eastAsia="Courier New" w:hAnsi="Courier New" w:cs="Courier New"/>
-      </w:rPr>
-    </w:lvl>
-    <w:lvl w:ilvl="5">
-      <w:start w:val="1"/>
-      <w:numFmt w:val="bullet"/>
-      <w:lvlText w:val="▪"/>
-      <w:lvlJc w:val="left"/>
-      <w:pPr>
-        <w:ind w:left="5027" w:hanging="360"/>
-      </w:pPr>
-      <w:rPr>
-        <w:rFonts w:ascii="Noto Sans Symbols" w:eastAsia="Noto Sans Symbols" w:hAnsi="Noto Sans Symbols" w:cs="Noto Sans Symbols"/>
-      </w:rPr>
-    </w:lvl>
-    <w:lvl w:ilvl="6">
-      <w:start w:val="1"/>
-      <w:numFmt w:val="bullet"/>
-      <w:lvlText w:val="●"/>
-      <w:lvlJc w:val="left"/>
-      <w:pPr>
-        <w:ind w:left="5747" w:hanging="360"/>
-      </w:pPr>
-      <w:rPr>
-        <w:rFonts w:ascii="Noto Sans Symbols" w:eastAsia="Noto Sans Symbols" w:hAnsi="Noto Sans Symbols" w:cs="Noto Sans Symbols"/>
-      </w:rPr>
-    </w:lvl>
-    <w:lvl w:ilvl="7">
-      <w:start w:val="1"/>
-      <w:numFmt w:val="bullet"/>
-      <w:lvlText w:val="o"/>
-      <w:lvlJc w:val="left"/>
-      <w:pPr>
-        <w:ind w:left="6467" w:hanging="360"/>
-      </w:pPr>
-      <w:rPr>
-        <w:rFonts w:ascii="Courier New" w:eastAsia="Courier New" w:hAnsi="Courier New" w:cs="Courier New"/>
-      </w:rPr>
-    </w:lvl>
-    <w:lvl w:ilvl="8">
-      <w:start w:val="1"/>
-      <w:numFmt w:val="bullet"/>
-      <w:lvlText w:val="▪"/>
-      <w:lvlJc w:val="left"/>
-      <w:pPr>
-        <w:ind w:left="7187" w:hanging="360"/>
-      </w:pPr>
-      <w:rPr>
-        <w:rFonts w:ascii="Noto Sans Symbols" w:eastAsia="Noto Sans Symbols" w:hAnsi="Noto Sans Symbols" w:cs="Noto Sans Symbols"/>
-      </w:rPr>
-    </w:lvl>
-  </w:abstractNum>
-  <w:abstractNum w:abstractNumId="41" w15:restartNumberingAfterBreak="0">
-    <w:nsid w:val="52084C4A"/>
-    <w:multiLevelType w:val="multilevel"/>
-    <w:tmpl w:val="F24AA816"/>
-    <w:lvl w:ilvl="0">
-      <w:start w:val="1"/>
-      <w:numFmt w:val="bullet"/>
-      <w:lvlText w:val="●"/>
-      <w:lvlJc w:val="left"/>
-      <w:pPr>
-        <w:ind w:left="720" w:hanging="360"/>
-      </w:pPr>
-      <w:rPr>
-        <w:rFonts w:ascii="Noto Sans Symbols" w:eastAsia="Noto Sans Symbols" w:hAnsi="Noto Sans Symbols" w:cs="Noto Sans Symbols"/>
-      </w:rPr>
-    </w:lvl>
-    <w:lvl w:ilvl="1">
-      <w:start w:val="1"/>
-      <w:numFmt w:val="bullet"/>
-      <w:lvlText w:val="o"/>
-      <w:lvlJc w:val="left"/>
-      <w:pPr>
-        <w:ind w:left="1440" w:hanging="360"/>
-      </w:pPr>
-      <w:rPr>
-        <w:rFonts w:ascii="Courier New" w:eastAsia="Courier New" w:hAnsi="Courier New" w:cs="Courier New"/>
-      </w:rPr>
-    </w:lvl>
-    <w:lvl w:ilvl="2">
-      <w:start w:val="1"/>
-      <w:numFmt w:val="bullet"/>
-      <w:lvlText w:val="▪"/>
-      <w:lvlJc w:val="left"/>
-      <w:pPr>
-        <w:ind w:left="2160" w:hanging="360"/>
-      </w:pPr>
-      <w:rPr>
-        <w:rFonts w:ascii="Noto Sans Symbols" w:eastAsia="Noto Sans Symbols" w:hAnsi="Noto Sans Symbols" w:cs="Noto Sans Symbols"/>
-      </w:rPr>
-    </w:lvl>
-    <w:lvl w:ilvl="3">
-      <w:start w:val="1"/>
-      <w:numFmt w:val="bullet"/>
-      <w:lvlText w:val="●"/>
-      <w:lvlJc w:val="left"/>
-      <w:pPr>
-        <w:ind w:left="2880" w:hanging="360"/>
-      </w:pPr>
-      <w:rPr>
-        <w:rFonts w:ascii="Noto Sans Symbols" w:eastAsia="Noto Sans Symbols" w:hAnsi="Noto Sans Symbols" w:cs="Noto Sans Symbols"/>
-      </w:rPr>
-    </w:lvl>
-    <w:lvl w:ilvl="4">
-      <w:start w:val="1"/>
-      <w:numFmt w:val="bullet"/>
-      <w:lvlText w:val="o"/>
-      <w:lvlJc w:val="left"/>
-      <w:pPr>
-        <w:ind w:left="3600" w:hanging="360"/>
-      </w:pPr>
-      <w:rPr>
-        <w:rFonts w:ascii="Courier New" w:eastAsia="Courier New" w:hAnsi="Courier New" w:cs="Courier New"/>
-      </w:rPr>
-    </w:lvl>
-    <w:lvl w:ilvl="5">
-      <w:start w:val="1"/>
-      <w:numFmt w:val="bullet"/>
-      <w:lvlText w:val="▪"/>
-      <w:lvlJc w:val="left"/>
-      <w:pPr>
-        <w:ind w:left="4320" w:hanging="360"/>
-      </w:pPr>
-      <w:rPr>
-        <w:rFonts w:ascii="Noto Sans Symbols" w:eastAsia="Noto Sans Symbols" w:hAnsi="Noto Sans Symbols" w:cs="Noto Sans Symbols"/>
-      </w:rPr>
-    </w:lvl>
-    <w:lvl w:ilvl="6">
-      <w:start w:val="1"/>
-      <w:numFmt w:val="bullet"/>
-      <w:lvlText w:val="●"/>
-      <w:lvlJc w:val="left"/>
-      <w:pPr>
-        <w:ind w:left="5040" w:hanging="360"/>
-      </w:pPr>
-      <w:rPr>
-        <w:rFonts w:ascii="Noto Sans Symbols" w:eastAsia="Noto Sans Symbols" w:hAnsi="Noto Sans Symbols" w:cs="Noto Sans Symbols"/>
-      </w:rPr>
-    </w:lvl>
-    <w:lvl w:ilvl="7">
-      <w:start w:val="1"/>
-      <w:numFmt w:val="bullet"/>
-      <w:lvlText w:val="o"/>
-      <w:lvlJc w:val="left"/>
-      <w:pPr>
-        <w:ind w:left="5760" w:hanging="360"/>
-      </w:pPr>
-      <w:rPr>
-        <w:rFonts w:ascii="Courier New" w:eastAsia="Courier New" w:hAnsi="Courier New" w:cs="Courier New"/>
-      </w:rPr>
-    </w:lvl>
-    <w:lvl w:ilvl="8">
-      <w:start w:val="1"/>
-      <w:numFmt w:val="bullet"/>
-      <w:lvlText w:val="▪"/>
-      <w:lvlJc w:val="left"/>
-      <w:pPr>
-        <w:ind w:left="6480" w:hanging="360"/>
-      </w:pPr>
-      <w:rPr>
-        <w:rFonts w:ascii="Noto Sans Symbols" w:eastAsia="Noto Sans Symbols" w:hAnsi="Noto Sans Symbols" w:cs="Noto Sans Symbols"/>
-      </w:rPr>
-    </w:lvl>
-  </w:abstractNum>
-  <w:abstractNum w:abstractNumId="42" w15:restartNumberingAfterBreak="0">
-    <w:nsid w:val="54661CCF"/>
-    <w:multiLevelType w:val="multilevel"/>
-    <w:tmpl w:val="B3CC085C"/>
-    <w:lvl w:ilvl="0">
-      <w:start w:val="1"/>
-      <w:numFmt w:val="bullet"/>
-      <w:lvlText w:val="●"/>
-      <w:lvlJc w:val="left"/>
-      <w:pPr>
-        <w:ind w:left="720" w:hanging="360"/>
-      </w:pPr>
-      <w:rPr>
-        <w:rFonts w:ascii="Noto Sans Symbols" w:eastAsia="Noto Sans Symbols" w:hAnsi="Noto Sans Symbols" w:cs="Noto Sans Symbols"/>
-      </w:rPr>
-    </w:lvl>
-    <w:lvl w:ilvl="1">
-      <w:start w:val="1"/>
-      <w:numFmt w:val="bullet"/>
-      <w:lvlText w:val="o"/>
-      <w:lvlJc w:val="left"/>
-      <w:pPr>
-        <w:ind w:left="1440" w:hanging="360"/>
-      </w:pPr>
-      <w:rPr>
-        <w:rFonts w:ascii="Courier New" w:eastAsia="Courier New" w:hAnsi="Courier New" w:cs="Courier New"/>
-      </w:rPr>
-    </w:lvl>
-    <w:lvl w:ilvl="2">
-      <w:start w:val="1"/>
-      <w:numFmt w:val="bullet"/>
-      <w:lvlText w:val="▪"/>
-      <w:lvlJc w:val="left"/>
-      <w:pPr>
-        <w:ind w:left="2160" w:hanging="360"/>
-      </w:pPr>
-      <w:rPr>
-        <w:rFonts w:ascii="Noto Sans Symbols" w:eastAsia="Noto Sans Symbols" w:hAnsi="Noto Sans Symbols" w:cs="Noto Sans Symbols"/>
-      </w:rPr>
-    </w:lvl>
-    <w:lvl w:ilvl="3">
-      <w:start w:val="1"/>
-      <w:numFmt w:val="bullet"/>
-      <w:lvlText w:val="●"/>
-      <w:lvlJc w:val="left"/>
-      <w:pPr>
-        <w:ind w:left="2880" w:hanging="360"/>
-      </w:pPr>
-      <w:rPr>
-        <w:rFonts w:ascii="Noto Sans Symbols" w:eastAsia="Noto Sans Symbols" w:hAnsi="Noto Sans Symbols" w:cs="Noto Sans Symbols"/>
-      </w:rPr>
-    </w:lvl>
-    <w:lvl w:ilvl="4">
-      <w:start w:val="1"/>
-      <w:numFmt w:val="bullet"/>
-      <w:lvlText w:val="o"/>
-      <w:lvlJc w:val="left"/>
-      <w:pPr>
-        <w:ind w:left="3600" w:hanging="360"/>
-      </w:pPr>
-      <w:rPr>
-        <w:rFonts w:ascii="Courier New" w:eastAsia="Courier New" w:hAnsi="Courier New" w:cs="Courier New"/>
-      </w:rPr>
-    </w:lvl>
-    <w:lvl w:ilvl="5">
-      <w:start w:val="1"/>
-      <w:numFmt w:val="bullet"/>
-      <w:lvlText w:val="▪"/>
-      <w:lvlJc w:val="left"/>
-      <w:pPr>
-        <w:ind w:left="4320" w:hanging="360"/>
-      </w:pPr>
-      <w:rPr>
-        <w:rFonts w:ascii="Noto Sans Symbols" w:eastAsia="Noto Sans Symbols" w:hAnsi="Noto Sans Symbols" w:cs="Noto Sans Symbols"/>
-      </w:rPr>
-    </w:lvl>
-    <w:lvl w:ilvl="6">
-      <w:start w:val="1"/>
-      <w:numFmt w:val="bullet"/>
-      <w:lvlText w:val="●"/>
-      <w:lvlJc w:val="left"/>
-      <w:pPr>
-        <w:ind w:left="5040" w:hanging="360"/>
-      </w:pPr>
-      <w:rPr>
-        <w:rFonts w:ascii="Noto Sans Symbols" w:eastAsia="Noto Sans Symbols" w:hAnsi="Noto Sans Symbols" w:cs="Noto Sans Symbols"/>
-      </w:rPr>
-    </w:lvl>
-    <w:lvl w:ilvl="7">
-      <w:start w:val="1"/>
-      <w:numFmt w:val="bullet"/>
-      <w:lvlText w:val="o"/>
-      <w:lvlJc w:val="left"/>
-      <w:pPr>
-        <w:ind w:left="5760" w:hanging="360"/>
-      </w:pPr>
-      <w:rPr>
-        <w:rFonts w:ascii="Courier New" w:eastAsia="Courier New" w:hAnsi="Courier New" w:cs="Courier New"/>
-      </w:rPr>
-    </w:lvl>
-    <w:lvl w:ilvl="8">
-      <w:start w:val="1"/>
-      <w:numFmt w:val="bullet"/>
-      <w:lvlText w:val="▪"/>
-      <w:lvlJc w:val="left"/>
-      <w:pPr>
-        <w:ind w:left="6480" w:hanging="360"/>
-      </w:pPr>
-      <w:rPr>
-        <w:rFonts w:ascii="Noto Sans Symbols" w:eastAsia="Noto Sans Symbols" w:hAnsi="Noto Sans Symbols" w:cs="Noto Sans Symbols"/>
-      </w:rPr>
-    </w:lvl>
-  </w:abstractNum>
-  <w:abstractNum w:abstractNumId="43" w15:restartNumberingAfterBreak="0">
-    <w:nsid w:val="5471466C"/>
-    <w:multiLevelType w:val="multilevel"/>
-    <w:tmpl w:val="C3841F94"/>
-    <w:lvl w:ilvl="0">
-      <w:start w:val="1"/>
-      <w:numFmt w:val="bullet"/>
-      <w:lvlText w:val="●"/>
-      <w:lvlJc w:val="left"/>
-      <w:pPr>
-        <w:ind w:left="720" w:hanging="360"/>
-      </w:pPr>
-      <w:rPr>
-        <w:rFonts w:ascii="Noto Sans Symbols" w:eastAsia="Noto Sans Symbols" w:hAnsi="Noto Sans Symbols" w:cs="Noto Sans Symbols"/>
-      </w:rPr>
-    </w:lvl>
-    <w:lvl w:ilvl="1">
-      <w:start w:val="1"/>
-      <w:numFmt w:val="bullet"/>
-      <w:lvlText w:val="o"/>
-      <w:lvlJc w:val="left"/>
-      <w:pPr>
-        <w:ind w:left="1440" w:hanging="360"/>
-      </w:pPr>
-      <w:rPr>
-        <w:rFonts w:ascii="Courier New" w:eastAsia="Courier New" w:hAnsi="Courier New" w:cs="Courier New"/>
-      </w:rPr>
-    </w:lvl>
-    <w:lvl w:ilvl="2">
-      <w:start w:val="1"/>
-      <w:numFmt w:val="bullet"/>
-      <w:lvlText w:val="▪"/>
-      <w:lvlJc w:val="left"/>
-      <w:pPr>
-        <w:ind w:left="2160" w:hanging="360"/>
-      </w:pPr>
-      <w:rPr>
-        <w:rFonts w:ascii="Noto Sans Symbols" w:eastAsia="Noto Sans Symbols" w:hAnsi="Noto Sans Symbols" w:cs="Noto Sans Symbols"/>
-      </w:rPr>
-    </w:lvl>
-    <w:lvl w:ilvl="3">
-      <w:start w:val="1"/>
-      <w:numFmt w:val="bullet"/>
-      <w:lvlText w:val="●"/>
-      <w:lvlJc w:val="left"/>
-      <w:pPr>
-        <w:ind w:left="2880" w:hanging="360"/>
-      </w:pPr>
-      <w:rPr>
-        <w:rFonts w:ascii="Noto Sans Symbols" w:eastAsia="Noto Sans Symbols" w:hAnsi="Noto Sans Symbols" w:cs="Noto Sans Symbols"/>
-      </w:rPr>
-    </w:lvl>
-    <w:lvl w:ilvl="4">
-      <w:start w:val="1"/>
-      <w:numFmt w:val="bullet"/>
-      <w:lvlText w:val="o"/>
-      <w:lvlJc w:val="left"/>
-      <w:pPr>
-        <w:ind w:left="3600" w:hanging="360"/>
-      </w:pPr>
-      <w:rPr>
-        <w:rFonts w:ascii="Courier New" w:eastAsia="Courier New" w:hAnsi="Courier New" w:cs="Courier New"/>
-      </w:rPr>
-    </w:lvl>
-    <w:lvl w:ilvl="5">
-      <w:start w:val="1"/>
-      <w:numFmt w:val="bullet"/>
-      <w:lvlText w:val="▪"/>
-      <w:lvlJc w:val="left"/>
-      <w:pPr>
-        <w:ind w:left="4320" w:hanging="360"/>
-      </w:pPr>
-      <w:rPr>
-        <w:rFonts w:ascii="Noto Sans Symbols" w:eastAsia="Noto Sans Symbols" w:hAnsi="Noto Sans Symbols" w:cs="Noto Sans Symbols"/>
-      </w:rPr>
-    </w:lvl>
-    <w:lvl w:ilvl="6">
-      <w:start w:val="1"/>
-      <w:numFmt w:val="bullet"/>
-      <w:lvlText w:val="●"/>
-      <w:lvlJc w:val="left"/>
-      <w:pPr>
-        <w:ind w:left="5040" w:hanging="360"/>
-      </w:pPr>
-      <w:rPr>
-        <w:rFonts w:ascii="Noto Sans Symbols" w:eastAsia="Noto Sans Symbols" w:hAnsi="Noto Sans Symbols" w:cs="Noto Sans Symbols"/>
-      </w:rPr>
-    </w:lvl>
-    <w:lvl w:ilvl="7">
-      <w:start w:val="1"/>
-      <w:numFmt w:val="bullet"/>
-      <w:lvlText w:val="o"/>
-      <w:lvlJc w:val="left"/>
-      <w:pPr>
-        <w:ind w:left="5760" w:hanging="360"/>
-      </w:pPr>
-      <w:rPr>
-        <w:rFonts w:ascii="Courier New" w:eastAsia="Courier New" w:hAnsi="Courier New" w:cs="Courier New"/>
-      </w:rPr>
-    </w:lvl>
-    <w:lvl w:ilvl="8">
-      <w:start w:val="1"/>
-      <w:numFmt w:val="bullet"/>
-      <w:lvlText w:val="▪"/>
-      <w:lvlJc w:val="left"/>
-      <w:pPr>
-        <w:ind w:left="6480" w:hanging="360"/>
-      </w:pPr>
-      <w:rPr>
-        <w:rFonts w:ascii="Noto Sans Symbols" w:eastAsia="Noto Sans Symbols" w:hAnsi="Noto Sans Symbols" w:cs="Noto Sans Symbols"/>
-      </w:rPr>
-    </w:lvl>
-  </w:abstractNum>
-  <w:abstractNum w:abstractNumId="44" w15:restartNumberingAfterBreak="0">
-    <w:nsid w:val="560C4A1E"/>
-    <w:multiLevelType w:val="multilevel"/>
-    <w:tmpl w:val="3BBE3D7A"/>
-    <w:lvl w:ilvl="0">
-      <w:start w:val="1"/>
-      <w:numFmt w:val="bullet"/>
-      <w:lvlText w:val="●"/>
-      <w:lvlJc w:val="left"/>
-      <w:pPr>
-        <w:ind w:left="720" w:hanging="360"/>
-      </w:pPr>
-      <w:rPr>
-        <w:rFonts w:ascii="Noto Sans Symbols" w:eastAsia="Noto Sans Symbols" w:hAnsi="Noto Sans Symbols" w:cs="Noto Sans Symbols"/>
-      </w:rPr>
-    </w:lvl>
-    <w:lvl w:ilvl="1">
-      <w:start w:val="1"/>
-      <w:numFmt w:val="bullet"/>
-      <w:lvlText w:val="o"/>
-      <w:lvlJc w:val="left"/>
-      <w:pPr>
-        <w:ind w:left="1440" w:hanging="360"/>
-      </w:pPr>
-      <w:rPr>
-        <w:rFonts w:ascii="Courier New" w:eastAsia="Courier New" w:hAnsi="Courier New" w:cs="Courier New"/>
-      </w:rPr>
-    </w:lvl>
-    <w:lvl w:ilvl="2">
-      <w:start w:val="1"/>
-      <w:numFmt w:val="bullet"/>
-      <w:lvlText w:val="▪"/>
-      <w:lvlJc w:val="left"/>
-      <w:pPr>
-        <w:ind w:left="2160" w:hanging="360"/>
-      </w:pPr>
-      <w:rPr>
-        <w:rFonts w:ascii="Noto Sans Symbols" w:eastAsia="Noto Sans Symbols" w:hAnsi="Noto Sans Symbols" w:cs="Noto Sans Symbols"/>
-      </w:rPr>
-    </w:lvl>
-    <w:lvl w:ilvl="3">
-      <w:start w:val="1"/>
-      <w:numFmt w:val="bullet"/>
-      <w:lvlText w:val="●"/>
-      <w:lvlJc w:val="left"/>
-      <w:pPr>
-        <w:ind w:left="2880" w:hanging="360"/>
-      </w:pPr>
-      <w:rPr>
-        <w:rFonts w:ascii="Noto Sans Symbols" w:eastAsia="Noto Sans Symbols" w:hAnsi="Noto Sans Symbols" w:cs="Noto Sans Symbols"/>
-      </w:rPr>
-    </w:lvl>
-    <w:lvl w:ilvl="4">
-      <w:start w:val="1"/>
-      <w:numFmt w:val="bullet"/>
-      <w:lvlText w:val="o"/>
-      <w:lvlJc w:val="left"/>
-      <w:pPr>
-        <w:ind w:left="3600" w:hanging="360"/>
-      </w:pPr>
-      <w:rPr>
-        <w:rFonts w:ascii="Courier New" w:eastAsia="Courier New" w:hAnsi="Courier New" w:cs="Courier New"/>
-      </w:rPr>
-    </w:lvl>
-    <w:lvl w:ilvl="5">
-      <w:start w:val="1"/>
-      <w:numFmt w:val="bullet"/>
-      <w:lvlText w:val="▪"/>
-      <w:lvlJc w:val="left"/>
-      <w:pPr>
-        <w:ind w:left="4320" w:hanging="360"/>
-      </w:pPr>
-      <w:rPr>
-        <w:rFonts w:ascii="Noto Sans Symbols" w:eastAsia="Noto Sans Symbols" w:hAnsi="Noto Sans Symbols" w:cs="Noto Sans Symbols"/>
-      </w:rPr>
-    </w:lvl>
-    <w:lvl w:ilvl="6">
-      <w:start w:val="1"/>
-      <w:numFmt w:val="bullet"/>
-      <w:lvlText w:val="●"/>
-      <w:lvlJc w:val="left"/>
-      <w:pPr>
-        <w:ind w:left="5040" w:hanging="360"/>
-      </w:pPr>
-      <w:rPr>
-        <w:rFonts w:ascii="Noto Sans Symbols" w:eastAsia="Noto Sans Symbols" w:hAnsi="Noto Sans Symbols" w:cs="Noto Sans Symbols"/>
-      </w:rPr>
-    </w:lvl>
-    <w:lvl w:ilvl="7">
-      <w:start w:val="1"/>
-      <w:numFmt w:val="bullet"/>
-      <w:lvlText w:val="o"/>
-      <w:lvlJc w:val="left"/>
-      <w:pPr>
-        <w:ind w:left="5760" w:hanging="360"/>
-      </w:pPr>
-      <w:rPr>
-        <w:rFonts w:ascii="Courier New" w:eastAsia="Courier New" w:hAnsi="Courier New" w:cs="Courier New"/>
-      </w:rPr>
-    </w:lvl>
-    <w:lvl w:ilvl="8">
-      <w:start w:val="1"/>
-      <w:numFmt w:val="bullet"/>
-      <w:lvlText w:val="▪"/>
-      <w:lvlJc w:val="left"/>
-      <w:pPr>
-        <w:ind w:left="6480" w:hanging="360"/>
-      </w:pPr>
-      <w:rPr>
-        <w:rFonts w:ascii="Noto Sans Symbols" w:eastAsia="Noto Sans Symbols" w:hAnsi="Noto Sans Symbols" w:cs="Noto Sans Symbols"/>
-      </w:rPr>
-    </w:lvl>
-  </w:abstractNum>
-  <w:abstractNum w:abstractNumId="45" w15:restartNumberingAfterBreak="0">
-    <w:nsid w:val="56887726"/>
-    <w:multiLevelType w:val="multilevel"/>
-    <w:tmpl w:val="6C06B7F0"/>
-    <w:lvl w:ilvl="0">
-      <w:start w:val="1"/>
-      <w:numFmt w:val="bullet"/>
-      <w:lvlText w:val="●"/>
-      <w:lvlJc w:val="left"/>
-      <w:pPr>
-        <w:ind w:left="691" w:hanging="360"/>
-      </w:pPr>
-      <w:rPr>
-        <w:rFonts w:ascii="Noto Sans Symbols" w:eastAsia="Noto Sans Symbols" w:hAnsi="Noto Sans Symbols" w:cs="Noto Sans Symbols"/>
-      </w:rPr>
-    </w:lvl>
-    <w:lvl w:ilvl="1">
-      <w:start w:val="1"/>
-      <w:numFmt w:val="bullet"/>
-      <w:lvlText w:val="o"/>
-      <w:lvlJc w:val="left"/>
-      <w:pPr>
-        <w:ind w:left="1411" w:hanging="360"/>
-      </w:pPr>
-      <w:rPr>
-        <w:rFonts w:ascii="Courier New" w:eastAsia="Courier New" w:hAnsi="Courier New" w:cs="Courier New"/>
-      </w:rPr>
-    </w:lvl>
-    <w:lvl w:ilvl="2">
-      <w:start w:val="1"/>
-      <w:numFmt w:val="bullet"/>
-      <w:lvlText w:val="▪"/>
-      <w:lvlJc w:val="left"/>
-      <w:pPr>
-        <w:ind w:left="2131" w:hanging="360"/>
-      </w:pPr>
-      <w:rPr>
-        <w:rFonts w:ascii="Noto Sans Symbols" w:eastAsia="Noto Sans Symbols" w:hAnsi="Noto Sans Symbols" w:cs="Noto Sans Symbols"/>
-      </w:rPr>
-    </w:lvl>
-    <w:lvl w:ilvl="3">
-      <w:start w:val="1"/>
-      <w:numFmt w:val="bullet"/>
-      <w:lvlText w:val="●"/>
-      <w:lvlJc w:val="left"/>
-      <w:pPr>
-        <w:ind w:left="2851" w:hanging="360"/>
-      </w:pPr>
-      <w:rPr>
-        <w:rFonts w:ascii="Noto Sans Symbols" w:eastAsia="Noto Sans Symbols" w:hAnsi="Noto Sans Symbols" w:cs="Noto Sans Symbols"/>
-      </w:rPr>
-    </w:lvl>
-    <w:lvl w:ilvl="4">
-      <w:start w:val="1"/>
-      <w:numFmt w:val="bullet"/>
-      <w:lvlText w:val="o"/>
-      <w:lvlJc w:val="left"/>
-      <w:pPr>
-        <w:ind w:left="3571" w:hanging="360"/>
-      </w:pPr>
-      <w:rPr>
-        <w:rFonts w:ascii="Courier New" w:eastAsia="Courier New" w:hAnsi="Courier New" w:cs="Courier New"/>
-      </w:rPr>
-    </w:lvl>
-    <w:lvl w:ilvl="5">
-      <w:start w:val="1"/>
-      <w:numFmt w:val="bullet"/>
-      <w:lvlText w:val="▪"/>
-      <w:lvlJc w:val="left"/>
-      <w:pPr>
-        <w:ind w:left="4291" w:hanging="360"/>
-      </w:pPr>
-      <w:rPr>
-        <w:rFonts w:ascii="Noto Sans Symbols" w:eastAsia="Noto Sans Symbols" w:hAnsi="Noto Sans Symbols" w:cs="Noto Sans Symbols"/>
-      </w:rPr>
-    </w:lvl>
-    <w:lvl w:ilvl="6">
-      <w:start w:val="1"/>
-      <w:numFmt w:val="bullet"/>
-      <w:lvlText w:val="●"/>
-      <w:lvlJc w:val="left"/>
-      <w:pPr>
-        <w:ind w:left="5011" w:hanging="360"/>
-      </w:pPr>
-      <w:rPr>
-        <w:rFonts w:ascii="Noto Sans Symbols" w:eastAsia="Noto Sans Symbols" w:hAnsi="Noto Sans Symbols" w:cs="Noto Sans Symbols"/>
-      </w:rPr>
-    </w:lvl>
-    <w:lvl w:ilvl="7">
-      <w:start w:val="1"/>
-      <w:numFmt w:val="bullet"/>
-      <w:lvlText w:val="o"/>
-      <w:lvlJc w:val="left"/>
-      <w:pPr>
-        <w:ind w:left="5731" w:hanging="360"/>
-      </w:pPr>
-      <w:rPr>
-        <w:rFonts w:ascii="Courier New" w:eastAsia="Courier New" w:hAnsi="Courier New" w:cs="Courier New"/>
-      </w:rPr>
-    </w:lvl>
-    <w:lvl w:ilvl="8">
-      <w:start w:val="1"/>
-      <w:numFmt w:val="bullet"/>
-      <w:lvlText w:val="▪"/>
-      <w:lvlJc w:val="left"/>
-      <w:pPr>
-        <w:ind w:left="6451" w:hanging="360"/>
-      </w:pPr>
-      <w:rPr>
-        <w:rFonts w:ascii="Noto Sans Symbols" w:eastAsia="Noto Sans Symbols" w:hAnsi="Noto Sans Symbols" w:cs="Noto Sans Symbols"/>
-      </w:rPr>
-    </w:lvl>
-  </w:abstractNum>
-  <w:abstractNum w:abstractNumId="46" w15:restartNumberingAfterBreak="0">
-    <w:nsid w:val="5741298B"/>
-    <w:multiLevelType w:val="hybridMultilevel"/>
-    <w:tmpl w:val="FA786D78"/>
-    <w:lvl w:ilvl="0" w:tplc="240A0001">
-      <w:start w:val="1"/>
-      <w:numFmt w:val="bullet"/>
-      <w:lvlText w:val=""/>
-      <w:lvlJc w:val="left"/>
-      <w:pPr>
-        <w:ind w:left="2040" w:hanging="360"/>
-      </w:pPr>
-      <w:rPr>
-        <w:rFonts w:ascii="Symbol" w:hAnsi="Symbol" w:hint="default"/>
-      </w:rPr>
-    </w:lvl>
-    <w:lvl w:ilvl="1" w:tplc="240A0003" w:tentative="1">
-      <w:start w:val="1"/>
-      <w:numFmt w:val="bullet"/>
-      <w:lvlText w:val="o"/>
-      <w:lvlJc w:val="left"/>
-      <w:pPr>
-        <w:ind w:left="2760" w:hanging="360"/>
-      </w:pPr>
-      <w:rPr>
-        <w:rFonts w:ascii="Courier New" w:hAnsi="Courier New" w:cs="Courier New" w:hint="default"/>
-      </w:rPr>
-    </w:lvl>
-    <w:lvl w:ilvl="2" w:tplc="240A0005" w:tentative="1">
-      <w:start w:val="1"/>
-      <w:numFmt w:val="bullet"/>
-      <w:lvlText w:val=""/>
-      <w:lvlJc w:val="left"/>
-      <w:pPr>
-        <w:ind w:left="3480" w:hanging="360"/>
-      </w:pPr>
-      <w:rPr>
-        <w:rFonts w:ascii="Wingdings" w:hAnsi="Wingdings" w:hint="default"/>
-      </w:rPr>
-    </w:lvl>
-    <w:lvl w:ilvl="3" w:tplc="240A0001" w:tentative="1">
-      <w:start w:val="1"/>
-      <w:numFmt w:val="bullet"/>
-      <w:lvlText w:val=""/>
-      <w:lvlJc w:val="left"/>
-      <w:pPr>
-        <w:ind w:left="4200" w:hanging="360"/>
-      </w:pPr>
-      <w:rPr>
-        <w:rFonts w:ascii="Symbol" w:hAnsi="Symbol" w:hint="default"/>
-      </w:rPr>
-    </w:lvl>
-    <w:lvl w:ilvl="4" w:tplc="240A0003" w:tentative="1">
-      <w:start w:val="1"/>
-      <w:numFmt w:val="bullet"/>
-      <w:lvlText w:val="o"/>
-      <w:lvlJc w:val="left"/>
-      <w:pPr>
-        <w:ind w:left="4920" w:hanging="360"/>
-      </w:pPr>
-      <w:rPr>
-        <w:rFonts w:ascii="Courier New" w:hAnsi="Courier New" w:cs="Courier New" w:hint="default"/>
-      </w:rPr>
-    </w:lvl>
-    <w:lvl w:ilvl="5" w:tplc="240A0005" w:tentative="1">
-      <w:start w:val="1"/>
-      <w:numFmt w:val="bullet"/>
-      <w:lvlText w:val=""/>
-      <w:lvlJc w:val="left"/>
-      <w:pPr>
-        <w:ind w:left="5640" w:hanging="360"/>
-      </w:pPr>
-      <w:rPr>
-        <w:rFonts w:ascii="Wingdings" w:hAnsi="Wingdings" w:hint="default"/>
-      </w:rPr>
-    </w:lvl>
-    <w:lvl w:ilvl="6" w:tplc="240A0001" w:tentative="1">
-      <w:start w:val="1"/>
-      <w:numFmt w:val="bullet"/>
-      <w:lvlText w:val=""/>
-      <w:lvlJc w:val="left"/>
-      <w:pPr>
-        <w:ind w:left="6360" w:hanging="360"/>
-      </w:pPr>
-      <w:rPr>
-        <w:rFonts w:ascii="Symbol" w:hAnsi="Symbol" w:hint="default"/>
-      </w:rPr>
-    </w:lvl>
-    <w:lvl w:ilvl="7" w:tplc="240A0003" w:tentative="1">
-      <w:start w:val="1"/>
-      <w:numFmt w:val="bullet"/>
-      <w:lvlText w:val="o"/>
-      <w:lvlJc w:val="left"/>
-      <w:pPr>
-        <w:ind w:left="7080" w:hanging="360"/>
-      </w:pPr>
-      <w:rPr>
-        <w:rFonts w:ascii="Courier New" w:hAnsi="Courier New" w:cs="Courier New" w:hint="default"/>
-      </w:rPr>
-    </w:lvl>
-    <w:lvl w:ilvl="8" w:tplc="240A0005" w:tentative="1">
-      <w:start w:val="1"/>
-      <w:numFmt w:val="bullet"/>
-      <w:lvlText w:val=""/>
-      <w:lvlJc w:val="left"/>
-      <w:pPr>
-        <w:ind w:left="7800" w:hanging="360"/>
-      </w:pPr>
-      <w:rPr>
-        <w:rFonts w:ascii="Wingdings" w:hAnsi="Wingdings" w:hint="default"/>
-      </w:rPr>
-    </w:lvl>
-  </w:abstractNum>
-  <w:abstractNum w:abstractNumId="47" w15:restartNumberingAfterBreak="0">
-    <w:nsid w:val="612D3784"/>
-    <w:multiLevelType w:val="multilevel"/>
-    <w:tmpl w:val="E0DE5AE4"/>
-    <w:lvl w:ilvl="0">
-      <w:numFmt w:val="bullet"/>
-      <w:lvlText w:val="●"/>
-      <w:lvlJc w:val="left"/>
-      <w:pPr>
-        <w:ind w:left="720" w:hanging="360"/>
-      </w:pPr>
-      <w:rPr>
-        <w:rFonts w:ascii="Noto Sans Symbols" w:eastAsia="Noto Sans Symbols" w:hAnsi="Noto Sans Symbols" w:cs="Noto Sans Symbols"/>
-      </w:rPr>
-    </w:lvl>
-    <w:lvl w:ilvl="1">
-      <w:start w:val="1"/>
-      <w:numFmt w:val="bullet"/>
-      <w:lvlText w:val="o"/>
-      <w:lvlJc w:val="left"/>
-      <w:pPr>
-        <w:ind w:left="1440" w:hanging="360"/>
-      </w:pPr>
-      <w:rPr>
-        <w:rFonts w:ascii="Courier New" w:eastAsia="Courier New" w:hAnsi="Courier New" w:cs="Courier New"/>
-      </w:rPr>
-    </w:lvl>
-    <w:lvl w:ilvl="2">
-      <w:start w:val="1"/>
-      <w:numFmt w:val="bullet"/>
-      <w:lvlText w:val="▪"/>
-      <w:lvlJc w:val="left"/>
-      <w:pPr>
-        <w:ind w:left="2160" w:hanging="360"/>
-      </w:pPr>
-      <w:rPr>
-        <w:rFonts w:ascii="Noto Sans Symbols" w:eastAsia="Noto Sans Symbols" w:hAnsi="Noto Sans Symbols" w:cs="Noto Sans Symbols"/>
-      </w:rPr>
-    </w:lvl>
-    <w:lvl w:ilvl="3">
-      <w:start w:val="1"/>
-      <w:numFmt w:val="bullet"/>
-      <w:lvlText w:val="●"/>
-      <w:lvlJc w:val="left"/>
-      <w:pPr>
-        <w:ind w:left="2880" w:hanging="360"/>
-      </w:pPr>
-      <w:rPr>
-        <w:rFonts w:ascii="Noto Sans Symbols" w:eastAsia="Noto Sans Symbols" w:hAnsi="Noto Sans Symbols" w:cs="Noto Sans Symbols"/>
-      </w:rPr>
-    </w:lvl>
-    <w:lvl w:ilvl="4">
-      <w:start w:val="1"/>
-      <w:numFmt w:val="bullet"/>
-      <w:lvlText w:val="o"/>
-      <w:lvlJc w:val="left"/>
-      <w:pPr>
-        <w:ind w:left="3600" w:hanging="360"/>
-      </w:pPr>
-      <w:rPr>
-        <w:rFonts w:ascii="Courier New" w:eastAsia="Courier New" w:hAnsi="Courier New" w:cs="Courier New"/>
-      </w:rPr>
-    </w:lvl>
-    <w:lvl w:ilvl="5">
-      <w:start w:val="1"/>
-      <w:numFmt w:val="bullet"/>
-      <w:lvlText w:val="▪"/>
-      <w:lvlJc w:val="left"/>
-      <w:pPr>
-        <w:ind w:left="4320" w:hanging="360"/>
-      </w:pPr>
-      <w:rPr>
-        <w:rFonts w:ascii="Noto Sans Symbols" w:eastAsia="Noto Sans Symbols" w:hAnsi="Noto Sans Symbols" w:cs="Noto Sans Symbols"/>
-      </w:rPr>
-    </w:lvl>
-    <w:lvl w:ilvl="6">
-      <w:start w:val="1"/>
-      <w:numFmt w:val="bullet"/>
-      <w:lvlText w:val="●"/>
-      <w:lvlJc w:val="left"/>
-      <w:pPr>
-        <w:ind w:left="5040" w:hanging="360"/>
-      </w:pPr>
-      <w:rPr>
-        <w:rFonts w:ascii="Noto Sans Symbols" w:eastAsia="Noto Sans Symbols" w:hAnsi="Noto Sans Symbols" w:cs="Noto Sans Symbols"/>
-      </w:rPr>
-    </w:lvl>
-    <w:lvl w:ilvl="7">
-      <w:start w:val="1"/>
-      <w:numFmt w:val="bullet"/>
-      <w:lvlText w:val="o"/>
-      <w:lvlJc w:val="left"/>
-      <w:pPr>
-        <w:ind w:left="5760" w:hanging="360"/>
-      </w:pPr>
-      <w:rPr>
-        <w:rFonts w:ascii="Courier New" w:eastAsia="Courier New" w:hAnsi="Courier New" w:cs="Courier New"/>
-      </w:rPr>
-    </w:lvl>
-    <w:lvl w:ilvl="8">
-      <w:start w:val="1"/>
-      <w:numFmt w:val="bullet"/>
-      <w:lvlText w:val="▪"/>
-      <w:lvlJc w:val="left"/>
-      <w:pPr>
-        <w:ind w:left="6480" w:hanging="360"/>
-      </w:pPr>
-      <w:rPr>
-        <w:rFonts w:ascii="Noto Sans Symbols" w:eastAsia="Noto Sans Symbols" w:hAnsi="Noto Sans Symbols" w:cs="Noto Sans Symbols"/>
-      </w:rPr>
-    </w:lvl>
-  </w:abstractNum>
-  <w:abstractNum w:abstractNumId="48" w15:restartNumberingAfterBreak="0">
+  <w:abstractNum w:abstractNumId="16" w15:restartNumberingAfterBreak="0">
     <w:nsid w:val="632727C4"/>
     <w:multiLevelType w:val="multilevel"/>
     <w:tmpl w:val="77403DFC"/>
@@ -19585,7 +17235,7 @@
       </w:rPr>
     </w:lvl>
   </w:abstractNum>
-  <w:abstractNum w:abstractNumId="49" w15:restartNumberingAfterBreak="0">
+  <w:abstractNum w:abstractNumId="17" w15:restartNumberingAfterBreak="0">
     <w:nsid w:val="65AC5624"/>
     <w:multiLevelType w:val="hybridMultilevel"/>
     <w:tmpl w:val="F09A0E02"/>
@@ -19698,1077 +17348,61 @@
       </w:rPr>
     </w:lvl>
   </w:abstractNum>
-  <w:abstractNum w:abstractNumId="50" w15:restartNumberingAfterBreak="0">
-    <w:nsid w:val="6679085C"/>
-    <w:multiLevelType w:val="multilevel"/>
-    <w:tmpl w:val="D42A0F50"/>
-    <w:lvl w:ilvl="0">
-      <w:start w:val="1"/>
-      <w:numFmt w:val="bullet"/>
-      <w:lvlText w:val="●"/>
-      <w:lvlJc w:val="left"/>
-      <w:pPr>
-        <w:ind w:left="1320" w:hanging="360"/>
-      </w:pPr>
-      <w:rPr>
-        <w:rFonts w:ascii="Noto Sans Symbols" w:eastAsia="Noto Sans Symbols" w:hAnsi="Noto Sans Symbols" w:cs="Noto Sans Symbols"/>
-        <w:vertAlign w:val="baseline"/>
-      </w:rPr>
-    </w:lvl>
-    <w:lvl w:ilvl="1">
-      <w:start w:val="1"/>
-      <w:numFmt w:val="bullet"/>
-      <w:lvlText w:val="o"/>
-      <w:lvlJc w:val="left"/>
-      <w:pPr>
-        <w:ind w:left="2040" w:hanging="360"/>
-      </w:pPr>
-      <w:rPr>
-        <w:rFonts w:ascii="Courier New" w:eastAsia="Courier New" w:hAnsi="Courier New" w:cs="Courier New"/>
-        <w:vertAlign w:val="baseline"/>
-      </w:rPr>
-    </w:lvl>
-    <w:lvl w:ilvl="2">
-      <w:start w:val="1"/>
-      <w:numFmt w:val="bullet"/>
-      <w:lvlText w:val="▪"/>
-      <w:lvlJc w:val="left"/>
-      <w:pPr>
-        <w:ind w:left="2760" w:hanging="360"/>
-      </w:pPr>
-      <w:rPr>
-        <w:rFonts w:ascii="Noto Sans Symbols" w:eastAsia="Noto Sans Symbols" w:hAnsi="Noto Sans Symbols" w:cs="Noto Sans Symbols"/>
-        <w:vertAlign w:val="baseline"/>
-      </w:rPr>
-    </w:lvl>
-    <w:lvl w:ilvl="3">
-      <w:start w:val="1"/>
-      <w:numFmt w:val="bullet"/>
-      <w:lvlText w:val="●"/>
-      <w:lvlJc w:val="left"/>
-      <w:pPr>
-        <w:ind w:left="3480" w:hanging="360"/>
-      </w:pPr>
-      <w:rPr>
-        <w:rFonts w:ascii="Noto Sans Symbols" w:eastAsia="Noto Sans Symbols" w:hAnsi="Noto Sans Symbols" w:cs="Noto Sans Symbols"/>
-        <w:vertAlign w:val="baseline"/>
-      </w:rPr>
-    </w:lvl>
-    <w:lvl w:ilvl="4">
-      <w:start w:val="1"/>
-      <w:numFmt w:val="bullet"/>
-      <w:lvlText w:val="o"/>
-      <w:lvlJc w:val="left"/>
-      <w:pPr>
-        <w:ind w:left="4200" w:hanging="360"/>
-      </w:pPr>
-      <w:rPr>
-        <w:rFonts w:ascii="Courier New" w:eastAsia="Courier New" w:hAnsi="Courier New" w:cs="Courier New"/>
-        <w:vertAlign w:val="baseline"/>
-      </w:rPr>
-    </w:lvl>
-    <w:lvl w:ilvl="5">
-      <w:start w:val="1"/>
-      <w:numFmt w:val="bullet"/>
-      <w:lvlText w:val="▪"/>
-      <w:lvlJc w:val="left"/>
-      <w:pPr>
-        <w:ind w:left="4920" w:hanging="360"/>
-      </w:pPr>
-      <w:rPr>
-        <w:rFonts w:ascii="Noto Sans Symbols" w:eastAsia="Noto Sans Symbols" w:hAnsi="Noto Sans Symbols" w:cs="Noto Sans Symbols"/>
-        <w:vertAlign w:val="baseline"/>
-      </w:rPr>
-    </w:lvl>
-    <w:lvl w:ilvl="6">
-      <w:start w:val="1"/>
-      <w:numFmt w:val="bullet"/>
-      <w:lvlText w:val="●"/>
-      <w:lvlJc w:val="left"/>
-      <w:pPr>
-        <w:ind w:left="5640" w:hanging="360"/>
-      </w:pPr>
-      <w:rPr>
-        <w:rFonts w:ascii="Noto Sans Symbols" w:eastAsia="Noto Sans Symbols" w:hAnsi="Noto Sans Symbols" w:cs="Noto Sans Symbols"/>
-        <w:vertAlign w:val="baseline"/>
-      </w:rPr>
-    </w:lvl>
-    <w:lvl w:ilvl="7">
-      <w:start w:val="1"/>
-      <w:numFmt w:val="bullet"/>
-      <w:lvlText w:val="o"/>
-      <w:lvlJc w:val="left"/>
-      <w:pPr>
-        <w:ind w:left="6360" w:hanging="360"/>
-      </w:pPr>
-      <w:rPr>
-        <w:rFonts w:ascii="Courier New" w:eastAsia="Courier New" w:hAnsi="Courier New" w:cs="Courier New"/>
-        <w:vertAlign w:val="baseline"/>
-      </w:rPr>
-    </w:lvl>
-    <w:lvl w:ilvl="8">
-      <w:start w:val="1"/>
-      <w:numFmt w:val="bullet"/>
-      <w:lvlText w:val="▪"/>
-      <w:lvlJc w:val="left"/>
-      <w:pPr>
-        <w:ind w:left="7080" w:hanging="360"/>
-      </w:pPr>
-      <w:rPr>
-        <w:rFonts w:ascii="Noto Sans Symbols" w:eastAsia="Noto Sans Symbols" w:hAnsi="Noto Sans Symbols" w:cs="Noto Sans Symbols"/>
-        <w:vertAlign w:val="baseline"/>
-      </w:rPr>
-    </w:lvl>
-  </w:abstractNum>
-  <w:abstractNum w:abstractNumId="51" w15:restartNumberingAfterBreak="0">
-    <w:nsid w:val="6748025B"/>
-    <w:multiLevelType w:val="multilevel"/>
-    <w:tmpl w:val="F2E4A8E4"/>
-    <w:lvl w:ilvl="0">
-      <w:start w:val="1"/>
-      <w:numFmt w:val="bullet"/>
-      <w:lvlText w:val="●"/>
-      <w:lvlJc w:val="left"/>
-      <w:pPr>
-        <w:ind w:left="720" w:hanging="360"/>
-      </w:pPr>
-      <w:rPr>
-        <w:rFonts w:ascii="Noto Sans Symbols" w:eastAsia="Noto Sans Symbols" w:hAnsi="Noto Sans Symbols" w:cs="Noto Sans Symbols"/>
-      </w:rPr>
-    </w:lvl>
-    <w:lvl w:ilvl="1">
-      <w:start w:val="1"/>
-      <w:numFmt w:val="bullet"/>
-      <w:lvlText w:val="o"/>
-      <w:lvlJc w:val="left"/>
-      <w:pPr>
-        <w:ind w:left="1440" w:hanging="360"/>
-      </w:pPr>
-      <w:rPr>
-        <w:rFonts w:ascii="Courier New" w:eastAsia="Courier New" w:hAnsi="Courier New" w:cs="Courier New"/>
-      </w:rPr>
-    </w:lvl>
-    <w:lvl w:ilvl="2">
-      <w:start w:val="1"/>
-      <w:numFmt w:val="bullet"/>
-      <w:lvlText w:val="▪"/>
-      <w:lvlJc w:val="left"/>
-      <w:pPr>
-        <w:ind w:left="2160" w:hanging="360"/>
-      </w:pPr>
-      <w:rPr>
-        <w:rFonts w:ascii="Noto Sans Symbols" w:eastAsia="Noto Sans Symbols" w:hAnsi="Noto Sans Symbols" w:cs="Noto Sans Symbols"/>
-      </w:rPr>
-    </w:lvl>
-    <w:lvl w:ilvl="3">
-      <w:start w:val="1"/>
-      <w:numFmt w:val="bullet"/>
-      <w:lvlText w:val="●"/>
-      <w:lvlJc w:val="left"/>
-      <w:pPr>
-        <w:ind w:left="2880" w:hanging="360"/>
-      </w:pPr>
-      <w:rPr>
-        <w:rFonts w:ascii="Noto Sans Symbols" w:eastAsia="Noto Sans Symbols" w:hAnsi="Noto Sans Symbols" w:cs="Noto Sans Symbols"/>
-      </w:rPr>
-    </w:lvl>
-    <w:lvl w:ilvl="4">
-      <w:start w:val="1"/>
-      <w:numFmt w:val="bullet"/>
-      <w:lvlText w:val="o"/>
-      <w:lvlJc w:val="left"/>
-      <w:pPr>
-        <w:ind w:left="3600" w:hanging="360"/>
-      </w:pPr>
-      <w:rPr>
-        <w:rFonts w:ascii="Courier New" w:eastAsia="Courier New" w:hAnsi="Courier New" w:cs="Courier New"/>
-      </w:rPr>
-    </w:lvl>
-    <w:lvl w:ilvl="5">
-      <w:start w:val="1"/>
-      <w:numFmt w:val="bullet"/>
-      <w:lvlText w:val="▪"/>
-      <w:lvlJc w:val="left"/>
-      <w:pPr>
-        <w:ind w:left="4320" w:hanging="360"/>
-      </w:pPr>
-      <w:rPr>
-        <w:rFonts w:ascii="Noto Sans Symbols" w:eastAsia="Noto Sans Symbols" w:hAnsi="Noto Sans Symbols" w:cs="Noto Sans Symbols"/>
-      </w:rPr>
-    </w:lvl>
-    <w:lvl w:ilvl="6">
-      <w:start w:val="1"/>
-      <w:numFmt w:val="bullet"/>
-      <w:lvlText w:val="●"/>
-      <w:lvlJc w:val="left"/>
-      <w:pPr>
-        <w:ind w:left="5040" w:hanging="360"/>
-      </w:pPr>
-      <w:rPr>
-        <w:rFonts w:ascii="Noto Sans Symbols" w:eastAsia="Noto Sans Symbols" w:hAnsi="Noto Sans Symbols" w:cs="Noto Sans Symbols"/>
-      </w:rPr>
-    </w:lvl>
-    <w:lvl w:ilvl="7">
-      <w:start w:val="1"/>
-      <w:numFmt w:val="bullet"/>
-      <w:lvlText w:val="o"/>
-      <w:lvlJc w:val="left"/>
-      <w:pPr>
-        <w:ind w:left="5760" w:hanging="360"/>
-      </w:pPr>
-      <w:rPr>
-        <w:rFonts w:ascii="Courier New" w:eastAsia="Courier New" w:hAnsi="Courier New" w:cs="Courier New"/>
-      </w:rPr>
-    </w:lvl>
-    <w:lvl w:ilvl="8">
-      <w:start w:val="1"/>
-      <w:numFmt w:val="bullet"/>
-      <w:lvlText w:val="▪"/>
-      <w:lvlJc w:val="left"/>
-      <w:pPr>
-        <w:ind w:left="6480" w:hanging="360"/>
-      </w:pPr>
-      <w:rPr>
-        <w:rFonts w:ascii="Noto Sans Symbols" w:eastAsia="Noto Sans Symbols" w:hAnsi="Noto Sans Symbols" w:cs="Noto Sans Symbols"/>
-      </w:rPr>
-    </w:lvl>
-  </w:abstractNum>
-  <w:abstractNum w:abstractNumId="52" w15:restartNumberingAfterBreak="0">
-    <w:nsid w:val="67DF1384"/>
-    <w:multiLevelType w:val="multilevel"/>
-    <w:tmpl w:val="E0860028"/>
-    <w:lvl w:ilvl="0">
-      <w:start w:val="1"/>
-      <w:numFmt w:val="bullet"/>
-      <w:lvlText w:val="●"/>
-      <w:lvlJc w:val="left"/>
-      <w:pPr>
-        <w:ind w:left="720" w:hanging="360"/>
-      </w:pPr>
-      <w:rPr>
-        <w:rFonts w:ascii="Noto Sans Symbols" w:eastAsia="Noto Sans Symbols" w:hAnsi="Noto Sans Symbols" w:cs="Noto Sans Symbols"/>
-        <w:sz w:val="20"/>
-        <w:szCs w:val="20"/>
-      </w:rPr>
-    </w:lvl>
-    <w:lvl w:ilvl="1">
-      <w:start w:val="1"/>
-      <w:numFmt w:val="bullet"/>
-      <w:lvlText w:val="o"/>
-      <w:lvlJc w:val="left"/>
-      <w:pPr>
-        <w:ind w:left="1440" w:hanging="360"/>
-      </w:pPr>
-      <w:rPr>
-        <w:rFonts w:ascii="Courier New" w:eastAsia="Courier New" w:hAnsi="Courier New" w:cs="Courier New"/>
-      </w:rPr>
-    </w:lvl>
-    <w:lvl w:ilvl="2">
-      <w:start w:val="1"/>
-      <w:numFmt w:val="bullet"/>
-      <w:lvlText w:val="▪"/>
-      <w:lvlJc w:val="left"/>
-      <w:pPr>
-        <w:ind w:left="2160" w:hanging="360"/>
-      </w:pPr>
-      <w:rPr>
-        <w:rFonts w:ascii="Noto Sans Symbols" w:eastAsia="Noto Sans Symbols" w:hAnsi="Noto Sans Symbols" w:cs="Noto Sans Symbols"/>
-      </w:rPr>
-    </w:lvl>
-    <w:lvl w:ilvl="3">
-      <w:start w:val="1"/>
-      <w:numFmt w:val="bullet"/>
-      <w:lvlText w:val="●"/>
-      <w:lvlJc w:val="left"/>
-      <w:pPr>
-        <w:ind w:left="2880" w:hanging="360"/>
-      </w:pPr>
-      <w:rPr>
-        <w:rFonts w:ascii="Noto Sans Symbols" w:eastAsia="Noto Sans Symbols" w:hAnsi="Noto Sans Symbols" w:cs="Noto Sans Symbols"/>
-      </w:rPr>
-    </w:lvl>
-    <w:lvl w:ilvl="4">
-      <w:start w:val="1"/>
-      <w:numFmt w:val="bullet"/>
-      <w:lvlText w:val="o"/>
-      <w:lvlJc w:val="left"/>
-      <w:pPr>
-        <w:ind w:left="3600" w:hanging="360"/>
-      </w:pPr>
-      <w:rPr>
-        <w:rFonts w:ascii="Courier New" w:eastAsia="Courier New" w:hAnsi="Courier New" w:cs="Courier New"/>
-      </w:rPr>
-    </w:lvl>
-    <w:lvl w:ilvl="5">
-      <w:start w:val="1"/>
-      <w:numFmt w:val="bullet"/>
-      <w:lvlText w:val="▪"/>
-      <w:lvlJc w:val="left"/>
-      <w:pPr>
-        <w:ind w:left="4320" w:hanging="360"/>
-      </w:pPr>
-      <w:rPr>
-        <w:rFonts w:ascii="Noto Sans Symbols" w:eastAsia="Noto Sans Symbols" w:hAnsi="Noto Sans Symbols" w:cs="Noto Sans Symbols"/>
-      </w:rPr>
-    </w:lvl>
-    <w:lvl w:ilvl="6">
-      <w:start w:val="1"/>
-      <w:numFmt w:val="bullet"/>
-      <w:lvlText w:val="●"/>
-      <w:lvlJc w:val="left"/>
-      <w:pPr>
-        <w:ind w:left="5040" w:hanging="360"/>
-      </w:pPr>
-      <w:rPr>
-        <w:rFonts w:ascii="Noto Sans Symbols" w:eastAsia="Noto Sans Symbols" w:hAnsi="Noto Sans Symbols" w:cs="Noto Sans Symbols"/>
-      </w:rPr>
-    </w:lvl>
-    <w:lvl w:ilvl="7">
-      <w:start w:val="1"/>
-      <w:numFmt w:val="bullet"/>
-      <w:lvlText w:val="o"/>
-      <w:lvlJc w:val="left"/>
-      <w:pPr>
-        <w:ind w:left="5760" w:hanging="360"/>
-      </w:pPr>
-      <w:rPr>
-        <w:rFonts w:ascii="Courier New" w:eastAsia="Courier New" w:hAnsi="Courier New" w:cs="Courier New"/>
-      </w:rPr>
-    </w:lvl>
-    <w:lvl w:ilvl="8">
-      <w:start w:val="1"/>
-      <w:numFmt w:val="bullet"/>
-      <w:lvlText w:val="▪"/>
-      <w:lvlJc w:val="left"/>
-      <w:pPr>
-        <w:ind w:left="6480" w:hanging="360"/>
-      </w:pPr>
-      <w:rPr>
-        <w:rFonts w:ascii="Noto Sans Symbols" w:eastAsia="Noto Sans Symbols" w:hAnsi="Noto Sans Symbols" w:cs="Noto Sans Symbols"/>
-      </w:rPr>
-    </w:lvl>
-  </w:abstractNum>
-  <w:abstractNum w:abstractNumId="53" w15:restartNumberingAfterBreak="0">
-    <w:nsid w:val="6917706D"/>
-    <w:multiLevelType w:val="multilevel"/>
-    <w:tmpl w:val="240A001D"/>
-    <w:lvl w:ilvl="0">
-      <w:start w:val="1"/>
-      <w:numFmt w:val="decimal"/>
-      <w:lvlText w:val="%1)"/>
-      <w:lvlJc w:val="left"/>
-      <w:pPr>
-        <w:ind w:left="360" w:hanging="360"/>
-      </w:pPr>
-    </w:lvl>
-    <w:lvl w:ilvl="1">
-      <w:start w:val="1"/>
-      <w:numFmt w:val="lowerLetter"/>
-      <w:lvlText w:val="%2)"/>
-      <w:lvlJc w:val="left"/>
-      <w:pPr>
-        <w:ind w:left="720" w:hanging="360"/>
-      </w:pPr>
-    </w:lvl>
-    <w:lvl w:ilvl="2">
-      <w:start w:val="1"/>
-      <w:numFmt w:val="lowerRoman"/>
-      <w:lvlText w:val="%3)"/>
-      <w:lvlJc w:val="left"/>
-      <w:pPr>
-        <w:ind w:left="1080" w:hanging="360"/>
-      </w:pPr>
-    </w:lvl>
-    <w:lvl w:ilvl="3">
-      <w:start w:val="1"/>
-      <w:numFmt w:val="decimal"/>
-      <w:lvlText w:val="(%4)"/>
-      <w:lvlJc w:val="left"/>
-      <w:pPr>
-        <w:ind w:left="1440" w:hanging="360"/>
-      </w:pPr>
-    </w:lvl>
-    <w:lvl w:ilvl="4">
-      <w:start w:val="1"/>
-      <w:numFmt w:val="lowerLetter"/>
-      <w:lvlText w:val="(%5)"/>
-      <w:lvlJc w:val="left"/>
-      <w:pPr>
-        <w:ind w:left="1800" w:hanging="360"/>
-      </w:pPr>
-    </w:lvl>
-    <w:lvl w:ilvl="5">
-      <w:start w:val="1"/>
-      <w:numFmt w:val="lowerRoman"/>
-      <w:lvlText w:val="(%6)"/>
-      <w:lvlJc w:val="left"/>
-      <w:pPr>
-        <w:ind w:left="2160" w:hanging="360"/>
-      </w:pPr>
-    </w:lvl>
-    <w:lvl w:ilvl="6">
-      <w:start w:val="1"/>
-      <w:numFmt w:val="decimal"/>
-      <w:lvlText w:val="%7."/>
-      <w:lvlJc w:val="left"/>
-      <w:pPr>
-        <w:ind w:left="2520" w:hanging="360"/>
-      </w:pPr>
-    </w:lvl>
-    <w:lvl w:ilvl="7">
-      <w:start w:val="1"/>
-      <w:numFmt w:val="lowerLetter"/>
-      <w:lvlText w:val="%8."/>
-      <w:lvlJc w:val="left"/>
-      <w:pPr>
-        <w:ind w:left="2880" w:hanging="360"/>
-      </w:pPr>
-    </w:lvl>
-    <w:lvl w:ilvl="8">
-      <w:start w:val="1"/>
-      <w:numFmt w:val="lowerRoman"/>
-      <w:lvlText w:val="%9."/>
-      <w:lvlJc w:val="left"/>
-      <w:pPr>
-        <w:ind w:left="3240" w:hanging="360"/>
-      </w:pPr>
-    </w:lvl>
-  </w:abstractNum>
-  <w:abstractNum w:abstractNumId="54" w15:restartNumberingAfterBreak="0">
-    <w:nsid w:val="6DA51CEF"/>
-    <w:multiLevelType w:val="multilevel"/>
-    <w:tmpl w:val="79067558"/>
-    <w:lvl w:ilvl="0">
-      <w:start w:val="1"/>
-      <w:numFmt w:val="bullet"/>
-      <w:lvlText w:val="●"/>
-      <w:lvlJc w:val="left"/>
-      <w:pPr>
-        <w:ind w:left="1488" w:hanging="360"/>
-      </w:pPr>
-      <w:rPr>
-        <w:rFonts w:ascii="Noto Sans Symbols" w:eastAsia="Noto Sans Symbols" w:hAnsi="Noto Sans Symbols" w:cs="Noto Sans Symbols"/>
-      </w:rPr>
-    </w:lvl>
-    <w:lvl w:ilvl="1">
-      <w:start w:val="1"/>
-      <w:numFmt w:val="bullet"/>
-      <w:lvlText w:val="o"/>
-      <w:lvlJc w:val="left"/>
-      <w:pPr>
-        <w:ind w:left="2208" w:hanging="360"/>
-      </w:pPr>
-      <w:rPr>
-        <w:rFonts w:ascii="Courier New" w:eastAsia="Courier New" w:hAnsi="Courier New" w:cs="Courier New"/>
-      </w:rPr>
-    </w:lvl>
-    <w:lvl w:ilvl="2">
-      <w:start w:val="1"/>
-      <w:numFmt w:val="bullet"/>
-      <w:lvlText w:val="▪"/>
-      <w:lvlJc w:val="left"/>
-      <w:pPr>
-        <w:ind w:left="2928" w:hanging="360"/>
-      </w:pPr>
-      <w:rPr>
-        <w:rFonts w:ascii="Noto Sans Symbols" w:eastAsia="Noto Sans Symbols" w:hAnsi="Noto Sans Symbols" w:cs="Noto Sans Symbols"/>
-      </w:rPr>
-    </w:lvl>
-    <w:lvl w:ilvl="3">
-      <w:start w:val="1"/>
-      <w:numFmt w:val="bullet"/>
-      <w:lvlText w:val="●"/>
-      <w:lvlJc w:val="left"/>
-      <w:pPr>
-        <w:ind w:left="3648" w:hanging="360"/>
-      </w:pPr>
-      <w:rPr>
-        <w:rFonts w:ascii="Noto Sans Symbols" w:eastAsia="Noto Sans Symbols" w:hAnsi="Noto Sans Symbols" w:cs="Noto Sans Symbols"/>
-      </w:rPr>
-    </w:lvl>
-    <w:lvl w:ilvl="4">
-      <w:start w:val="1"/>
-      <w:numFmt w:val="bullet"/>
-      <w:lvlText w:val="o"/>
-      <w:lvlJc w:val="left"/>
-      <w:pPr>
-        <w:ind w:left="4368" w:hanging="360"/>
-      </w:pPr>
-      <w:rPr>
-        <w:rFonts w:ascii="Courier New" w:eastAsia="Courier New" w:hAnsi="Courier New" w:cs="Courier New"/>
-      </w:rPr>
-    </w:lvl>
-    <w:lvl w:ilvl="5">
-      <w:start w:val="1"/>
-      <w:numFmt w:val="bullet"/>
-      <w:lvlText w:val="▪"/>
-      <w:lvlJc w:val="left"/>
-      <w:pPr>
-        <w:ind w:left="5088" w:hanging="360"/>
-      </w:pPr>
-      <w:rPr>
-        <w:rFonts w:ascii="Noto Sans Symbols" w:eastAsia="Noto Sans Symbols" w:hAnsi="Noto Sans Symbols" w:cs="Noto Sans Symbols"/>
-      </w:rPr>
-    </w:lvl>
-    <w:lvl w:ilvl="6">
-      <w:start w:val="1"/>
-      <w:numFmt w:val="bullet"/>
-      <w:lvlText w:val="●"/>
-      <w:lvlJc w:val="left"/>
-      <w:pPr>
-        <w:ind w:left="5808" w:hanging="360"/>
-      </w:pPr>
-      <w:rPr>
-        <w:rFonts w:ascii="Noto Sans Symbols" w:eastAsia="Noto Sans Symbols" w:hAnsi="Noto Sans Symbols" w:cs="Noto Sans Symbols"/>
-      </w:rPr>
-    </w:lvl>
-    <w:lvl w:ilvl="7">
-      <w:start w:val="1"/>
-      <w:numFmt w:val="bullet"/>
-      <w:lvlText w:val="o"/>
-      <w:lvlJc w:val="left"/>
-      <w:pPr>
-        <w:ind w:left="6528" w:hanging="360"/>
-      </w:pPr>
-      <w:rPr>
-        <w:rFonts w:ascii="Courier New" w:eastAsia="Courier New" w:hAnsi="Courier New" w:cs="Courier New"/>
-      </w:rPr>
-    </w:lvl>
-    <w:lvl w:ilvl="8">
-      <w:start w:val="1"/>
-      <w:numFmt w:val="bullet"/>
-      <w:lvlText w:val="▪"/>
-      <w:lvlJc w:val="left"/>
-      <w:pPr>
-        <w:ind w:left="7248" w:hanging="360"/>
-      </w:pPr>
-      <w:rPr>
-        <w:rFonts w:ascii="Noto Sans Symbols" w:eastAsia="Noto Sans Symbols" w:hAnsi="Noto Sans Symbols" w:cs="Noto Sans Symbols"/>
-      </w:rPr>
-    </w:lvl>
-  </w:abstractNum>
-  <w:abstractNum w:abstractNumId="55" w15:restartNumberingAfterBreak="0">
-    <w:nsid w:val="71E40698"/>
-    <w:multiLevelType w:val="multilevel"/>
-    <w:tmpl w:val="2FEE3BB0"/>
-    <w:lvl w:ilvl="0">
-      <w:start w:val="1"/>
-      <w:numFmt w:val="bullet"/>
-      <w:lvlText w:val="●"/>
-      <w:lvlJc w:val="left"/>
-      <w:pPr>
-        <w:ind w:left="1920" w:hanging="360"/>
-      </w:pPr>
-      <w:rPr>
-        <w:rFonts w:ascii="Noto Sans Symbols" w:eastAsia="Noto Sans Symbols" w:hAnsi="Noto Sans Symbols" w:cs="Noto Sans Symbols"/>
-        <w:vertAlign w:val="baseline"/>
-      </w:rPr>
-    </w:lvl>
-    <w:lvl w:ilvl="1">
-      <w:start w:val="1"/>
-      <w:numFmt w:val="bullet"/>
-      <w:lvlText w:val="o"/>
-      <w:lvlJc w:val="left"/>
-      <w:pPr>
-        <w:ind w:left="2640" w:hanging="360"/>
-      </w:pPr>
-      <w:rPr>
-        <w:rFonts w:ascii="Courier New" w:eastAsia="Courier New" w:hAnsi="Courier New" w:cs="Courier New"/>
-        <w:vertAlign w:val="baseline"/>
-      </w:rPr>
-    </w:lvl>
-    <w:lvl w:ilvl="2">
-      <w:start w:val="1"/>
-      <w:numFmt w:val="bullet"/>
-      <w:lvlText w:val="▪"/>
-      <w:lvlJc w:val="left"/>
-      <w:pPr>
-        <w:ind w:left="3360" w:hanging="360"/>
-      </w:pPr>
-      <w:rPr>
-        <w:rFonts w:ascii="Noto Sans Symbols" w:eastAsia="Noto Sans Symbols" w:hAnsi="Noto Sans Symbols" w:cs="Noto Sans Symbols"/>
-        <w:vertAlign w:val="baseline"/>
-      </w:rPr>
-    </w:lvl>
-    <w:lvl w:ilvl="3">
-      <w:start w:val="1"/>
-      <w:numFmt w:val="bullet"/>
-      <w:lvlText w:val="●"/>
-      <w:lvlJc w:val="left"/>
-      <w:pPr>
-        <w:ind w:left="4080" w:hanging="360"/>
-      </w:pPr>
-      <w:rPr>
-        <w:rFonts w:ascii="Noto Sans Symbols" w:eastAsia="Noto Sans Symbols" w:hAnsi="Noto Sans Symbols" w:cs="Noto Sans Symbols"/>
-        <w:vertAlign w:val="baseline"/>
-      </w:rPr>
-    </w:lvl>
-    <w:lvl w:ilvl="4">
-      <w:start w:val="1"/>
-      <w:numFmt w:val="bullet"/>
-      <w:lvlText w:val="o"/>
-      <w:lvlJc w:val="left"/>
-      <w:pPr>
-        <w:ind w:left="4800" w:hanging="360"/>
-      </w:pPr>
-      <w:rPr>
-        <w:rFonts w:ascii="Courier New" w:eastAsia="Courier New" w:hAnsi="Courier New" w:cs="Courier New"/>
-        <w:vertAlign w:val="baseline"/>
-      </w:rPr>
-    </w:lvl>
-    <w:lvl w:ilvl="5">
-      <w:start w:val="1"/>
-      <w:numFmt w:val="bullet"/>
-      <w:lvlText w:val="▪"/>
-      <w:lvlJc w:val="left"/>
-      <w:pPr>
-        <w:ind w:left="5520" w:hanging="360"/>
-      </w:pPr>
-      <w:rPr>
-        <w:rFonts w:ascii="Noto Sans Symbols" w:eastAsia="Noto Sans Symbols" w:hAnsi="Noto Sans Symbols" w:cs="Noto Sans Symbols"/>
-        <w:vertAlign w:val="baseline"/>
-      </w:rPr>
-    </w:lvl>
-    <w:lvl w:ilvl="6">
-      <w:start w:val="1"/>
-      <w:numFmt w:val="bullet"/>
-      <w:lvlText w:val="●"/>
-      <w:lvlJc w:val="left"/>
-      <w:pPr>
-        <w:ind w:left="6240" w:hanging="360"/>
-      </w:pPr>
-      <w:rPr>
-        <w:rFonts w:ascii="Noto Sans Symbols" w:eastAsia="Noto Sans Symbols" w:hAnsi="Noto Sans Symbols" w:cs="Noto Sans Symbols"/>
-        <w:vertAlign w:val="baseline"/>
-      </w:rPr>
-    </w:lvl>
-    <w:lvl w:ilvl="7">
-      <w:start w:val="1"/>
-      <w:numFmt w:val="bullet"/>
-      <w:lvlText w:val="o"/>
-      <w:lvlJc w:val="left"/>
-      <w:pPr>
-        <w:ind w:left="6960" w:hanging="360"/>
-      </w:pPr>
-      <w:rPr>
-        <w:rFonts w:ascii="Courier New" w:eastAsia="Courier New" w:hAnsi="Courier New" w:cs="Courier New"/>
-        <w:vertAlign w:val="baseline"/>
-      </w:rPr>
-    </w:lvl>
-    <w:lvl w:ilvl="8">
-      <w:start w:val="1"/>
-      <w:numFmt w:val="bullet"/>
-      <w:lvlText w:val="▪"/>
-      <w:lvlJc w:val="left"/>
-      <w:pPr>
-        <w:ind w:left="7680" w:hanging="360"/>
-      </w:pPr>
-      <w:rPr>
-        <w:rFonts w:ascii="Noto Sans Symbols" w:eastAsia="Noto Sans Symbols" w:hAnsi="Noto Sans Symbols" w:cs="Noto Sans Symbols"/>
-        <w:vertAlign w:val="baseline"/>
-      </w:rPr>
-    </w:lvl>
-  </w:abstractNum>
-  <w:abstractNum w:abstractNumId="56" w15:restartNumberingAfterBreak="0">
-    <w:nsid w:val="753131C7"/>
-    <w:multiLevelType w:val="multilevel"/>
-    <w:tmpl w:val="D4C87F4A"/>
-    <w:lvl w:ilvl="0">
-      <w:start w:val="1"/>
-      <w:numFmt w:val="bullet"/>
-      <w:lvlText w:val="●"/>
-      <w:lvlJc w:val="left"/>
-      <w:pPr>
-        <w:ind w:left="720" w:hanging="360"/>
-      </w:pPr>
-      <w:rPr>
-        <w:rFonts w:ascii="Noto Sans Symbols" w:eastAsia="Noto Sans Symbols" w:hAnsi="Noto Sans Symbols" w:cs="Noto Sans Symbols"/>
-      </w:rPr>
-    </w:lvl>
-    <w:lvl w:ilvl="1">
-      <w:start w:val="1"/>
-      <w:numFmt w:val="bullet"/>
-      <w:lvlText w:val="o"/>
-      <w:lvlJc w:val="left"/>
-      <w:pPr>
-        <w:ind w:left="1440" w:hanging="360"/>
-      </w:pPr>
-      <w:rPr>
-        <w:rFonts w:ascii="Courier New" w:eastAsia="Courier New" w:hAnsi="Courier New" w:cs="Courier New"/>
-      </w:rPr>
-    </w:lvl>
-    <w:lvl w:ilvl="2">
-      <w:start w:val="1"/>
-      <w:numFmt w:val="bullet"/>
-      <w:lvlText w:val="▪"/>
-      <w:lvlJc w:val="left"/>
-      <w:pPr>
-        <w:ind w:left="2160" w:hanging="360"/>
-      </w:pPr>
-      <w:rPr>
-        <w:rFonts w:ascii="Noto Sans Symbols" w:eastAsia="Noto Sans Symbols" w:hAnsi="Noto Sans Symbols" w:cs="Noto Sans Symbols"/>
-      </w:rPr>
-    </w:lvl>
-    <w:lvl w:ilvl="3">
-      <w:start w:val="1"/>
-      <w:numFmt w:val="bullet"/>
-      <w:lvlText w:val="●"/>
-      <w:lvlJc w:val="left"/>
-      <w:pPr>
-        <w:ind w:left="2880" w:hanging="360"/>
-      </w:pPr>
-      <w:rPr>
-        <w:rFonts w:ascii="Noto Sans Symbols" w:eastAsia="Noto Sans Symbols" w:hAnsi="Noto Sans Symbols" w:cs="Noto Sans Symbols"/>
-      </w:rPr>
-    </w:lvl>
-    <w:lvl w:ilvl="4">
-      <w:start w:val="1"/>
-      <w:numFmt w:val="bullet"/>
-      <w:lvlText w:val="o"/>
-      <w:lvlJc w:val="left"/>
-      <w:pPr>
-        <w:ind w:left="3600" w:hanging="360"/>
-      </w:pPr>
-      <w:rPr>
-        <w:rFonts w:ascii="Courier New" w:eastAsia="Courier New" w:hAnsi="Courier New" w:cs="Courier New"/>
-      </w:rPr>
-    </w:lvl>
-    <w:lvl w:ilvl="5">
-      <w:start w:val="1"/>
-      <w:numFmt w:val="bullet"/>
-      <w:lvlText w:val="▪"/>
-      <w:lvlJc w:val="left"/>
-      <w:pPr>
-        <w:ind w:left="4320" w:hanging="360"/>
-      </w:pPr>
-      <w:rPr>
-        <w:rFonts w:ascii="Noto Sans Symbols" w:eastAsia="Noto Sans Symbols" w:hAnsi="Noto Sans Symbols" w:cs="Noto Sans Symbols"/>
-      </w:rPr>
-    </w:lvl>
-    <w:lvl w:ilvl="6">
-      <w:start w:val="1"/>
-      <w:numFmt w:val="bullet"/>
-      <w:lvlText w:val="●"/>
-      <w:lvlJc w:val="left"/>
-      <w:pPr>
-        <w:ind w:left="5040" w:hanging="360"/>
-      </w:pPr>
-      <w:rPr>
-        <w:rFonts w:ascii="Noto Sans Symbols" w:eastAsia="Noto Sans Symbols" w:hAnsi="Noto Sans Symbols" w:cs="Noto Sans Symbols"/>
-      </w:rPr>
-    </w:lvl>
-    <w:lvl w:ilvl="7">
-      <w:start w:val="1"/>
-      <w:numFmt w:val="bullet"/>
-      <w:lvlText w:val="o"/>
-      <w:lvlJc w:val="left"/>
-      <w:pPr>
-        <w:ind w:left="5760" w:hanging="360"/>
-      </w:pPr>
-      <w:rPr>
-        <w:rFonts w:ascii="Courier New" w:eastAsia="Courier New" w:hAnsi="Courier New" w:cs="Courier New"/>
-      </w:rPr>
-    </w:lvl>
-    <w:lvl w:ilvl="8">
-      <w:start w:val="1"/>
-      <w:numFmt w:val="bullet"/>
-      <w:lvlText w:val="▪"/>
-      <w:lvlJc w:val="left"/>
-      <w:pPr>
-        <w:ind w:left="6480" w:hanging="360"/>
-      </w:pPr>
-      <w:rPr>
-        <w:rFonts w:ascii="Noto Sans Symbols" w:eastAsia="Noto Sans Symbols" w:hAnsi="Noto Sans Symbols" w:cs="Noto Sans Symbols"/>
-      </w:rPr>
-    </w:lvl>
-  </w:abstractNum>
-  <w:abstractNum w:abstractNumId="57" w15:restartNumberingAfterBreak="0">
-    <w:nsid w:val="768A6A4B"/>
-    <w:multiLevelType w:val="hybridMultilevel"/>
-    <w:tmpl w:val="016E41AE"/>
-    <w:lvl w:ilvl="0" w:tplc="240A0001">
-      <w:start w:val="1"/>
-      <w:numFmt w:val="bullet"/>
-      <w:lvlText w:val=""/>
-      <w:lvlJc w:val="left"/>
-      <w:pPr>
-        <w:ind w:left="1440" w:hanging="360"/>
-      </w:pPr>
-      <w:rPr>
-        <w:rFonts w:ascii="Symbol" w:hAnsi="Symbol" w:hint="default"/>
-      </w:rPr>
-    </w:lvl>
-    <w:lvl w:ilvl="1" w:tplc="240A0003" w:tentative="1">
-      <w:start w:val="1"/>
-      <w:numFmt w:val="bullet"/>
-      <w:lvlText w:val="o"/>
-      <w:lvlJc w:val="left"/>
-      <w:pPr>
-        <w:ind w:left="2160" w:hanging="360"/>
-      </w:pPr>
-      <w:rPr>
-        <w:rFonts w:ascii="Courier New" w:hAnsi="Courier New" w:cs="Courier New" w:hint="default"/>
-      </w:rPr>
-    </w:lvl>
-    <w:lvl w:ilvl="2" w:tplc="240A0005" w:tentative="1">
-      <w:start w:val="1"/>
-      <w:numFmt w:val="bullet"/>
-      <w:lvlText w:val=""/>
-      <w:lvlJc w:val="left"/>
-      <w:pPr>
-        <w:ind w:left="2880" w:hanging="360"/>
-      </w:pPr>
-      <w:rPr>
-        <w:rFonts w:ascii="Wingdings" w:hAnsi="Wingdings" w:hint="default"/>
-      </w:rPr>
-    </w:lvl>
-    <w:lvl w:ilvl="3" w:tplc="240A0001" w:tentative="1">
-      <w:start w:val="1"/>
-      <w:numFmt w:val="bullet"/>
-      <w:lvlText w:val=""/>
-      <w:lvlJc w:val="left"/>
-      <w:pPr>
-        <w:ind w:left="3600" w:hanging="360"/>
-      </w:pPr>
-      <w:rPr>
-        <w:rFonts w:ascii="Symbol" w:hAnsi="Symbol" w:hint="default"/>
-      </w:rPr>
-    </w:lvl>
-    <w:lvl w:ilvl="4" w:tplc="240A0003" w:tentative="1">
-      <w:start w:val="1"/>
-      <w:numFmt w:val="bullet"/>
-      <w:lvlText w:val="o"/>
-      <w:lvlJc w:val="left"/>
-      <w:pPr>
-        <w:ind w:left="4320" w:hanging="360"/>
-      </w:pPr>
-      <w:rPr>
-        <w:rFonts w:ascii="Courier New" w:hAnsi="Courier New" w:cs="Courier New" w:hint="default"/>
-      </w:rPr>
-    </w:lvl>
-    <w:lvl w:ilvl="5" w:tplc="240A0005" w:tentative="1">
-      <w:start w:val="1"/>
-      <w:numFmt w:val="bullet"/>
-      <w:lvlText w:val=""/>
-      <w:lvlJc w:val="left"/>
-      <w:pPr>
-        <w:ind w:left="5040" w:hanging="360"/>
-      </w:pPr>
-      <w:rPr>
-        <w:rFonts w:ascii="Wingdings" w:hAnsi="Wingdings" w:hint="default"/>
-      </w:rPr>
-    </w:lvl>
-    <w:lvl w:ilvl="6" w:tplc="240A0001" w:tentative="1">
-      <w:start w:val="1"/>
-      <w:numFmt w:val="bullet"/>
-      <w:lvlText w:val=""/>
-      <w:lvlJc w:val="left"/>
-      <w:pPr>
-        <w:ind w:left="5760" w:hanging="360"/>
-      </w:pPr>
-      <w:rPr>
-        <w:rFonts w:ascii="Symbol" w:hAnsi="Symbol" w:hint="default"/>
-      </w:rPr>
-    </w:lvl>
-    <w:lvl w:ilvl="7" w:tplc="240A0003" w:tentative="1">
-      <w:start w:val="1"/>
-      <w:numFmt w:val="bullet"/>
-      <w:lvlText w:val="o"/>
-      <w:lvlJc w:val="left"/>
-      <w:pPr>
-        <w:ind w:left="6480" w:hanging="360"/>
-      </w:pPr>
-      <w:rPr>
-        <w:rFonts w:ascii="Courier New" w:hAnsi="Courier New" w:cs="Courier New" w:hint="default"/>
-      </w:rPr>
-    </w:lvl>
-    <w:lvl w:ilvl="8" w:tplc="240A0005" w:tentative="1">
-      <w:start w:val="1"/>
-      <w:numFmt w:val="bullet"/>
-      <w:lvlText w:val=""/>
-      <w:lvlJc w:val="left"/>
-      <w:pPr>
-        <w:ind w:left="7200" w:hanging="360"/>
-      </w:pPr>
-      <w:rPr>
-        <w:rFonts w:ascii="Wingdings" w:hAnsi="Wingdings" w:hint="default"/>
-      </w:rPr>
-    </w:lvl>
-  </w:abstractNum>
   <w:num w:numId="1" w16cid:durableId="790513164">
+    <w:abstractNumId w:val="0"/>
+  </w:num>
+  <w:num w:numId="2" w16cid:durableId="776677996">
+    <w:abstractNumId w:val="4"/>
+  </w:num>
+  <w:num w:numId="3" w16cid:durableId="1944266885">
+    <w:abstractNumId w:val="15"/>
+  </w:num>
+  <w:num w:numId="4" w16cid:durableId="1251504628">
+    <w:abstractNumId w:val="16"/>
+  </w:num>
+  <w:num w:numId="5" w16cid:durableId="990863973">
+    <w:abstractNumId w:val="13"/>
+  </w:num>
+  <w:num w:numId="6" w16cid:durableId="1561332631">
+    <w:abstractNumId w:val="11"/>
+  </w:num>
+  <w:num w:numId="7" w16cid:durableId="304313999">
+    <w:abstractNumId w:val="3"/>
+  </w:num>
+  <w:num w:numId="8" w16cid:durableId="979265657">
+    <w:abstractNumId w:val="12"/>
+  </w:num>
+  <w:num w:numId="9" w16cid:durableId="463893222">
+    <w:abstractNumId w:val="9"/>
+  </w:num>
+  <w:num w:numId="10" w16cid:durableId="1519852479">
+    <w:abstractNumId w:val="5"/>
+  </w:num>
+  <w:num w:numId="11" w16cid:durableId="852959238">
+    <w:abstractNumId w:val="6"/>
+  </w:num>
+  <w:num w:numId="12" w16cid:durableId="1530218258">
+    <w:abstractNumId w:val="14"/>
+  </w:num>
+  <w:num w:numId="13" w16cid:durableId="844128940">
+    <w:abstractNumId w:val="7"/>
+  </w:num>
+  <w:num w:numId="14" w16cid:durableId="1769695342">
     <w:abstractNumId w:val="2"/>
   </w:num>
-  <w:num w:numId="2" w16cid:durableId="859704812">
-    <w:abstractNumId w:val="4"/>
+  <w:num w:numId="15" w16cid:durableId="678390075">
+    <w:abstractNumId w:val="10"/>
   </w:num>
-  <w:num w:numId="3" w16cid:durableId="573516152">
-    <w:abstractNumId w:val="52"/>
-  </w:num>
-  <w:num w:numId="4" w16cid:durableId="776677996">
-    <w:abstractNumId w:val="20"/>
-  </w:num>
-  <w:num w:numId="5" w16cid:durableId="1228421968">
-    <w:abstractNumId w:val="0"/>
-  </w:num>
-  <w:num w:numId="6" w16cid:durableId="788863854">
+  <w:num w:numId="16" w16cid:durableId="1818499432">
     <w:abstractNumId w:val="17"/>
   </w:num>
-  <w:num w:numId="7" w16cid:durableId="1594045577">
-    <w:abstractNumId w:val="28"/>
+  <w:num w:numId="17" w16cid:durableId="1230270886">
+    <w:abstractNumId w:val="8"/>
   </w:num>
-  <w:num w:numId="8" w16cid:durableId="1355765462">
-    <w:abstractNumId w:val="38"/>
-  </w:num>
-  <w:num w:numId="9" w16cid:durableId="784810200">
-    <w:abstractNumId w:val="40"/>
-  </w:num>
-  <w:num w:numId="10" w16cid:durableId="1944266885">
-    <w:abstractNumId w:val="37"/>
-  </w:num>
-  <w:num w:numId="11" w16cid:durableId="268782485">
-    <w:abstractNumId w:val="16"/>
-  </w:num>
-  <w:num w:numId="12" w16cid:durableId="441611627">
-    <w:abstractNumId w:val="56"/>
-  </w:num>
-  <w:num w:numId="13" w16cid:durableId="2040230034">
-    <w:abstractNumId w:val="54"/>
-  </w:num>
-  <w:num w:numId="14" w16cid:durableId="1069155562">
-    <w:abstractNumId w:val="7"/>
-  </w:num>
-  <w:num w:numId="15" w16cid:durableId="148982003">
+  <w:num w:numId="18" w16cid:durableId="923344635">
     <w:abstractNumId w:val="1"/>
   </w:num>
-  <w:num w:numId="16" w16cid:durableId="490950342">
-    <w:abstractNumId w:val="44"/>
-  </w:num>
-  <w:num w:numId="17" w16cid:durableId="1990597661">
-    <w:abstractNumId w:val="50"/>
-  </w:num>
-  <w:num w:numId="18" w16cid:durableId="93937166">
-    <w:abstractNumId w:val="45"/>
-  </w:num>
-  <w:num w:numId="19" w16cid:durableId="903829943">
-    <w:abstractNumId w:val="3"/>
-  </w:num>
-  <w:num w:numId="20" w16cid:durableId="1251504628">
-    <w:abstractNumId w:val="48"/>
-  </w:num>
-  <w:num w:numId="21" w16cid:durableId="527453590">
-    <w:abstractNumId w:val="19"/>
-  </w:num>
-  <w:num w:numId="22" w16cid:durableId="1136340647">
-    <w:abstractNumId w:val="42"/>
-  </w:num>
-  <w:num w:numId="23" w16cid:durableId="1103920793">
-    <w:abstractNumId w:val="6"/>
-  </w:num>
-  <w:num w:numId="24" w16cid:durableId="1230773309">
-    <w:abstractNumId w:val="41"/>
-  </w:num>
-  <w:num w:numId="25" w16cid:durableId="779573359">
-    <w:abstractNumId w:val="47"/>
-  </w:num>
-  <w:num w:numId="26" w16cid:durableId="3241001">
-    <w:abstractNumId w:val="12"/>
-  </w:num>
-  <w:num w:numId="27" w16cid:durableId="1735928313">
-    <w:abstractNumId w:val="27"/>
-  </w:num>
-  <w:num w:numId="28" w16cid:durableId="1247153016">
-    <w:abstractNumId w:val="13"/>
-  </w:num>
-  <w:num w:numId="29" w16cid:durableId="414322487">
-    <w:abstractNumId w:val="53"/>
-  </w:num>
-  <w:num w:numId="30" w16cid:durableId="776752530">
-    <w:abstractNumId w:val="51"/>
-  </w:num>
-  <w:num w:numId="31" w16cid:durableId="468938122">
-    <w:abstractNumId w:val="43"/>
-  </w:num>
-  <w:num w:numId="32" w16cid:durableId="1068839613">
-    <w:abstractNumId w:val="55"/>
-  </w:num>
-  <w:num w:numId="33" w16cid:durableId="1644850088">
-    <w:abstractNumId w:val="15"/>
-  </w:num>
-  <w:num w:numId="34" w16cid:durableId="2069720064">
-    <w:abstractNumId w:val="39"/>
-  </w:num>
-  <w:num w:numId="35" w16cid:durableId="475802981">
-    <w:abstractNumId w:val="5"/>
-  </w:num>
-  <w:num w:numId="36" w16cid:durableId="487791751">
-    <w:abstractNumId w:val="23"/>
-  </w:num>
-  <w:num w:numId="37" w16cid:durableId="923759879">
-    <w:abstractNumId w:val="57"/>
-  </w:num>
-  <w:num w:numId="38" w16cid:durableId="476187969">
-    <w:abstractNumId w:val="22"/>
-  </w:num>
-  <w:num w:numId="39" w16cid:durableId="280303809">
-    <w:abstractNumId w:val="18"/>
-  </w:num>
-  <w:num w:numId="40" w16cid:durableId="990863973">
-    <w:abstractNumId w:val="35"/>
-  </w:num>
-  <w:num w:numId="41" w16cid:durableId="551231593">
-    <w:abstractNumId w:val="11"/>
-  </w:num>
-  <w:num w:numId="42" w16cid:durableId="1318876116">
-    <w:abstractNumId w:val="46"/>
-  </w:num>
-  <w:num w:numId="43" w16cid:durableId="1561332631">
-    <w:abstractNumId w:val="33"/>
-  </w:num>
-  <w:num w:numId="44" w16cid:durableId="304313999">
-    <w:abstractNumId w:val="14"/>
-  </w:num>
-  <w:num w:numId="45" w16cid:durableId="979265657">
-    <w:abstractNumId w:val="34"/>
-  </w:num>
-  <w:num w:numId="46" w16cid:durableId="463893222">
-    <w:abstractNumId w:val="31"/>
-  </w:num>
-  <w:num w:numId="47" w16cid:durableId="1519852479">
-    <w:abstractNumId w:val="24"/>
-  </w:num>
-  <w:num w:numId="48" w16cid:durableId="852959238">
-    <w:abstractNumId w:val="26"/>
-  </w:num>
-  <w:num w:numId="49" w16cid:durableId="1530218258">
-    <w:abstractNumId w:val="36"/>
-  </w:num>
-  <w:num w:numId="50" w16cid:durableId="844128940">
-    <w:abstractNumId w:val="29"/>
-  </w:num>
-  <w:num w:numId="51" w16cid:durableId="1769695342">
-    <w:abstractNumId w:val="10"/>
-  </w:num>
-  <w:num w:numId="52" w16cid:durableId="678390075">
-    <w:abstractNumId w:val="32"/>
-  </w:num>
-  <w:num w:numId="53" w16cid:durableId="1818499432">
-    <w:abstractNumId w:val="49"/>
-  </w:num>
-  <w:num w:numId="54" w16cid:durableId="1931815709">
-    <w:abstractNumId w:val="21"/>
-  </w:num>
-  <w:num w:numId="55" w16cid:durableId="1230270886">
-    <w:abstractNumId w:val="30"/>
-  </w:num>
-  <w:num w:numId="56" w16cid:durableId="917442721">
-    <w:abstractNumId w:val="25"/>
-  </w:num>
-  <w:num w:numId="57" w16cid:durableId="1806464770">
-    <w:abstractNumId w:val="9"/>
-  </w:num>
-  <w:num w:numId="58" w16cid:durableId="923344635">
-    <w:abstractNumId w:val="8"/>
-  </w:num>
+  <w:numIdMacAtCleanup w:val="18"/>
 </w:numbering>
 </file>
 
@@ -21164,7 +17798,7 @@
   <w:style w:type="paragraph" w:default="1" w:styleId="Normal">
     <w:name w:val="Normal"/>
     <w:qFormat/>
-    <w:rsid w:val="00744C51"/>
+    <w:rsid w:val="00B3538E"/>
   </w:style>
   <w:style w:type="paragraph" w:styleId="Ttulo1">
     <w:name w:val="heading 1"/>
@@ -21246,7 +17880,7 @@
       <w:keepLines/>
       <w:numPr>
         <w:ilvl w:val="2"/>
-        <w:numId w:val="10"/>
+        <w:numId w:val="3"/>
       </w:numPr>
       <w:spacing w:before="240" w:after="40"/>
       <w:outlineLvl w:val="3"/>
@@ -21390,14 +18024,12 @@
     <w:basedOn w:val="Fuentedeprrafopredeter"/>
     <w:link w:val="Ttulo4"/>
     <w:uiPriority w:val="9"/>
+    <w:semiHidden/>
     <w:rsid w:val="005000A5"/>
     <w:rPr>
-      <w:rFonts w:ascii="Arial" w:eastAsia="Arial" w:hAnsi="Arial" w:cs="Arial"/>
       <w:b/>
-      <w:kern w:val="0"/>
       <w:sz w:val="24"/>
       <w:szCs w:val="24"/>
-      <w:lang w:eastAsia="es-CO"/>
     </w:rPr>
   </w:style>
   <w:style w:type="paragraph" w:styleId="Subttulo">
@@ -23949,28 +20581,28 @@
 </file>
 
 <file path=customXml/item1.xml><?xml version="1.0" encoding="utf-8"?>
-<b:Sources xmlns:b="http://schemas.openxmlformats.org/officeDocument/2006/bibliography" xmlns="http://schemas.openxmlformats.org/officeDocument/2006/bibliography" SelectedStyle="\APASixthEditionOfficeOnline.xsl" StyleName="APA" Version="6"/>
-</file>
-
-<file path=customXml/item2.xml><?xml version="1.0" encoding="utf-8"?>
 <go:gDocsCustomXmlDataStorage xmlns:go="http://customooxmlschemas.google.com/" xmlns:r="http://schemas.openxmlformats.org/officeDocument/2006/relationships" uri="GoogleDocsCustomDataVersion2">
   <go:docsCustomData xmlns:go="http://customooxmlschemas.google.com/" roundtripDataSignature="AMtx7mjHVzA6uFI8m9hU/xLE0HIIp2OX5w==">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</go:docsCustomData>
 </go:gDocsCustomXmlDataStorage>
 </file>
 
-<file path=customXml/itemProps1.xml><?xml version="1.0" encoding="utf-8"?>
-<ds:datastoreItem xmlns:ds="http://schemas.openxmlformats.org/officeDocument/2006/customXml" ds:itemID="{D166DDF1-9EF4-4D4F-8CBD-50CD94A2BF70}">
-  <ds:schemaRefs>
-    <ds:schemaRef ds:uri="http://schemas.openxmlformats.org/officeDocument/2006/bibliography"/>
-  </ds:schemaRefs>
-</ds:datastoreItem>
+<file path=customXml/item2.xml><?xml version="1.0" encoding="utf-8"?>
+<b:Sources xmlns:b="http://schemas.openxmlformats.org/officeDocument/2006/bibliography" xmlns="http://schemas.openxmlformats.org/officeDocument/2006/bibliography" SelectedStyle="\APASixthEditionOfficeOnline.xsl" StyleName="APA" Version="6"/>
 </file>
 
-<file path=customXml/itemProps2.xml><?xml version="1.0" encoding="utf-8"?>
+<file path=customXml/itemProps1.xml><?xml version="1.0" encoding="utf-8"?>
 <ds:datastoreItem xmlns:ds="http://schemas.openxmlformats.org/officeDocument/2006/customXml" ds:itemID="{11111111-1234-1234-1234-123412341234}">
   <ds:schemaRefs>
     <ds:schemaRef ds:uri="http://customooxmlschemas.google.com/"/>
     <ds:schemaRef ds:uri="http://schemas.openxmlformats.org/officeDocument/2006/relationships"/>
   </ds:schemaRefs>
 </ds:datastoreItem>
+</file>
+
+<file path=customXml/itemProps2.xml><?xml version="1.0" encoding="utf-8"?>
+<ds:datastoreItem xmlns:ds="http://schemas.openxmlformats.org/officeDocument/2006/customXml" ds:itemID="{D166DDF1-9EF4-4D4F-8CBD-50CD94A2BF70}">
+  <ds:schemaRefs>
+    <ds:schemaRef ds:uri="http://schemas.openxmlformats.org/officeDocument/2006/bibliography"/>
+  </ds:schemaRefs>
+</ds:datastoreItem>
 </file>
--- a/Documentos proyecto/SRC.docx
+++ b/Documentos proyecto/SRC.docx
@@ -10537,7 +10537,10 @@
               </w:rPr>
             </w:pPr>
             <w:r>
-              <w:t>REQ-001</w:t>
+              <w:t>REQ-00</w:t>
+            </w:r>
+            <w:r>
+              <w:t>1</w:t>
             </w:r>
           </w:p>
         </w:tc>
@@ -12978,10 +12981,7 @@
               </w:rPr>
             </w:pPr>
             <w:r>
-              <w:t>REQ-00</w:t>
-            </w:r>
-            <w:r>
-              <w:t>5</w:t>
+              <w:t>REQ-005</w:t>
             </w:r>
           </w:p>
         </w:tc>
@@ -13576,10 +13576,7 @@
               </w:rPr>
             </w:pPr>
             <w:r>
-              <w:t>REQ-00</w:t>
-            </w:r>
-            <w:r>
-              <w:t>6</w:t>
+              <w:t>REQ-006</w:t>
             </w:r>
           </w:p>
         </w:tc>
@@ -13717,10 +13714,7 @@
               </w:rPr>
             </w:pPr>
             <w:r>
-              <w:t>REQ-00</w:t>
-            </w:r>
-            <w:r>
-              <w:t>5</w:t>
+              <w:t>REQ-005</w:t>
             </w:r>
           </w:p>
         </w:tc>
@@ -13871,16 +13865,7 @@
                 <w:sz w:val="22"/>
                 <w:szCs w:val="22"/>
               </w:rPr>
-              <w:t>Id del usuario</w:t>
-            </w:r>
-            <w:r>
-              <w:rPr>
-                <w:rFonts w:ascii="Times New Roman" w:eastAsia="Calibri" w:hAnsi="Times New Roman" w:cs="Times New Roman"/>
-                <w:bCs/>
-                <w:sz w:val="22"/>
-                <w:szCs w:val="22"/>
-              </w:rPr>
-              <w:t xml:space="preserve"> </w:t>
+              <w:t xml:space="preserve">Id del usuario </w:t>
             </w:r>
             <w:proofErr w:type="spellStart"/>
             <w:r>
@@ -13944,16 +13929,7 @@
                 <w:sz w:val="22"/>
                 <w:szCs w:val="22"/>
               </w:rPr>
-              <w:t>Mensaje de receta guardada en el recetario.</w:t>
-            </w:r>
-            <w:r>
-              <w:rPr>
-                <w:rFonts w:ascii="Times New Roman" w:eastAsia="Calibri" w:hAnsi="Times New Roman" w:cs="Times New Roman"/>
-                <w:bCs/>
-                <w:sz w:val="22"/>
-                <w:szCs w:val="22"/>
-              </w:rPr>
-              <w:t xml:space="preserve"> </w:t>
+              <w:t xml:space="preserve">Mensaje de receta guardada en el recetario. </w:t>
             </w:r>
           </w:p>
         </w:tc>
@@ -14004,16 +13980,7 @@
                 <w:sz w:val="22"/>
                 <w:szCs w:val="22"/>
               </w:rPr>
-              <w:t xml:space="preserve">El software permitirá </w:t>
-            </w:r>
-            <w:r>
-              <w:rPr>
-                <w:rFonts w:ascii="Times New Roman" w:eastAsia="Calibri" w:hAnsi="Times New Roman" w:cs="Times New Roman"/>
-                <w:bCs/>
-                <w:sz w:val="22"/>
-                <w:szCs w:val="22"/>
-              </w:rPr>
-              <w:t xml:space="preserve">que el usuario </w:t>
+              <w:t xml:space="preserve">El software permitirá que el usuario </w:t>
             </w:r>
             <w:r>
               <w:rPr>
@@ -14243,6 +14210,26 @@
               </w:rPr>
               <w:t xml:space="preserve"> </w:t>
             </w:r>
+            <w:r>
+              <w:rPr>
+                <w:rFonts w:ascii="Calibri" w:eastAsia="Calibri" w:hAnsi="Calibri" w:cs="Calibri"/>
+                <w:sz w:val="22"/>
+                <w:szCs w:val="22"/>
+              </w:rPr>
+              <w:t xml:space="preserve"> </w:t>
+            </w:r>
+            <w:r>
+              <w:t>REQ</w:t>
+            </w:r>
+            <w:r>
+              <w:t>NF</w:t>
+            </w:r>
+            <w:r>
+              <w:t>-00</w:t>
+            </w:r>
+            <w:r>
+              <w:t>1</w:t>
+            </w:r>
           </w:p>
         </w:tc>
         <w:tc>
@@ -14277,6 +14264,14 @@
                 <w:szCs w:val="22"/>
               </w:rPr>
             </w:pPr>
+            <w:r>
+              <w:rPr>
+                <w:rFonts w:ascii="Calibri" w:eastAsia="Calibri" w:hAnsi="Calibri" w:cs="Calibri"/>
+                <w:sz w:val="22"/>
+                <w:szCs w:val="22"/>
+              </w:rPr>
+              <w:t>Seguridad de los Datos</w:t>
+            </w:r>
           </w:p>
         </w:tc>
       </w:tr>
@@ -14314,6 +14309,14 @@
                 <w:szCs w:val="22"/>
               </w:rPr>
             </w:pPr>
+            <w:r>
+              <w:rPr>
+                <w:rFonts w:ascii="Calibri" w:eastAsia="Calibri" w:hAnsi="Calibri" w:cs="Calibri"/>
+                <w:sz w:val="22"/>
+                <w:szCs w:val="22"/>
+              </w:rPr>
+              <w:t>No Funcional</w:t>
+            </w:r>
           </w:p>
         </w:tc>
         <w:tc>
@@ -14372,6 +14375,14 @@
                 <w:szCs w:val="22"/>
               </w:rPr>
             </w:pPr>
+            <w:r>
+              <w:rPr>
+                <w:rFonts w:ascii="Calibri" w:eastAsia="Calibri" w:hAnsi="Calibri" w:cs="Calibri"/>
+                <w:sz w:val="22"/>
+                <w:szCs w:val="22"/>
+              </w:rPr>
+              <w:t>Si</w:t>
+            </w:r>
           </w:p>
         </w:tc>
       </w:tr>
@@ -14406,11 +14417,20 @@
             <w:pPr>
               <w:rPr>
                 <w:rFonts w:ascii="Calibri" w:eastAsia="Calibri" w:hAnsi="Calibri" w:cs="Calibri"/>
-                <w:b/>
-                <w:sz w:val="22"/>
-                <w:szCs w:val="22"/>
-              </w:rPr>
-            </w:pPr>
+                <w:bCs/>
+                <w:sz w:val="22"/>
+                <w:szCs w:val="22"/>
+              </w:rPr>
+            </w:pPr>
+            <w:r>
+              <w:rPr>
+                <w:rFonts w:ascii="Calibri" w:eastAsia="Calibri" w:hAnsi="Calibri" w:cs="Calibri"/>
+                <w:bCs/>
+                <w:sz w:val="22"/>
+                <w:szCs w:val="22"/>
+              </w:rPr>
+              <w:t>Alta</w:t>
+            </w:r>
           </w:p>
         </w:tc>
         <w:tc>
@@ -14440,7 +14460,7 @@
           <w:p>
             <w:pPr>
               <w:spacing w:line="249" w:lineRule="auto"/>
-              <w:ind w:left="691" w:right="80"/>
+              <w:ind w:right="80"/>
               <w:jc w:val="both"/>
               <w:rPr>
                 <w:rFonts w:ascii="Calibri" w:eastAsia="Calibri" w:hAnsi="Calibri" w:cs="Calibri"/>
@@ -14448,6 +14468,14 @@
                 <w:szCs w:val="24"/>
               </w:rPr>
             </w:pPr>
+            <w:r>
+              <w:rPr>
+                <w:rFonts w:ascii="Calibri" w:eastAsia="Calibri" w:hAnsi="Calibri" w:cs="Calibri"/>
+                <w:sz w:val="24"/>
+                <w:szCs w:val="24"/>
+              </w:rPr>
+              <w:t>Documento de políticas de seguridad y protección de datos.</w:t>
+            </w:r>
             <w:r>
               <w:rPr>
                 <w:rFonts w:ascii="Calibri" w:eastAsia="Calibri" w:hAnsi="Calibri" w:cs="Calibri"/>
@@ -14471,7 +14499,7 @@
             <w:pPr>
               <w:rPr>
                 <w:rFonts w:ascii="Calibri" w:eastAsia="Calibri" w:hAnsi="Calibri" w:cs="Calibri"/>
-                <w:b/>
+                <w:bCs/>
                 <w:sz w:val="22"/>
                 <w:szCs w:val="22"/>
               </w:rPr>
@@ -14497,6 +14525,15 @@
                 <w:szCs w:val="22"/>
               </w:rPr>
             </w:pPr>
+            <w:r>
+              <w:rPr>
+                <w:rFonts w:ascii="Calibri" w:eastAsia="Calibri" w:hAnsi="Calibri" w:cs="Calibri"/>
+                <w:bCs/>
+                <w:sz w:val="22"/>
+                <w:szCs w:val="22"/>
+              </w:rPr>
+              <w:t>Datos personales del usuario, listas de alimentos ingresadas.</w:t>
+            </w:r>
           </w:p>
         </w:tc>
         <w:tc>
@@ -14532,6 +14569,14 @@
                 <w:szCs w:val="22"/>
               </w:rPr>
             </w:pPr>
+            <w:r>
+              <w:rPr>
+                <w:rFonts w:ascii="Calibri" w:eastAsia="Calibri" w:hAnsi="Calibri" w:cs="Calibri"/>
+                <w:sz w:val="22"/>
+                <w:szCs w:val="22"/>
+              </w:rPr>
+              <w:t>Datos cifrados y protegidos, acceso seguro a la información.</w:t>
+            </w:r>
           </w:p>
         </w:tc>
       </w:tr>
@@ -14567,7 +14612,7 @@
           <w:p>
             <w:pPr>
               <w:spacing w:after="125" w:line="249" w:lineRule="auto"/>
-              <w:ind w:left="720" w:right="80"/>
+              <w:ind w:right="80"/>
               <w:jc w:val="both"/>
               <w:rPr>
                 <w:rFonts w:ascii="Calibri" w:eastAsia="Calibri" w:hAnsi="Calibri" w:cs="Calibri"/>
@@ -14575,6 +14620,14 @@
                 <w:szCs w:val="24"/>
               </w:rPr>
             </w:pPr>
+            <w:r>
+              <w:rPr>
+                <w:rFonts w:ascii="Calibri" w:eastAsia="Calibri" w:hAnsi="Calibri" w:cs="Calibri"/>
+                <w:sz w:val="24"/>
+                <w:szCs w:val="24"/>
+              </w:rPr>
+              <w:t>La aplicación debe implementar medidas robustas de seguridad para proteger la información sensible de los usuarios. Esto incluye el cifrado de datos personales y las listas de alimentos ingresadas por los usuarios, así como la autenticación segura y el manejo responsable de los datos. La seguridad debe ser una prioridad en todas las fases del desarrollo y operación de la aplicación.</w:t>
+            </w:r>
           </w:p>
         </w:tc>
       </w:tr>
@@ -14609,7 +14662,7 @@
           <w:p>
             <w:pPr>
               <w:spacing w:after="125" w:line="249" w:lineRule="auto"/>
-              <w:ind w:left="691" w:right="80"/>
+              <w:ind w:right="80"/>
               <w:jc w:val="both"/>
               <w:rPr>
                 <w:rFonts w:ascii="Calibri" w:eastAsia="Calibri" w:hAnsi="Calibri" w:cs="Calibri"/>
@@ -14617,6 +14670,54 @@
                 <w:szCs w:val="24"/>
               </w:rPr>
             </w:pPr>
+            <w:r>
+              <w:rPr>
+                <w:rFonts w:ascii="Calibri" w:eastAsia="Calibri" w:hAnsi="Calibri" w:cs="Calibri"/>
+                <w:sz w:val="24"/>
+                <w:szCs w:val="24"/>
+              </w:rPr>
+              <w:t>Brechas de seguridad: En caso de detectar una brecha de seguridad, se deben activar protocolos inmediatos para mitigar el impacto, contener la brecha y notificar a los usuarios afectados. Se debe realizar una investigación exhaustiva para determinar la causa y prevenir futuros incidentes.</w:t>
+            </w:r>
+          </w:p>
+          <w:p>
+            <w:pPr>
+              <w:spacing w:after="125" w:line="249" w:lineRule="auto"/>
+              <w:ind w:right="80"/>
+              <w:jc w:val="both"/>
+              <w:rPr>
+                <w:rFonts w:ascii="Calibri" w:eastAsia="Calibri" w:hAnsi="Calibri" w:cs="Calibri"/>
+                <w:sz w:val="24"/>
+                <w:szCs w:val="24"/>
+              </w:rPr>
+            </w:pPr>
+            <w:r>
+              <w:rPr>
+                <w:rFonts w:ascii="Calibri" w:eastAsia="Calibri" w:hAnsi="Calibri" w:cs="Calibri"/>
+                <w:sz w:val="24"/>
+                <w:szCs w:val="24"/>
+              </w:rPr>
+              <w:t>Pérdida de datos: Implementar mecanismos de respaldo y recuperación de datos para asegurar que la información del usuario pueda ser restaurada en caso de pérdida.</w:t>
+            </w:r>
+          </w:p>
+          <w:p>
+            <w:pPr>
+              <w:spacing w:after="125" w:line="249" w:lineRule="auto"/>
+              <w:ind w:right="80"/>
+              <w:jc w:val="both"/>
+              <w:rPr>
+                <w:rFonts w:ascii="Calibri" w:eastAsia="Calibri" w:hAnsi="Calibri" w:cs="Calibri"/>
+                <w:sz w:val="24"/>
+                <w:szCs w:val="24"/>
+              </w:rPr>
+            </w:pPr>
+            <w:r>
+              <w:rPr>
+                <w:rFonts w:ascii="Calibri" w:eastAsia="Calibri" w:hAnsi="Calibri" w:cs="Calibri"/>
+                <w:sz w:val="24"/>
+                <w:szCs w:val="24"/>
+              </w:rPr>
+              <w:t>Accesos no autorizados: Se deben registrar e investigar todos los intentos de acceso no autorizados. Implementar medidas para bloquear y prevenir futuros intentos.</w:t>
+            </w:r>
           </w:p>
         </w:tc>
       </w:tr>
@@ -14651,7 +14752,7 @@
           <w:p>
             <w:pPr>
               <w:spacing w:after="125" w:line="249" w:lineRule="auto"/>
-              <w:ind w:left="720" w:right="80"/>
+              <w:ind w:right="80"/>
               <w:jc w:val="both"/>
               <w:rPr>
                 <w:rFonts w:ascii="Calibri" w:eastAsia="Calibri" w:hAnsi="Calibri" w:cs="Calibri"/>
@@ -14659,10 +14760,2065 @@
                 <w:szCs w:val="24"/>
               </w:rPr>
             </w:pPr>
+            <w:r>
+              <w:rPr>
+                <w:rFonts w:ascii="Calibri" w:eastAsia="Calibri" w:hAnsi="Calibri" w:cs="Calibri"/>
+                <w:sz w:val="24"/>
+                <w:szCs w:val="24"/>
+              </w:rPr>
+              <w:t>Cifrado de datos: Todos los datos personales y listas de alimentos deben estar cifrados tanto en tránsito como en reposo utilizando algoritmos de cifrado estándar de la industria.</w:t>
+            </w:r>
+          </w:p>
+          <w:p>
+            <w:pPr>
+              <w:spacing w:after="125" w:line="249" w:lineRule="auto"/>
+              <w:ind w:right="80"/>
+              <w:jc w:val="both"/>
+              <w:rPr>
+                <w:rFonts w:ascii="Calibri" w:eastAsia="Calibri" w:hAnsi="Calibri" w:cs="Calibri"/>
+                <w:sz w:val="24"/>
+                <w:szCs w:val="24"/>
+              </w:rPr>
+            </w:pPr>
+            <w:r>
+              <w:rPr>
+                <w:rFonts w:ascii="Calibri" w:eastAsia="Calibri" w:hAnsi="Calibri" w:cs="Calibri"/>
+                <w:sz w:val="24"/>
+                <w:szCs w:val="24"/>
+              </w:rPr>
+              <w:t>Autenticación segura: Los usuarios deben autenticarse mediante métodos seguros, como autenticación de dos factores (2FA).</w:t>
+            </w:r>
+          </w:p>
+          <w:p>
+            <w:pPr>
+              <w:spacing w:after="125" w:line="249" w:lineRule="auto"/>
+              <w:ind w:right="80"/>
+              <w:jc w:val="both"/>
+              <w:rPr>
+                <w:rFonts w:ascii="Calibri" w:eastAsia="Calibri" w:hAnsi="Calibri" w:cs="Calibri"/>
+                <w:sz w:val="24"/>
+                <w:szCs w:val="24"/>
+              </w:rPr>
+            </w:pPr>
+            <w:r>
+              <w:rPr>
+                <w:rFonts w:ascii="Calibri" w:eastAsia="Calibri" w:hAnsi="Calibri" w:cs="Calibri"/>
+                <w:sz w:val="24"/>
+                <w:szCs w:val="24"/>
+              </w:rPr>
+              <w:t>Cumplimiento con regulaciones: La aplicación debe cumplir con todas las regulaciones relevantes sobre protección de datos, como la Ley de Protección de Datos Personales en Colombia.</w:t>
+            </w:r>
+          </w:p>
+          <w:p>
+            <w:pPr>
+              <w:spacing w:after="125" w:line="249" w:lineRule="auto"/>
+              <w:ind w:right="80"/>
+              <w:jc w:val="both"/>
+              <w:rPr>
+                <w:rFonts w:ascii="Calibri" w:eastAsia="Calibri" w:hAnsi="Calibri" w:cs="Calibri"/>
+                <w:sz w:val="24"/>
+                <w:szCs w:val="24"/>
+              </w:rPr>
+            </w:pPr>
+            <w:r>
+              <w:rPr>
+                <w:rFonts w:ascii="Calibri" w:eastAsia="Calibri" w:hAnsi="Calibri" w:cs="Calibri"/>
+                <w:sz w:val="24"/>
+                <w:szCs w:val="24"/>
+              </w:rPr>
+              <w:t>Pruebas de seguridad: Se deben realizar y aprobar pruebas de seguridad periódicas, incluyendo pruebas de penetración y auditorías de seguridad.</w:t>
+            </w:r>
           </w:p>
         </w:tc>
       </w:tr>
     </w:tbl>
+    <w:p>
+      <w:pPr>
+        <w:pStyle w:val="Prrafodelista"/>
+        <w:keepNext/>
+        <w:keepLines/>
+        <w:pBdr>
+          <w:top w:val="nil"/>
+          <w:left w:val="nil"/>
+          <w:bottom w:val="nil"/>
+          <w:right w:val="nil"/>
+          <w:between w:val="nil"/>
+        </w:pBdr>
+        <w:spacing w:before="280" w:after="80"/>
+        <w:ind w:left="450"/>
+        <w:rPr>
+          <w:b/>
+          <w:color w:val="000000"/>
+          <w:sz w:val="28"/>
+          <w:szCs w:val="28"/>
+        </w:rPr>
+      </w:pPr>
+    </w:p>
+    <w:tbl>
+      <w:tblPr>
+        <w:tblW w:w="8828" w:type="dxa"/>
+        <w:tblBorders>
+          <w:top w:val="single" w:sz="4" w:space="0" w:color="000000"/>
+          <w:left w:val="single" w:sz="4" w:space="0" w:color="000000"/>
+          <w:bottom w:val="single" w:sz="4" w:space="0" w:color="000000"/>
+          <w:right w:val="single" w:sz="4" w:space="0" w:color="000000"/>
+          <w:insideH w:val="single" w:sz="4" w:space="0" w:color="000000"/>
+          <w:insideV w:val="single" w:sz="4" w:space="0" w:color="000000"/>
+        </w:tblBorders>
+        <w:tblLayout w:type="fixed"/>
+        <w:tblLook w:val="0400" w:firstRow="0" w:lastRow="0" w:firstColumn="0" w:lastColumn="0" w:noHBand="0" w:noVBand="1"/>
+      </w:tblPr>
+      <w:tblGrid>
+        <w:gridCol w:w="3256"/>
+        <w:gridCol w:w="2409"/>
+        <w:gridCol w:w="1134"/>
+        <w:gridCol w:w="2029"/>
+      </w:tblGrid>
+      <w:tr>
+        <w:trPr>
+          <w:trHeight w:val="850"/>
+        </w:trPr>
+        <w:tc>
+          <w:tcPr>
+            <w:tcW w:w="5665" w:type="dxa"/>
+            <w:gridSpan w:val="2"/>
+          </w:tcPr>
+          <w:p>
+            <w:pPr>
+              <w:tabs>
+                <w:tab w:val="left" w:pos="3675"/>
+              </w:tabs>
+              <w:rPr>
+                <w:rFonts w:ascii="Calibri" w:eastAsia="Calibri" w:hAnsi="Calibri" w:cs="Calibri"/>
+                <w:sz w:val="22"/>
+                <w:szCs w:val="22"/>
+              </w:rPr>
+            </w:pPr>
+            <w:r>
+              <w:rPr>
+                <w:rFonts w:ascii="Calibri" w:eastAsia="Calibri" w:hAnsi="Calibri" w:cs="Calibri"/>
+                <w:b/>
+                <w:sz w:val="22"/>
+                <w:szCs w:val="22"/>
+              </w:rPr>
+              <w:t>Identificador:</w:t>
+            </w:r>
+            <w:r>
+              <w:rPr>
+                <w:rFonts w:ascii="Calibri" w:eastAsia="Calibri" w:hAnsi="Calibri" w:cs="Calibri"/>
+                <w:sz w:val="22"/>
+                <w:szCs w:val="22"/>
+              </w:rPr>
+              <w:t xml:space="preserve">  </w:t>
+            </w:r>
+            <w:r>
+              <w:t>REQNF-002</w:t>
+            </w:r>
+          </w:p>
+        </w:tc>
+        <w:tc>
+          <w:tcPr>
+            <w:tcW w:w="3163" w:type="dxa"/>
+            <w:gridSpan w:val="2"/>
+          </w:tcPr>
+          <w:p>
+            <w:pPr>
+              <w:rPr>
+                <w:rFonts w:ascii="Calibri" w:eastAsia="Calibri" w:hAnsi="Calibri" w:cs="Calibri"/>
+                <w:b/>
+                <w:sz w:val="22"/>
+                <w:szCs w:val="22"/>
+              </w:rPr>
+            </w:pPr>
+            <w:r>
+              <w:rPr>
+                <w:rFonts w:ascii="Calibri" w:eastAsia="Calibri" w:hAnsi="Calibri" w:cs="Calibri"/>
+                <w:b/>
+                <w:sz w:val="22"/>
+                <w:szCs w:val="22"/>
+              </w:rPr>
+              <w:t xml:space="preserve">Nombre: </w:t>
+            </w:r>
+          </w:p>
+          <w:p>
+            <w:pPr>
+              <w:rPr>
+                <w:rFonts w:ascii="Calibri" w:eastAsia="Calibri" w:hAnsi="Calibri" w:cs="Calibri"/>
+                <w:sz w:val="22"/>
+                <w:szCs w:val="22"/>
+              </w:rPr>
+            </w:pPr>
+            <w:r>
+              <w:rPr>
+                <w:rFonts w:ascii="Calibri" w:eastAsia="Calibri" w:hAnsi="Calibri" w:cs="Calibri"/>
+                <w:sz w:val="22"/>
+                <w:szCs w:val="22"/>
+              </w:rPr>
+              <w:t>Usabilidad y Experiencia del Usuario</w:t>
+            </w:r>
+          </w:p>
+        </w:tc>
+      </w:tr>
+      <w:tr>
+        <w:trPr>
+          <w:trHeight w:val="989"/>
+        </w:trPr>
+        <w:tc>
+          <w:tcPr>
+            <w:tcW w:w="3256" w:type="dxa"/>
+          </w:tcPr>
+          <w:p>
+            <w:pPr>
+              <w:rPr>
+                <w:rFonts w:ascii="Calibri" w:eastAsia="Calibri" w:hAnsi="Calibri" w:cs="Calibri"/>
+                <w:sz w:val="22"/>
+                <w:szCs w:val="22"/>
+              </w:rPr>
+            </w:pPr>
+            <w:r>
+              <w:rPr>
+                <w:rFonts w:ascii="Calibri" w:eastAsia="Calibri" w:hAnsi="Calibri" w:cs="Calibri"/>
+                <w:b/>
+                <w:sz w:val="22"/>
+                <w:szCs w:val="22"/>
+              </w:rPr>
+              <w:t>Tipo:</w:t>
+            </w:r>
+          </w:p>
+          <w:p>
+            <w:pPr>
+              <w:rPr>
+                <w:rFonts w:ascii="Calibri" w:eastAsia="Calibri" w:hAnsi="Calibri" w:cs="Calibri"/>
+                <w:sz w:val="22"/>
+                <w:szCs w:val="22"/>
+              </w:rPr>
+            </w:pPr>
+            <w:r>
+              <w:rPr>
+                <w:rFonts w:ascii="Calibri" w:eastAsia="Calibri" w:hAnsi="Calibri" w:cs="Calibri"/>
+                <w:sz w:val="22"/>
+                <w:szCs w:val="22"/>
+              </w:rPr>
+              <w:t>No Funcional</w:t>
+            </w:r>
+          </w:p>
+        </w:tc>
+        <w:tc>
+          <w:tcPr>
+            <w:tcW w:w="3543" w:type="dxa"/>
+            <w:gridSpan w:val="2"/>
+          </w:tcPr>
+          <w:p>
+            <w:pPr>
+              <w:rPr>
+                <w:rFonts w:ascii="Calibri" w:eastAsia="Calibri" w:hAnsi="Calibri" w:cs="Calibri"/>
+                <w:b/>
+                <w:sz w:val="22"/>
+                <w:szCs w:val="22"/>
+              </w:rPr>
+            </w:pPr>
+            <w:r>
+              <w:rPr>
+                <w:rFonts w:ascii="Calibri" w:eastAsia="Calibri" w:hAnsi="Calibri" w:cs="Calibri"/>
+                <w:b/>
+                <w:sz w:val="22"/>
+                <w:szCs w:val="22"/>
+              </w:rPr>
+              <w:t xml:space="preserve">Requerimiento que lo utiliza o especializa: </w:t>
+            </w:r>
+          </w:p>
+        </w:tc>
+        <w:tc>
+          <w:tcPr>
+            <w:tcW w:w="2029" w:type="dxa"/>
+          </w:tcPr>
+          <w:p>
+            <w:pPr>
+              <w:rPr>
+                <w:rFonts w:ascii="Calibri" w:eastAsia="Calibri" w:hAnsi="Calibri" w:cs="Calibri"/>
+                <w:b/>
+                <w:sz w:val="22"/>
+                <w:szCs w:val="22"/>
+              </w:rPr>
+            </w:pPr>
+            <w:r>
+              <w:rPr>
+                <w:rFonts w:ascii="Calibri" w:eastAsia="Calibri" w:hAnsi="Calibri" w:cs="Calibri"/>
+                <w:b/>
+                <w:sz w:val="22"/>
+                <w:szCs w:val="22"/>
+              </w:rPr>
+              <w:t>¿Crítico?</w:t>
+            </w:r>
+          </w:p>
+          <w:p>
+            <w:pPr>
+              <w:rPr>
+                <w:rFonts w:ascii="Calibri" w:eastAsia="Calibri" w:hAnsi="Calibri" w:cs="Calibri"/>
+                <w:sz w:val="22"/>
+                <w:szCs w:val="22"/>
+              </w:rPr>
+            </w:pPr>
+            <w:r>
+              <w:rPr>
+                <w:rFonts w:ascii="Calibri" w:eastAsia="Calibri" w:hAnsi="Calibri" w:cs="Calibri"/>
+                <w:sz w:val="22"/>
+                <w:szCs w:val="22"/>
+              </w:rPr>
+              <w:t>Si</w:t>
+            </w:r>
+          </w:p>
+        </w:tc>
+      </w:tr>
+      <w:tr>
+        <w:trPr>
+          <w:trHeight w:val="870"/>
+        </w:trPr>
+        <w:tc>
+          <w:tcPr>
+            <w:tcW w:w="3256" w:type="dxa"/>
+          </w:tcPr>
+          <w:p>
+            <w:pPr>
+              <w:rPr>
+                <w:rFonts w:ascii="Calibri" w:eastAsia="Calibri" w:hAnsi="Calibri" w:cs="Calibri"/>
+                <w:b/>
+                <w:sz w:val="22"/>
+                <w:szCs w:val="22"/>
+              </w:rPr>
+            </w:pPr>
+            <w:r>
+              <w:rPr>
+                <w:rFonts w:ascii="Calibri" w:eastAsia="Calibri" w:hAnsi="Calibri" w:cs="Calibri"/>
+                <w:b/>
+                <w:sz w:val="22"/>
+                <w:szCs w:val="22"/>
+              </w:rPr>
+              <w:t>Prioridad de desarrollo</w:t>
+            </w:r>
+          </w:p>
+          <w:p>
+            <w:pPr>
+              <w:rPr>
+                <w:rFonts w:ascii="Calibri" w:eastAsia="Calibri" w:hAnsi="Calibri" w:cs="Calibri"/>
+                <w:bCs/>
+                <w:sz w:val="22"/>
+                <w:szCs w:val="22"/>
+              </w:rPr>
+            </w:pPr>
+            <w:r>
+              <w:rPr>
+                <w:rFonts w:ascii="Calibri" w:eastAsia="Calibri" w:hAnsi="Calibri" w:cs="Calibri"/>
+                <w:bCs/>
+                <w:sz w:val="22"/>
+                <w:szCs w:val="22"/>
+              </w:rPr>
+              <w:t>Alta</w:t>
+            </w:r>
+          </w:p>
+        </w:tc>
+        <w:tc>
+          <w:tcPr>
+            <w:tcW w:w="5572" w:type="dxa"/>
+            <w:gridSpan w:val="3"/>
+          </w:tcPr>
+          <w:p>
+            <w:pPr>
+              <w:rPr>
+                <w:rFonts w:ascii="Calibri" w:eastAsia="Calibri" w:hAnsi="Calibri" w:cs="Calibri"/>
+                <w:b/>
+                <w:sz w:val="22"/>
+                <w:szCs w:val="22"/>
+              </w:rPr>
+            </w:pPr>
+            <w:r>
+              <w:rPr>
+                <w:rFonts w:ascii="Calibri" w:eastAsia="Calibri" w:hAnsi="Calibri" w:cs="Calibri"/>
+                <w:b/>
+                <w:sz w:val="22"/>
+                <w:szCs w:val="22"/>
+              </w:rPr>
+              <w:t>Documento de visualización asociado:</w:t>
+            </w:r>
+          </w:p>
+          <w:p>
+            <w:pPr>
+              <w:spacing w:line="249" w:lineRule="auto"/>
+              <w:ind w:right="80"/>
+              <w:jc w:val="both"/>
+              <w:rPr>
+                <w:rFonts w:ascii="Calibri" w:eastAsia="Calibri" w:hAnsi="Calibri" w:cs="Calibri"/>
+                <w:sz w:val="24"/>
+                <w:szCs w:val="24"/>
+              </w:rPr>
+            </w:pPr>
+            <w:r>
+              <w:rPr>
+                <w:rFonts w:ascii="Calibri" w:eastAsia="Calibri" w:hAnsi="Calibri" w:cs="Calibri"/>
+                <w:sz w:val="24"/>
+                <w:szCs w:val="24"/>
+              </w:rPr>
+              <w:t>Reporte de pruebas de usabilidad.</w:t>
+            </w:r>
+          </w:p>
+        </w:tc>
+      </w:tr>
+      <w:tr>
+        <w:trPr>
+          <w:trHeight w:val="1160"/>
+        </w:trPr>
+        <w:tc>
+          <w:tcPr>
+            <w:tcW w:w="3256" w:type="dxa"/>
+          </w:tcPr>
+          <w:p>
+            <w:pPr>
+              <w:rPr>
+                <w:rFonts w:ascii="Calibri" w:eastAsia="Calibri" w:hAnsi="Calibri" w:cs="Calibri"/>
+                <w:bCs/>
+                <w:sz w:val="22"/>
+                <w:szCs w:val="22"/>
+              </w:rPr>
+            </w:pPr>
+            <w:r>
+              <w:rPr>
+                <w:rFonts w:ascii="Calibri" w:eastAsia="Calibri" w:hAnsi="Calibri" w:cs="Calibri"/>
+                <w:b/>
+                <w:sz w:val="22"/>
+                <w:szCs w:val="22"/>
+              </w:rPr>
+              <w:lastRenderedPageBreak/>
+              <w:t>Entrada:</w:t>
+            </w:r>
+          </w:p>
+          <w:p>
+            <w:pPr>
+              <w:spacing w:after="125"/>
+              <w:ind w:left="10"/>
+              <w:rPr>
+                <w:rFonts w:ascii="Calibri" w:eastAsia="Calibri" w:hAnsi="Calibri" w:cs="Calibri"/>
+                <w:b/>
+                <w:sz w:val="22"/>
+                <w:szCs w:val="22"/>
+              </w:rPr>
+            </w:pPr>
+            <w:r>
+              <w:rPr>
+                <w:rFonts w:ascii="Calibri" w:eastAsia="Calibri" w:hAnsi="Calibri" w:cs="Calibri"/>
+                <w:bCs/>
+                <w:sz w:val="22"/>
+                <w:szCs w:val="22"/>
+              </w:rPr>
+              <w:t>Interacciones del usuario con la aplicación.</w:t>
+            </w:r>
+          </w:p>
+        </w:tc>
+        <w:tc>
+          <w:tcPr>
+            <w:tcW w:w="5572" w:type="dxa"/>
+            <w:gridSpan w:val="3"/>
+          </w:tcPr>
+          <w:p>
+            <w:pPr>
+              <w:rPr>
+                <w:rFonts w:ascii="Calibri" w:eastAsia="Calibri" w:hAnsi="Calibri" w:cs="Calibri"/>
+                <w:b/>
+                <w:sz w:val="22"/>
+                <w:szCs w:val="22"/>
+              </w:rPr>
+            </w:pPr>
+            <w:r>
+              <w:rPr>
+                <w:rFonts w:ascii="Calibri" w:eastAsia="Calibri" w:hAnsi="Calibri" w:cs="Calibri"/>
+                <w:b/>
+                <w:sz w:val="22"/>
+                <w:szCs w:val="22"/>
+              </w:rPr>
+              <w:t>Salida:</w:t>
+            </w:r>
+          </w:p>
+          <w:p>
+            <w:pPr>
+              <w:ind w:left="10" w:right="80"/>
+              <w:rPr>
+                <w:rFonts w:ascii="Calibri" w:eastAsia="Calibri" w:hAnsi="Calibri" w:cs="Calibri"/>
+                <w:sz w:val="22"/>
+                <w:szCs w:val="22"/>
+              </w:rPr>
+            </w:pPr>
+            <w:r>
+              <w:rPr>
+                <w:rFonts w:ascii="Calibri" w:eastAsia="Calibri" w:hAnsi="Calibri" w:cs="Calibri"/>
+                <w:sz w:val="22"/>
+                <w:szCs w:val="22"/>
+              </w:rPr>
+              <w:t>Informes de usabilidad y mejoras en la interfaz de usuario.</w:t>
+            </w:r>
+          </w:p>
+        </w:tc>
+      </w:tr>
+      <w:tr>
+        <w:trPr>
+          <w:trHeight w:val="1546"/>
+        </w:trPr>
+        <w:tc>
+          <w:tcPr>
+            <w:tcW w:w="8828" w:type="dxa"/>
+            <w:gridSpan w:val="4"/>
+          </w:tcPr>
+          <w:p>
+            <w:pPr>
+              <w:rPr>
+                <w:rFonts w:ascii="Calibri" w:eastAsia="Calibri" w:hAnsi="Calibri" w:cs="Calibri"/>
+                <w:b/>
+                <w:sz w:val="22"/>
+                <w:szCs w:val="22"/>
+              </w:rPr>
+            </w:pPr>
+            <w:r>
+              <w:rPr>
+                <w:rFonts w:ascii="Calibri" w:eastAsia="Calibri" w:hAnsi="Calibri" w:cs="Calibri"/>
+                <w:b/>
+                <w:sz w:val="22"/>
+                <w:szCs w:val="22"/>
+              </w:rPr>
+              <w:t>Descripción:</w:t>
+            </w:r>
+          </w:p>
+          <w:p>
+            <w:pPr>
+              <w:spacing w:after="125" w:line="249" w:lineRule="auto"/>
+              <w:ind w:right="80"/>
+              <w:jc w:val="both"/>
+              <w:rPr>
+                <w:rFonts w:ascii="Calibri" w:eastAsia="Calibri" w:hAnsi="Calibri" w:cs="Calibri"/>
+                <w:sz w:val="24"/>
+                <w:szCs w:val="24"/>
+              </w:rPr>
+            </w:pPr>
+            <w:r>
+              <w:rPr>
+                <w:rFonts w:ascii="Calibri" w:eastAsia="Calibri" w:hAnsi="Calibri" w:cs="Calibri"/>
+                <w:sz w:val="24"/>
+                <w:szCs w:val="24"/>
+              </w:rPr>
+              <w:t>La aplicación debe ofrecer una interfaz intuitiva y fácil de usar que garantice una experiencia positiva para usuarios de todos los niveles de habilidad culinaria. El diseño de la interfaz debe basarse en principios de usabilidad y accesibilidad, facilitando la navegación y el uso de las funcionalidades principales.</w:t>
+            </w:r>
+          </w:p>
+        </w:tc>
+      </w:tr>
+      <w:tr>
+        <w:trPr>
+          <w:trHeight w:val="2249"/>
+        </w:trPr>
+        <w:tc>
+          <w:tcPr>
+            <w:tcW w:w="8828" w:type="dxa"/>
+            <w:gridSpan w:val="4"/>
+          </w:tcPr>
+          <w:p>
+            <w:pPr>
+              <w:rPr>
+                <w:rFonts w:ascii="Calibri" w:eastAsia="Calibri" w:hAnsi="Calibri" w:cs="Calibri"/>
+                <w:b/>
+                <w:sz w:val="22"/>
+                <w:szCs w:val="22"/>
+              </w:rPr>
+            </w:pPr>
+            <w:r>
+              <w:rPr>
+                <w:rFonts w:ascii="Calibri" w:eastAsia="Calibri" w:hAnsi="Calibri" w:cs="Calibri"/>
+                <w:b/>
+                <w:sz w:val="22"/>
+                <w:szCs w:val="22"/>
+              </w:rPr>
+              <w:t>Manejo de situaciones anormales:</w:t>
+            </w:r>
+          </w:p>
+          <w:p>
+            <w:pPr>
+              <w:spacing w:after="125" w:line="249" w:lineRule="auto"/>
+              <w:ind w:right="80"/>
+              <w:jc w:val="both"/>
+              <w:rPr>
+                <w:rFonts w:ascii="Calibri" w:eastAsia="Calibri" w:hAnsi="Calibri" w:cs="Calibri"/>
+                <w:sz w:val="24"/>
+                <w:szCs w:val="24"/>
+              </w:rPr>
+            </w:pPr>
+            <w:r>
+              <w:rPr>
+                <w:rFonts w:ascii="Calibri" w:eastAsia="Calibri" w:hAnsi="Calibri" w:cs="Calibri"/>
+                <w:sz w:val="24"/>
+                <w:szCs w:val="24"/>
+              </w:rPr>
+              <w:t>Errores en la interfaz: Si se detectan errores o problemas de navegación, se debe realizar una revisión y corrección inmediata. Los usuarios deben tener la opción de reportar problemas fácilmente.</w:t>
+            </w:r>
+          </w:p>
+          <w:p>
+            <w:pPr>
+              <w:spacing w:after="125" w:line="249" w:lineRule="auto"/>
+              <w:ind w:right="80"/>
+              <w:jc w:val="both"/>
+              <w:rPr>
+                <w:rFonts w:ascii="Calibri" w:eastAsia="Calibri" w:hAnsi="Calibri" w:cs="Calibri"/>
+                <w:sz w:val="24"/>
+                <w:szCs w:val="24"/>
+              </w:rPr>
+            </w:pPr>
+            <w:r>
+              <w:rPr>
+                <w:rFonts w:ascii="Calibri" w:eastAsia="Calibri" w:hAnsi="Calibri" w:cs="Calibri"/>
+                <w:sz w:val="24"/>
+                <w:szCs w:val="24"/>
+              </w:rPr>
+              <w:t>Problemas de accesibilidad: Implementar mejoras continuas basadas en pruebas de accesibilidad para asegurar que la aplicación sea usable por personas con discapacidades.</w:t>
+            </w:r>
+          </w:p>
+        </w:tc>
+      </w:tr>
+      <w:tr>
+        <w:trPr>
+          <w:trHeight w:val="2267"/>
+        </w:trPr>
+        <w:tc>
+          <w:tcPr>
+            <w:tcW w:w="8828" w:type="dxa"/>
+            <w:gridSpan w:val="4"/>
+          </w:tcPr>
+          <w:p>
+            <w:pPr>
+              <w:rPr>
+                <w:rFonts w:ascii="Calibri" w:eastAsia="Calibri" w:hAnsi="Calibri" w:cs="Calibri"/>
+                <w:b/>
+                <w:sz w:val="22"/>
+                <w:szCs w:val="22"/>
+              </w:rPr>
+            </w:pPr>
+            <w:r>
+              <w:rPr>
+                <w:rFonts w:ascii="Calibri" w:eastAsia="Calibri" w:hAnsi="Calibri" w:cs="Calibri"/>
+                <w:b/>
+                <w:sz w:val="22"/>
+                <w:szCs w:val="22"/>
+              </w:rPr>
+              <w:t>Criterios de aceptación:</w:t>
+            </w:r>
+          </w:p>
+          <w:p>
+            <w:pPr>
+              <w:spacing w:after="125" w:line="249" w:lineRule="auto"/>
+              <w:ind w:right="80"/>
+              <w:jc w:val="both"/>
+              <w:rPr>
+                <w:rFonts w:ascii="Calibri" w:eastAsia="Calibri" w:hAnsi="Calibri" w:cs="Calibri"/>
+                <w:sz w:val="24"/>
+                <w:szCs w:val="24"/>
+              </w:rPr>
+            </w:pPr>
+            <w:r>
+              <w:rPr>
+                <w:rFonts w:ascii="Calibri" w:eastAsia="Calibri" w:hAnsi="Calibri" w:cs="Calibri"/>
+                <w:sz w:val="24"/>
+                <w:szCs w:val="24"/>
+              </w:rPr>
+              <w:t>Pruebas de usabilidad: Realizar pruebas de usabilidad con usuarios reales y obtener una puntuación de satisfacción de al menos 85%.</w:t>
+            </w:r>
+          </w:p>
+          <w:p>
+            <w:pPr>
+              <w:spacing w:after="125" w:line="249" w:lineRule="auto"/>
+              <w:ind w:right="80"/>
+              <w:jc w:val="both"/>
+              <w:rPr>
+                <w:rFonts w:ascii="Calibri" w:eastAsia="Calibri" w:hAnsi="Calibri" w:cs="Calibri"/>
+                <w:sz w:val="24"/>
+                <w:szCs w:val="24"/>
+              </w:rPr>
+            </w:pPr>
+            <w:r>
+              <w:rPr>
+                <w:rFonts w:ascii="Calibri" w:eastAsia="Calibri" w:hAnsi="Calibri" w:cs="Calibri"/>
+                <w:sz w:val="24"/>
+                <w:szCs w:val="24"/>
+              </w:rPr>
+              <w:t>Accesibilidad: Cumplir con las pautas de accesibilidad web (WCAG) en al menos el nivel AA.</w:t>
+            </w:r>
+          </w:p>
+          <w:p>
+            <w:pPr>
+              <w:spacing w:after="125" w:line="249" w:lineRule="auto"/>
+              <w:ind w:right="80"/>
+              <w:jc w:val="both"/>
+              <w:rPr>
+                <w:rFonts w:ascii="Calibri" w:eastAsia="Calibri" w:hAnsi="Calibri" w:cs="Calibri"/>
+                <w:sz w:val="24"/>
+                <w:szCs w:val="24"/>
+              </w:rPr>
+            </w:pPr>
+            <w:r>
+              <w:rPr>
+                <w:rFonts w:ascii="Calibri" w:eastAsia="Calibri" w:hAnsi="Calibri" w:cs="Calibri"/>
+                <w:sz w:val="24"/>
+                <w:szCs w:val="24"/>
+              </w:rPr>
+              <w:t>Retroalimentación del usuario: Incorporar mecanismos para recopilar y analizar la retroalimentación del usuario, realizando mejoras continuas basadas en esta retroalimentación.</w:t>
+            </w:r>
+          </w:p>
+        </w:tc>
+      </w:tr>
+    </w:tbl>
+    <w:p>
+      <w:pPr>
+        <w:keepNext/>
+        <w:keepLines/>
+        <w:pBdr>
+          <w:top w:val="nil"/>
+          <w:left w:val="nil"/>
+          <w:bottom w:val="nil"/>
+          <w:right w:val="nil"/>
+          <w:between w:val="nil"/>
+        </w:pBdr>
+        <w:spacing w:before="280" w:after="80"/>
+        <w:rPr>
+          <w:b/>
+          <w:color w:val="000000"/>
+          <w:sz w:val="28"/>
+          <w:szCs w:val="28"/>
+        </w:rPr>
+      </w:pPr>
+      <w:r>
+        <w:rPr>
+          <w:b/>
+          <w:color w:val="000000"/>
+          <w:sz w:val="28"/>
+          <w:szCs w:val="28"/>
+        </w:rPr>
+        <w:t xml:space="preserve"> </w:t>
+      </w:r>
+    </w:p>
+    <w:tbl>
+      <w:tblPr>
+        <w:tblW w:w="8828" w:type="dxa"/>
+        <w:tblBorders>
+          <w:top w:val="single" w:sz="4" w:space="0" w:color="000000"/>
+          <w:left w:val="single" w:sz="4" w:space="0" w:color="000000"/>
+          <w:bottom w:val="single" w:sz="4" w:space="0" w:color="000000"/>
+          <w:right w:val="single" w:sz="4" w:space="0" w:color="000000"/>
+          <w:insideH w:val="single" w:sz="4" w:space="0" w:color="000000"/>
+          <w:insideV w:val="single" w:sz="4" w:space="0" w:color="000000"/>
+        </w:tblBorders>
+        <w:tblLayout w:type="fixed"/>
+        <w:tblLook w:val="0400" w:firstRow="0" w:lastRow="0" w:firstColumn="0" w:lastColumn="0" w:noHBand="0" w:noVBand="1"/>
+      </w:tblPr>
+      <w:tblGrid>
+        <w:gridCol w:w="3256"/>
+        <w:gridCol w:w="2409"/>
+        <w:gridCol w:w="1134"/>
+        <w:gridCol w:w="2029"/>
+      </w:tblGrid>
+      <w:tr>
+        <w:trPr>
+          <w:trHeight w:val="850"/>
+        </w:trPr>
+        <w:tc>
+          <w:tcPr>
+            <w:tcW w:w="5665" w:type="dxa"/>
+            <w:gridSpan w:val="2"/>
+          </w:tcPr>
+          <w:p>
+            <w:pPr>
+              <w:tabs>
+                <w:tab w:val="left" w:pos="3675"/>
+              </w:tabs>
+              <w:rPr>
+                <w:rFonts w:ascii="Calibri" w:eastAsia="Calibri" w:hAnsi="Calibri" w:cs="Calibri"/>
+                <w:sz w:val="22"/>
+                <w:szCs w:val="22"/>
+              </w:rPr>
+            </w:pPr>
+            <w:r>
+              <w:rPr>
+                <w:rFonts w:ascii="Calibri" w:eastAsia="Calibri" w:hAnsi="Calibri" w:cs="Calibri"/>
+                <w:b/>
+                <w:sz w:val="22"/>
+                <w:szCs w:val="22"/>
+              </w:rPr>
+              <w:t>Identificador:</w:t>
+            </w:r>
+            <w:r>
+              <w:rPr>
+                <w:rFonts w:ascii="Calibri" w:eastAsia="Calibri" w:hAnsi="Calibri" w:cs="Calibri"/>
+                <w:sz w:val="22"/>
+                <w:szCs w:val="22"/>
+              </w:rPr>
+              <w:t xml:space="preserve">  </w:t>
+            </w:r>
+            <w:r>
+              <w:t>REQNF-00</w:t>
+            </w:r>
+            <w:r>
+              <w:t>3</w:t>
+            </w:r>
+          </w:p>
+        </w:tc>
+        <w:tc>
+          <w:tcPr>
+            <w:tcW w:w="3163" w:type="dxa"/>
+            <w:gridSpan w:val="2"/>
+          </w:tcPr>
+          <w:p>
+            <w:pPr>
+              <w:rPr>
+                <w:rFonts w:ascii="Calibri" w:eastAsia="Calibri" w:hAnsi="Calibri" w:cs="Calibri"/>
+                <w:b/>
+                <w:sz w:val="22"/>
+                <w:szCs w:val="22"/>
+              </w:rPr>
+            </w:pPr>
+            <w:r>
+              <w:rPr>
+                <w:rFonts w:ascii="Calibri" w:eastAsia="Calibri" w:hAnsi="Calibri" w:cs="Calibri"/>
+                <w:b/>
+                <w:sz w:val="22"/>
+                <w:szCs w:val="22"/>
+              </w:rPr>
+              <w:t xml:space="preserve">Nombre: </w:t>
+            </w:r>
+          </w:p>
+          <w:p>
+            <w:pPr>
+              <w:rPr>
+                <w:rFonts w:ascii="Calibri" w:eastAsia="Calibri" w:hAnsi="Calibri" w:cs="Calibri"/>
+                <w:sz w:val="22"/>
+                <w:szCs w:val="22"/>
+              </w:rPr>
+            </w:pPr>
+            <w:r>
+              <w:rPr>
+                <w:rFonts w:ascii="Calibri" w:eastAsia="Calibri" w:hAnsi="Calibri" w:cs="Calibri"/>
+                <w:sz w:val="22"/>
+                <w:szCs w:val="22"/>
+              </w:rPr>
+              <w:t>Escalabilidad</w:t>
+            </w:r>
+          </w:p>
+        </w:tc>
+      </w:tr>
+      <w:tr>
+        <w:trPr>
+          <w:trHeight w:val="989"/>
+        </w:trPr>
+        <w:tc>
+          <w:tcPr>
+            <w:tcW w:w="3256" w:type="dxa"/>
+          </w:tcPr>
+          <w:p>
+            <w:pPr>
+              <w:rPr>
+                <w:rFonts w:ascii="Calibri" w:eastAsia="Calibri" w:hAnsi="Calibri" w:cs="Calibri"/>
+                <w:sz w:val="22"/>
+                <w:szCs w:val="22"/>
+              </w:rPr>
+            </w:pPr>
+            <w:r>
+              <w:rPr>
+                <w:rFonts w:ascii="Calibri" w:eastAsia="Calibri" w:hAnsi="Calibri" w:cs="Calibri"/>
+                <w:b/>
+                <w:sz w:val="22"/>
+                <w:szCs w:val="22"/>
+              </w:rPr>
+              <w:t>Tipo:</w:t>
+            </w:r>
+          </w:p>
+          <w:p>
+            <w:pPr>
+              <w:rPr>
+                <w:rFonts w:ascii="Calibri" w:eastAsia="Calibri" w:hAnsi="Calibri" w:cs="Calibri"/>
+                <w:sz w:val="22"/>
+                <w:szCs w:val="22"/>
+              </w:rPr>
+            </w:pPr>
+            <w:r>
+              <w:rPr>
+                <w:rFonts w:ascii="Calibri" w:eastAsia="Calibri" w:hAnsi="Calibri" w:cs="Calibri"/>
+                <w:sz w:val="22"/>
+                <w:szCs w:val="22"/>
+              </w:rPr>
+              <w:t>No Funcional</w:t>
+            </w:r>
+          </w:p>
+        </w:tc>
+        <w:tc>
+          <w:tcPr>
+            <w:tcW w:w="3543" w:type="dxa"/>
+            <w:gridSpan w:val="2"/>
+          </w:tcPr>
+          <w:p>
+            <w:pPr>
+              <w:rPr>
+                <w:rFonts w:ascii="Calibri" w:eastAsia="Calibri" w:hAnsi="Calibri" w:cs="Calibri"/>
+                <w:b/>
+                <w:sz w:val="22"/>
+                <w:szCs w:val="22"/>
+              </w:rPr>
+            </w:pPr>
+            <w:r>
+              <w:rPr>
+                <w:rFonts w:ascii="Calibri" w:eastAsia="Calibri" w:hAnsi="Calibri" w:cs="Calibri"/>
+                <w:b/>
+                <w:sz w:val="22"/>
+                <w:szCs w:val="22"/>
+              </w:rPr>
+              <w:t xml:space="preserve">Requerimiento que lo utiliza o especializa: </w:t>
+            </w:r>
+          </w:p>
+        </w:tc>
+        <w:tc>
+          <w:tcPr>
+            <w:tcW w:w="2029" w:type="dxa"/>
+          </w:tcPr>
+          <w:p>
+            <w:pPr>
+              <w:rPr>
+                <w:rFonts w:ascii="Calibri" w:eastAsia="Calibri" w:hAnsi="Calibri" w:cs="Calibri"/>
+                <w:b/>
+                <w:sz w:val="22"/>
+                <w:szCs w:val="22"/>
+              </w:rPr>
+            </w:pPr>
+            <w:r>
+              <w:rPr>
+                <w:rFonts w:ascii="Calibri" w:eastAsia="Calibri" w:hAnsi="Calibri" w:cs="Calibri"/>
+                <w:b/>
+                <w:sz w:val="22"/>
+                <w:szCs w:val="22"/>
+              </w:rPr>
+              <w:t>¿Crítico?</w:t>
+            </w:r>
+          </w:p>
+          <w:p>
+            <w:pPr>
+              <w:rPr>
+                <w:rFonts w:ascii="Calibri" w:eastAsia="Calibri" w:hAnsi="Calibri" w:cs="Calibri"/>
+                <w:sz w:val="22"/>
+                <w:szCs w:val="22"/>
+              </w:rPr>
+            </w:pPr>
+            <w:r>
+              <w:rPr>
+                <w:rFonts w:ascii="Calibri" w:eastAsia="Calibri" w:hAnsi="Calibri" w:cs="Calibri"/>
+                <w:sz w:val="22"/>
+                <w:szCs w:val="22"/>
+              </w:rPr>
+              <w:t>Si</w:t>
+            </w:r>
+          </w:p>
+        </w:tc>
+      </w:tr>
+      <w:tr>
+        <w:trPr>
+          <w:trHeight w:val="870"/>
+        </w:trPr>
+        <w:tc>
+          <w:tcPr>
+            <w:tcW w:w="3256" w:type="dxa"/>
+          </w:tcPr>
+          <w:p>
+            <w:pPr>
+              <w:rPr>
+                <w:rFonts w:ascii="Calibri" w:eastAsia="Calibri" w:hAnsi="Calibri" w:cs="Calibri"/>
+                <w:b/>
+                <w:sz w:val="22"/>
+                <w:szCs w:val="22"/>
+              </w:rPr>
+            </w:pPr>
+            <w:r>
+              <w:rPr>
+                <w:rFonts w:ascii="Calibri" w:eastAsia="Calibri" w:hAnsi="Calibri" w:cs="Calibri"/>
+                <w:b/>
+                <w:sz w:val="22"/>
+                <w:szCs w:val="22"/>
+              </w:rPr>
+              <w:t>Prioridad de desarrollo</w:t>
+            </w:r>
+          </w:p>
+          <w:p>
+            <w:pPr>
+              <w:rPr>
+                <w:rFonts w:ascii="Calibri" w:eastAsia="Calibri" w:hAnsi="Calibri" w:cs="Calibri"/>
+                <w:bCs/>
+                <w:sz w:val="22"/>
+                <w:szCs w:val="22"/>
+              </w:rPr>
+            </w:pPr>
+            <w:r>
+              <w:rPr>
+                <w:rFonts w:ascii="Calibri" w:eastAsia="Calibri" w:hAnsi="Calibri" w:cs="Calibri"/>
+                <w:bCs/>
+                <w:sz w:val="22"/>
+                <w:szCs w:val="22"/>
+              </w:rPr>
+              <w:t>Media</w:t>
+            </w:r>
+          </w:p>
+        </w:tc>
+        <w:tc>
+          <w:tcPr>
+            <w:tcW w:w="5572" w:type="dxa"/>
+            <w:gridSpan w:val="3"/>
+          </w:tcPr>
+          <w:p>
+            <w:pPr>
+              <w:rPr>
+                <w:rFonts w:ascii="Calibri" w:eastAsia="Calibri" w:hAnsi="Calibri" w:cs="Calibri"/>
+                <w:b/>
+                <w:sz w:val="22"/>
+                <w:szCs w:val="22"/>
+              </w:rPr>
+            </w:pPr>
+            <w:r>
+              <w:rPr>
+                <w:rFonts w:ascii="Calibri" w:eastAsia="Calibri" w:hAnsi="Calibri" w:cs="Calibri"/>
+                <w:b/>
+                <w:sz w:val="22"/>
+                <w:szCs w:val="22"/>
+              </w:rPr>
+              <w:t>Documento de visualización asociado:</w:t>
+            </w:r>
+          </w:p>
+          <w:p>
+            <w:pPr>
+              <w:spacing w:line="249" w:lineRule="auto"/>
+              <w:ind w:right="80"/>
+              <w:jc w:val="both"/>
+              <w:rPr>
+                <w:rFonts w:ascii="Calibri" w:eastAsia="Calibri" w:hAnsi="Calibri" w:cs="Calibri"/>
+                <w:sz w:val="24"/>
+                <w:szCs w:val="24"/>
+              </w:rPr>
+            </w:pPr>
+            <w:r>
+              <w:rPr>
+                <w:rFonts w:ascii="Calibri" w:eastAsia="Calibri" w:hAnsi="Calibri" w:cs="Calibri"/>
+                <w:sz w:val="24"/>
+                <w:szCs w:val="24"/>
+              </w:rPr>
+              <w:t>Resultados de pruebas de carga y rendimiento.</w:t>
+            </w:r>
+          </w:p>
+        </w:tc>
+      </w:tr>
+      <w:tr>
+        <w:trPr>
+          <w:trHeight w:val="1160"/>
+        </w:trPr>
+        <w:tc>
+          <w:tcPr>
+            <w:tcW w:w="3256" w:type="dxa"/>
+          </w:tcPr>
+          <w:p>
+            <w:pPr>
+              <w:rPr>
+                <w:rFonts w:ascii="Calibri" w:eastAsia="Calibri" w:hAnsi="Calibri" w:cs="Calibri"/>
+                <w:bCs/>
+                <w:sz w:val="22"/>
+                <w:szCs w:val="22"/>
+              </w:rPr>
+            </w:pPr>
+            <w:r>
+              <w:rPr>
+                <w:rFonts w:ascii="Calibri" w:eastAsia="Calibri" w:hAnsi="Calibri" w:cs="Calibri"/>
+                <w:b/>
+                <w:sz w:val="22"/>
+                <w:szCs w:val="22"/>
+              </w:rPr>
+              <w:t>Entrada:</w:t>
+            </w:r>
+          </w:p>
+          <w:p>
+            <w:pPr>
+              <w:spacing w:after="125"/>
+              <w:ind w:left="10"/>
+              <w:rPr>
+                <w:rFonts w:ascii="Calibri" w:eastAsia="Calibri" w:hAnsi="Calibri" w:cs="Calibri"/>
+                <w:b/>
+                <w:sz w:val="22"/>
+                <w:szCs w:val="22"/>
+              </w:rPr>
+            </w:pPr>
+            <w:r>
+              <w:rPr>
+                <w:rFonts w:ascii="Calibri" w:eastAsia="Calibri" w:hAnsi="Calibri" w:cs="Calibri"/>
+                <w:bCs/>
+                <w:sz w:val="22"/>
+                <w:szCs w:val="22"/>
+              </w:rPr>
+              <w:t>Incremento en el número de usuarios y datos.</w:t>
+            </w:r>
+          </w:p>
+        </w:tc>
+        <w:tc>
+          <w:tcPr>
+            <w:tcW w:w="5572" w:type="dxa"/>
+            <w:gridSpan w:val="3"/>
+          </w:tcPr>
+          <w:p>
+            <w:pPr>
+              <w:rPr>
+                <w:rFonts w:ascii="Calibri" w:eastAsia="Calibri" w:hAnsi="Calibri" w:cs="Calibri"/>
+                <w:b/>
+                <w:sz w:val="22"/>
+                <w:szCs w:val="22"/>
+              </w:rPr>
+            </w:pPr>
+            <w:r>
+              <w:rPr>
+                <w:rFonts w:ascii="Calibri" w:eastAsia="Calibri" w:hAnsi="Calibri" w:cs="Calibri"/>
+                <w:b/>
+                <w:sz w:val="22"/>
+                <w:szCs w:val="22"/>
+              </w:rPr>
+              <w:t>Salida:</w:t>
+            </w:r>
+          </w:p>
+          <w:p>
+            <w:pPr>
+              <w:ind w:left="10" w:right="80"/>
+              <w:rPr>
+                <w:rFonts w:ascii="Calibri" w:eastAsia="Calibri" w:hAnsi="Calibri" w:cs="Calibri"/>
+                <w:sz w:val="22"/>
+                <w:szCs w:val="22"/>
+              </w:rPr>
+            </w:pPr>
+            <w:r>
+              <w:rPr>
+                <w:rFonts w:ascii="Calibri" w:eastAsia="Calibri" w:hAnsi="Calibri" w:cs="Calibri"/>
+                <w:sz w:val="22"/>
+                <w:szCs w:val="22"/>
+              </w:rPr>
+              <w:t>Informe de rendimiento y estrategias de escalabilidad implementadas.</w:t>
+            </w:r>
+          </w:p>
+        </w:tc>
+      </w:tr>
+      <w:tr>
+        <w:trPr>
+          <w:trHeight w:val="1546"/>
+        </w:trPr>
+        <w:tc>
+          <w:tcPr>
+            <w:tcW w:w="8828" w:type="dxa"/>
+            <w:gridSpan w:val="4"/>
+          </w:tcPr>
+          <w:p>
+            <w:pPr>
+              <w:rPr>
+                <w:rFonts w:ascii="Calibri" w:eastAsia="Calibri" w:hAnsi="Calibri" w:cs="Calibri"/>
+                <w:b/>
+                <w:sz w:val="22"/>
+                <w:szCs w:val="22"/>
+              </w:rPr>
+            </w:pPr>
+            <w:r>
+              <w:rPr>
+                <w:rFonts w:ascii="Calibri" w:eastAsia="Calibri" w:hAnsi="Calibri" w:cs="Calibri"/>
+                <w:b/>
+                <w:sz w:val="22"/>
+                <w:szCs w:val="22"/>
+              </w:rPr>
+              <w:lastRenderedPageBreak/>
+              <w:t>Descripción:</w:t>
+            </w:r>
+          </w:p>
+          <w:p>
+            <w:pPr>
+              <w:spacing w:after="125" w:line="249" w:lineRule="auto"/>
+              <w:ind w:right="80"/>
+              <w:jc w:val="both"/>
+              <w:rPr>
+                <w:rFonts w:ascii="Calibri" w:eastAsia="Calibri" w:hAnsi="Calibri" w:cs="Calibri"/>
+                <w:sz w:val="24"/>
+                <w:szCs w:val="24"/>
+              </w:rPr>
+            </w:pPr>
+            <w:r>
+              <w:rPr>
+                <w:rFonts w:ascii="Calibri" w:eastAsia="Calibri" w:hAnsi="Calibri" w:cs="Calibri"/>
+                <w:sz w:val="24"/>
+                <w:szCs w:val="24"/>
+              </w:rPr>
+              <w:t>La aplicación debe ser capaz de manejar un aumento en el número de usuarios y la cantidad de datos sin comprometer el rendimiento. La arquitectura del sistema debe permitir la escalabilidad tanto horizontal como vertical para adaptarse a las necesidades crecientes.</w:t>
+            </w:r>
+          </w:p>
+        </w:tc>
+      </w:tr>
+      <w:tr>
+        <w:trPr>
+          <w:trHeight w:val="2249"/>
+        </w:trPr>
+        <w:tc>
+          <w:tcPr>
+            <w:tcW w:w="8828" w:type="dxa"/>
+            <w:gridSpan w:val="4"/>
+          </w:tcPr>
+          <w:p>
+            <w:pPr>
+              <w:rPr>
+                <w:rFonts w:ascii="Calibri" w:eastAsia="Calibri" w:hAnsi="Calibri" w:cs="Calibri"/>
+                <w:b/>
+                <w:sz w:val="22"/>
+                <w:szCs w:val="22"/>
+              </w:rPr>
+            </w:pPr>
+            <w:r>
+              <w:rPr>
+                <w:rFonts w:ascii="Calibri" w:eastAsia="Calibri" w:hAnsi="Calibri" w:cs="Calibri"/>
+                <w:b/>
+                <w:sz w:val="22"/>
+                <w:szCs w:val="22"/>
+              </w:rPr>
+              <w:t>Manejo de situaciones anormales:</w:t>
+            </w:r>
+          </w:p>
+          <w:p>
+            <w:pPr>
+              <w:spacing w:after="125" w:line="249" w:lineRule="auto"/>
+              <w:ind w:right="80"/>
+              <w:jc w:val="both"/>
+              <w:rPr>
+                <w:rFonts w:ascii="Calibri" w:eastAsia="Calibri" w:hAnsi="Calibri" w:cs="Calibri"/>
+                <w:sz w:val="24"/>
+                <w:szCs w:val="24"/>
+              </w:rPr>
+            </w:pPr>
+            <w:r>
+              <w:rPr>
+                <w:rFonts w:ascii="Calibri" w:eastAsia="Calibri" w:hAnsi="Calibri" w:cs="Calibri"/>
+                <w:sz w:val="24"/>
+                <w:szCs w:val="24"/>
+              </w:rPr>
+              <w:t>Degradación del rendimiento: En caso de que se observe una degradación significativa del rendimiento, se deben tomar medidas inmediatas para optimizar el sistema y redistribuir la carga.</w:t>
+            </w:r>
+          </w:p>
+          <w:p>
+            <w:pPr>
+              <w:spacing w:after="125" w:line="249" w:lineRule="auto"/>
+              <w:ind w:right="80"/>
+              <w:jc w:val="both"/>
+              <w:rPr>
+                <w:rFonts w:ascii="Calibri" w:eastAsia="Calibri" w:hAnsi="Calibri" w:cs="Calibri"/>
+                <w:sz w:val="24"/>
+                <w:szCs w:val="24"/>
+              </w:rPr>
+            </w:pPr>
+            <w:r>
+              <w:rPr>
+                <w:rFonts w:ascii="Calibri" w:eastAsia="Calibri" w:hAnsi="Calibri" w:cs="Calibri"/>
+                <w:sz w:val="24"/>
+                <w:szCs w:val="24"/>
+              </w:rPr>
+              <w:t>Fallo en la escalabilidad: Implementar mecanismos de alerta temprana para detectar y corregir problemas de escalabilidad antes de que afecten a los usuarios.</w:t>
+            </w:r>
+          </w:p>
+        </w:tc>
+      </w:tr>
+      <w:tr>
+        <w:trPr>
+          <w:trHeight w:val="2267"/>
+        </w:trPr>
+        <w:tc>
+          <w:tcPr>
+            <w:tcW w:w="8828" w:type="dxa"/>
+            <w:gridSpan w:val="4"/>
+          </w:tcPr>
+          <w:p>
+            <w:pPr>
+              <w:rPr>
+                <w:rFonts w:ascii="Calibri" w:eastAsia="Calibri" w:hAnsi="Calibri" w:cs="Calibri"/>
+                <w:b/>
+                <w:sz w:val="22"/>
+                <w:szCs w:val="22"/>
+              </w:rPr>
+            </w:pPr>
+            <w:r>
+              <w:rPr>
+                <w:rFonts w:ascii="Calibri" w:eastAsia="Calibri" w:hAnsi="Calibri" w:cs="Calibri"/>
+                <w:b/>
+                <w:sz w:val="22"/>
+                <w:szCs w:val="22"/>
+              </w:rPr>
+              <w:t>Criterios de aceptación:</w:t>
+            </w:r>
+          </w:p>
+          <w:p>
+            <w:pPr>
+              <w:spacing w:after="125" w:line="249" w:lineRule="auto"/>
+              <w:ind w:right="80"/>
+              <w:jc w:val="both"/>
+              <w:rPr>
+                <w:rFonts w:ascii="Calibri" w:eastAsia="Calibri" w:hAnsi="Calibri" w:cs="Calibri"/>
+                <w:sz w:val="24"/>
+                <w:szCs w:val="24"/>
+              </w:rPr>
+            </w:pPr>
+            <w:r>
+              <w:rPr>
+                <w:rFonts w:ascii="Calibri" w:eastAsia="Calibri" w:hAnsi="Calibri" w:cs="Calibri"/>
+                <w:sz w:val="24"/>
+                <w:szCs w:val="24"/>
+              </w:rPr>
+              <w:t>Pruebas de carga: La aplicación debe pasar pruebas de carga que simulen un aumento en el número de usuarios y datos, manteniendo el rendimiento dentro de los umbrales aceptables.</w:t>
+            </w:r>
+          </w:p>
+          <w:p>
+            <w:pPr>
+              <w:spacing w:after="125" w:line="249" w:lineRule="auto"/>
+              <w:ind w:right="80"/>
+              <w:jc w:val="both"/>
+              <w:rPr>
+                <w:rFonts w:ascii="Calibri" w:eastAsia="Calibri" w:hAnsi="Calibri" w:cs="Calibri"/>
+                <w:sz w:val="24"/>
+                <w:szCs w:val="24"/>
+              </w:rPr>
+            </w:pPr>
+            <w:r>
+              <w:rPr>
+                <w:rFonts w:ascii="Calibri" w:eastAsia="Calibri" w:hAnsi="Calibri" w:cs="Calibri"/>
+                <w:sz w:val="24"/>
+                <w:szCs w:val="24"/>
+              </w:rPr>
+              <w:t>Elasticidad: La arquitectura debe permitir la adición y eliminación de recursos sin interrupciones significativas en el servicio.</w:t>
+            </w:r>
+          </w:p>
+          <w:p>
+            <w:pPr>
+              <w:spacing w:after="125" w:line="249" w:lineRule="auto"/>
+              <w:ind w:right="80"/>
+              <w:jc w:val="both"/>
+              <w:rPr>
+                <w:rFonts w:ascii="Calibri" w:eastAsia="Calibri" w:hAnsi="Calibri" w:cs="Calibri"/>
+                <w:sz w:val="24"/>
+                <w:szCs w:val="24"/>
+              </w:rPr>
+            </w:pPr>
+            <w:r>
+              <w:rPr>
+                <w:rFonts w:ascii="Calibri" w:eastAsia="Calibri" w:hAnsi="Calibri" w:cs="Calibri"/>
+                <w:sz w:val="24"/>
+                <w:szCs w:val="24"/>
+              </w:rPr>
+              <w:t>Monitoreo continuo: Implementar un sistema de monitoreo continuo para evaluar el rendimiento y la escalabilidad del sistema en tiempo real.</w:t>
+            </w:r>
+          </w:p>
+        </w:tc>
+      </w:tr>
+    </w:tbl>
+    <w:p>
+      <w:pPr>
+        <w:keepNext/>
+        <w:keepLines/>
+        <w:pBdr>
+          <w:top w:val="nil"/>
+          <w:left w:val="nil"/>
+          <w:bottom w:val="nil"/>
+          <w:right w:val="nil"/>
+          <w:between w:val="nil"/>
+        </w:pBdr>
+        <w:spacing w:before="280" w:after="80"/>
+        <w:rPr>
+          <w:b/>
+          <w:color w:val="000000"/>
+          <w:sz w:val="28"/>
+          <w:szCs w:val="28"/>
+        </w:rPr>
+      </w:pPr>
+    </w:p>
+    <w:tbl>
+      <w:tblPr>
+        <w:tblW w:w="8828" w:type="dxa"/>
+        <w:tblBorders>
+          <w:top w:val="single" w:sz="4" w:space="0" w:color="000000"/>
+          <w:left w:val="single" w:sz="4" w:space="0" w:color="000000"/>
+          <w:bottom w:val="single" w:sz="4" w:space="0" w:color="000000"/>
+          <w:right w:val="single" w:sz="4" w:space="0" w:color="000000"/>
+          <w:insideH w:val="single" w:sz="4" w:space="0" w:color="000000"/>
+          <w:insideV w:val="single" w:sz="4" w:space="0" w:color="000000"/>
+        </w:tblBorders>
+        <w:tblLayout w:type="fixed"/>
+        <w:tblLook w:val="0400" w:firstRow="0" w:lastRow="0" w:firstColumn="0" w:lastColumn="0" w:noHBand="0" w:noVBand="1"/>
+      </w:tblPr>
+      <w:tblGrid>
+        <w:gridCol w:w="3256"/>
+        <w:gridCol w:w="2409"/>
+        <w:gridCol w:w="1134"/>
+        <w:gridCol w:w="2029"/>
+      </w:tblGrid>
+      <w:tr>
+        <w:trPr>
+          <w:trHeight w:val="850"/>
+        </w:trPr>
+        <w:tc>
+          <w:tcPr>
+            <w:tcW w:w="5665" w:type="dxa"/>
+            <w:gridSpan w:val="2"/>
+          </w:tcPr>
+          <w:p>
+            <w:pPr>
+              <w:tabs>
+                <w:tab w:val="left" w:pos="3675"/>
+              </w:tabs>
+              <w:rPr>
+                <w:rFonts w:ascii="Calibri" w:eastAsia="Calibri" w:hAnsi="Calibri" w:cs="Calibri"/>
+                <w:sz w:val="22"/>
+                <w:szCs w:val="22"/>
+              </w:rPr>
+            </w:pPr>
+            <w:r>
+              <w:rPr>
+                <w:rFonts w:ascii="Calibri" w:eastAsia="Calibri" w:hAnsi="Calibri" w:cs="Calibri"/>
+                <w:b/>
+                <w:sz w:val="22"/>
+                <w:szCs w:val="22"/>
+              </w:rPr>
+              <w:t>Identificador:</w:t>
+            </w:r>
+            <w:r>
+              <w:rPr>
+                <w:rFonts w:ascii="Calibri" w:eastAsia="Calibri" w:hAnsi="Calibri" w:cs="Calibri"/>
+                <w:sz w:val="22"/>
+                <w:szCs w:val="22"/>
+              </w:rPr>
+              <w:t xml:space="preserve">  </w:t>
+            </w:r>
+            <w:r>
+              <w:t>REQNF-00</w:t>
+            </w:r>
+            <w:r>
+              <w:t>4</w:t>
+            </w:r>
+          </w:p>
+        </w:tc>
+        <w:tc>
+          <w:tcPr>
+            <w:tcW w:w="3163" w:type="dxa"/>
+            <w:gridSpan w:val="2"/>
+          </w:tcPr>
+          <w:p>
+            <w:pPr>
+              <w:rPr>
+                <w:rFonts w:ascii="Calibri" w:eastAsia="Calibri" w:hAnsi="Calibri" w:cs="Calibri"/>
+                <w:b/>
+                <w:sz w:val="22"/>
+                <w:szCs w:val="22"/>
+              </w:rPr>
+            </w:pPr>
+            <w:r>
+              <w:rPr>
+                <w:rFonts w:ascii="Calibri" w:eastAsia="Calibri" w:hAnsi="Calibri" w:cs="Calibri"/>
+                <w:b/>
+                <w:sz w:val="22"/>
+                <w:szCs w:val="22"/>
+              </w:rPr>
+              <w:t xml:space="preserve">Nombre: </w:t>
+            </w:r>
+          </w:p>
+          <w:p>
+            <w:pPr>
+              <w:rPr>
+                <w:rFonts w:ascii="Calibri" w:eastAsia="Calibri" w:hAnsi="Calibri" w:cs="Calibri"/>
+                <w:sz w:val="22"/>
+                <w:szCs w:val="22"/>
+              </w:rPr>
+            </w:pPr>
+            <w:r>
+              <w:rPr>
+                <w:rFonts w:ascii="Calibri" w:eastAsia="Calibri" w:hAnsi="Calibri" w:cs="Calibri"/>
+                <w:sz w:val="22"/>
+                <w:szCs w:val="22"/>
+              </w:rPr>
+              <w:t>Disponibilidad</w:t>
+            </w:r>
+          </w:p>
+        </w:tc>
+      </w:tr>
+      <w:tr>
+        <w:trPr>
+          <w:trHeight w:val="989"/>
+        </w:trPr>
+        <w:tc>
+          <w:tcPr>
+            <w:tcW w:w="3256" w:type="dxa"/>
+          </w:tcPr>
+          <w:p>
+            <w:pPr>
+              <w:rPr>
+                <w:rFonts w:ascii="Calibri" w:eastAsia="Calibri" w:hAnsi="Calibri" w:cs="Calibri"/>
+                <w:sz w:val="22"/>
+                <w:szCs w:val="22"/>
+              </w:rPr>
+            </w:pPr>
+            <w:r>
+              <w:rPr>
+                <w:rFonts w:ascii="Calibri" w:eastAsia="Calibri" w:hAnsi="Calibri" w:cs="Calibri"/>
+                <w:b/>
+                <w:sz w:val="22"/>
+                <w:szCs w:val="22"/>
+              </w:rPr>
+              <w:t>Tipo:</w:t>
+            </w:r>
+          </w:p>
+          <w:p>
+            <w:pPr>
+              <w:rPr>
+                <w:rFonts w:ascii="Calibri" w:eastAsia="Calibri" w:hAnsi="Calibri" w:cs="Calibri"/>
+                <w:sz w:val="22"/>
+                <w:szCs w:val="22"/>
+              </w:rPr>
+            </w:pPr>
+            <w:r>
+              <w:rPr>
+                <w:rFonts w:ascii="Calibri" w:eastAsia="Calibri" w:hAnsi="Calibri" w:cs="Calibri"/>
+                <w:sz w:val="22"/>
+                <w:szCs w:val="22"/>
+              </w:rPr>
+              <w:t>No Funcional</w:t>
+            </w:r>
+          </w:p>
+        </w:tc>
+        <w:tc>
+          <w:tcPr>
+            <w:tcW w:w="3543" w:type="dxa"/>
+            <w:gridSpan w:val="2"/>
+          </w:tcPr>
+          <w:p>
+            <w:pPr>
+              <w:rPr>
+                <w:rFonts w:ascii="Calibri" w:eastAsia="Calibri" w:hAnsi="Calibri" w:cs="Calibri"/>
+                <w:b/>
+                <w:sz w:val="22"/>
+                <w:szCs w:val="22"/>
+              </w:rPr>
+            </w:pPr>
+            <w:r>
+              <w:rPr>
+                <w:rFonts w:ascii="Calibri" w:eastAsia="Calibri" w:hAnsi="Calibri" w:cs="Calibri"/>
+                <w:b/>
+                <w:sz w:val="22"/>
+                <w:szCs w:val="22"/>
+              </w:rPr>
+              <w:t xml:space="preserve">Requerimiento que lo utiliza o especializa: </w:t>
+            </w:r>
+          </w:p>
+        </w:tc>
+        <w:tc>
+          <w:tcPr>
+            <w:tcW w:w="2029" w:type="dxa"/>
+          </w:tcPr>
+          <w:p>
+            <w:pPr>
+              <w:rPr>
+                <w:rFonts w:ascii="Calibri" w:eastAsia="Calibri" w:hAnsi="Calibri" w:cs="Calibri"/>
+                <w:b/>
+                <w:sz w:val="22"/>
+                <w:szCs w:val="22"/>
+              </w:rPr>
+            </w:pPr>
+            <w:r>
+              <w:rPr>
+                <w:rFonts w:ascii="Calibri" w:eastAsia="Calibri" w:hAnsi="Calibri" w:cs="Calibri"/>
+                <w:b/>
+                <w:sz w:val="22"/>
+                <w:szCs w:val="22"/>
+              </w:rPr>
+              <w:t>¿Crítico?</w:t>
+            </w:r>
+          </w:p>
+          <w:p>
+            <w:pPr>
+              <w:rPr>
+                <w:rFonts w:ascii="Calibri" w:eastAsia="Calibri" w:hAnsi="Calibri" w:cs="Calibri"/>
+                <w:sz w:val="22"/>
+                <w:szCs w:val="22"/>
+              </w:rPr>
+            </w:pPr>
+            <w:r>
+              <w:rPr>
+                <w:rFonts w:ascii="Calibri" w:eastAsia="Calibri" w:hAnsi="Calibri" w:cs="Calibri"/>
+                <w:sz w:val="22"/>
+                <w:szCs w:val="22"/>
+              </w:rPr>
+              <w:t>Si</w:t>
+            </w:r>
+          </w:p>
+        </w:tc>
+      </w:tr>
+      <w:tr>
+        <w:trPr>
+          <w:trHeight w:val="870"/>
+        </w:trPr>
+        <w:tc>
+          <w:tcPr>
+            <w:tcW w:w="3256" w:type="dxa"/>
+          </w:tcPr>
+          <w:p>
+            <w:pPr>
+              <w:rPr>
+                <w:rFonts w:ascii="Calibri" w:eastAsia="Calibri" w:hAnsi="Calibri" w:cs="Calibri"/>
+                <w:b/>
+                <w:sz w:val="22"/>
+                <w:szCs w:val="22"/>
+              </w:rPr>
+            </w:pPr>
+            <w:r>
+              <w:rPr>
+                <w:rFonts w:ascii="Calibri" w:eastAsia="Calibri" w:hAnsi="Calibri" w:cs="Calibri"/>
+                <w:b/>
+                <w:sz w:val="22"/>
+                <w:szCs w:val="22"/>
+              </w:rPr>
+              <w:t>Prioridad de desarrollo</w:t>
+            </w:r>
+          </w:p>
+          <w:p>
+            <w:pPr>
+              <w:rPr>
+                <w:rFonts w:ascii="Calibri" w:eastAsia="Calibri" w:hAnsi="Calibri" w:cs="Calibri"/>
+                <w:bCs/>
+                <w:sz w:val="22"/>
+                <w:szCs w:val="22"/>
+              </w:rPr>
+            </w:pPr>
+            <w:r>
+              <w:rPr>
+                <w:rFonts w:ascii="Calibri" w:eastAsia="Calibri" w:hAnsi="Calibri" w:cs="Calibri"/>
+                <w:bCs/>
+                <w:sz w:val="22"/>
+                <w:szCs w:val="22"/>
+              </w:rPr>
+              <w:t>Alta</w:t>
+            </w:r>
+          </w:p>
+        </w:tc>
+        <w:tc>
+          <w:tcPr>
+            <w:tcW w:w="5572" w:type="dxa"/>
+            <w:gridSpan w:val="3"/>
+          </w:tcPr>
+          <w:p>
+            <w:pPr>
+              <w:rPr>
+                <w:rFonts w:ascii="Calibri" w:eastAsia="Calibri" w:hAnsi="Calibri" w:cs="Calibri"/>
+                <w:b/>
+                <w:sz w:val="22"/>
+                <w:szCs w:val="22"/>
+              </w:rPr>
+            </w:pPr>
+            <w:r>
+              <w:rPr>
+                <w:rFonts w:ascii="Calibri" w:eastAsia="Calibri" w:hAnsi="Calibri" w:cs="Calibri"/>
+                <w:b/>
+                <w:sz w:val="22"/>
+                <w:szCs w:val="22"/>
+              </w:rPr>
+              <w:t>Documento de visualización asociado:</w:t>
+            </w:r>
+          </w:p>
+          <w:p>
+            <w:pPr>
+              <w:spacing w:line="249" w:lineRule="auto"/>
+              <w:ind w:right="80"/>
+              <w:jc w:val="both"/>
+              <w:rPr>
+                <w:rFonts w:ascii="Calibri" w:eastAsia="Calibri" w:hAnsi="Calibri" w:cs="Calibri"/>
+                <w:sz w:val="24"/>
+                <w:szCs w:val="24"/>
+              </w:rPr>
+            </w:pPr>
+            <w:r>
+              <w:rPr>
+                <w:rFonts w:ascii="Calibri" w:eastAsia="Calibri" w:hAnsi="Calibri" w:cs="Calibri"/>
+                <w:sz w:val="24"/>
+                <w:szCs w:val="24"/>
+              </w:rPr>
+              <w:t>Plan de contingencia y mantenimiento.</w:t>
+            </w:r>
+          </w:p>
+        </w:tc>
+      </w:tr>
+      <w:tr>
+        <w:trPr>
+          <w:trHeight w:val="1160"/>
+        </w:trPr>
+        <w:tc>
+          <w:tcPr>
+            <w:tcW w:w="3256" w:type="dxa"/>
+          </w:tcPr>
+          <w:p>
+            <w:pPr>
+              <w:rPr>
+                <w:rFonts w:ascii="Calibri" w:eastAsia="Calibri" w:hAnsi="Calibri" w:cs="Calibri"/>
+                <w:bCs/>
+                <w:sz w:val="22"/>
+                <w:szCs w:val="22"/>
+              </w:rPr>
+            </w:pPr>
+            <w:r>
+              <w:rPr>
+                <w:rFonts w:ascii="Calibri" w:eastAsia="Calibri" w:hAnsi="Calibri" w:cs="Calibri"/>
+                <w:b/>
+                <w:sz w:val="22"/>
+                <w:szCs w:val="22"/>
+              </w:rPr>
+              <w:t>Entrada:</w:t>
+            </w:r>
+          </w:p>
+          <w:p>
+            <w:pPr>
+              <w:spacing w:after="125"/>
+              <w:ind w:left="10"/>
+              <w:rPr>
+                <w:rFonts w:ascii="Calibri" w:eastAsia="Calibri" w:hAnsi="Calibri" w:cs="Calibri"/>
+                <w:b/>
+                <w:sz w:val="22"/>
+                <w:szCs w:val="22"/>
+              </w:rPr>
+            </w:pPr>
+            <w:r>
+              <w:rPr>
+                <w:rFonts w:ascii="Calibri" w:eastAsia="Calibri" w:hAnsi="Calibri" w:cs="Calibri"/>
+                <w:bCs/>
+                <w:sz w:val="22"/>
+                <w:szCs w:val="22"/>
+              </w:rPr>
+              <w:t xml:space="preserve">Monitoreo de </w:t>
+            </w:r>
+            <w:proofErr w:type="spellStart"/>
+            <w:r>
+              <w:rPr>
+                <w:rFonts w:ascii="Calibri" w:eastAsia="Calibri" w:hAnsi="Calibri" w:cs="Calibri"/>
+                <w:bCs/>
+                <w:sz w:val="22"/>
+                <w:szCs w:val="22"/>
+              </w:rPr>
+              <w:t>uptime</w:t>
+            </w:r>
+            <w:proofErr w:type="spellEnd"/>
+            <w:r>
+              <w:rPr>
+                <w:rFonts w:ascii="Calibri" w:eastAsia="Calibri" w:hAnsi="Calibri" w:cs="Calibri"/>
+                <w:bCs/>
+                <w:sz w:val="22"/>
+                <w:szCs w:val="22"/>
+              </w:rPr>
+              <w:t>, registros de fallos.</w:t>
+            </w:r>
+          </w:p>
+        </w:tc>
+        <w:tc>
+          <w:tcPr>
+            <w:tcW w:w="5572" w:type="dxa"/>
+            <w:gridSpan w:val="3"/>
+          </w:tcPr>
+          <w:p>
+            <w:pPr>
+              <w:rPr>
+                <w:rFonts w:ascii="Calibri" w:eastAsia="Calibri" w:hAnsi="Calibri" w:cs="Calibri"/>
+                <w:b/>
+                <w:sz w:val="22"/>
+                <w:szCs w:val="22"/>
+              </w:rPr>
+            </w:pPr>
+            <w:r>
+              <w:rPr>
+                <w:rFonts w:ascii="Calibri" w:eastAsia="Calibri" w:hAnsi="Calibri" w:cs="Calibri"/>
+                <w:b/>
+                <w:sz w:val="22"/>
+                <w:szCs w:val="22"/>
+              </w:rPr>
+              <w:t>Salida:</w:t>
+            </w:r>
+          </w:p>
+          <w:p>
+            <w:pPr>
+              <w:ind w:left="10" w:right="80"/>
+              <w:rPr>
+                <w:rFonts w:ascii="Calibri" w:eastAsia="Calibri" w:hAnsi="Calibri" w:cs="Calibri"/>
+                <w:sz w:val="22"/>
+                <w:szCs w:val="22"/>
+              </w:rPr>
+            </w:pPr>
+            <w:r>
+              <w:rPr>
+                <w:rFonts w:ascii="Calibri" w:eastAsia="Calibri" w:hAnsi="Calibri" w:cs="Calibri"/>
+                <w:sz w:val="22"/>
+                <w:szCs w:val="22"/>
+              </w:rPr>
+              <w:t>Tiempos de inactividad mínimos, informes de disponibilidad.</w:t>
+            </w:r>
+          </w:p>
+        </w:tc>
+      </w:tr>
+      <w:tr>
+        <w:trPr>
+          <w:trHeight w:val="1546"/>
+        </w:trPr>
+        <w:tc>
+          <w:tcPr>
+            <w:tcW w:w="8828" w:type="dxa"/>
+            <w:gridSpan w:val="4"/>
+          </w:tcPr>
+          <w:p>
+            <w:pPr>
+              <w:rPr>
+                <w:rFonts w:ascii="Calibri" w:eastAsia="Calibri" w:hAnsi="Calibri" w:cs="Calibri"/>
+                <w:b/>
+                <w:sz w:val="22"/>
+                <w:szCs w:val="22"/>
+              </w:rPr>
+            </w:pPr>
+            <w:r>
+              <w:rPr>
+                <w:rFonts w:ascii="Calibri" w:eastAsia="Calibri" w:hAnsi="Calibri" w:cs="Calibri"/>
+                <w:b/>
+                <w:sz w:val="22"/>
+                <w:szCs w:val="22"/>
+              </w:rPr>
+              <w:lastRenderedPageBreak/>
+              <w:t>Descripción:</w:t>
+            </w:r>
+          </w:p>
+          <w:p>
+            <w:pPr>
+              <w:spacing w:after="125" w:line="249" w:lineRule="auto"/>
+              <w:ind w:right="80"/>
+              <w:jc w:val="both"/>
+              <w:rPr>
+                <w:rFonts w:ascii="Calibri" w:eastAsia="Calibri" w:hAnsi="Calibri" w:cs="Calibri"/>
+                <w:sz w:val="24"/>
+                <w:szCs w:val="24"/>
+              </w:rPr>
+            </w:pPr>
+            <w:r>
+              <w:rPr>
+                <w:rFonts w:ascii="Calibri" w:eastAsia="Calibri" w:hAnsi="Calibri" w:cs="Calibri"/>
+                <w:sz w:val="24"/>
+                <w:szCs w:val="24"/>
+              </w:rPr>
+              <w:t>La aplicación debe estar disponible para su uso en todo momento, con un tiempo de inactividad mínimo planificado para mantenimiento y actualizaciones. Se deben implementar estrategias de redundancia y respaldo para garantizar la disponibilidad continua del servicio.</w:t>
+            </w:r>
+          </w:p>
+        </w:tc>
+      </w:tr>
+      <w:tr>
+        <w:trPr>
+          <w:trHeight w:val="2249"/>
+        </w:trPr>
+        <w:tc>
+          <w:tcPr>
+            <w:tcW w:w="8828" w:type="dxa"/>
+            <w:gridSpan w:val="4"/>
+          </w:tcPr>
+          <w:p>
+            <w:pPr>
+              <w:rPr>
+                <w:rFonts w:ascii="Calibri" w:eastAsia="Calibri" w:hAnsi="Calibri" w:cs="Calibri"/>
+                <w:b/>
+                <w:sz w:val="22"/>
+                <w:szCs w:val="22"/>
+              </w:rPr>
+            </w:pPr>
+            <w:r>
+              <w:rPr>
+                <w:rFonts w:ascii="Calibri" w:eastAsia="Calibri" w:hAnsi="Calibri" w:cs="Calibri"/>
+                <w:b/>
+                <w:sz w:val="22"/>
+                <w:szCs w:val="22"/>
+              </w:rPr>
+              <w:t>Manejo de situaciones anormales:</w:t>
+            </w:r>
+          </w:p>
+          <w:p>
+            <w:pPr>
+              <w:spacing w:after="125" w:line="249" w:lineRule="auto"/>
+              <w:ind w:right="80"/>
+              <w:jc w:val="both"/>
+              <w:rPr>
+                <w:rFonts w:ascii="Calibri" w:eastAsia="Calibri" w:hAnsi="Calibri" w:cs="Calibri"/>
+                <w:sz w:val="24"/>
+                <w:szCs w:val="24"/>
+              </w:rPr>
+            </w:pPr>
+            <w:r>
+              <w:rPr>
+                <w:rFonts w:ascii="Calibri" w:eastAsia="Calibri" w:hAnsi="Calibri" w:cs="Calibri"/>
+                <w:sz w:val="24"/>
+                <w:szCs w:val="24"/>
+              </w:rPr>
+              <w:t>Interrupciones del servicio: En caso de interrupciones del servicio, se deben activar planes de contingencia para restaurar la disponibilidad lo antes posible.</w:t>
+            </w:r>
+          </w:p>
+          <w:p>
+            <w:pPr>
+              <w:spacing w:after="125" w:line="249" w:lineRule="auto"/>
+              <w:ind w:right="80"/>
+              <w:jc w:val="both"/>
+              <w:rPr>
+                <w:rFonts w:ascii="Calibri" w:eastAsia="Calibri" w:hAnsi="Calibri" w:cs="Calibri"/>
+                <w:sz w:val="24"/>
+                <w:szCs w:val="24"/>
+              </w:rPr>
+            </w:pPr>
+            <w:r>
+              <w:rPr>
+                <w:rFonts w:ascii="Calibri" w:eastAsia="Calibri" w:hAnsi="Calibri" w:cs="Calibri"/>
+                <w:sz w:val="24"/>
+                <w:szCs w:val="24"/>
+              </w:rPr>
+              <w:t>Fallas del sistema: Implementar procedimientos de recuperación rápida y eficiente para minimizar el impacto de las fallas del sistema en los usuarios.</w:t>
+            </w:r>
+          </w:p>
+        </w:tc>
+      </w:tr>
+      <w:tr>
+        <w:trPr>
+          <w:trHeight w:val="2267"/>
+        </w:trPr>
+        <w:tc>
+          <w:tcPr>
+            <w:tcW w:w="8828" w:type="dxa"/>
+            <w:gridSpan w:val="4"/>
+          </w:tcPr>
+          <w:p>
+            <w:pPr>
+              <w:rPr>
+                <w:rFonts w:ascii="Calibri" w:eastAsia="Calibri" w:hAnsi="Calibri" w:cs="Calibri"/>
+                <w:b/>
+                <w:sz w:val="22"/>
+                <w:szCs w:val="22"/>
+              </w:rPr>
+            </w:pPr>
+            <w:r>
+              <w:rPr>
+                <w:rFonts w:ascii="Calibri" w:eastAsia="Calibri" w:hAnsi="Calibri" w:cs="Calibri"/>
+                <w:b/>
+                <w:sz w:val="22"/>
+                <w:szCs w:val="22"/>
+              </w:rPr>
+              <w:t>Criterios de aceptación:</w:t>
+            </w:r>
+          </w:p>
+          <w:p>
+            <w:pPr>
+              <w:spacing w:after="125" w:line="249" w:lineRule="auto"/>
+              <w:ind w:right="80"/>
+              <w:jc w:val="both"/>
+              <w:rPr>
+                <w:rFonts w:ascii="Calibri" w:eastAsia="Calibri" w:hAnsi="Calibri" w:cs="Calibri"/>
+                <w:sz w:val="24"/>
+                <w:szCs w:val="24"/>
+              </w:rPr>
+            </w:pPr>
+            <w:proofErr w:type="spellStart"/>
+            <w:r>
+              <w:rPr>
+                <w:rFonts w:ascii="Calibri" w:eastAsia="Calibri" w:hAnsi="Calibri" w:cs="Calibri"/>
+                <w:sz w:val="24"/>
+                <w:szCs w:val="24"/>
+              </w:rPr>
+              <w:t>Uptime</w:t>
+            </w:r>
+            <w:proofErr w:type="spellEnd"/>
+            <w:r>
+              <w:rPr>
+                <w:rFonts w:ascii="Calibri" w:eastAsia="Calibri" w:hAnsi="Calibri" w:cs="Calibri"/>
+                <w:sz w:val="24"/>
+                <w:szCs w:val="24"/>
+              </w:rPr>
+              <w:t>: La aplicación debe mantener un tiempo de actividad (</w:t>
+            </w:r>
+            <w:proofErr w:type="spellStart"/>
+            <w:r>
+              <w:rPr>
+                <w:rFonts w:ascii="Calibri" w:eastAsia="Calibri" w:hAnsi="Calibri" w:cs="Calibri"/>
+                <w:sz w:val="24"/>
+                <w:szCs w:val="24"/>
+              </w:rPr>
+              <w:t>uptime</w:t>
+            </w:r>
+            <w:proofErr w:type="spellEnd"/>
+            <w:r>
+              <w:rPr>
+                <w:rFonts w:ascii="Calibri" w:eastAsia="Calibri" w:hAnsi="Calibri" w:cs="Calibri"/>
+                <w:sz w:val="24"/>
+                <w:szCs w:val="24"/>
+              </w:rPr>
+              <w:t>) del 99.9% o superior.</w:t>
+            </w:r>
+          </w:p>
+          <w:p>
+            <w:pPr>
+              <w:spacing w:after="125" w:line="249" w:lineRule="auto"/>
+              <w:ind w:right="80"/>
+              <w:jc w:val="both"/>
+              <w:rPr>
+                <w:rFonts w:ascii="Calibri" w:eastAsia="Calibri" w:hAnsi="Calibri" w:cs="Calibri"/>
+                <w:sz w:val="24"/>
+                <w:szCs w:val="24"/>
+              </w:rPr>
+            </w:pPr>
+            <w:r>
+              <w:rPr>
+                <w:rFonts w:ascii="Calibri" w:eastAsia="Calibri" w:hAnsi="Calibri" w:cs="Calibri"/>
+                <w:sz w:val="24"/>
+                <w:szCs w:val="24"/>
+              </w:rPr>
+              <w:t>Recuperación ante fallos: Deben existir procedimientos documentados y probados para la recuperación ante fallos en menos de 5 minutos.</w:t>
+            </w:r>
+          </w:p>
+          <w:p>
+            <w:pPr>
+              <w:spacing w:after="125" w:line="249" w:lineRule="auto"/>
+              <w:ind w:right="80"/>
+              <w:jc w:val="both"/>
+              <w:rPr>
+                <w:rFonts w:ascii="Calibri" w:eastAsia="Calibri" w:hAnsi="Calibri" w:cs="Calibri"/>
+                <w:sz w:val="24"/>
+                <w:szCs w:val="24"/>
+              </w:rPr>
+            </w:pPr>
+            <w:r>
+              <w:rPr>
+                <w:rFonts w:ascii="Calibri" w:eastAsia="Calibri" w:hAnsi="Calibri" w:cs="Calibri"/>
+                <w:sz w:val="24"/>
+                <w:szCs w:val="24"/>
+              </w:rPr>
+              <w:t>Mantenimiento planificado: Las actividades de mantenimiento deben ser notificadas con antelación a los usuarios y programadas en horarios de baja demanda para minimizar el impacto.</w:t>
+            </w:r>
+          </w:p>
+        </w:tc>
+      </w:tr>
+    </w:tbl>
+    <w:p>
+      <w:pPr>
+        <w:keepNext/>
+        <w:keepLines/>
+        <w:pBdr>
+          <w:top w:val="nil"/>
+          <w:left w:val="nil"/>
+          <w:bottom w:val="nil"/>
+          <w:right w:val="nil"/>
+          <w:between w:val="nil"/>
+        </w:pBdr>
+        <w:spacing w:before="280" w:after="80"/>
+        <w:rPr>
+          <w:b/>
+          <w:color w:val="000000"/>
+          <w:sz w:val="28"/>
+          <w:szCs w:val="28"/>
+        </w:rPr>
+      </w:pPr>
+    </w:p>
     <w:p>
       <w:pPr>
         <w:pStyle w:val="Prrafodelista"/>
@@ -14694,7 +16850,7 @@
           <w:sz w:val="28"/>
           <w:szCs w:val="28"/>
         </w:rPr>
-        <w:t xml:space="preserve"> REQUISITOS POR CASOS DE USOS</w:t>
+        <w:t>REQUISITOS POR CASOS DE USOS</w:t>
       </w:r>
     </w:p>
     <w:p>
@@ -20581,28 +22737,28 @@
 </file>
 
 <file path=customXml/item1.xml><?xml version="1.0" encoding="utf-8"?>
+<b:Sources xmlns:b="http://schemas.openxmlformats.org/officeDocument/2006/bibliography" xmlns="http://schemas.openxmlformats.org/officeDocument/2006/bibliography" SelectedStyle="\APASixthEditionOfficeOnline.xsl" StyleName="APA" Version="6"/>
+</file>
+
+<file path=customXml/item2.xml><?xml version="1.0" encoding="utf-8"?>
 <go:gDocsCustomXmlDataStorage xmlns:go="http://customooxmlschemas.google.com/" xmlns:r="http://schemas.openxmlformats.org/officeDocument/2006/relationships" uri="GoogleDocsCustomDataVersion2">
   <go:docsCustomData xmlns:go="http://customooxmlschemas.google.com/" roundtripDataSignature="AMtx7mjHVzA6uFI8m9hU/xLE0HIIp2OX5w==">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</go:docsCustomData>
 </go:gDocsCustomXmlDataStorage>
 </file>
 
-<file path=customXml/item2.xml><?xml version="1.0" encoding="utf-8"?>
-<b:Sources xmlns:b="http://schemas.openxmlformats.org/officeDocument/2006/bibliography" xmlns="http://schemas.openxmlformats.org/officeDocument/2006/bibliography" SelectedStyle="\APASixthEditionOfficeOnline.xsl" StyleName="APA" Version="6"/>
+<file path=customXml/itemProps1.xml><?xml version="1.0" encoding="utf-8"?>
+<ds:datastoreItem xmlns:ds="http://schemas.openxmlformats.org/officeDocument/2006/customXml" ds:itemID="{D166DDF1-9EF4-4D4F-8CBD-50CD94A2BF70}">
+  <ds:schemaRefs>
+    <ds:schemaRef ds:uri="http://schemas.openxmlformats.org/officeDocument/2006/bibliography"/>
+  </ds:schemaRefs>
+</ds:datastoreItem>
 </file>
 
-<file path=customXml/itemProps1.xml><?xml version="1.0" encoding="utf-8"?>
+<file path=customXml/itemProps2.xml><?xml version="1.0" encoding="utf-8"?>
 <ds:datastoreItem xmlns:ds="http://schemas.openxmlformats.org/officeDocument/2006/customXml" ds:itemID="{11111111-1234-1234-1234-123412341234}">
   <ds:schemaRefs>
     <ds:schemaRef ds:uri="http://customooxmlschemas.google.com/"/>
     <ds:schemaRef ds:uri="http://schemas.openxmlformats.org/officeDocument/2006/relationships"/>
   </ds:schemaRefs>
 </ds:datastoreItem>
-</file>
-
-<file path=customXml/itemProps2.xml><?xml version="1.0" encoding="utf-8"?>
-<ds:datastoreItem xmlns:ds="http://schemas.openxmlformats.org/officeDocument/2006/customXml" ds:itemID="{D166DDF1-9EF4-4D4F-8CBD-50CD94A2BF70}">
-  <ds:schemaRefs>
-    <ds:schemaRef ds:uri="http://schemas.openxmlformats.org/officeDocument/2006/bibliography"/>
-  </ds:schemaRefs>
-</ds:datastoreItem>
 </file>